--- a/dossiers/v5/chifoumi_dossierAnalyseConception_v5.docx
+++ b/dossiers/v5/chifoumi_dossierAnalyseConception_v5.docx
@@ -431,7 +431,6 @@
         <w:tab/>
       </w:r>
       <w:bookmarkStart w:id="0" w:name="_Hlk99439904"/>
-      <w:proofErr w:type="spellStart"/>
       <w:r>
         <w:rPr>
           <w:rFonts w:ascii="Times New Roman" w:eastAsia="Times New Roman" w:hAnsi="Times New Roman" w:cs="Times New Roman"/>
@@ -440,18 +439,7 @@
           <w:szCs w:val="20"/>
           <w:lang w:val="fr-FR"/>
         </w:rPr>
-        <w:t>saé</w:t>
-      </w:r>
-      <w:proofErr w:type="spellEnd"/>
-      <w:r>
-        <w:rPr>
-          <w:rFonts w:ascii="Times New Roman" w:eastAsia="Times New Roman" w:hAnsi="Times New Roman" w:cs="Times New Roman"/>
-          <w:spacing w:val="-3"/>
-          <w:sz w:val="20"/>
-          <w:szCs w:val="20"/>
-          <w:lang w:val="fr-FR"/>
-        </w:rPr>
-        <w:t xml:space="preserve"> 20.1</w:t>
+        <w:t>saé 20.1</w:t>
       </w:r>
       <w:bookmarkEnd w:id="0"/>
     </w:p>
@@ -470,7 +458,6 @@
       </w:pPr>
       <w:bookmarkStart w:id="1" w:name="Exercice_de_synthèse_:__modélisation_UML"/>
       <w:bookmarkEnd w:id="1"/>
-      <w:proofErr w:type="spellStart"/>
       <w:r>
         <w:rPr>
           <w:rFonts w:ascii="Times New Roman" w:eastAsia="Times New Roman" w:hAnsi="Times New Roman" w:cs="Times New Roman"/>
@@ -482,7 +469,6 @@
         </w:rPr>
         <w:t>Saé</w:t>
       </w:r>
-      <w:proofErr w:type="spellEnd"/>
       <w:r>
         <w:rPr>
           <w:rFonts w:ascii="Times New Roman" w:eastAsia="Times New Roman" w:hAnsi="Times New Roman" w:cs="Times New Roman"/>
@@ -1489,7 +1475,6 @@
           <w:rFonts w:ascii="Times New Roman" w:eastAsia="Times New Roman" w:hAnsi="Times New Roman" w:cs="Times New Roman"/>
         </w:rPr>
       </w:pPr>
-      <w:proofErr w:type="spellStart"/>
       <w:r>
         <w:rPr>
           <w:rFonts w:ascii="Times New Roman" w:hAnsi="Times New Roman"/>
@@ -1502,32 +1487,22 @@
           <w:rFonts w:ascii="Times New Roman" w:hAnsi="Times New Roman"/>
           <w:b/>
         </w:rPr>
-        <w:t>le</w:t>
-      </w:r>
-      <w:proofErr w:type="spellEnd"/>
+        <w:t xml:space="preserve">le </w:t>
+      </w:r>
       <w:r>
         <w:rPr>
           <w:rFonts w:ascii="Times New Roman" w:hAnsi="Times New Roman"/>
           <w:b/>
         </w:rPr>
-        <w:t xml:space="preserve"> </w:t>
-      </w:r>
-      <w:proofErr w:type="spellStart"/>
+        <w:t>S</w:t>
+      </w:r>
       <w:r>
         <w:rPr>
           <w:rFonts w:ascii="Times New Roman" w:hAnsi="Times New Roman"/>
           <w:b/>
         </w:rPr>
-        <w:t>S</w:t>
-      </w:r>
-      <w:r>
-        <w:rPr>
-          <w:rFonts w:ascii="Times New Roman" w:hAnsi="Times New Roman"/>
-          <w:b/>
-        </w:rPr>
         <w:t>cénario</w:t>
       </w:r>
-      <w:proofErr w:type="spellEnd"/>
       <w:r>
         <w:rPr>
           <w:rFonts w:ascii="Times New Roman" w:hAnsi="Times New Roman"/>
@@ -1961,7 +1936,6 @@
           <w:b/>
         </w:rPr>
       </w:pPr>
-      <w:proofErr w:type="gramStart"/>
       <w:r>
         <w:rPr>
           <w:rFonts w:ascii="Times New Roman" w:hAnsi="Times New Roman"/>
@@ -1983,7 +1957,6 @@
         </w:rPr>
         <w:t>:</w:t>
       </w:r>
-      <w:proofErr w:type="gramEnd"/>
     </w:p>
     <w:p>
       <w:pPr>
@@ -2605,7 +2578,6 @@
           <w:szCs w:val="28"/>
         </w:rPr>
       </w:pPr>
-      <w:proofErr w:type="spellStart"/>
       <w:r>
         <w:rPr>
           <w:sz w:val="28"/>
@@ -2613,7 +2585,6 @@
         </w:rPr>
         <w:t>Diagramme</w:t>
       </w:r>
-      <w:proofErr w:type="spellEnd"/>
       <w:r>
         <w:rPr>
           <w:spacing w:val="-8"/>
@@ -2637,7 +2608,6 @@
         </w:rPr>
         <w:t xml:space="preserve"> </w:t>
       </w:r>
-      <w:proofErr w:type="spellStart"/>
       <w:r>
         <w:rPr>
           <w:sz w:val="28"/>
@@ -2645,7 +2615,6 @@
         </w:rPr>
         <w:t>classe</w:t>
       </w:r>
-      <w:proofErr w:type="spellEnd"/>
       <w:r>
         <w:rPr>
           <w:spacing w:val="-9"/>
@@ -3293,19 +3262,8 @@
                 <w:spacing w:val="-1"/>
                 <w:sz w:val="20"/>
               </w:rPr>
-              <w:t xml:space="preserve">Nom </w:t>
-            </w:r>
-            <w:proofErr w:type="spellStart"/>
-            <w:r>
-              <w:rPr>
-                <w:rFonts w:ascii="Times New Roman"/>
-                <w:b/>
-                <w:spacing w:val="-1"/>
-                <w:sz w:val="20"/>
-              </w:rPr>
-              <w:t>attribut</w:t>
-            </w:r>
-            <w:proofErr w:type="spellEnd"/>
+              <w:t>Nom attribut</w:t>
+            </w:r>
           </w:p>
         </w:tc>
         <w:tc>
@@ -3396,7 +3354,6 @@
                 <w:szCs w:val="20"/>
               </w:rPr>
             </w:pPr>
-            <w:proofErr w:type="spellStart"/>
             <w:r>
               <w:rPr>
                 <w:rFonts w:ascii="Times New Roman"/>
@@ -3406,7 +3363,6 @@
               </w:rPr>
               <w:t>Exemple</w:t>
             </w:r>
-            <w:proofErr w:type="spellEnd"/>
           </w:p>
         </w:tc>
       </w:tr>
@@ -3435,7 +3391,6 @@
                 <w:szCs w:val="20"/>
               </w:rPr>
             </w:pPr>
-            <w:proofErr w:type="spellStart"/>
             <w:r>
               <w:rPr>
                 <w:rFonts w:ascii="Courier New"/>
@@ -3444,7 +3399,6 @@
               </w:rPr>
               <w:t>scoreJoueur</w:t>
             </w:r>
-            <w:proofErr w:type="spellEnd"/>
           </w:p>
         </w:tc>
         <w:tc>
@@ -3778,7 +3732,6 @@
                 <w:szCs w:val="20"/>
               </w:rPr>
             </w:pPr>
-            <w:proofErr w:type="spellStart"/>
             <w:r>
               <w:rPr>
                 <w:rFonts w:ascii="Courier New"/>
@@ -3787,7 +3740,6 @@
               </w:rPr>
               <w:t>scoreMachine</w:t>
             </w:r>
-            <w:proofErr w:type="spellEnd"/>
           </w:p>
         </w:tc>
         <w:tc>
@@ -4132,7 +4084,6 @@
                 <w:szCs w:val="20"/>
               </w:rPr>
             </w:pPr>
-            <w:proofErr w:type="spellStart"/>
             <w:r>
               <w:rPr>
                 <w:rFonts w:ascii="Courier New"/>
@@ -4141,7 +4092,6 @@
               </w:rPr>
               <w:t>coupJoueur</w:t>
             </w:r>
-            <w:proofErr w:type="spellEnd"/>
           </w:p>
         </w:tc>
         <w:tc>
@@ -4268,8 +4218,6 @@
                 <w:lang w:val="fr-FR"/>
               </w:rPr>
             </w:pPr>
-            <w:proofErr w:type="spellStart"/>
-            <w:proofErr w:type="gramStart"/>
             <w:r>
               <w:rPr>
                 <w:rFonts w:ascii="Courier New"/>
@@ -4278,8 +4226,6 @@
               </w:rPr>
               <w:t>enum</w:t>
             </w:r>
-            <w:proofErr w:type="spellEnd"/>
-            <w:proofErr w:type="gramEnd"/>
             <w:r>
               <w:rPr>
                 <w:rFonts w:ascii="Courier New"/>
@@ -4287,17 +4233,8 @@
                 <w:lang w:val="fr-FR"/>
               </w:rPr>
               <w:tab/>
-            </w:r>
-            <w:proofErr w:type="spellStart"/>
-            <w:r>
-              <w:rPr>
-                <w:rFonts w:ascii="Courier New"/>
-                <w:sz w:val="18"/>
-                <w:lang w:val="fr-FR"/>
-              </w:rPr>
               <w:t>unCoup</w:t>
             </w:r>
-            <w:proofErr w:type="spellEnd"/>
             <w:r>
               <w:rPr>
                 <w:rFonts w:ascii="Courier New"/>
@@ -4377,7 +4314,6 @@
                 <w:szCs w:val="20"/>
               </w:rPr>
             </w:pPr>
-            <w:proofErr w:type="spellStart"/>
             <w:r>
               <w:rPr>
                 <w:rFonts w:ascii="Courier New"/>
@@ -4386,7 +4322,6 @@
               </w:rPr>
               <w:t>UnCoup</w:t>
             </w:r>
-            <w:proofErr w:type="spellEnd"/>
           </w:p>
         </w:tc>
         <w:tc>
@@ -4458,7 +4393,6 @@
                 <w:szCs w:val="20"/>
               </w:rPr>
             </w:pPr>
-            <w:proofErr w:type="spellStart"/>
             <w:r>
               <w:rPr>
                 <w:rFonts w:ascii="Courier New"/>
@@ -4467,7 +4401,6 @@
               </w:rPr>
               <w:t>coupMachine</w:t>
             </w:r>
-            <w:proofErr w:type="spellEnd"/>
           </w:p>
         </w:tc>
         <w:tc>
@@ -4559,7 +4492,6 @@
                 <w:szCs w:val="20"/>
               </w:rPr>
             </w:pPr>
-            <w:proofErr w:type="spellStart"/>
             <w:r>
               <w:rPr>
                 <w:rFonts w:ascii="Courier New"/>
@@ -4568,7 +4500,6 @@
               </w:rPr>
               <w:t>UnCoup</w:t>
             </w:r>
-            <w:proofErr w:type="spellEnd"/>
           </w:p>
         </w:tc>
         <w:tc>
@@ -4592,7 +4523,6 @@
                 <w:szCs w:val="20"/>
               </w:rPr>
             </w:pPr>
-            <w:proofErr w:type="spellStart"/>
             <w:r>
               <w:rPr>
                 <w:rFonts w:ascii="Courier New"/>
@@ -4609,7 +4539,6 @@
               </w:rPr>
               <w:t>iseau</w:t>
             </w:r>
-            <w:proofErr w:type="spellEnd"/>
           </w:p>
         </w:tc>
       </w:tr>
@@ -4750,21 +4679,7 @@
         <w:rPr>
           <w:lang w:val="fr-FR"/>
         </w:rPr>
-        <w:t xml:space="preserve"> : </w:t>
-      </w:r>
-      <w:proofErr w:type="spellStart"/>
-      <w:r>
-        <w:rPr>
-          <w:lang w:val="fr-FR"/>
-        </w:rPr>
-        <w:t>cf</w:t>
-      </w:r>
-      <w:proofErr w:type="spellEnd"/>
-      <w:r>
-        <w:rPr>
-          <w:lang w:val="fr-FR"/>
-        </w:rPr>
-        <w:t xml:space="preserve"> </w:t>
+        <w:t xml:space="preserve"> : cf </w:t>
       </w:r>
       <w:r>
         <w:rPr>
@@ -7103,27 +7018,11 @@
         </w:rPr>
         <w:t xml:space="preserve"> </w:t>
       </w:r>
-      <w:proofErr w:type="spellStart"/>
-      <w:proofErr w:type="gramStart"/>
-      <w:r>
-        <w:rPr>
-          <w:lang w:val="fr-FR"/>
-        </w:rPr>
-        <w:t>getXXX</w:t>
-      </w:r>
-      <w:proofErr w:type="spellEnd"/>
-      <w:r>
-        <w:rPr>
-          <w:lang w:val="fr-FR"/>
-        </w:rPr>
-        <w:t>(</w:t>
-      </w:r>
-      <w:proofErr w:type="gramEnd"/>
-      <w:r>
-        <w:rPr>
-          <w:lang w:val="fr-FR"/>
-        </w:rPr>
-        <w:t>),</w:t>
+      <w:r>
+        <w:rPr>
+          <w:lang w:val="fr-FR"/>
+        </w:rPr>
+        <w:t>getXXX(),</w:t>
       </w:r>
       <w:r>
         <w:rPr>
@@ -8057,25 +7956,7 @@
           <w:i w:val="0"/>
           <w:lang w:val="fr-FR"/>
         </w:rPr>
-        <w:t xml:space="preserve">- </w:t>
-      </w:r>
-      <w:proofErr w:type="spellStart"/>
-      <w:r>
-        <w:rPr>
-          <w:b w:val="0"/>
-          <w:i w:val="0"/>
-          <w:lang w:val="fr-FR"/>
-        </w:rPr>
-        <w:t>chifoumi.h</w:t>
-      </w:r>
-      <w:proofErr w:type="spellEnd"/>
-      <w:r>
-        <w:rPr>
-          <w:b w:val="0"/>
-          <w:i w:val="0"/>
-          <w:lang w:val="fr-FR"/>
-        </w:rPr>
-        <w:t xml:space="preserve"> : </w:t>
+        <w:t xml:space="preserve">- chifoumi.h : </w:t>
       </w:r>
     </w:p>
     <w:p>
@@ -9196,7 +9077,6 @@
                 <w:rFonts w:ascii="Times New Roman" w:eastAsia="Times New Roman" w:hAnsi="Times New Roman" w:cs="Times New Roman"/>
               </w:rPr>
             </w:pPr>
-            <w:proofErr w:type="spellStart"/>
             <w:r>
               <w:rPr>
                 <w:rFonts w:ascii="Times New Roman" w:hAnsi="Times New Roman"/>
@@ -9204,7 +9084,6 @@
               </w:rPr>
               <w:t>nomEtat</w:t>
             </w:r>
-            <w:proofErr w:type="spellEnd"/>
           </w:p>
         </w:tc>
         <w:tc>
@@ -9263,8 +9142,6 @@
                 <w:szCs w:val="20"/>
               </w:rPr>
             </w:pPr>
-            <w:proofErr w:type="spellStart"/>
-            <w:proofErr w:type="gramStart"/>
             <w:r>
               <w:rPr>
                 <w:rFonts w:ascii="Courier New" w:eastAsia="Courier New" w:hAnsi="Courier New" w:cs="Courier New"/>
@@ -9283,8 +9160,6 @@
               </w:rPr>
               <w:t>nitial</w:t>
             </w:r>
-            <w:proofErr w:type="spellEnd"/>
-            <w:proofErr w:type="gramEnd"/>
           </w:p>
         </w:tc>
         <w:tc>
@@ -9312,39 +9187,7 @@
                 <w:rFonts w:ascii="Times New Roman" w:eastAsia="Times New Roman" w:hAnsi="Times New Roman" w:cs="Times New Roman"/>
                 <w:lang w:val="fr-FR"/>
               </w:rPr>
-              <w:t xml:space="preserve">Lancement du programme : affichage des labels en noir, labels </w:t>
-            </w:r>
-            <w:proofErr w:type="spellStart"/>
-            <w:r>
-              <w:rPr>
-                <w:rFonts w:ascii="Times New Roman" w:eastAsia="Times New Roman" w:hAnsi="Times New Roman" w:cs="Times New Roman"/>
-                <w:lang w:val="fr-FR"/>
-              </w:rPr>
-              <w:t>coupJoueJoueur</w:t>
-            </w:r>
-            <w:proofErr w:type="spellEnd"/>
-            <w:r>
-              <w:rPr>
-                <w:rFonts w:ascii="Times New Roman" w:eastAsia="Times New Roman" w:hAnsi="Times New Roman" w:cs="Times New Roman"/>
-                <w:lang w:val="fr-FR"/>
-              </w:rPr>
-              <w:t xml:space="preserve"> et </w:t>
-            </w:r>
-            <w:proofErr w:type="spellStart"/>
-            <w:r>
-              <w:rPr>
-                <w:rFonts w:ascii="Times New Roman" w:eastAsia="Times New Roman" w:hAnsi="Times New Roman" w:cs="Times New Roman"/>
-                <w:lang w:val="fr-FR"/>
-              </w:rPr>
-              <w:t>coupJoueMachine</w:t>
-            </w:r>
-            <w:proofErr w:type="spellEnd"/>
-            <w:r>
-              <w:rPr>
-                <w:rFonts w:ascii="Times New Roman" w:eastAsia="Times New Roman" w:hAnsi="Times New Roman" w:cs="Times New Roman"/>
-                <w:lang w:val="fr-FR"/>
-              </w:rPr>
-              <w:t xml:space="preserve"> initialisés a rien et scores à 0</w:t>
+              <w:t>Lancement du programme : affichage des labels en noir, labels coupJoueJoueur et coupJoueMachine initialisés a rien et scores à 0</w:t>
             </w:r>
           </w:p>
         </w:tc>
@@ -9375,7 +9218,6 @@
                 <w:szCs w:val="20"/>
               </w:rPr>
             </w:pPr>
-            <w:proofErr w:type="spellStart"/>
             <w:r>
               <w:rPr>
                 <w:rFonts w:ascii="Courier New" w:eastAsia="Courier New" w:hAnsi="Courier New" w:cs="Courier New"/>
@@ -9384,7 +9226,6 @@
               </w:rPr>
               <w:t>partieEnCours</w:t>
             </w:r>
-            <w:proofErr w:type="spellEnd"/>
           </w:p>
         </w:tc>
         <w:tc>
@@ -9411,17 +9252,8 @@
                 <w:rFonts w:ascii="Times New Roman" w:eastAsia="Times New Roman" w:hAnsi="Times New Roman" w:cs="Times New Roman"/>
                 <w:lang w:val="fr-FR"/>
               </w:rPr>
-              <w:t xml:space="preserve">Appui sur bouton « Nouvelle Partie » modifie l’état en </w:t>
-            </w:r>
-            <w:proofErr w:type="spellStart"/>
-            <w:r>
-              <w:rPr>
-                <w:rFonts w:ascii="Times New Roman" w:eastAsia="Times New Roman" w:hAnsi="Times New Roman" w:cs="Times New Roman"/>
-                <w:lang w:val="fr-FR"/>
-              </w:rPr>
-              <w:t>partieEnCours</w:t>
-            </w:r>
-            <w:proofErr w:type="spellEnd"/>
+              <w:t>Appui sur bouton « Nouvelle Partie » modifie l’état en partieEnCours</w:t>
+            </w:r>
           </w:p>
           <w:p>
             <w:pPr>
@@ -9720,7 +9552,6 @@
                 <w:rFonts w:ascii="Times New Roman" w:eastAsia="Times New Roman" w:hAnsi="Times New Roman" w:cs="Times New Roman"/>
               </w:rPr>
             </w:pPr>
-            <w:proofErr w:type="spellStart"/>
             <w:r>
               <w:rPr>
                 <w:rFonts w:ascii="Times New Roman" w:hAnsi="Times New Roman"/>
@@ -9728,7 +9559,6 @@
               </w:rPr>
               <w:t>nomEvénement</w:t>
             </w:r>
-            <w:proofErr w:type="spellEnd"/>
           </w:p>
         </w:tc>
         <w:tc>
@@ -9787,8 +9617,6 @@
                 <w:lang w:val="fr-FR"/>
               </w:rPr>
             </w:pPr>
-            <w:proofErr w:type="spellStart"/>
-            <w:proofErr w:type="gramStart"/>
             <w:r>
               <w:rPr>
                 <w:rFonts w:ascii="Courier New" w:eastAsia="Courier New" w:hAnsi="Courier New" w:cs="Courier New"/>
@@ -9798,8 +9626,6 @@
               </w:rPr>
               <w:t>choixCoupJoueur</w:t>
             </w:r>
-            <w:proofErr w:type="spellEnd"/>
-            <w:proofErr w:type="gramEnd"/>
           </w:p>
           <w:p>
             <w:pPr>
@@ -9869,8 +9695,6 @@
                 <w:szCs w:val="20"/>
               </w:rPr>
             </w:pPr>
-            <w:proofErr w:type="spellStart"/>
-            <w:proofErr w:type="gramStart"/>
             <w:r>
               <w:rPr>
                 <w:rFonts w:ascii="Courier New" w:eastAsia="Courier New" w:hAnsi="Courier New" w:cs="Courier New"/>
@@ -9880,8 +9704,6 @@
               </w:rPr>
               <w:t>demanderNouvellePartie</w:t>
             </w:r>
-            <w:proofErr w:type="spellEnd"/>
-            <w:proofErr w:type="gramEnd"/>
           </w:p>
         </w:tc>
         <w:tc>
@@ -10478,7 +10300,6 @@
         </w:rPr>
         <w:t xml:space="preserve"> </w:t>
       </w:r>
-      <w:proofErr w:type="spellStart"/>
       <w:r>
         <w:rPr>
           <w:rFonts w:ascii="Courier New" w:hAnsi="Courier New"/>
@@ -10489,7 +10310,6 @@
         </w:rPr>
         <w:t>T_EtatsEvenementsJeu</w:t>
       </w:r>
-      <w:proofErr w:type="spellEnd"/>
       <w:r>
         <w:rPr>
           <w:rFonts w:ascii="Courier New" w:hAnsi="Courier New"/>
@@ -10677,7 +10497,6 @@
           <w:lang w:val="fr-FR"/>
         </w:rPr>
       </w:pPr>
-      <w:proofErr w:type="gramStart"/>
       <w:r>
         <w:rPr>
           <w:rFonts w:ascii="Times New Roman" w:eastAsia="Times New Roman" w:hAnsi="Times New Roman" w:cs="Times New Roman"/>
@@ -10685,7 +10504,6 @@
         </w:rPr>
         <w:t>en</w:t>
       </w:r>
-      <w:proofErr w:type="gramEnd"/>
       <w:r>
         <w:rPr>
           <w:rFonts w:ascii="Times New Roman" w:eastAsia="Times New Roman" w:hAnsi="Times New Roman" w:cs="Times New Roman"/>
@@ -10851,7 +10669,6 @@
           <w:lang w:val="fr-FR"/>
         </w:rPr>
       </w:pPr>
-      <w:proofErr w:type="gramStart"/>
       <w:r>
         <w:rPr>
           <w:rFonts w:ascii="Times New Roman" w:hAnsi="Times New Roman"/>
@@ -10859,7 +10676,6 @@
         </w:rPr>
         <w:t>en</w:t>
       </w:r>
-      <w:proofErr w:type="gramEnd"/>
       <w:r>
         <w:rPr>
           <w:rFonts w:ascii="Times New Roman" w:hAnsi="Times New Roman"/>
@@ -11012,52 +10828,14 @@
                 <w:szCs w:val="20"/>
               </w:rPr>
             </w:pPr>
-            <w:proofErr w:type="spellStart"/>
             <w:r>
               <w:rPr>
                 <w:rFonts w:ascii="Courier New" w:eastAsia="Courier New" w:hAnsi="Courier New" w:cs="Courier New"/>
                 <w:sz w:val="20"/>
                 <w:szCs w:val="20"/>
               </w:rPr>
-              <w:t>Eléments</w:t>
-            </w:r>
-            <w:proofErr w:type="spellEnd"/>
-            <w:r>
-              <w:rPr>
-                <w:rFonts w:ascii="Courier New" w:eastAsia="Courier New" w:hAnsi="Courier New" w:cs="Courier New"/>
-                <w:sz w:val="20"/>
-                <w:szCs w:val="20"/>
-              </w:rPr>
-              <w:t xml:space="preserve"> </w:t>
-            </w:r>
-            <w:proofErr w:type="spellStart"/>
-            <w:r>
-              <w:rPr>
-                <w:rFonts w:ascii="Courier New" w:eastAsia="Courier New" w:hAnsi="Courier New" w:cs="Courier New"/>
-                <w:sz w:val="20"/>
-                <w:szCs w:val="20"/>
-              </w:rPr>
-              <w:t>d’interface</w:t>
-            </w:r>
-            <w:proofErr w:type="spellEnd"/>
-            <w:r>
-              <w:rPr>
-                <w:rFonts w:ascii="Courier New" w:eastAsia="Courier New" w:hAnsi="Courier New" w:cs="Courier New"/>
-                <w:sz w:val="20"/>
-                <w:szCs w:val="20"/>
-              </w:rPr>
-              <w:t xml:space="preserve"> </w:t>
-            </w:r>
-            <w:proofErr w:type="spellStart"/>
-            <w:r>
-              <w:rPr>
-                <w:rFonts w:ascii="Courier New" w:eastAsia="Courier New" w:hAnsi="Courier New" w:cs="Courier New"/>
-                <w:sz w:val="20"/>
-                <w:szCs w:val="20"/>
-              </w:rPr>
-              <w:t>utilisés</w:t>
-            </w:r>
-            <w:proofErr w:type="spellEnd"/>
+              <w:t>Eléments d’interface utilisés</w:t>
+            </w:r>
           </w:p>
         </w:tc>
         <w:tc>
@@ -11078,14 +10856,12 @@
                 <w:rFonts w:ascii="Courier New" w:hAnsi="Courier New"/>
               </w:rPr>
             </w:pPr>
-            <w:proofErr w:type="spellStart"/>
             <w:r>
               <w:rPr>
                 <w:rFonts w:ascii="Courier New" w:hAnsi="Courier New"/>
               </w:rPr>
               <w:t>pierre</w:t>
             </w:r>
-            <w:proofErr w:type="spellEnd"/>
           </w:p>
         </w:tc>
         <w:tc>
@@ -11132,14 +10908,12 @@
                 <w:rFonts w:ascii="Courier New" w:hAnsi="Courier New"/>
               </w:rPr>
             </w:pPr>
-            <w:proofErr w:type="spellStart"/>
             <w:r>
               <w:rPr>
                 <w:rFonts w:ascii="Courier New" w:hAnsi="Courier New"/>
               </w:rPr>
               <w:t>ciseau</w:t>
             </w:r>
-            <w:proofErr w:type="spellEnd"/>
           </w:p>
         </w:tc>
         <w:tc>
@@ -11162,14 +10936,12 @@
                 <w:rFonts w:ascii="Courier New" w:hAnsi="Courier New"/>
               </w:rPr>
             </w:pPr>
-            <w:proofErr w:type="spellStart"/>
             <w:r>
               <w:rPr>
                 <w:rFonts w:ascii="Courier New" w:hAnsi="Courier New"/>
               </w:rPr>
               <w:t>bNewPartie</w:t>
             </w:r>
-            <w:proofErr w:type="spellEnd"/>
           </w:p>
         </w:tc>
       </w:tr>
@@ -11196,23 +10968,13 @@
                 <w:rFonts w:ascii="Times New Roman" w:eastAsia="Times New Roman" w:hAnsi="Times New Roman" w:cs="Times New Roman"/>
               </w:rPr>
             </w:pPr>
-            <w:proofErr w:type="spellStart"/>
             <w:r>
               <w:rPr>
                 <w:rFonts w:ascii="Times New Roman" w:hAnsi="Times New Roman"/>
                 <w:i/>
                 <w:spacing w:val="-1"/>
               </w:rPr>
-              <w:t>Événement</w:t>
-            </w:r>
-            <w:proofErr w:type="spellEnd"/>
-            <w:r>
-              <w:rPr>
-                <w:rFonts w:ascii="Times New Roman" w:hAnsi="Times New Roman"/>
-                <w:i/>
-                <w:spacing w:val="-1"/>
-              </w:rPr>
-              <w:t xml:space="preserve">  </w:t>
+              <w:t xml:space="preserve">Événement  </w:t>
             </w:r>
             <w:r>
               <w:rPr>
@@ -11231,7 +10993,6 @@
                 <w:rFonts w:ascii="Times New Roman" w:eastAsia="Times New Roman" w:hAnsi="Times New Roman" w:cs="Times New Roman"/>
               </w:rPr>
             </w:pPr>
-            <w:proofErr w:type="spellStart"/>
             <w:r>
               <w:rPr>
                 <w:rFonts w:ascii="Times New Roman"/>
@@ -11239,7 +11000,6 @@
               </w:rPr>
               <w:t>nomEtatJeu</w:t>
             </w:r>
-            <w:proofErr w:type="spellEnd"/>
           </w:p>
         </w:tc>
         <w:tc>
@@ -11262,14 +11022,12 @@
                 <w:rFonts w:ascii="Courier New" w:eastAsia="Courier New" w:hAnsi="Courier New" w:cs="Courier New"/>
               </w:rPr>
             </w:pPr>
-            <w:proofErr w:type="spellStart"/>
             <w:r>
               <w:rPr>
                 <w:rFonts w:ascii="Courier New" w:hAnsi="Courier New"/>
               </w:rPr>
               <w:t>choixCoupJoueur</w:t>
             </w:r>
-            <w:proofErr w:type="spellEnd"/>
           </w:p>
         </w:tc>
         <w:tc>
@@ -11292,14 +11050,12 @@
                 <w:rFonts w:ascii="Courier New" w:eastAsia="Courier New" w:hAnsi="Courier New" w:cs="Courier New"/>
               </w:rPr>
             </w:pPr>
-            <w:proofErr w:type="spellStart"/>
             <w:r>
               <w:rPr>
                 <w:rFonts w:ascii="Courier New" w:hAnsi="Courier New"/>
               </w:rPr>
               <w:t>demanderNouvellePartie</w:t>
             </w:r>
-            <w:proofErr w:type="spellEnd"/>
           </w:p>
         </w:tc>
       </w:tr>
@@ -11329,7 +11085,6 @@
                 <w:szCs w:val="20"/>
               </w:rPr>
             </w:pPr>
-            <w:proofErr w:type="spellStart"/>
             <w:r>
               <w:rPr>
                 <w:rFonts w:ascii="Courier New" w:eastAsia="Courier New" w:hAnsi="Courier New" w:cs="Courier New"/>
@@ -11338,7 +11093,6 @@
               </w:rPr>
               <w:t>etatInitial</w:t>
             </w:r>
-            <w:proofErr w:type="spellEnd"/>
           </w:p>
         </w:tc>
         <w:tc>
@@ -11396,41 +11150,13 @@
                 <w:szCs w:val="20"/>
               </w:rPr>
             </w:pPr>
-            <w:proofErr w:type="spellStart"/>
             <w:r>
               <w:rPr>
                 <w:rFonts w:ascii="Courier New" w:eastAsia="Courier New" w:hAnsi="Courier New" w:cs="Courier New"/>
                 <w:sz w:val="20"/>
                 <w:szCs w:val="20"/>
               </w:rPr>
-              <w:t>partieEnCours</w:t>
-            </w:r>
-            <w:proofErr w:type="spellEnd"/>
-            <w:r>
-              <w:rPr>
-                <w:rFonts w:ascii="Courier New" w:eastAsia="Courier New" w:hAnsi="Courier New" w:cs="Courier New"/>
-                <w:sz w:val="20"/>
-                <w:szCs w:val="20"/>
-              </w:rPr>
-              <w:t>/</w:t>
-            </w:r>
-            <w:proofErr w:type="spellStart"/>
-            <w:r>
-              <w:rPr>
-                <w:rFonts w:ascii="Courier New" w:eastAsia="Courier New" w:hAnsi="Courier New" w:cs="Courier New"/>
-                <w:sz w:val="20"/>
-                <w:szCs w:val="20"/>
-              </w:rPr>
-              <w:t>activité</w:t>
-            </w:r>
-            <w:proofErr w:type="spellEnd"/>
-            <w:r>
-              <w:rPr>
-                <w:rFonts w:ascii="Courier New" w:eastAsia="Courier New" w:hAnsi="Courier New" w:cs="Courier New"/>
-                <w:sz w:val="20"/>
-                <w:szCs w:val="20"/>
-              </w:rPr>
-              <w:t xml:space="preserve"> 1</w:t>
+              <w:t>partieEnCours/activité 1</w:t>
             </w:r>
           </w:p>
         </w:tc>
@@ -11461,7 +11187,6 @@
                 <w:szCs w:val="20"/>
               </w:rPr>
             </w:pPr>
-            <w:proofErr w:type="spellStart"/>
             <w:r>
               <w:rPr>
                 <w:rFonts w:ascii="Courier New" w:eastAsia="Courier New" w:hAnsi="Courier New" w:cs="Courier New"/>
@@ -11470,7 +11195,6 @@
               </w:rPr>
               <w:t>partieEnCours</w:t>
             </w:r>
-            <w:proofErr w:type="spellEnd"/>
           </w:p>
         </w:tc>
         <w:tc>
@@ -11496,41 +11220,13 @@
                 <w:szCs w:val="20"/>
               </w:rPr>
             </w:pPr>
-            <w:proofErr w:type="spellStart"/>
             <w:r>
               <w:rPr>
                 <w:rFonts w:ascii="Courier New" w:eastAsia="Courier New" w:hAnsi="Courier New" w:cs="Courier New"/>
                 <w:sz w:val="20"/>
                 <w:szCs w:val="20"/>
               </w:rPr>
-              <w:t>partieEnCours</w:t>
-            </w:r>
-            <w:proofErr w:type="spellEnd"/>
-            <w:r>
-              <w:rPr>
-                <w:rFonts w:ascii="Courier New" w:eastAsia="Courier New" w:hAnsi="Courier New" w:cs="Courier New"/>
-                <w:sz w:val="20"/>
-                <w:szCs w:val="20"/>
-              </w:rPr>
-              <w:t>/</w:t>
-            </w:r>
-            <w:proofErr w:type="spellStart"/>
-            <w:r>
-              <w:rPr>
-                <w:rFonts w:ascii="Courier New" w:eastAsia="Courier New" w:hAnsi="Courier New" w:cs="Courier New"/>
-                <w:sz w:val="20"/>
-                <w:szCs w:val="20"/>
-              </w:rPr>
-              <w:t>activité</w:t>
-            </w:r>
-            <w:proofErr w:type="spellEnd"/>
-            <w:r>
-              <w:rPr>
-                <w:rFonts w:ascii="Courier New" w:eastAsia="Courier New" w:hAnsi="Courier New" w:cs="Courier New"/>
-                <w:sz w:val="20"/>
-                <w:szCs w:val="20"/>
-              </w:rPr>
-              <w:t xml:space="preserve"> 3</w:t>
+              <w:t>partieEnCours/activité 3</w:t>
             </w:r>
           </w:p>
         </w:tc>
@@ -11556,41 +11252,13 @@
                 <w:szCs w:val="20"/>
               </w:rPr>
             </w:pPr>
-            <w:proofErr w:type="spellStart"/>
             <w:r>
               <w:rPr>
                 <w:rFonts w:ascii="Courier New" w:eastAsia="Courier New" w:hAnsi="Courier New" w:cs="Courier New"/>
                 <w:sz w:val="20"/>
                 <w:szCs w:val="20"/>
               </w:rPr>
-              <w:t>partieEnCours</w:t>
-            </w:r>
-            <w:proofErr w:type="spellEnd"/>
-            <w:r>
-              <w:rPr>
-                <w:rFonts w:ascii="Courier New" w:eastAsia="Courier New" w:hAnsi="Courier New" w:cs="Courier New"/>
-                <w:sz w:val="20"/>
-                <w:szCs w:val="20"/>
-              </w:rPr>
-              <w:t>/</w:t>
-            </w:r>
-            <w:proofErr w:type="spellStart"/>
-            <w:r>
-              <w:rPr>
-                <w:rFonts w:ascii="Courier New" w:eastAsia="Courier New" w:hAnsi="Courier New" w:cs="Courier New"/>
-                <w:sz w:val="20"/>
-                <w:szCs w:val="20"/>
-              </w:rPr>
-              <w:t>activité</w:t>
-            </w:r>
-            <w:proofErr w:type="spellEnd"/>
-            <w:r>
-              <w:rPr>
-                <w:rFonts w:ascii="Courier New" w:eastAsia="Courier New" w:hAnsi="Courier New" w:cs="Courier New"/>
-                <w:sz w:val="20"/>
-                <w:szCs w:val="20"/>
-              </w:rPr>
-              <w:t xml:space="preserve"> 2</w:t>
+              <w:t>partieEnCours/activité 2</w:t>
             </w:r>
           </w:p>
         </w:tc>
@@ -12218,7 +11886,6 @@
           <w:lang w:val="fr-FR"/>
         </w:rPr>
       </w:pPr>
-      <w:proofErr w:type="spellStart"/>
       <w:r>
         <w:rPr>
           <w:rFonts w:ascii="Times New Roman" w:hAnsi="Times New Roman"/>
@@ -12226,17 +11893,7 @@
           <w:u w:val="single"/>
           <w:lang w:val="fr-FR"/>
         </w:rPr>
-        <w:t>Layouts</w:t>
-      </w:r>
-      <w:proofErr w:type="spellEnd"/>
-      <w:r>
-        <w:rPr>
-          <w:rFonts w:ascii="Times New Roman" w:hAnsi="Times New Roman"/>
-          <w:sz w:val="28"/>
-          <w:u w:val="single"/>
-          <w:lang w:val="fr-FR"/>
-        </w:rPr>
-        <w:t> :</w:t>
+        <w:t>Layouts :</w:t>
       </w:r>
     </w:p>
     <w:p>
@@ -12470,7 +12127,6 @@
           <w:lang w:val="fr-FR"/>
         </w:rPr>
       </w:pPr>
-      <w:proofErr w:type="gramStart"/>
       <w:r>
         <w:rPr>
           <w:rFonts w:cs="Times New Roman"/>
@@ -12480,19 +12136,7 @@
           <w:sz w:val="24"/>
           <w:lang w:val="fr-FR"/>
         </w:rPr>
-        <w:t>lister</w:t>
-      </w:r>
-      <w:proofErr w:type="gramEnd"/>
-      <w:r>
-        <w:rPr>
-          <w:rFonts w:cs="Times New Roman"/>
-          <w:b w:val="0"/>
-          <w:bCs w:val="0"/>
-          <w:color w:val="2929FF"/>
-          <w:sz w:val="24"/>
-          <w:lang w:val="fr-FR"/>
-        </w:rPr>
-        <w:t xml:space="preserve"> les fichiers impliqués dans cette version (répertoire, nom de fichier, rôle de chaque fichier)</w:t>
+        <w:t>lister les fichiers impliqués dans cette version (répertoire, nom de fichier, rôle de chaque fichier)</w:t>
       </w:r>
     </w:p>
     <w:p>
@@ -12521,31 +12165,7 @@
           <w:sz w:val="24"/>
           <w:lang w:val="fr-FR"/>
         </w:rPr>
-        <w:t xml:space="preserve">Commenter brièvement les choix importants d’implémentation réalisés, comme par exemple, les </w:t>
-      </w:r>
-      <w:proofErr w:type="spellStart"/>
-      <w:r>
-        <w:rPr>
-          <w:rFonts w:cs="Times New Roman"/>
-          <w:b w:val="0"/>
-          <w:bCs w:val="0"/>
-          <w:color w:val="2929FF"/>
-          <w:sz w:val="24"/>
-          <w:lang w:val="fr-FR"/>
-        </w:rPr>
-        <w:t>signals</w:t>
-      </w:r>
-      <w:proofErr w:type="spellEnd"/>
-      <w:r>
-        <w:rPr>
-          <w:rFonts w:cs="Times New Roman"/>
-          <w:b w:val="0"/>
-          <w:bCs w:val="0"/>
-          <w:color w:val="2929FF"/>
-          <w:sz w:val="24"/>
-          <w:lang w:val="fr-FR"/>
-        </w:rPr>
-        <w:t>/slots</w:t>
+        <w:t>Commenter brièvement les choix importants d’implémentation réalisés, comme par exemple, les signals/slots</w:t>
       </w:r>
     </w:p>
     <w:p>
@@ -12589,7 +12209,6 @@
           <w:lang w:val="fr-FR"/>
         </w:rPr>
       </w:pPr>
-      <w:proofErr w:type="spellStart"/>
       <w:r>
         <w:rPr>
           <w:rFonts w:eastAsiaTheme="minorHAnsi"/>
@@ -12600,7 +12219,6 @@
         </w:rPr>
         <w:t>Chifoumi.h</w:t>
       </w:r>
-      <w:proofErr w:type="spellEnd"/>
     </w:p>
     <w:p>
       <w:pPr>
@@ -12677,51 +12295,7 @@
           <w:i w:val="0"/>
           <w:lang w:val="fr-FR"/>
         </w:rPr>
-        <w:t xml:space="preserve">Le fichier </w:t>
-      </w:r>
-      <w:proofErr w:type="spellStart"/>
-      <w:r>
-        <w:rPr>
-          <w:rFonts w:eastAsiaTheme="minorHAnsi"/>
-          <w:b w:val="0"/>
-          <w:bCs w:val="0"/>
-          <w:i w:val="0"/>
-          <w:lang w:val="fr-FR"/>
-        </w:rPr>
-        <w:t>ui</w:t>
-      </w:r>
-      <w:proofErr w:type="spellEnd"/>
-      <w:r>
-        <w:rPr>
-          <w:rFonts w:eastAsiaTheme="minorHAnsi"/>
-          <w:b w:val="0"/>
-          <w:bCs w:val="0"/>
-          <w:i w:val="0"/>
-          <w:lang w:val="fr-FR"/>
-        </w:rPr>
-        <w:t xml:space="preserve"> : </w:t>
-      </w:r>
-      <w:proofErr w:type="spellStart"/>
-      <w:r>
-        <w:rPr>
-          <w:rFonts w:eastAsiaTheme="minorHAnsi"/>
-          <w:b w:val="0"/>
-          <w:bCs w:val="0"/>
-          <w:i w:val="0"/>
-          <w:lang w:val="fr-FR"/>
-        </w:rPr>
-        <w:t>chifoumivue.ui</w:t>
-      </w:r>
-      <w:proofErr w:type="spellEnd"/>
-      <w:r>
-        <w:rPr>
-          <w:rFonts w:eastAsiaTheme="minorHAnsi"/>
-          <w:b w:val="0"/>
-          <w:bCs w:val="0"/>
-          <w:i w:val="0"/>
-          <w:lang w:val="fr-FR"/>
-        </w:rPr>
-        <w:t xml:space="preserve"> qui gère les éléments d’interface</w:t>
+        <w:t>Le fichier ui : chifoumivue.ui qui gère les éléments d’interface</w:t>
       </w:r>
     </w:p>
     <w:p>
@@ -12747,29 +12321,7 @@
           <w:i w:val="0"/>
           <w:lang w:val="fr-FR"/>
         </w:rPr>
-        <w:t xml:space="preserve">La ressource : </w:t>
-      </w:r>
-      <w:proofErr w:type="spellStart"/>
-      <w:r>
-        <w:rPr>
-          <w:rFonts w:eastAsiaTheme="minorHAnsi"/>
-          <w:b w:val="0"/>
-          <w:bCs w:val="0"/>
-          <w:i w:val="0"/>
-          <w:lang w:val="fr-FR"/>
-        </w:rPr>
-        <w:t>ressourceChifoumi.qrc</w:t>
-      </w:r>
-      <w:proofErr w:type="spellEnd"/>
-      <w:r>
-        <w:rPr>
-          <w:rFonts w:eastAsiaTheme="minorHAnsi"/>
-          <w:b w:val="0"/>
-          <w:bCs w:val="0"/>
-          <w:i w:val="0"/>
-          <w:lang w:val="fr-FR"/>
-        </w:rPr>
-        <w:t xml:space="preserve"> qui gère l’utilisation des images</w:t>
+        <w:t>La ressource : ressourceChifoumi.qrc qui gère l’utilisation des images</w:t>
       </w:r>
     </w:p>
     <w:p>
@@ -13490,7 +13042,6 @@
                 <w:rFonts w:ascii="Times New Roman" w:eastAsia="Times New Roman" w:hAnsi="Times New Roman" w:cs="Times New Roman"/>
               </w:rPr>
             </w:pPr>
-            <w:proofErr w:type="spellStart"/>
             <w:r>
               <w:rPr>
                 <w:rFonts w:ascii="Times New Roman" w:hAnsi="Times New Roman"/>
@@ -13498,7 +13049,6 @@
               </w:rPr>
               <w:t>nomEtat</w:t>
             </w:r>
-            <w:proofErr w:type="spellEnd"/>
           </w:p>
         </w:tc>
         <w:tc>
@@ -13557,8 +13107,6 @@
                 <w:szCs w:val="20"/>
               </w:rPr>
             </w:pPr>
-            <w:proofErr w:type="spellStart"/>
-            <w:proofErr w:type="gramStart"/>
             <w:r>
               <w:rPr>
                 <w:rFonts w:ascii="Courier New" w:eastAsia="Courier New" w:hAnsi="Courier New" w:cs="Courier New"/>
@@ -13577,8 +13125,6 @@
               </w:rPr>
               <w:t>nitial</w:t>
             </w:r>
-            <w:proofErr w:type="spellEnd"/>
-            <w:proofErr w:type="gramEnd"/>
           </w:p>
         </w:tc>
         <w:tc>
@@ -13606,39 +13152,7 @@
                 <w:rFonts w:ascii="Times New Roman" w:eastAsia="Times New Roman" w:hAnsi="Times New Roman" w:cs="Times New Roman"/>
                 <w:lang w:val="fr-FR"/>
               </w:rPr>
-              <w:t xml:space="preserve">Lancement du programme : affichage des labels en noir, labels </w:t>
-            </w:r>
-            <w:proofErr w:type="spellStart"/>
-            <w:r>
-              <w:rPr>
-                <w:rFonts w:ascii="Times New Roman" w:eastAsia="Times New Roman" w:hAnsi="Times New Roman" w:cs="Times New Roman"/>
-                <w:lang w:val="fr-FR"/>
-              </w:rPr>
-              <w:t>coupJoueJoueur</w:t>
-            </w:r>
-            <w:proofErr w:type="spellEnd"/>
-            <w:r>
-              <w:rPr>
-                <w:rFonts w:ascii="Times New Roman" w:eastAsia="Times New Roman" w:hAnsi="Times New Roman" w:cs="Times New Roman"/>
-                <w:lang w:val="fr-FR"/>
-              </w:rPr>
-              <w:t xml:space="preserve"> et </w:t>
-            </w:r>
-            <w:proofErr w:type="spellStart"/>
-            <w:r>
-              <w:rPr>
-                <w:rFonts w:ascii="Times New Roman" w:eastAsia="Times New Roman" w:hAnsi="Times New Roman" w:cs="Times New Roman"/>
-                <w:lang w:val="fr-FR"/>
-              </w:rPr>
-              <w:t>coupJoueMachine</w:t>
-            </w:r>
-            <w:proofErr w:type="spellEnd"/>
-            <w:r>
-              <w:rPr>
-                <w:rFonts w:ascii="Times New Roman" w:eastAsia="Times New Roman" w:hAnsi="Times New Roman" w:cs="Times New Roman"/>
-                <w:lang w:val="fr-FR"/>
-              </w:rPr>
-              <w:t xml:space="preserve"> initialisés a rien et scores à 0</w:t>
+              <w:t>Lancement du programme : affichage des labels en noir, labels coupJoueJoueur et coupJoueMachine initialisés a rien et scores à 0</w:t>
             </w:r>
           </w:p>
         </w:tc>
@@ -13669,7 +13183,6 @@
                 <w:szCs w:val="20"/>
               </w:rPr>
             </w:pPr>
-            <w:proofErr w:type="spellStart"/>
             <w:r>
               <w:rPr>
                 <w:rFonts w:ascii="Courier New" w:eastAsia="Courier New" w:hAnsi="Courier New" w:cs="Courier New"/>
@@ -13678,7 +13191,6 @@
               </w:rPr>
               <w:t>partieEnCours</w:t>
             </w:r>
-            <w:proofErr w:type="spellEnd"/>
           </w:p>
         </w:tc>
         <w:tc>
@@ -13705,17 +13217,8 @@
                 <w:rFonts w:ascii="Times New Roman" w:eastAsia="Times New Roman" w:hAnsi="Times New Roman" w:cs="Times New Roman"/>
                 <w:lang w:val="fr-FR"/>
               </w:rPr>
-              <w:t xml:space="preserve">Appui sur bouton « Nouvelle Partie » modifie l’état en </w:t>
-            </w:r>
-            <w:proofErr w:type="spellStart"/>
-            <w:r>
-              <w:rPr>
-                <w:rFonts w:ascii="Times New Roman" w:eastAsia="Times New Roman" w:hAnsi="Times New Roman" w:cs="Times New Roman"/>
-                <w:lang w:val="fr-FR"/>
-              </w:rPr>
-              <w:t>partieEnCours</w:t>
-            </w:r>
-            <w:proofErr w:type="spellEnd"/>
+              <w:t>Appui sur bouton « Nouvelle Partie » modifie l’état en partieEnCours</w:t>
+            </w:r>
           </w:p>
           <w:p>
             <w:pPr>
@@ -14014,7 +13517,6 @@
                 <w:rFonts w:ascii="Times New Roman" w:eastAsia="Times New Roman" w:hAnsi="Times New Roman" w:cs="Times New Roman"/>
               </w:rPr>
             </w:pPr>
-            <w:proofErr w:type="spellStart"/>
             <w:r>
               <w:rPr>
                 <w:rFonts w:ascii="Times New Roman" w:hAnsi="Times New Roman"/>
@@ -14022,7 +13524,6 @@
               </w:rPr>
               <w:t>nomEvénement</w:t>
             </w:r>
-            <w:proofErr w:type="spellEnd"/>
           </w:p>
         </w:tc>
         <w:tc>
@@ -14081,8 +13582,6 @@
                 <w:lang w:val="fr-FR"/>
               </w:rPr>
             </w:pPr>
-            <w:proofErr w:type="spellStart"/>
-            <w:proofErr w:type="gramStart"/>
             <w:r>
               <w:rPr>
                 <w:rFonts w:ascii="Courier New" w:eastAsia="Courier New" w:hAnsi="Courier New" w:cs="Courier New"/>
@@ -14092,8 +13591,6 @@
               </w:rPr>
               <w:t>choixCoupJoueur</w:t>
             </w:r>
-            <w:proofErr w:type="spellEnd"/>
-            <w:proofErr w:type="gramEnd"/>
           </w:p>
           <w:p>
             <w:pPr>
@@ -14163,8 +13660,6 @@
                 <w:szCs w:val="20"/>
               </w:rPr>
             </w:pPr>
-            <w:proofErr w:type="spellStart"/>
-            <w:proofErr w:type="gramStart"/>
             <w:r>
               <w:rPr>
                 <w:rFonts w:ascii="Courier New" w:eastAsia="Courier New" w:hAnsi="Courier New" w:cs="Courier New"/>
@@ -14174,8 +13669,6 @@
               </w:rPr>
               <w:t>demanderNouvellePartie</w:t>
             </w:r>
-            <w:proofErr w:type="spellEnd"/>
-            <w:proofErr w:type="gramEnd"/>
           </w:p>
         </w:tc>
         <w:tc>
@@ -14772,7 +14265,6 @@
         </w:rPr>
         <w:t xml:space="preserve"> </w:t>
       </w:r>
-      <w:proofErr w:type="spellStart"/>
       <w:r>
         <w:rPr>
           <w:rFonts w:ascii="Courier New" w:hAnsi="Courier New"/>
@@ -14783,7 +14275,6 @@
         </w:rPr>
         <w:t>T_EtatsEvenementsJeu</w:t>
       </w:r>
-      <w:proofErr w:type="spellEnd"/>
       <w:r>
         <w:rPr>
           <w:rFonts w:ascii="Courier New" w:hAnsi="Courier New"/>
@@ -14971,7 +14462,6 @@
           <w:lang w:val="fr-FR"/>
         </w:rPr>
       </w:pPr>
-      <w:proofErr w:type="gramStart"/>
       <w:r>
         <w:rPr>
           <w:rFonts w:ascii="Times New Roman" w:eastAsia="Times New Roman" w:hAnsi="Times New Roman" w:cs="Times New Roman"/>
@@ -14979,7 +14469,6 @@
         </w:rPr>
         <w:t>en</w:t>
       </w:r>
-      <w:proofErr w:type="gramEnd"/>
       <w:r>
         <w:rPr>
           <w:rFonts w:ascii="Times New Roman" w:eastAsia="Times New Roman" w:hAnsi="Times New Roman" w:cs="Times New Roman"/>
@@ -15145,7 +14634,6 @@
           <w:lang w:val="fr-FR"/>
         </w:rPr>
       </w:pPr>
-      <w:proofErr w:type="gramStart"/>
       <w:r>
         <w:rPr>
           <w:rFonts w:ascii="Times New Roman" w:hAnsi="Times New Roman"/>
@@ -15153,7 +14641,6 @@
         </w:rPr>
         <w:t>en</w:t>
       </w:r>
-      <w:proofErr w:type="gramEnd"/>
       <w:r>
         <w:rPr>
           <w:rFonts w:ascii="Times New Roman" w:hAnsi="Times New Roman"/>
@@ -15306,52 +14793,14 @@
                 <w:szCs w:val="20"/>
               </w:rPr>
             </w:pPr>
-            <w:proofErr w:type="spellStart"/>
             <w:r>
               <w:rPr>
                 <w:rFonts w:ascii="Courier New" w:eastAsia="Courier New" w:hAnsi="Courier New" w:cs="Courier New"/>
                 <w:sz w:val="20"/>
                 <w:szCs w:val="20"/>
               </w:rPr>
-              <w:t>Eléments</w:t>
-            </w:r>
-            <w:proofErr w:type="spellEnd"/>
-            <w:r>
-              <w:rPr>
-                <w:rFonts w:ascii="Courier New" w:eastAsia="Courier New" w:hAnsi="Courier New" w:cs="Courier New"/>
-                <w:sz w:val="20"/>
-                <w:szCs w:val="20"/>
-              </w:rPr>
-              <w:t xml:space="preserve"> </w:t>
-            </w:r>
-            <w:proofErr w:type="spellStart"/>
-            <w:r>
-              <w:rPr>
-                <w:rFonts w:ascii="Courier New" w:eastAsia="Courier New" w:hAnsi="Courier New" w:cs="Courier New"/>
-                <w:sz w:val="20"/>
-                <w:szCs w:val="20"/>
-              </w:rPr>
-              <w:t>d’interface</w:t>
-            </w:r>
-            <w:proofErr w:type="spellEnd"/>
-            <w:r>
-              <w:rPr>
-                <w:rFonts w:ascii="Courier New" w:eastAsia="Courier New" w:hAnsi="Courier New" w:cs="Courier New"/>
-                <w:sz w:val="20"/>
-                <w:szCs w:val="20"/>
-              </w:rPr>
-              <w:t xml:space="preserve"> </w:t>
-            </w:r>
-            <w:proofErr w:type="spellStart"/>
-            <w:r>
-              <w:rPr>
-                <w:rFonts w:ascii="Courier New" w:eastAsia="Courier New" w:hAnsi="Courier New" w:cs="Courier New"/>
-                <w:sz w:val="20"/>
-                <w:szCs w:val="20"/>
-              </w:rPr>
-              <w:t>utilisés</w:t>
-            </w:r>
-            <w:proofErr w:type="spellEnd"/>
+              <w:t>Eléments d’interface utilisés</w:t>
+            </w:r>
           </w:p>
         </w:tc>
         <w:tc>
@@ -15372,14 +14821,12 @@
                 <w:rFonts w:ascii="Courier New" w:hAnsi="Courier New"/>
               </w:rPr>
             </w:pPr>
-            <w:proofErr w:type="spellStart"/>
             <w:r>
               <w:rPr>
                 <w:rFonts w:ascii="Courier New" w:hAnsi="Courier New"/>
               </w:rPr>
               <w:t>pierre</w:t>
             </w:r>
-            <w:proofErr w:type="spellEnd"/>
           </w:p>
         </w:tc>
         <w:tc>
@@ -15426,14 +14873,12 @@
                 <w:rFonts w:ascii="Courier New" w:hAnsi="Courier New"/>
               </w:rPr>
             </w:pPr>
-            <w:proofErr w:type="spellStart"/>
             <w:r>
               <w:rPr>
                 <w:rFonts w:ascii="Courier New" w:hAnsi="Courier New"/>
               </w:rPr>
               <w:t>ciseau</w:t>
             </w:r>
-            <w:proofErr w:type="spellEnd"/>
           </w:p>
         </w:tc>
         <w:tc>
@@ -15456,14 +14901,12 @@
                 <w:rFonts w:ascii="Courier New" w:hAnsi="Courier New"/>
               </w:rPr>
             </w:pPr>
-            <w:proofErr w:type="spellStart"/>
             <w:r>
               <w:rPr>
                 <w:rFonts w:ascii="Courier New" w:hAnsi="Courier New"/>
               </w:rPr>
               <w:t>bNewPartie</w:t>
             </w:r>
-            <w:proofErr w:type="spellEnd"/>
           </w:p>
         </w:tc>
       </w:tr>
@@ -15490,23 +14933,13 @@
                 <w:rFonts w:ascii="Times New Roman" w:eastAsia="Times New Roman" w:hAnsi="Times New Roman" w:cs="Times New Roman"/>
               </w:rPr>
             </w:pPr>
-            <w:proofErr w:type="spellStart"/>
             <w:r>
               <w:rPr>
                 <w:rFonts w:ascii="Times New Roman" w:hAnsi="Times New Roman"/>
                 <w:i/>
                 <w:spacing w:val="-1"/>
               </w:rPr>
-              <w:t>Événement</w:t>
-            </w:r>
-            <w:proofErr w:type="spellEnd"/>
-            <w:r>
-              <w:rPr>
-                <w:rFonts w:ascii="Times New Roman" w:hAnsi="Times New Roman"/>
-                <w:i/>
-                <w:spacing w:val="-1"/>
-              </w:rPr>
-              <w:t xml:space="preserve">  </w:t>
+              <w:t xml:space="preserve">Événement  </w:t>
             </w:r>
             <w:r>
               <w:rPr>
@@ -15525,7 +14958,6 @@
                 <w:rFonts w:ascii="Times New Roman" w:eastAsia="Times New Roman" w:hAnsi="Times New Roman" w:cs="Times New Roman"/>
               </w:rPr>
             </w:pPr>
-            <w:proofErr w:type="spellStart"/>
             <w:r>
               <w:rPr>
                 <w:rFonts w:ascii="Times New Roman"/>
@@ -15533,7 +14965,6 @@
               </w:rPr>
               <w:t>nomEtatJeu</w:t>
             </w:r>
-            <w:proofErr w:type="spellEnd"/>
           </w:p>
         </w:tc>
         <w:tc>
@@ -15556,14 +14987,12 @@
                 <w:rFonts w:ascii="Courier New" w:eastAsia="Courier New" w:hAnsi="Courier New" w:cs="Courier New"/>
               </w:rPr>
             </w:pPr>
-            <w:proofErr w:type="spellStart"/>
             <w:r>
               <w:rPr>
                 <w:rFonts w:ascii="Courier New" w:hAnsi="Courier New"/>
               </w:rPr>
               <w:t>choixCoupJoueur</w:t>
             </w:r>
-            <w:proofErr w:type="spellEnd"/>
           </w:p>
         </w:tc>
         <w:tc>
@@ -15586,14 +15015,12 @@
                 <w:rFonts w:ascii="Courier New" w:eastAsia="Courier New" w:hAnsi="Courier New" w:cs="Courier New"/>
               </w:rPr>
             </w:pPr>
-            <w:proofErr w:type="spellStart"/>
             <w:r>
               <w:rPr>
                 <w:rFonts w:ascii="Courier New" w:hAnsi="Courier New"/>
               </w:rPr>
               <w:t>demanderNouvellePartie</w:t>
             </w:r>
-            <w:proofErr w:type="spellEnd"/>
           </w:p>
         </w:tc>
       </w:tr>
@@ -15623,7 +15050,6 @@
                 <w:szCs w:val="20"/>
               </w:rPr>
             </w:pPr>
-            <w:proofErr w:type="spellStart"/>
             <w:r>
               <w:rPr>
                 <w:rFonts w:ascii="Courier New" w:eastAsia="Courier New" w:hAnsi="Courier New" w:cs="Courier New"/>
@@ -15632,7 +15058,6 @@
               </w:rPr>
               <w:t>etatInitial</w:t>
             </w:r>
-            <w:proofErr w:type="spellEnd"/>
           </w:p>
         </w:tc>
         <w:tc>
@@ -15690,41 +15115,13 @@
                 <w:szCs w:val="20"/>
               </w:rPr>
             </w:pPr>
-            <w:proofErr w:type="spellStart"/>
             <w:r>
               <w:rPr>
                 <w:rFonts w:ascii="Courier New" w:eastAsia="Courier New" w:hAnsi="Courier New" w:cs="Courier New"/>
                 <w:sz w:val="20"/>
                 <w:szCs w:val="20"/>
               </w:rPr>
-              <w:t>partieEnCours</w:t>
-            </w:r>
-            <w:proofErr w:type="spellEnd"/>
-            <w:r>
-              <w:rPr>
-                <w:rFonts w:ascii="Courier New" w:eastAsia="Courier New" w:hAnsi="Courier New" w:cs="Courier New"/>
-                <w:sz w:val="20"/>
-                <w:szCs w:val="20"/>
-              </w:rPr>
-              <w:t>/</w:t>
-            </w:r>
-            <w:proofErr w:type="spellStart"/>
-            <w:r>
-              <w:rPr>
-                <w:rFonts w:ascii="Courier New" w:eastAsia="Courier New" w:hAnsi="Courier New" w:cs="Courier New"/>
-                <w:sz w:val="20"/>
-                <w:szCs w:val="20"/>
-              </w:rPr>
-              <w:t>activité</w:t>
-            </w:r>
-            <w:proofErr w:type="spellEnd"/>
-            <w:r>
-              <w:rPr>
-                <w:rFonts w:ascii="Courier New" w:eastAsia="Courier New" w:hAnsi="Courier New" w:cs="Courier New"/>
-                <w:sz w:val="20"/>
-                <w:szCs w:val="20"/>
-              </w:rPr>
-              <w:t xml:space="preserve"> 1</w:t>
+              <w:t>partieEnCours/activité 1</w:t>
             </w:r>
           </w:p>
         </w:tc>
@@ -15755,7 +15152,6 @@
                 <w:szCs w:val="20"/>
               </w:rPr>
             </w:pPr>
-            <w:proofErr w:type="spellStart"/>
             <w:r>
               <w:rPr>
                 <w:rFonts w:ascii="Courier New" w:eastAsia="Courier New" w:hAnsi="Courier New" w:cs="Courier New"/>
@@ -15764,7 +15160,6 @@
               </w:rPr>
               <w:t>partieEnCours</w:t>
             </w:r>
-            <w:proofErr w:type="spellEnd"/>
           </w:p>
         </w:tc>
         <w:tc>
@@ -15790,41 +15185,13 @@
                 <w:szCs w:val="20"/>
               </w:rPr>
             </w:pPr>
-            <w:proofErr w:type="spellStart"/>
             <w:r>
               <w:rPr>
                 <w:rFonts w:ascii="Courier New" w:eastAsia="Courier New" w:hAnsi="Courier New" w:cs="Courier New"/>
                 <w:sz w:val="20"/>
                 <w:szCs w:val="20"/>
               </w:rPr>
-              <w:t>partieEnCours</w:t>
-            </w:r>
-            <w:proofErr w:type="spellEnd"/>
-            <w:r>
-              <w:rPr>
-                <w:rFonts w:ascii="Courier New" w:eastAsia="Courier New" w:hAnsi="Courier New" w:cs="Courier New"/>
-                <w:sz w:val="20"/>
-                <w:szCs w:val="20"/>
-              </w:rPr>
-              <w:t>/</w:t>
-            </w:r>
-            <w:proofErr w:type="spellStart"/>
-            <w:r>
-              <w:rPr>
-                <w:rFonts w:ascii="Courier New" w:eastAsia="Courier New" w:hAnsi="Courier New" w:cs="Courier New"/>
-                <w:sz w:val="20"/>
-                <w:szCs w:val="20"/>
-              </w:rPr>
-              <w:t>activité</w:t>
-            </w:r>
-            <w:proofErr w:type="spellEnd"/>
-            <w:r>
-              <w:rPr>
-                <w:rFonts w:ascii="Courier New" w:eastAsia="Courier New" w:hAnsi="Courier New" w:cs="Courier New"/>
-                <w:sz w:val="20"/>
-                <w:szCs w:val="20"/>
-              </w:rPr>
-              <w:t xml:space="preserve"> 3</w:t>
+              <w:t>partieEnCours/activité 3</w:t>
             </w:r>
           </w:p>
         </w:tc>
@@ -15850,41 +15217,13 @@
                 <w:szCs w:val="20"/>
               </w:rPr>
             </w:pPr>
-            <w:proofErr w:type="spellStart"/>
             <w:r>
               <w:rPr>
                 <w:rFonts w:ascii="Courier New" w:eastAsia="Courier New" w:hAnsi="Courier New" w:cs="Courier New"/>
                 <w:sz w:val="20"/>
                 <w:szCs w:val="20"/>
               </w:rPr>
-              <w:t>partieEnCours</w:t>
-            </w:r>
-            <w:proofErr w:type="spellEnd"/>
-            <w:r>
-              <w:rPr>
-                <w:rFonts w:ascii="Courier New" w:eastAsia="Courier New" w:hAnsi="Courier New" w:cs="Courier New"/>
-                <w:sz w:val="20"/>
-                <w:szCs w:val="20"/>
-              </w:rPr>
-              <w:t>/</w:t>
-            </w:r>
-            <w:proofErr w:type="spellStart"/>
-            <w:r>
-              <w:rPr>
-                <w:rFonts w:ascii="Courier New" w:eastAsia="Courier New" w:hAnsi="Courier New" w:cs="Courier New"/>
-                <w:sz w:val="20"/>
-                <w:szCs w:val="20"/>
-              </w:rPr>
-              <w:t>activité</w:t>
-            </w:r>
-            <w:proofErr w:type="spellEnd"/>
-            <w:r>
-              <w:rPr>
-                <w:rFonts w:ascii="Courier New" w:eastAsia="Courier New" w:hAnsi="Courier New" w:cs="Courier New"/>
-                <w:sz w:val="20"/>
-                <w:szCs w:val="20"/>
-              </w:rPr>
-              <w:t xml:space="preserve"> 2</w:t>
+              <w:t>partieEnCours/activité 2</w:t>
             </w:r>
           </w:p>
         </w:tc>
@@ -16569,7 +15908,6 @@
           <w:lang w:val="fr-FR"/>
         </w:rPr>
       </w:pPr>
-      <w:proofErr w:type="gramStart"/>
       <w:r>
         <w:rPr>
           <w:rFonts w:cs="Times New Roman"/>
@@ -16579,19 +15917,7 @@
           <w:sz w:val="24"/>
           <w:lang w:val="fr-FR"/>
         </w:rPr>
-        <w:t>lister</w:t>
-      </w:r>
-      <w:proofErr w:type="gramEnd"/>
-      <w:r>
-        <w:rPr>
-          <w:rFonts w:cs="Times New Roman"/>
-          <w:b w:val="0"/>
-          <w:bCs w:val="0"/>
-          <w:color w:val="2929FF"/>
-          <w:sz w:val="24"/>
-          <w:lang w:val="fr-FR"/>
-        </w:rPr>
-        <w:t xml:space="preserve"> les fichiers impliqués dans cette version (répertoire, nom de fichier, rôle de chaque fichier)</w:t>
+        <w:t>lister les fichiers impliqués dans cette version (répertoire, nom de fichier, rôle de chaque fichier)</w:t>
       </w:r>
     </w:p>
     <w:p>
@@ -16620,31 +15946,7 @@
           <w:sz w:val="24"/>
           <w:lang w:val="fr-FR"/>
         </w:rPr>
-        <w:t xml:space="preserve">Commenter brièvement les choix importants d’implémentation réalisés, comme par exemple, les </w:t>
-      </w:r>
-      <w:proofErr w:type="spellStart"/>
-      <w:r>
-        <w:rPr>
-          <w:rFonts w:cs="Times New Roman"/>
-          <w:b w:val="0"/>
-          <w:bCs w:val="0"/>
-          <w:color w:val="2929FF"/>
-          <w:sz w:val="24"/>
-          <w:lang w:val="fr-FR"/>
-        </w:rPr>
-        <w:t>signals</w:t>
-      </w:r>
-      <w:proofErr w:type="spellEnd"/>
-      <w:r>
-        <w:rPr>
-          <w:rFonts w:cs="Times New Roman"/>
-          <w:b w:val="0"/>
-          <w:bCs w:val="0"/>
-          <w:color w:val="2929FF"/>
-          <w:sz w:val="24"/>
-          <w:lang w:val="fr-FR"/>
-        </w:rPr>
-        <w:t>/slots</w:t>
+        <w:t>Commenter brièvement les choix importants d’implémentation réalisés, comme par exemple, les signals/slots</w:t>
       </w:r>
     </w:p>
     <w:p>
@@ -16696,51 +15998,7 @@
           <w:i w:val="0"/>
           <w:lang w:val="fr-FR"/>
         </w:rPr>
-        <w:t xml:space="preserve">La vue : </w:t>
-      </w:r>
-      <w:proofErr w:type="spellStart"/>
-      <w:r>
-        <w:rPr>
-          <w:rFonts w:eastAsiaTheme="minorHAnsi"/>
-          <w:b w:val="0"/>
-          <w:bCs w:val="0"/>
-          <w:i w:val="0"/>
-          <w:lang w:val="fr-FR"/>
-        </w:rPr>
-        <w:t>ChifoumiVue</w:t>
-      </w:r>
-      <w:proofErr w:type="spellEnd"/>
-      <w:r>
-        <w:rPr>
-          <w:rFonts w:eastAsiaTheme="minorHAnsi"/>
-          <w:b w:val="0"/>
-          <w:bCs w:val="0"/>
-          <w:i w:val="0"/>
-          <w:lang w:val="fr-FR"/>
-        </w:rPr>
-        <w:t xml:space="preserve"> (.h et .</w:t>
-      </w:r>
-      <w:proofErr w:type="spellStart"/>
-      <w:r>
-        <w:rPr>
-          <w:rFonts w:eastAsiaTheme="minorHAnsi"/>
-          <w:b w:val="0"/>
-          <w:bCs w:val="0"/>
-          <w:i w:val="0"/>
-          <w:lang w:val="fr-FR"/>
-        </w:rPr>
-        <w:t>cpp</w:t>
-      </w:r>
-      <w:proofErr w:type="spellEnd"/>
-      <w:r>
-        <w:rPr>
-          <w:rFonts w:eastAsiaTheme="minorHAnsi"/>
-          <w:b w:val="0"/>
-          <w:bCs w:val="0"/>
-          <w:i w:val="0"/>
-          <w:lang w:val="fr-FR"/>
-        </w:rPr>
-        <w:t>)</w:t>
+        <w:t>La vue : ChifoumiVue (.h et .cpp)</w:t>
       </w:r>
     </w:p>
     <w:p>
@@ -16766,51 +16024,7 @@
           <w:i w:val="0"/>
           <w:lang w:val="fr-FR"/>
         </w:rPr>
-        <w:t xml:space="preserve">La présentation : </w:t>
-      </w:r>
-      <w:proofErr w:type="spellStart"/>
-      <w:r>
-        <w:rPr>
-          <w:rFonts w:eastAsiaTheme="minorHAnsi"/>
-          <w:b w:val="0"/>
-          <w:bCs w:val="0"/>
-          <w:i w:val="0"/>
-          <w:lang w:val="fr-FR"/>
-        </w:rPr>
-        <w:t>ChifoumiPresentation</w:t>
-      </w:r>
-      <w:proofErr w:type="spellEnd"/>
-      <w:r>
-        <w:rPr>
-          <w:rFonts w:eastAsiaTheme="minorHAnsi"/>
-          <w:b w:val="0"/>
-          <w:bCs w:val="0"/>
-          <w:i w:val="0"/>
-          <w:lang w:val="fr-FR"/>
-        </w:rPr>
-        <w:t xml:space="preserve"> (.h et .</w:t>
-      </w:r>
-      <w:proofErr w:type="spellStart"/>
-      <w:r>
-        <w:rPr>
-          <w:rFonts w:eastAsiaTheme="minorHAnsi"/>
-          <w:b w:val="0"/>
-          <w:bCs w:val="0"/>
-          <w:i w:val="0"/>
-          <w:lang w:val="fr-FR"/>
-        </w:rPr>
-        <w:t>cpp</w:t>
-      </w:r>
-      <w:proofErr w:type="spellEnd"/>
-      <w:r>
-        <w:rPr>
-          <w:rFonts w:eastAsiaTheme="minorHAnsi"/>
-          <w:b w:val="0"/>
-          <w:bCs w:val="0"/>
-          <w:i w:val="0"/>
-          <w:lang w:val="fr-FR"/>
-        </w:rPr>
-        <w:t>)</w:t>
+        <w:t>La présentation : ChifoumiPresentation (.h et .cpp)</w:t>
       </w:r>
     </w:p>
     <w:p>
@@ -16836,51 +16050,7 @@
           <w:i w:val="0"/>
           <w:lang w:val="fr-FR"/>
         </w:rPr>
-        <w:t xml:space="preserve">Le modèle : </w:t>
-      </w:r>
-      <w:proofErr w:type="spellStart"/>
-      <w:r>
-        <w:rPr>
-          <w:rFonts w:eastAsiaTheme="minorHAnsi"/>
-          <w:b w:val="0"/>
-          <w:bCs w:val="0"/>
-          <w:i w:val="0"/>
-          <w:lang w:val="fr-FR"/>
-        </w:rPr>
-        <w:t>ChifoumiModele</w:t>
-      </w:r>
-      <w:proofErr w:type="spellEnd"/>
-      <w:r>
-        <w:rPr>
-          <w:rFonts w:eastAsiaTheme="minorHAnsi"/>
-          <w:b w:val="0"/>
-          <w:bCs w:val="0"/>
-          <w:i w:val="0"/>
-          <w:lang w:val="fr-FR"/>
-        </w:rPr>
-        <w:t xml:space="preserve"> (.h et .</w:t>
-      </w:r>
-      <w:proofErr w:type="spellStart"/>
-      <w:r>
-        <w:rPr>
-          <w:rFonts w:eastAsiaTheme="minorHAnsi"/>
-          <w:b w:val="0"/>
-          <w:bCs w:val="0"/>
-          <w:i w:val="0"/>
-          <w:lang w:val="fr-FR"/>
-        </w:rPr>
-        <w:t>cpp</w:t>
-      </w:r>
-      <w:proofErr w:type="spellEnd"/>
-      <w:r>
-        <w:rPr>
-          <w:rFonts w:eastAsiaTheme="minorHAnsi"/>
-          <w:b w:val="0"/>
-          <w:bCs w:val="0"/>
-          <w:i w:val="0"/>
-          <w:lang w:val="fr-FR"/>
-        </w:rPr>
-        <w:t>)</w:t>
+        <w:t>Le modèle : ChifoumiModele (.h et .cpp)</w:t>
       </w:r>
     </w:p>
     <w:p>
@@ -16932,51 +16102,7 @@
           <w:i w:val="0"/>
           <w:lang w:val="fr-FR"/>
         </w:rPr>
-        <w:t xml:space="preserve">Le fichier </w:t>
-      </w:r>
-      <w:proofErr w:type="spellStart"/>
-      <w:r>
-        <w:rPr>
-          <w:rFonts w:eastAsiaTheme="minorHAnsi"/>
-          <w:b w:val="0"/>
-          <w:bCs w:val="0"/>
-          <w:i w:val="0"/>
-          <w:lang w:val="fr-FR"/>
-        </w:rPr>
-        <w:t>ui</w:t>
-      </w:r>
-      <w:proofErr w:type="spellEnd"/>
-      <w:r>
-        <w:rPr>
-          <w:rFonts w:eastAsiaTheme="minorHAnsi"/>
-          <w:b w:val="0"/>
-          <w:bCs w:val="0"/>
-          <w:i w:val="0"/>
-          <w:lang w:val="fr-FR"/>
-        </w:rPr>
-        <w:t xml:space="preserve"> : </w:t>
-      </w:r>
-      <w:proofErr w:type="spellStart"/>
-      <w:r>
-        <w:rPr>
-          <w:rFonts w:eastAsiaTheme="minorHAnsi"/>
-          <w:b w:val="0"/>
-          <w:bCs w:val="0"/>
-          <w:i w:val="0"/>
-          <w:lang w:val="fr-FR"/>
-        </w:rPr>
-        <w:t>chifoumivue.ui</w:t>
-      </w:r>
-      <w:proofErr w:type="spellEnd"/>
-      <w:r>
-        <w:rPr>
-          <w:rFonts w:eastAsiaTheme="minorHAnsi"/>
-          <w:b w:val="0"/>
-          <w:bCs w:val="0"/>
-          <w:i w:val="0"/>
-          <w:lang w:val="fr-FR"/>
-        </w:rPr>
-        <w:t xml:space="preserve"> qui gère les éléments d’interface</w:t>
+        <w:t>Le fichier ui : chifoumivue.ui qui gère les éléments d’interface</w:t>
       </w:r>
     </w:p>
     <w:p>
@@ -17002,29 +16128,7 @@
           <w:i w:val="0"/>
           <w:lang w:val="fr-FR"/>
         </w:rPr>
-        <w:t xml:space="preserve">La ressource : </w:t>
-      </w:r>
-      <w:proofErr w:type="spellStart"/>
-      <w:r>
-        <w:rPr>
-          <w:rFonts w:eastAsiaTheme="minorHAnsi"/>
-          <w:b w:val="0"/>
-          <w:bCs w:val="0"/>
-          <w:i w:val="0"/>
-          <w:lang w:val="fr-FR"/>
-        </w:rPr>
-        <w:t>ressourceChifoumi.qrc</w:t>
-      </w:r>
-      <w:proofErr w:type="spellEnd"/>
-      <w:r>
-        <w:rPr>
-          <w:rFonts w:eastAsiaTheme="minorHAnsi"/>
-          <w:b w:val="0"/>
-          <w:bCs w:val="0"/>
-          <w:i w:val="0"/>
-          <w:lang w:val="fr-FR"/>
-        </w:rPr>
-        <w:t xml:space="preserve"> qui gère l’utilisation des images</w:t>
+        <w:t>La ressource : ressourceChifoumi.qrc qui gère l’utilisation des images</w:t>
       </w:r>
     </w:p>
     <w:p>
@@ -17744,7 +16848,6 @@
                 <w:rFonts w:ascii="Times New Roman" w:eastAsia="Times New Roman" w:hAnsi="Times New Roman" w:cs="Times New Roman"/>
               </w:rPr>
             </w:pPr>
-            <w:proofErr w:type="spellStart"/>
             <w:r>
               <w:rPr>
                 <w:rFonts w:ascii="Times New Roman" w:hAnsi="Times New Roman"/>
@@ -17752,7 +16855,6 @@
               </w:rPr>
               <w:t>nomEtat</w:t>
             </w:r>
-            <w:proofErr w:type="spellEnd"/>
           </w:p>
         </w:tc>
         <w:tc>
@@ -17811,8 +16913,6 @@
                 <w:szCs w:val="20"/>
               </w:rPr>
             </w:pPr>
-            <w:proofErr w:type="spellStart"/>
-            <w:proofErr w:type="gramStart"/>
             <w:r>
               <w:rPr>
                 <w:rFonts w:ascii="Courier New" w:eastAsia="Courier New" w:hAnsi="Courier New" w:cs="Courier New"/>
@@ -17831,8 +16931,6 @@
               </w:rPr>
               <w:t>nitial</w:t>
             </w:r>
-            <w:proofErr w:type="spellEnd"/>
-            <w:proofErr w:type="gramEnd"/>
           </w:p>
         </w:tc>
         <w:tc>
@@ -17860,39 +16958,7 @@
                 <w:rFonts w:ascii="Times New Roman" w:eastAsia="Times New Roman" w:hAnsi="Times New Roman" w:cs="Times New Roman"/>
                 <w:lang w:val="fr-FR"/>
               </w:rPr>
-              <w:t xml:space="preserve">Lancement du programme : affichage des labels en noir, labels </w:t>
-            </w:r>
-            <w:proofErr w:type="spellStart"/>
-            <w:r>
-              <w:rPr>
-                <w:rFonts w:ascii="Times New Roman" w:eastAsia="Times New Roman" w:hAnsi="Times New Roman" w:cs="Times New Roman"/>
-                <w:lang w:val="fr-FR"/>
-              </w:rPr>
-              <w:t>coupJoueJoueur</w:t>
-            </w:r>
-            <w:proofErr w:type="spellEnd"/>
-            <w:r>
-              <w:rPr>
-                <w:rFonts w:ascii="Times New Roman" w:eastAsia="Times New Roman" w:hAnsi="Times New Roman" w:cs="Times New Roman"/>
-                <w:lang w:val="fr-FR"/>
-              </w:rPr>
-              <w:t xml:space="preserve"> et </w:t>
-            </w:r>
-            <w:proofErr w:type="spellStart"/>
-            <w:r>
-              <w:rPr>
-                <w:rFonts w:ascii="Times New Roman" w:eastAsia="Times New Roman" w:hAnsi="Times New Roman" w:cs="Times New Roman"/>
-                <w:lang w:val="fr-FR"/>
-              </w:rPr>
-              <w:t>coupJoueMachine</w:t>
-            </w:r>
-            <w:proofErr w:type="spellEnd"/>
-            <w:r>
-              <w:rPr>
-                <w:rFonts w:ascii="Times New Roman" w:eastAsia="Times New Roman" w:hAnsi="Times New Roman" w:cs="Times New Roman"/>
-                <w:lang w:val="fr-FR"/>
-              </w:rPr>
-              <w:t xml:space="preserve"> initialisés a rien et scores à 0</w:t>
+              <w:t>Lancement du programme : affichage des labels en noir, labels coupJoueJoueur et coupJoueMachine initialisés a rien et scores à 0</w:t>
             </w:r>
           </w:p>
         </w:tc>
@@ -17923,7 +16989,6 @@
                 <w:szCs w:val="20"/>
               </w:rPr>
             </w:pPr>
-            <w:proofErr w:type="spellStart"/>
             <w:r>
               <w:rPr>
                 <w:rFonts w:ascii="Courier New" w:eastAsia="Courier New" w:hAnsi="Courier New" w:cs="Courier New"/>
@@ -17932,7 +16997,6 @@
               </w:rPr>
               <w:t>partieEnCours</w:t>
             </w:r>
-            <w:proofErr w:type="spellEnd"/>
           </w:p>
         </w:tc>
         <w:tc>
@@ -17959,17 +17023,8 @@
                 <w:rFonts w:ascii="Times New Roman" w:eastAsia="Times New Roman" w:hAnsi="Times New Roman" w:cs="Times New Roman"/>
                 <w:lang w:val="fr-FR"/>
               </w:rPr>
-              <w:t xml:space="preserve">Appui sur bouton « Nouvelle Partie » modifie l’état en </w:t>
-            </w:r>
-            <w:proofErr w:type="spellStart"/>
-            <w:r>
-              <w:rPr>
-                <w:rFonts w:ascii="Times New Roman" w:eastAsia="Times New Roman" w:hAnsi="Times New Roman" w:cs="Times New Roman"/>
-                <w:lang w:val="fr-FR"/>
-              </w:rPr>
-              <w:t>partieEnCours</w:t>
-            </w:r>
-            <w:proofErr w:type="spellEnd"/>
+              <w:t>Appui sur bouton « Nouvelle Partie » modifie l’état en partieEnCours</w:t>
+            </w:r>
           </w:p>
           <w:p>
             <w:pPr>
@@ -18270,7 +17325,6 @@
                 <w:rFonts w:ascii="Times New Roman" w:eastAsia="Times New Roman" w:hAnsi="Times New Roman" w:cs="Times New Roman"/>
               </w:rPr>
             </w:pPr>
-            <w:proofErr w:type="spellStart"/>
             <w:r>
               <w:rPr>
                 <w:rFonts w:ascii="Times New Roman" w:hAnsi="Times New Roman"/>
@@ -18278,7 +17332,6 @@
               </w:rPr>
               <w:t>nomEvénement</w:t>
             </w:r>
-            <w:proofErr w:type="spellEnd"/>
           </w:p>
         </w:tc>
         <w:tc>
@@ -18337,8 +17390,6 @@
                 <w:lang w:val="fr-FR"/>
               </w:rPr>
             </w:pPr>
-            <w:proofErr w:type="spellStart"/>
-            <w:proofErr w:type="gramStart"/>
             <w:r>
               <w:rPr>
                 <w:rFonts w:ascii="Courier New" w:eastAsia="Courier New" w:hAnsi="Courier New" w:cs="Courier New"/>
@@ -18348,8 +17399,6 @@
               </w:rPr>
               <w:t>choixCoupJoueur</w:t>
             </w:r>
-            <w:proofErr w:type="spellEnd"/>
-            <w:proofErr w:type="gramEnd"/>
           </w:p>
           <w:p>
             <w:pPr>
@@ -18419,8 +17468,6 @@
                 <w:szCs w:val="20"/>
               </w:rPr>
             </w:pPr>
-            <w:proofErr w:type="spellStart"/>
-            <w:proofErr w:type="gramStart"/>
             <w:r>
               <w:rPr>
                 <w:rFonts w:ascii="Courier New" w:eastAsia="Courier New" w:hAnsi="Courier New" w:cs="Courier New"/>
@@ -18430,8 +17477,6 @@
               </w:rPr>
               <w:t>demanderNouvellePartie</w:t>
             </w:r>
-            <w:proofErr w:type="spellEnd"/>
-            <w:proofErr w:type="gramEnd"/>
           </w:p>
         </w:tc>
         <w:tc>
@@ -18489,8 +17534,6 @@
                 <w:lang w:val="fr-FR"/>
               </w:rPr>
             </w:pPr>
-            <w:proofErr w:type="spellStart"/>
-            <w:proofErr w:type="gramStart"/>
             <w:r>
               <w:rPr>
                 <w:rFonts w:ascii="Courier New" w:eastAsia="Courier New" w:hAnsi="Courier New" w:cs="Courier New"/>
@@ -18500,8 +17543,6 @@
               </w:rPr>
               <w:t>demanderQuitter</w:t>
             </w:r>
-            <w:proofErr w:type="spellEnd"/>
-            <w:proofErr w:type="gramEnd"/>
           </w:p>
         </w:tc>
         <w:tc>
@@ -18559,8 +17600,6 @@
                 <w:lang w:val="fr-FR"/>
               </w:rPr>
             </w:pPr>
-            <w:proofErr w:type="spellStart"/>
-            <w:proofErr w:type="gramStart"/>
             <w:r>
               <w:rPr>
                 <w:rFonts w:ascii="Courier New" w:eastAsia="Courier New" w:hAnsi="Courier New" w:cs="Courier New"/>
@@ -18570,8 +17609,6 @@
               </w:rPr>
               <w:t>demanderAPropos</w:t>
             </w:r>
-            <w:proofErr w:type="spellEnd"/>
-            <w:proofErr w:type="gramEnd"/>
           </w:p>
         </w:tc>
         <w:tc>
@@ -19315,7 +18352,6 @@
         </w:rPr>
         <w:t xml:space="preserve"> </w:t>
       </w:r>
-      <w:proofErr w:type="spellStart"/>
       <w:r>
         <w:rPr>
           <w:rFonts w:ascii="Courier New" w:hAnsi="Courier New"/>
@@ -19326,7 +18362,6 @@
         </w:rPr>
         <w:t>T_EtatsEvenementsJeu</w:t>
       </w:r>
-      <w:proofErr w:type="spellEnd"/>
       <w:r>
         <w:rPr>
           <w:rFonts w:ascii="Courier New" w:hAnsi="Courier New"/>
@@ -19514,7 +18549,6 @@
           <w:lang w:val="fr-FR"/>
         </w:rPr>
       </w:pPr>
-      <w:proofErr w:type="gramStart"/>
       <w:r>
         <w:rPr>
           <w:rFonts w:ascii="Times New Roman" w:eastAsia="Times New Roman" w:hAnsi="Times New Roman" w:cs="Times New Roman"/>
@@ -19522,7 +18556,6 @@
         </w:rPr>
         <w:t>en</w:t>
       </w:r>
-      <w:proofErr w:type="gramEnd"/>
       <w:r>
         <w:rPr>
           <w:rFonts w:ascii="Times New Roman" w:eastAsia="Times New Roman" w:hAnsi="Times New Roman" w:cs="Times New Roman"/>
@@ -19688,7 +18721,6 @@
           <w:lang w:val="fr-FR"/>
         </w:rPr>
       </w:pPr>
-      <w:proofErr w:type="gramStart"/>
       <w:r>
         <w:rPr>
           <w:rFonts w:ascii="Times New Roman" w:hAnsi="Times New Roman"/>
@@ -19696,7 +18728,6 @@
         </w:rPr>
         <w:t>en</w:t>
       </w:r>
-      <w:proofErr w:type="gramEnd"/>
       <w:r>
         <w:rPr>
           <w:rFonts w:ascii="Times New Roman" w:hAnsi="Times New Roman"/>
@@ -19862,7 +18893,6 @@
                 <w:szCs w:val="16"/>
               </w:rPr>
             </w:pPr>
-            <w:proofErr w:type="spellStart"/>
             <w:r>
               <w:rPr>
                 <w:rFonts w:ascii="Courier New" w:eastAsia="Courier New" w:hAnsi="Courier New" w:cs="Courier New"/>
@@ -19870,45 +18900,8 @@
                 <w:szCs w:val="16"/>
               </w:rPr>
               <w:lastRenderedPageBreak/>
-              <w:t>Eléments</w:t>
-            </w:r>
-            <w:proofErr w:type="spellEnd"/>
-            <w:r>
-              <w:rPr>
-                <w:rFonts w:ascii="Courier New" w:eastAsia="Courier New" w:hAnsi="Courier New" w:cs="Courier New"/>
-                <w:sz w:val="16"/>
-                <w:szCs w:val="16"/>
-              </w:rPr>
-              <w:t xml:space="preserve"> </w:t>
-            </w:r>
-            <w:proofErr w:type="spellStart"/>
-            <w:r>
-              <w:rPr>
-                <w:rFonts w:ascii="Courier New" w:eastAsia="Courier New" w:hAnsi="Courier New" w:cs="Courier New"/>
-                <w:sz w:val="16"/>
-                <w:szCs w:val="16"/>
-              </w:rPr>
-              <w:t>d’interface</w:t>
-            </w:r>
-            <w:proofErr w:type="spellEnd"/>
-            <w:r>
-              <w:rPr>
-                <w:rFonts w:ascii="Courier New" w:eastAsia="Courier New" w:hAnsi="Courier New" w:cs="Courier New"/>
-                <w:sz w:val="16"/>
-                <w:szCs w:val="16"/>
-              </w:rPr>
-              <w:t xml:space="preserve"> </w:t>
-            </w:r>
-            <w:proofErr w:type="spellStart"/>
-            <w:r>
-              <w:rPr>
-                <w:rFonts w:ascii="Courier New" w:eastAsia="Courier New" w:hAnsi="Courier New" w:cs="Courier New"/>
-                <w:sz w:val="16"/>
-                <w:szCs w:val="16"/>
-              </w:rPr>
-              <w:t>utilisés</w:t>
-            </w:r>
-            <w:proofErr w:type="spellEnd"/>
+              <w:t>Eléments d’interface utilisés</w:t>
+            </w:r>
           </w:p>
         </w:tc>
         <w:tc>
@@ -19931,7 +18924,6 @@
                 <w:szCs w:val="16"/>
               </w:rPr>
             </w:pPr>
-            <w:proofErr w:type="spellStart"/>
             <w:r>
               <w:rPr>
                 <w:rFonts w:ascii="Courier New" w:hAnsi="Courier New"/>
@@ -19940,7 +18932,6 @@
               </w:rPr>
               <w:t>pierre</w:t>
             </w:r>
-            <w:proofErr w:type="spellEnd"/>
           </w:p>
         </w:tc>
         <w:tc>
@@ -19993,7 +18984,6 @@
                 <w:szCs w:val="16"/>
               </w:rPr>
             </w:pPr>
-            <w:proofErr w:type="spellStart"/>
             <w:r>
               <w:rPr>
                 <w:rFonts w:ascii="Courier New" w:hAnsi="Courier New"/>
@@ -20002,7 +18992,6 @@
               </w:rPr>
               <w:t>ciseau</w:t>
             </w:r>
-            <w:proofErr w:type="spellEnd"/>
           </w:p>
         </w:tc>
         <w:tc>
@@ -20026,7 +19015,6 @@
                 <w:szCs w:val="16"/>
               </w:rPr>
             </w:pPr>
-            <w:proofErr w:type="spellStart"/>
             <w:r>
               <w:rPr>
                 <w:rFonts w:ascii="Courier New" w:hAnsi="Courier New"/>
@@ -20035,7 +19023,6 @@
               </w:rPr>
               <w:t>bNewPartie</w:t>
             </w:r>
-            <w:proofErr w:type="spellEnd"/>
           </w:p>
         </w:tc>
         <w:tc>
@@ -20059,7 +19046,6 @@
                 <w:szCs w:val="16"/>
               </w:rPr>
             </w:pPr>
-            <w:proofErr w:type="spellStart"/>
             <w:r>
               <w:rPr>
                 <w:rFonts w:ascii="Courier New" w:hAnsi="Courier New"/>
@@ -20068,7 +19054,6 @@
               </w:rPr>
               <w:t>bQuitter</w:t>
             </w:r>
-            <w:proofErr w:type="spellEnd"/>
           </w:p>
         </w:tc>
         <w:tc>
@@ -20092,7 +19077,6 @@
                 <w:szCs w:val="16"/>
               </w:rPr>
             </w:pPr>
-            <w:proofErr w:type="spellStart"/>
             <w:r>
               <w:rPr>
                 <w:rFonts w:ascii="Courier New" w:hAnsi="Courier New"/>
@@ -20101,7 +19085,6 @@
               </w:rPr>
               <w:t>bAPropos</w:t>
             </w:r>
-            <w:proofErr w:type="spellEnd"/>
           </w:p>
         </w:tc>
       </w:tr>
@@ -20129,7 +19112,6 @@
                 <w:szCs w:val="16"/>
               </w:rPr>
             </w:pPr>
-            <w:proofErr w:type="spellStart"/>
             <w:r>
               <w:rPr>
                 <w:rFonts w:ascii="Times New Roman" w:hAnsi="Times New Roman"/>
@@ -20138,18 +19120,7 @@
                 <w:sz w:val="16"/>
                 <w:szCs w:val="16"/>
               </w:rPr>
-              <w:t>Événement</w:t>
-            </w:r>
-            <w:proofErr w:type="spellEnd"/>
-            <w:r>
-              <w:rPr>
-                <w:rFonts w:ascii="Times New Roman" w:hAnsi="Times New Roman"/>
-                <w:i/>
-                <w:spacing w:val="-1"/>
-                <w:sz w:val="16"/>
-                <w:szCs w:val="16"/>
-              </w:rPr>
-              <w:t xml:space="preserve">  </w:t>
+              <w:t xml:space="preserve">Événement  </w:t>
             </w:r>
             <w:r>
               <w:rPr>
@@ -20184,7 +19155,6 @@
                 <w:szCs w:val="16"/>
               </w:rPr>
             </w:pPr>
-            <w:proofErr w:type="spellStart"/>
             <w:r>
               <w:rPr>
                 <w:rFonts w:ascii="Times New Roman"/>
@@ -20194,7 +19164,6 @@
               </w:rPr>
               <w:t>nomEtatJeu</w:t>
             </w:r>
-            <w:proofErr w:type="spellEnd"/>
           </w:p>
         </w:tc>
         <w:tc>
@@ -20218,7 +19187,6 @@
                 <w:szCs w:val="16"/>
               </w:rPr>
             </w:pPr>
-            <w:proofErr w:type="spellStart"/>
             <w:r>
               <w:rPr>
                 <w:rFonts w:ascii="Courier New" w:hAnsi="Courier New"/>
@@ -20227,7 +19195,6 @@
               </w:rPr>
               <w:t>choixCoupJoueur</w:t>
             </w:r>
-            <w:proofErr w:type="spellEnd"/>
           </w:p>
         </w:tc>
         <w:tc>
@@ -20251,7 +19218,6 @@
                 <w:szCs w:val="16"/>
               </w:rPr>
             </w:pPr>
-            <w:proofErr w:type="spellStart"/>
             <w:r>
               <w:rPr>
                 <w:rFonts w:ascii="Courier New" w:hAnsi="Courier New"/>
@@ -20260,7 +19226,6 @@
               </w:rPr>
               <w:t>demanderNouvellePartie</w:t>
             </w:r>
-            <w:proofErr w:type="spellEnd"/>
           </w:p>
         </w:tc>
         <w:tc>
@@ -20284,7 +19249,6 @@
                 <w:szCs w:val="16"/>
               </w:rPr>
             </w:pPr>
-            <w:proofErr w:type="spellStart"/>
             <w:r>
               <w:rPr>
                 <w:rFonts w:ascii="Courier New" w:hAnsi="Courier New"/>
@@ -20293,7 +19257,6 @@
               </w:rPr>
               <w:t>demanderQuitter</w:t>
             </w:r>
-            <w:proofErr w:type="spellEnd"/>
           </w:p>
         </w:tc>
         <w:tc>
@@ -20317,7 +19280,6 @@
                 <w:szCs w:val="16"/>
               </w:rPr>
             </w:pPr>
-            <w:proofErr w:type="spellStart"/>
             <w:r>
               <w:rPr>
                 <w:rFonts w:ascii="Courier New" w:hAnsi="Courier New"/>
@@ -20326,7 +19288,6 @@
               </w:rPr>
               <w:t>demanderAPropos</w:t>
             </w:r>
-            <w:proofErr w:type="spellEnd"/>
           </w:p>
         </w:tc>
       </w:tr>
@@ -20355,7 +19316,6 @@
                 <w:szCs w:val="16"/>
               </w:rPr>
             </w:pPr>
-            <w:proofErr w:type="spellStart"/>
             <w:r>
               <w:rPr>
                 <w:rFonts w:ascii="Courier New" w:eastAsia="Courier New" w:hAnsi="Courier New" w:cs="Courier New"/>
@@ -20364,7 +19324,6 @@
               </w:rPr>
               <w:t>etatInitial</w:t>
             </w:r>
-            <w:proofErr w:type="spellEnd"/>
           </w:p>
         </w:tc>
         <w:tc>
@@ -20420,41 +19379,13 @@
                 <w:szCs w:val="16"/>
               </w:rPr>
             </w:pPr>
-            <w:proofErr w:type="spellStart"/>
             <w:r>
               <w:rPr>
                 <w:rFonts w:ascii="Courier New" w:eastAsia="Courier New" w:hAnsi="Courier New" w:cs="Courier New"/>
                 <w:sz w:val="16"/>
                 <w:szCs w:val="16"/>
               </w:rPr>
-              <w:t>partieEnCours</w:t>
-            </w:r>
-            <w:proofErr w:type="spellEnd"/>
-            <w:r>
-              <w:rPr>
-                <w:rFonts w:ascii="Courier New" w:eastAsia="Courier New" w:hAnsi="Courier New" w:cs="Courier New"/>
-                <w:sz w:val="16"/>
-                <w:szCs w:val="16"/>
-              </w:rPr>
-              <w:t>/</w:t>
-            </w:r>
-            <w:proofErr w:type="spellStart"/>
-            <w:r>
-              <w:rPr>
-                <w:rFonts w:ascii="Courier New" w:eastAsia="Courier New" w:hAnsi="Courier New" w:cs="Courier New"/>
-                <w:sz w:val="16"/>
-                <w:szCs w:val="16"/>
-              </w:rPr>
-              <w:t>activité</w:t>
-            </w:r>
-            <w:proofErr w:type="spellEnd"/>
-            <w:r>
-              <w:rPr>
-                <w:rFonts w:ascii="Courier New" w:eastAsia="Courier New" w:hAnsi="Courier New" w:cs="Courier New"/>
-                <w:sz w:val="16"/>
-                <w:szCs w:val="16"/>
-              </w:rPr>
-              <w:t xml:space="preserve"> 1</w:t>
+              <w:t>partieEnCours/activité 1</w:t>
             </w:r>
           </w:p>
         </w:tc>
@@ -20479,41 +19410,13 @@
                 <w:szCs w:val="16"/>
               </w:rPr>
             </w:pPr>
-            <w:proofErr w:type="spellStart"/>
             <w:r>
               <w:rPr>
                 <w:rFonts w:ascii="Courier New" w:eastAsia="Courier New" w:hAnsi="Courier New" w:cs="Courier New"/>
                 <w:sz w:val="16"/>
                 <w:szCs w:val="16"/>
               </w:rPr>
-              <w:t>etatInitial</w:t>
-            </w:r>
-            <w:proofErr w:type="spellEnd"/>
-            <w:r>
-              <w:rPr>
-                <w:rFonts w:ascii="Courier New" w:eastAsia="Courier New" w:hAnsi="Courier New" w:cs="Courier New"/>
-                <w:sz w:val="16"/>
-                <w:szCs w:val="16"/>
-              </w:rPr>
-              <w:t>/</w:t>
-            </w:r>
-            <w:proofErr w:type="spellStart"/>
-            <w:r>
-              <w:rPr>
-                <w:rFonts w:ascii="Courier New" w:eastAsia="Courier New" w:hAnsi="Courier New" w:cs="Courier New"/>
-                <w:sz w:val="16"/>
-                <w:szCs w:val="16"/>
-              </w:rPr>
-              <w:t>activité</w:t>
-            </w:r>
-            <w:proofErr w:type="spellEnd"/>
-            <w:r>
-              <w:rPr>
-                <w:rFonts w:ascii="Courier New" w:eastAsia="Courier New" w:hAnsi="Courier New" w:cs="Courier New"/>
-                <w:sz w:val="16"/>
-                <w:szCs w:val="16"/>
-              </w:rPr>
-              <w:t xml:space="preserve"> 4</w:t>
+              <w:t>etatInitial/activité 4</w:t>
             </w:r>
           </w:p>
         </w:tc>
@@ -20538,23 +19441,13 @@
                 <w:szCs w:val="16"/>
               </w:rPr>
             </w:pPr>
-            <w:proofErr w:type="spellStart"/>
             <w:r>
               <w:rPr>
                 <w:rFonts w:ascii="Courier New" w:eastAsia="Courier New" w:hAnsi="Courier New" w:cs="Courier New"/>
                 <w:sz w:val="16"/>
                 <w:szCs w:val="16"/>
               </w:rPr>
-              <w:t>etatInitial</w:t>
-            </w:r>
-            <w:proofErr w:type="spellEnd"/>
-            <w:r>
-              <w:rPr>
-                <w:rFonts w:ascii="Courier New" w:eastAsia="Courier New" w:hAnsi="Courier New" w:cs="Courier New"/>
-                <w:sz w:val="16"/>
-                <w:szCs w:val="16"/>
-              </w:rPr>
-              <w:t>/activite5</w:t>
+              <w:t>etatInitial/activite5</w:t>
             </w:r>
           </w:p>
         </w:tc>
@@ -20584,7 +19477,6 @@
                 <w:szCs w:val="16"/>
               </w:rPr>
             </w:pPr>
-            <w:proofErr w:type="spellStart"/>
             <w:r>
               <w:rPr>
                 <w:rFonts w:ascii="Courier New" w:eastAsia="Courier New" w:hAnsi="Courier New" w:cs="Courier New"/>
@@ -20593,7 +19485,6 @@
               </w:rPr>
               <w:t>partieEnCours</w:t>
             </w:r>
-            <w:proofErr w:type="spellEnd"/>
           </w:p>
         </w:tc>
         <w:tc>
@@ -20618,23 +19509,13 @@
                 <w:szCs w:val="16"/>
               </w:rPr>
             </w:pPr>
-            <w:proofErr w:type="spellStart"/>
             <w:r>
               <w:rPr>
                 <w:rFonts w:ascii="Courier New" w:eastAsia="Courier New" w:hAnsi="Courier New" w:cs="Courier New"/>
                 <w:sz w:val="16"/>
                 <w:szCs w:val="16"/>
               </w:rPr>
-              <w:t>partieEnCours</w:t>
-            </w:r>
-            <w:proofErr w:type="spellEnd"/>
-            <w:r>
-              <w:rPr>
-                <w:rFonts w:ascii="Courier New" w:eastAsia="Courier New" w:hAnsi="Courier New" w:cs="Courier New"/>
-                <w:sz w:val="16"/>
-                <w:szCs w:val="16"/>
-              </w:rPr>
-              <w:t>/</w:t>
+              <w:t>partieEnCours/</w:t>
             </w:r>
           </w:p>
           <w:p>
@@ -20648,23 +19529,13 @@
                 <w:szCs w:val="16"/>
               </w:rPr>
             </w:pPr>
-            <w:proofErr w:type="spellStart"/>
             <w:r>
               <w:rPr>
                 <w:rFonts w:ascii="Courier New" w:eastAsia="Courier New" w:hAnsi="Courier New" w:cs="Courier New"/>
                 <w:sz w:val="16"/>
                 <w:szCs w:val="16"/>
               </w:rPr>
-              <w:t>activité</w:t>
-            </w:r>
-            <w:proofErr w:type="spellEnd"/>
-            <w:r>
-              <w:rPr>
-                <w:rFonts w:ascii="Courier New" w:eastAsia="Courier New" w:hAnsi="Courier New" w:cs="Courier New"/>
-                <w:sz w:val="16"/>
-                <w:szCs w:val="16"/>
-              </w:rPr>
-              <w:t xml:space="preserve"> 3</w:t>
+              <w:t>activité 3</w:t>
             </w:r>
           </w:p>
         </w:tc>
@@ -20689,41 +19560,13 @@
                 <w:szCs w:val="16"/>
               </w:rPr>
             </w:pPr>
-            <w:proofErr w:type="spellStart"/>
             <w:r>
               <w:rPr>
                 <w:rFonts w:ascii="Courier New" w:eastAsia="Courier New" w:hAnsi="Courier New" w:cs="Courier New"/>
                 <w:sz w:val="16"/>
                 <w:szCs w:val="16"/>
               </w:rPr>
-              <w:t>partieEnCours</w:t>
-            </w:r>
-            <w:proofErr w:type="spellEnd"/>
-            <w:r>
-              <w:rPr>
-                <w:rFonts w:ascii="Courier New" w:eastAsia="Courier New" w:hAnsi="Courier New" w:cs="Courier New"/>
-                <w:sz w:val="16"/>
-                <w:szCs w:val="16"/>
-              </w:rPr>
-              <w:t>/</w:t>
-            </w:r>
-            <w:proofErr w:type="spellStart"/>
-            <w:r>
-              <w:rPr>
-                <w:rFonts w:ascii="Courier New" w:eastAsia="Courier New" w:hAnsi="Courier New" w:cs="Courier New"/>
-                <w:sz w:val="16"/>
-                <w:szCs w:val="16"/>
-              </w:rPr>
-              <w:t>activité</w:t>
-            </w:r>
-            <w:proofErr w:type="spellEnd"/>
-            <w:r>
-              <w:rPr>
-                <w:rFonts w:ascii="Courier New" w:eastAsia="Courier New" w:hAnsi="Courier New" w:cs="Courier New"/>
-                <w:sz w:val="16"/>
-                <w:szCs w:val="16"/>
-              </w:rPr>
-              <w:t xml:space="preserve"> 2</w:t>
+              <w:t>partieEnCours/activité 2</w:t>
             </w:r>
           </w:p>
         </w:tc>
@@ -20748,23 +19591,13 @@
                 <w:szCs w:val="16"/>
               </w:rPr>
             </w:pPr>
-            <w:proofErr w:type="spellStart"/>
             <w:r>
               <w:rPr>
                 <w:rFonts w:ascii="Courier New" w:eastAsia="Courier New" w:hAnsi="Courier New" w:cs="Courier New"/>
                 <w:sz w:val="16"/>
                 <w:szCs w:val="16"/>
               </w:rPr>
-              <w:t>partieEncours</w:t>
-            </w:r>
-            <w:proofErr w:type="spellEnd"/>
-            <w:r>
-              <w:rPr>
-                <w:rFonts w:ascii="Courier New" w:eastAsia="Courier New" w:hAnsi="Courier New" w:cs="Courier New"/>
-                <w:sz w:val="16"/>
-                <w:szCs w:val="16"/>
-              </w:rPr>
-              <w:t xml:space="preserve"> / activité4</w:t>
+              <w:t>partieEncours / activité4</w:t>
             </w:r>
           </w:p>
         </w:tc>
@@ -20789,23 +19622,13 @@
                 <w:szCs w:val="16"/>
               </w:rPr>
             </w:pPr>
-            <w:proofErr w:type="spellStart"/>
             <w:r>
               <w:rPr>
                 <w:rFonts w:ascii="Courier New" w:eastAsia="Courier New" w:hAnsi="Courier New" w:cs="Courier New"/>
                 <w:sz w:val="16"/>
                 <w:szCs w:val="16"/>
               </w:rPr>
-              <w:t>partieEnCours</w:t>
-            </w:r>
-            <w:proofErr w:type="spellEnd"/>
-            <w:r>
-              <w:rPr>
-                <w:rFonts w:ascii="Courier New" w:eastAsia="Courier New" w:hAnsi="Courier New" w:cs="Courier New"/>
-                <w:sz w:val="16"/>
-                <w:szCs w:val="16"/>
-              </w:rPr>
-              <w:t>/activite5</w:t>
+              <w:t>partieEnCours/activite5</w:t>
             </w:r>
           </w:p>
         </w:tc>
@@ -21869,7 +20692,6 @@
           <w:lang w:val="fr-FR"/>
         </w:rPr>
       </w:pPr>
-      <w:proofErr w:type="gramStart"/>
       <w:r>
         <w:rPr>
           <w:rFonts w:cs="Times New Roman"/>
@@ -21879,19 +20701,7 @@
           <w:sz w:val="24"/>
           <w:lang w:val="fr-FR"/>
         </w:rPr>
-        <w:t>lister</w:t>
-      </w:r>
-      <w:proofErr w:type="gramEnd"/>
-      <w:r>
-        <w:rPr>
-          <w:rFonts w:cs="Times New Roman"/>
-          <w:b w:val="0"/>
-          <w:bCs w:val="0"/>
-          <w:color w:val="2929FF"/>
-          <w:sz w:val="24"/>
-          <w:lang w:val="fr-FR"/>
-        </w:rPr>
-        <w:t xml:space="preserve"> les fichiers impliqués dans cette version (répertoire, nom de fichier, rôle de chaque fichier)</w:t>
+        <w:t>lister les fichiers impliqués dans cette version (répertoire, nom de fichier, rôle de chaque fichier)</w:t>
       </w:r>
     </w:p>
     <w:p>
@@ -21920,31 +20730,7 @@
           <w:sz w:val="24"/>
           <w:lang w:val="fr-FR"/>
         </w:rPr>
-        <w:t xml:space="preserve">Commenter brièvement les choix importants d’implémentation réalisés, comme par exemple, les </w:t>
-      </w:r>
-      <w:proofErr w:type="spellStart"/>
-      <w:r>
-        <w:rPr>
-          <w:rFonts w:cs="Times New Roman"/>
-          <w:b w:val="0"/>
-          <w:bCs w:val="0"/>
-          <w:color w:val="2929FF"/>
-          <w:sz w:val="24"/>
-          <w:lang w:val="fr-FR"/>
-        </w:rPr>
-        <w:t>signals</w:t>
-      </w:r>
-      <w:proofErr w:type="spellEnd"/>
-      <w:r>
-        <w:rPr>
-          <w:rFonts w:cs="Times New Roman"/>
-          <w:b w:val="0"/>
-          <w:bCs w:val="0"/>
-          <w:color w:val="2929FF"/>
-          <w:sz w:val="24"/>
-          <w:lang w:val="fr-FR"/>
-        </w:rPr>
-        <w:t>/slots</w:t>
+        <w:t>Commenter brièvement les choix importants d’implémentation réalisés, comme par exemple, les signals/slots</w:t>
       </w:r>
     </w:p>
     <w:p>
@@ -22016,51 +20802,7 @@
           <w:i w:val="0"/>
           <w:lang w:val="fr-FR"/>
         </w:rPr>
-        <w:t xml:space="preserve">La vue : </w:t>
-      </w:r>
-      <w:proofErr w:type="spellStart"/>
-      <w:r>
-        <w:rPr>
-          <w:rFonts w:eastAsiaTheme="minorHAnsi"/>
-          <w:b w:val="0"/>
-          <w:bCs w:val="0"/>
-          <w:i w:val="0"/>
-          <w:lang w:val="fr-FR"/>
-        </w:rPr>
-        <w:t>ChifoumiVue</w:t>
-      </w:r>
-      <w:proofErr w:type="spellEnd"/>
-      <w:r>
-        <w:rPr>
-          <w:rFonts w:eastAsiaTheme="minorHAnsi"/>
-          <w:b w:val="0"/>
-          <w:bCs w:val="0"/>
-          <w:i w:val="0"/>
-          <w:lang w:val="fr-FR"/>
-        </w:rPr>
-        <w:t xml:space="preserve"> (.h et .</w:t>
-      </w:r>
-      <w:proofErr w:type="spellStart"/>
-      <w:r>
-        <w:rPr>
-          <w:rFonts w:eastAsiaTheme="minorHAnsi"/>
-          <w:b w:val="0"/>
-          <w:bCs w:val="0"/>
-          <w:i w:val="0"/>
-          <w:lang w:val="fr-FR"/>
-        </w:rPr>
-        <w:t>cpp</w:t>
-      </w:r>
-      <w:proofErr w:type="spellEnd"/>
-      <w:r>
-        <w:rPr>
-          <w:rFonts w:eastAsiaTheme="minorHAnsi"/>
-          <w:b w:val="0"/>
-          <w:bCs w:val="0"/>
-          <w:i w:val="0"/>
-          <w:lang w:val="fr-FR"/>
-        </w:rPr>
-        <w:t>)</w:t>
+        <w:t>La vue : ChifoumiVue (.h et .cpp)</w:t>
       </w:r>
     </w:p>
     <w:p>
@@ -22086,51 +20828,7 @@
           <w:i w:val="0"/>
           <w:lang w:val="fr-FR"/>
         </w:rPr>
-        <w:t xml:space="preserve">La présentation : </w:t>
-      </w:r>
-      <w:proofErr w:type="spellStart"/>
-      <w:r>
-        <w:rPr>
-          <w:rFonts w:eastAsiaTheme="minorHAnsi"/>
-          <w:b w:val="0"/>
-          <w:bCs w:val="0"/>
-          <w:i w:val="0"/>
-          <w:lang w:val="fr-FR"/>
-        </w:rPr>
-        <w:t>ChifoumiPresentation</w:t>
-      </w:r>
-      <w:proofErr w:type="spellEnd"/>
-      <w:r>
-        <w:rPr>
-          <w:rFonts w:eastAsiaTheme="minorHAnsi"/>
-          <w:b w:val="0"/>
-          <w:bCs w:val="0"/>
-          <w:i w:val="0"/>
-          <w:lang w:val="fr-FR"/>
-        </w:rPr>
-        <w:t xml:space="preserve"> (.h et .</w:t>
-      </w:r>
-      <w:proofErr w:type="spellStart"/>
-      <w:r>
-        <w:rPr>
-          <w:rFonts w:eastAsiaTheme="minorHAnsi"/>
-          <w:b w:val="0"/>
-          <w:bCs w:val="0"/>
-          <w:i w:val="0"/>
-          <w:lang w:val="fr-FR"/>
-        </w:rPr>
-        <w:t>cpp</w:t>
-      </w:r>
-      <w:proofErr w:type="spellEnd"/>
-      <w:r>
-        <w:rPr>
-          <w:rFonts w:eastAsiaTheme="minorHAnsi"/>
-          <w:b w:val="0"/>
-          <w:bCs w:val="0"/>
-          <w:i w:val="0"/>
-          <w:lang w:val="fr-FR"/>
-        </w:rPr>
-        <w:t>)</w:t>
+        <w:t>La présentation : ChifoumiPresentation (.h et .cpp)</w:t>
       </w:r>
     </w:p>
     <w:p>
@@ -22156,51 +20854,7 @@
           <w:i w:val="0"/>
           <w:lang w:val="fr-FR"/>
         </w:rPr>
-        <w:t xml:space="preserve">Le modèle : </w:t>
-      </w:r>
-      <w:proofErr w:type="spellStart"/>
-      <w:r>
-        <w:rPr>
-          <w:rFonts w:eastAsiaTheme="minorHAnsi"/>
-          <w:b w:val="0"/>
-          <w:bCs w:val="0"/>
-          <w:i w:val="0"/>
-          <w:lang w:val="fr-FR"/>
-        </w:rPr>
-        <w:t>ChifoumiModele</w:t>
-      </w:r>
-      <w:proofErr w:type="spellEnd"/>
-      <w:r>
-        <w:rPr>
-          <w:rFonts w:eastAsiaTheme="minorHAnsi"/>
-          <w:b w:val="0"/>
-          <w:bCs w:val="0"/>
-          <w:i w:val="0"/>
-          <w:lang w:val="fr-FR"/>
-        </w:rPr>
-        <w:t xml:space="preserve"> (.h et .</w:t>
-      </w:r>
-      <w:proofErr w:type="spellStart"/>
-      <w:r>
-        <w:rPr>
-          <w:rFonts w:eastAsiaTheme="minorHAnsi"/>
-          <w:b w:val="0"/>
-          <w:bCs w:val="0"/>
-          <w:i w:val="0"/>
-          <w:lang w:val="fr-FR"/>
-        </w:rPr>
-        <w:t>cpp</w:t>
-      </w:r>
-      <w:proofErr w:type="spellEnd"/>
-      <w:r>
-        <w:rPr>
-          <w:rFonts w:eastAsiaTheme="minorHAnsi"/>
-          <w:b w:val="0"/>
-          <w:bCs w:val="0"/>
-          <w:i w:val="0"/>
-          <w:lang w:val="fr-FR"/>
-        </w:rPr>
-        <w:t>)</w:t>
+        <w:t>Le modèle : ChifoumiModele (.h et .cpp)</w:t>
       </w:r>
     </w:p>
     <w:p>
@@ -22252,51 +20906,7 @@
           <w:i w:val="0"/>
           <w:lang w:val="fr-FR"/>
         </w:rPr>
-        <w:t xml:space="preserve">Le fichier </w:t>
-      </w:r>
-      <w:proofErr w:type="spellStart"/>
-      <w:r>
-        <w:rPr>
-          <w:rFonts w:eastAsiaTheme="minorHAnsi"/>
-          <w:b w:val="0"/>
-          <w:bCs w:val="0"/>
-          <w:i w:val="0"/>
-          <w:lang w:val="fr-FR"/>
-        </w:rPr>
-        <w:t>ui</w:t>
-      </w:r>
-      <w:proofErr w:type="spellEnd"/>
-      <w:r>
-        <w:rPr>
-          <w:rFonts w:eastAsiaTheme="minorHAnsi"/>
-          <w:b w:val="0"/>
-          <w:bCs w:val="0"/>
-          <w:i w:val="0"/>
-          <w:lang w:val="fr-FR"/>
-        </w:rPr>
-        <w:t xml:space="preserve"> : </w:t>
-      </w:r>
-      <w:proofErr w:type="spellStart"/>
-      <w:r>
-        <w:rPr>
-          <w:rFonts w:eastAsiaTheme="minorHAnsi"/>
-          <w:b w:val="0"/>
-          <w:bCs w:val="0"/>
-          <w:i w:val="0"/>
-          <w:lang w:val="fr-FR"/>
-        </w:rPr>
-        <w:t>chifoumivue.ui</w:t>
-      </w:r>
-      <w:proofErr w:type="spellEnd"/>
-      <w:r>
-        <w:rPr>
-          <w:rFonts w:eastAsiaTheme="minorHAnsi"/>
-          <w:b w:val="0"/>
-          <w:bCs w:val="0"/>
-          <w:i w:val="0"/>
-          <w:lang w:val="fr-FR"/>
-        </w:rPr>
-        <w:t xml:space="preserve"> qui gère les éléments d’interface</w:t>
+        <w:t>Le fichier ui : chifoumivue.ui qui gère les éléments d’interface</w:t>
       </w:r>
     </w:p>
     <w:p>
@@ -22322,29 +20932,7 @@
           <w:i w:val="0"/>
           <w:lang w:val="fr-FR"/>
         </w:rPr>
-        <w:t xml:space="preserve">La ressource : </w:t>
-      </w:r>
-      <w:proofErr w:type="spellStart"/>
-      <w:r>
-        <w:rPr>
-          <w:rFonts w:eastAsiaTheme="minorHAnsi"/>
-          <w:b w:val="0"/>
-          <w:bCs w:val="0"/>
-          <w:i w:val="0"/>
-          <w:lang w:val="fr-FR"/>
-        </w:rPr>
-        <w:t>ressourceChifoumi.qrc</w:t>
-      </w:r>
-      <w:proofErr w:type="spellEnd"/>
-      <w:r>
-        <w:rPr>
-          <w:rFonts w:eastAsiaTheme="minorHAnsi"/>
-          <w:b w:val="0"/>
-          <w:bCs w:val="0"/>
-          <w:i w:val="0"/>
-          <w:lang w:val="fr-FR"/>
-        </w:rPr>
-        <w:t xml:space="preserve"> qui gère l’utilisation des images</w:t>
+        <w:t>La ressource : ressourceChifoumi.qrc qui gère l’utilisation des images</w:t>
       </w:r>
     </w:p>
     <w:p>
@@ -22370,7 +20958,27 @@
           <w:i w:val="0"/>
           <w:lang w:val="fr-FR"/>
         </w:rPr>
-        <w:t>Ainsi que le fichier pro : v2.pro qui est le fichier du projet</w:t>
+        <w:t>Ainsi que le fichier pro : v</w:t>
+      </w:r>
+      <w:r>
+        <w:rPr>
+          <w:rFonts w:eastAsiaTheme="minorHAnsi"/>
+          <w:b w:val="0"/>
+          <w:bCs w:val="0"/>
+          <w:i w:val="0"/>
+          <w:lang w:val="fr-FR"/>
+        </w:rPr>
+        <w:t>3</w:t>
+      </w:r>
+      <w:r>
+        <w:rPr>
+          <w:rFonts w:eastAsiaTheme="minorHAnsi"/>
+          <w:b w:val="0"/>
+          <w:bCs w:val="0"/>
+          <w:i w:val="0"/>
+          <w:lang w:val="fr-FR"/>
+        </w:rPr>
+        <w:t>.pro qui est le fichier du projet</w:t>
       </w:r>
     </w:p>
     <w:p>
@@ -23275,7 +21883,6 @@
                 <w:rFonts w:ascii="Times New Roman" w:eastAsia="Times New Roman" w:hAnsi="Times New Roman" w:cs="Times New Roman"/>
               </w:rPr>
             </w:pPr>
-            <w:proofErr w:type="spellStart"/>
             <w:r>
               <w:rPr>
                 <w:rFonts w:ascii="Times New Roman" w:hAnsi="Times New Roman"/>
@@ -23283,7 +21890,6 @@
               </w:rPr>
               <w:t>nomEtat</w:t>
             </w:r>
-            <w:proofErr w:type="spellEnd"/>
           </w:p>
         </w:tc>
         <w:tc>
@@ -23342,8 +21948,6 @@
                 <w:szCs w:val="20"/>
               </w:rPr>
             </w:pPr>
-            <w:proofErr w:type="spellStart"/>
-            <w:proofErr w:type="gramStart"/>
             <w:r>
               <w:rPr>
                 <w:rFonts w:ascii="Courier New" w:eastAsia="Courier New" w:hAnsi="Courier New" w:cs="Courier New"/>
@@ -23362,8 +21966,6 @@
               </w:rPr>
               <w:t>nitial</w:t>
             </w:r>
-            <w:proofErr w:type="spellEnd"/>
-            <w:proofErr w:type="gramEnd"/>
           </w:p>
         </w:tc>
         <w:tc>
@@ -23391,39 +21993,7 @@
                 <w:rFonts w:ascii="Times New Roman" w:eastAsia="Times New Roman" w:hAnsi="Times New Roman" w:cs="Times New Roman"/>
                 <w:lang w:val="fr-FR"/>
               </w:rPr>
-              <w:t xml:space="preserve">Lancement du programme : affichage des labels en noir, labels </w:t>
-            </w:r>
-            <w:proofErr w:type="spellStart"/>
-            <w:r>
-              <w:rPr>
-                <w:rFonts w:ascii="Times New Roman" w:eastAsia="Times New Roman" w:hAnsi="Times New Roman" w:cs="Times New Roman"/>
-                <w:lang w:val="fr-FR"/>
-              </w:rPr>
-              <w:t>coupJoueJoueur</w:t>
-            </w:r>
-            <w:proofErr w:type="spellEnd"/>
-            <w:r>
-              <w:rPr>
-                <w:rFonts w:ascii="Times New Roman" w:eastAsia="Times New Roman" w:hAnsi="Times New Roman" w:cs="Times New Roman"/>
-                <w:lang w:val="fr-FR"/>
-              </w:rPr>
-              <w:t xml:space="preserve"> et </w:t>
-            </w:r>
-            <w:proofErr w:type="spellStart"/>
-            <w:r>
-              <w:rPr>
-                <w:rFonts w:ascii="Times New Roman" w:eastAsia="Times New Roman" w:hAnsi="Times New Roman" w:cs="Times New Roman"/>
-                <w:lang w:val="fr-FR"/>
-              </w:rPr>
-              <w:t>coupJoueMachine</w:t>
-            </w:r>
-            <w:proofErr w:type="spellEnd"/>
-            <w:r>
-              <w:rPr>
-                <w:rFonts w:ascii="Times New Roman" w:eastAsia="Times New Roman" w:hAnsi="Times New Roman" w:cs="Times New Roman"/>
-                <w:lang w:val="fr-FR"/>
-              </w:rPr>
-              <w:t xml:space="preserve"> initialisés a rien et scores à 0</w:t>
+              <w:t>Lancement du programme : affichage des labels en noir, labels coupJoueJoueur et coupJoueMachine initialisés a rien et scores à 0</w:t>
             </w:r>
           </w:p>
         </w:tc>
@@ -23454,7 +22024,6 @@
                 <w:szCs w:val="20"/>
               </w:rPr>
             </w:pPr>
-            <w:proofErr w:type="spellStart"/>
             <w:r>
               <w:rPr>
                 <w:rFonts w:ascii="Courier New" w:eastAsia="Courier New" w:hAnsi="Courier New" w:cs="Courier New"/>
@@ -23463,7 +22032,6 @@
               </w:rPr>
               <w:t>partieEnCours</w:t>
             </w:r>
-            <w:proofErr w:type="spellEnd"/>
           </w:p>
         </w:tc>
         <w:tc>
@@ -23490,17 +22058,8 @@
                 <w:rFonts w:ascii="Times New Roman" w:eastAsia="Times New Roman" w:hAnsi="Times New Roman" w:cs="Times New Roman"/>
                 <w:lang w:val="fr-FR"/>
               </w:rPr>
-              <w:t xml:space="preserve">Appui sur bouton « Nouvelle Partie » modifie l’état en </w:t>
-            </w:r>
-            <w:proofErr w:type="spellStart"/>
-            <w:r>
-              <w:rPr>
-                <w:rFonts w:ascii="Times New Roman" w:eastAsia="Times New Roman" w:hAnsi="Times New Roman" w:cs="Times New Roman"/>
-                <w:lang w:val="fr-FR"/>
-              </w:rPr>
-              <w:t>partieEnCours</w:t>
-            </w:r>
-            <w:proofErr w:type="spellEnd"/>
+              <w:t>Appui sur bouton « Nouvelle Partie » modifie l’état en partieEnCours</w:t>
+            </w:r>
           </w:p>
           <w:p>
             <w:pPr>
@@ -23564,7 +22123,6 @@
                 <w:szCs w:val="20"/>
               </w:rPr>
             </w:pPr>
-            <w:proofErr w:type="spellStart"/>
             <w:r>
               <w:rPr>
                 <w:rFonts w:ascii="Courier New" w:eastAsia="Courier New" w:hAnsi="Courier New" w:cs="Courier New"/>
@@ -23573,7 +22131,6 @@
               </w:rPr>
               <w:t>finDePartie</w:t>
             </w:r>
-            <w:proofErr w:type="spellEnd"/>
           </w:p>
         </w:tc>
         <w:tc>
@@ -23634,17 +22191,8 @@
                 <w:rFonts w:ascii="Times New Roman" w:eastAsia="Times New Roman" w:hAnsi="Times New Roman" w:cs="Times New Roman"/>
                 <w:lang w:val="fr-FR"/>
               </w:rPr>
-              <w:t xml:space="preserve">Appui sur bouton « Nouvelle Partie » modifie l’état en </w:t>
-            </w:r>
-            <w:proofErr w:type="spellStart"/>
-            <w:r>
-              <w:rPr>
-                <w:rFonts w:ascii="Times New Roman" w:eastAsia="Times New Roman" w:hAnsi="Times New Roman" w:cs="Times New Roman"/>
-                <w:lang w:val="fr-FR"/>
-              </w:rPr>
-              <w:t>partieEnCours</w:t>
-            </w:r>
-            <w:proofErr w:type="spellEnd"/>
+              <w:t>Appui sur bouton « Nouvelle Partie » modifie l’état en partieEnCours</w:t>
+            </w:r>
           </w:p>
         </w:tc>
       </w:tr>
@@ -23911,7 +22459,6 @@
                 <w:rFonts w:ascii="Times New Roman" w:eastAsia="Times New Roman" w:hAnsi="Times New Roman" w:cs="Times New Roman"/>
               </w:rPr>
             </w:pPr>
-            <w:proofErr w:type="spellStart"/>
             <w:r>
               <w:rPr>
                 <w:rFonts w:ascii="Times New Roman" w:hAnsi="Times New Roman"/>
@@ -23919,7 +22466,6 @@
               </w:rPr>
               <w:t>nomEvénement</w:t>
             </w:r>
-            <w:proofErr w:type="spellEnd"/>
           </w:p>
         </w:tc>
         <w:tc>
@@ -23978,8 +22524,6 @@
                 <w:lang w:val="fr-FR"/>
               </w:rPr>
             </w:pPr>
-            <w:proofErr w:type="spellStart"/>
-            <w:proofErr w:type="gramStart"/>
             <w:r>
               <w:rPr>
                 <w:rFonts w:ascii="Courier New" w:eastAsia="Courier New" w:hAnsi="Courier New" w:cs="Courier New"/>
@@ -23989,8 +22533,6 @@
               </w:rPr>
               <w:t>choixCoupJoueur</w:t>
             </w:r>
-            <w:proofErr w:type="spellEnd"/>
-            <w:proofErr w:type="gramEnd"/>
           </w:p>
           <w:p>
             <w:pPr>
@@ -24060,8 +22602,6 @@
                 <w:szCs w:val="20"/>
               </w:rPr>
             </w:pPr>
-            <w:proofErr w:type="spellStart"/>
-            <w:proofErr w:type="gramStart"/>
             <w:r>
               <w:rPr>
                 <w:rFonts w:ascii="Courier New" w:eastAsia="Courier New" w:hAnsi="Courier New" w:cs="Courier New"/>
@@ -24071,8 +22611,6 @@
               </w:rPr>
               <w:t>demanderNouvellePartie</w:t>
             </w:r>
-            <w:proofErr w:type="spellEnd"/>
-            <w:proofErr w:type="gramEnd"/>
           </w:p>
         </w:tc>
         <w:tc>
@@ -24130,8 +22668,6 @@
                 <w:lang w:val="fr-FR"/>
               </w:rPr>
             </w:pPr>
-            <w:proofErr w:type="spellStart"/>
-            <w:proofErr w:type="gramStart"/>
             <w:r>
               <w:rPr>
                 <w:rFonts w:ascii="Courier New" w:eastAsia="Courier New" w:hAnsi="Courier New" w:cs="Courier New"/>
@@ -24141,8 +22677,6 @@
               </w:rPr>
               <w:t>demanderQuitter</w:t>
             </w:r>
-            <w:proofErr w:type="spellEnd"/>
-            <w:proofErr w:type="gramEnd"/>
           </w:p>
         </w:tc>
         <w:tc>
@@ -24200,8 +22734,6 @@
                 <w:lang w:val="fr-FR"/>
               </w:rPr>
             </w:pPr>
-            <w:proofErr w:type="spellStart"/>
-            <w:proofErr w:type="gramStart"/>
             <w:r>
               <w:rPr>
                 <w:rFonts w:ascii="Courier New" w:eastAsia="Courier New" w:hAnsi="Courier New" w:cs="Courier New"/>
@@ -24211,8 +22743,6 @@
               </w:rPr>
               <w:t>demanderAPropos</w:t>
             </w:r>
-            <w:proofErr w:type="spellEnd"/>
-            <w:proofErr w:type="gramEnd"/>
           </w:p>
         </w:tc>
         <w:tc>
@@ -24270,8 +22800,6 @@
                 <w:lang w:val="fr-FR"/>
               </w:rPr>
             </w:pPr>
-            <w:proofErr w:type="spellStart"/>
-            <w:proofErr w:type="gramStart"/>
             <w:r>
               <w:rPr>
                 <w:rFonts w:ascii="Courier New" w:eastAsia="Courier New" w:hAnsi="Courier New" w:cs="Courier New"/>
@@ -24281,8 +22809,6 @@
               </w:rPr>
               <w:t>scoreMax</w:t>
             </w:r>
-            <w:proofErr w:type="spellEnd"/>
-            <w:proofErr w:type="gramEnd"/>
           </w:p>
         </w:tc>
         <w:tc>
@@ -24938,7 +23464,6 @@
                 <w:lang w:val="fr-FR"/>
               </w:rPr>
             </w:pPr>
-            <w:proofErr w:type="spellStart"/>
             <w:r>
               <w:rPr>
                 <w:rFonts w:ascii="Courier New" w:eastAsia="Courier New" w:hAnsi="Courier New" w:cs="Courier New"/>
@@ -24946,17 +23471,7 @@
                 <w:szCs w:val="20"/>
                 <w:lang w:val="fr-FR"/>
               </w:rPr>
-              <w:t>Activite</w:t>
-            </w:r>
-            <w:proofErr w:type="spellEnd"/>
-            <w:r>
-              <w:rPr>
-                <w:rFonts w:ascii="Courier New" w:eastAsia="Courier New" w:hAnsi="Courier New" w:cs="Courier New"/>
-                <w:sz w:val="20"/>
-                <w:szCs w:val="20"/>
-                <w:lang w:val="fr-FR"/>
-              </w:rPr>
-              <w:t xml:space="preserve"> 6</w:t>
+              <w:t>Activite 6</w:t>
             </w:r>
           </w:p>
         </w:tc>
@@ -25114,7 +23629,6 @@
         </w:rPr>
         <w:t xml:space="preserve"> </w:t>
       </w:r>
-      <w:proofErr w:type="spellStart"/>
       <w:r>
         <w:rPr>
           <w:rFonts w:ascii="Courier New" w:hAnsi="Courier New"/>
@@ -25125,7 +23639,6 @@
         </w:rPr>
         <w:t>T_EtatsEvenementsJeu</w:t>
       </w:r>
-      <w:proofErr w:type="spellEnd"/>
       <w:r>
         <w:rPr>
           <w:rFonts w:ascii="Courier New" w:hAnsi="Courier New"/>
@@ -25313,7 +23826,6 @@
           <w:lang w:val="fr-FR"/>
         </w:rPr>
       </w:pPr>
-      <w:proofErr w:type="gramStart"/>
       <w:r>
         <w:rPr>
           <w:rFonts w:ascii="Times New Roman" w:eastAsia="Times New Roman" w:hAnsi="Times New Roman" w:cs="Times New Roman"/>
@@ -25321,7 +23833,6 @@
         </w:rPr>
         <w:t>en</w:t>
       </w:r>
-      <w:proofErr w:type="gramEnd"/>
       <w:r>
         <w:rPr>
           <w:rFonts w:ascii="Times New Roman" w:eastAsia="Times New Roman" w:hAnsi="Times New Roman" w:cs="Times New Roman"/>
@@ -25487,7 +23998,6 @@
           <w:lang w:val="fr-FR"/>
         </w:rPr>
       </w:pPr>
-      <w:proofErr w:type="gramStart"/>
       <w:r>
         <w:rPr>
           <w:rFonts w:ascii="Times New Roman" w:hAnsi="Times New Roman"/>
@@ -25495,7 +24005,6 @@
         </w:rPr>
         <w:t>en</w:t>
       </w:r>
-      <w:proofErr w:type="gramEnd"/>
       <w:r>
         <w:rPr>
           <w:rFonts w:ascii="Times New Roman" w:hAnsi="Times New Roman"/>
@@ -25661,52 +24170,14 @@
                 <w:szCs w:val="16"/>
               </w:rPr>
             </w:pPr>
-            <w:proofErr w:type="spellStart"/>
             <w:r>
               <w:rPr>
                 <w:rFonts w:ascii="Courier New" w:eastAsia="Courier New" w:hAnsi="Courier New" w:cs="Courier New"/>
                 <w:sz w:val="16"/>
                 <w:szCs w:val="16"/>
               </w:rPr>
-              <w:t>Eléments</w:t>
-            </w:r>
-            <w:proofErr w:type="spellEnd"/>
-            <w:r>
-              <w:rPr>
-                <w:rFonts w:ascii="Courier New" w:eastAsia="Courier New" w:hAnsi="Courier New" w:cs="Courier New"/>
-                <w:sz w:val="16"/>
-                <w:szCs w:val="16"/>
-              </w:rPr>
-              <w:t xml:space="preserve"> </w:t>
-            </w:r>
-            <w:proofErr w:type="spellStart"/>
-            <w:r>
-              <w:rPr>
-                <w:rFonts w:ascii="Courier New" w:eastAsia="Courier New" w:hAnsi="Courier New" w:cs="Courier New"/>
-                <w:sz w:val="16"/>
-                <w:szCs w:val="16"/>
-              </w:rPr>
-              <w:t>d’interface</w:t>
-            </w:r>
-            <w:proofErr w:type="spellEnd"/>
-            <w:r>
-              <w:rPr>
-                <w:rFonts w:ascii="Courier New" w:eastAsia="Courier New" w:hAnsi="Courier New" w:cs="Courier New"/>
-                <w:sz w:val="16"/>
-                <w:szCs w:val="16"/>
-              </w:rPr>
-              <w:t xml:space="preserve"> </w:t>
-            </w:r>
-            <w:proofErr w:type="spellStart"/>
-            <w:r>
-              <w:rPr>
-                <w:rFonts w:ascii="Courier New" w:eastAsia="Courier New" w:hAnsi="Courier New" w:cs="Courier New"/>
-                <w:sz w:val="16"/>
-                <w:szCs w:val="16"/>
-              </w:rPr>
-              <w:t>utilisés</w:t>
-            </w:r>
-            <w:proofErr w:type="spellEnd"/>
+              <w:t>Eléments d’interface utilisés</w:t>
+            </w:r>
           </w:p>
         </w:tc>
         <w:tc>
@@ -25729,7 +24200,6 @@
                 <w:szCs w:val="16"/>
               </w:rPr>
             </w:pPr>
-            <w:proofErr w:type="spellStart"/>
             <w:r>
               <w:rPr>
                 <w:rFonts w:ascii="Courier New" w:hAnsi="Courier New"/>
@@ -25738,7 +24208,6 @@
               </w:rPr>
               <w:t>pierre</w:t>
             </w:r>
-            <w:proofErr w:type="spellEnd"/>
           </w:p>
         </w:tc>
         <w:tc>
@@ -25791,7 +24260,6 @@
                 <w:szCs w:val="16"/>
               </w:rPr>
             </w:pPr>
-            <w:proofErr w:type="spellStart"/>
             <w:r>
               <w:rPr>
                 <w:rFonts w:ascii="Courier New" w:hAnsi="Courier New"/>
@@ -25800,7 +24268,6 @@
               </w:rPr>
               <w:t>ciseau</w:t>
             </w:r>
-            <w:proofErr w:type="spellEnd"/>
           </w:p>
         </w:tc>
         <w:tc>
@@ -25824,7 +24291,6 @@
                 <w:szCs w:val="16"/>
               </w:rPr>
             </w:pPr>
-            <w:proofErr w:type="spellStart"/>
             <w:r>
               <w:rPr>
                 <w:rFonts w:ascii="Courier New" w:hAnsi="Courier New"/>
@@ -25833,7 +24299,6 @@
               </w:rPr>
               <w:t>bNewPartie</w:t>
             </w:r>
-            <w:proofErr w:type="spellEnd"/>
           </w:p>
         </w:tc>
         <w:tc>
@@ -25857,7 +24322,6 @@
                 <w:szCs w:val="16"/>
               </w:rPr>
             </w:pPr>
-            <w:proofErr w:type="spellStart"/>
             <w:r>
               <w:rPr>
                 <w:rFonts w:ascii="Courier New" w:hAnsi="Courier New"/>
@@ -25866,7 +24330,6 @@
               </w:rPr>
               <w:t>bQuitter</w:t>
             </w:r>
-            <w:proofErr w:type="spellEnd"/>
           </w:p>
         </w:tc>
         <w:tc>
@@ -25890,7 +24353,6 @@
                 <w:szCs w:val="16"/>
               </w:rPr>
             </w:pPr>
-            <w:proofErr w:type="spellStart"/>
             <w:r>
               <w:rPr>
                 <w:rFonts w:ascii="Courier New" w:hAnsi="Courier New"/>
@@ -25899,7 +24361,6 @@
               </w:rPr>
               <w:t>bAPropos</w:t>
             </w:r>
-            <w:proofErr w:type="spellEnd"/>
           </w:p>
         </w:tc>
       </w:tr>
@@ -25927,7 +24388,6 @@
                 <w:szCs w:val="16"/>
               </w:rPr>
             </w:pPr>
-            <w:proofErr w:type="spellStart"/>
             <w:r>
               <w:rPr>
                 <w:rFonts w:ascii="Times New Roman" w:hAnsi="Times New Roman"/>
@@ -25936,18 +24396,7 @@
                 <w:sz w:val="16"/>
                 <w:szCs w:val="16"/>
               </w:rPr>
-              <w:t>Événement</w:t>
-            </w:r>
-            <w:proofErr w:type="spellEnd"/>
-            <w:r>
-              <w:rPr>
-                <w:rFonts w:ascii="Times New Roman" w:hAnsi="Times New Roman"/>
-                <w:i/>
-                <w:spacing w:val="-1"/>
-                <w:sz w:val="16"/>
-                <w:szCs w:val="16"/>
-              </w:rPr>
-              <w:t xml:space="preserve">  </w:t>
+              <w:t xml:space="preserve">Événement  </w:t>
             </w:r>
             <w:r>
               <w:rPr>
@@ -25982,7 +24431,6 @@
                 <w:szCs w:val="16"/>
               </w:rPr>
             </w:pPr>
-            <w:proofErr w:type="spellStart"/>
             <w:r>
               <w:rPr>
                 <w:rFonts w:ascii="Times New Roman"/>
@@ -25992,7 +24440,6 @@
               </w:rPr>
               <w:t>nomEtatJeu</w:t>
             </w:r>
-            <w:proofErr w:type="spellEnd"/>
           </w:p>
         </w:tc>
         <w:tc>
@@ -26016,7 +24463,6 @@
                 <w:szCs w:val="16"/>
               </w:rPr>
             </w:pPr>
-            <w:proofErr w:type="spellStart"/>
             <w:r>
               <w:rPr>
                 <w:rFonts w:ascii="Courier New" w:hAnsi="Courier New"/>
@@ -26025,7 +24471,6 @@
               </w:rPr>
               <w:t>choixCoupJoueur</w:t>
             </w:r>
-            <w:proofErr w:type="spellEnd"/>
           </w:p>
         </w:tc>
         <w:tc>
@@ -26049,7 +24494,6 @@
                 <w:szCs w:val="16"/>
               </w:rPr>
             </w:pPr>
-            <w:proofErr w:type="spellStart"/>
             <w:r>
               <w:rPr>
                 <w:rFonts w:ascii="Courier New" w:hAnsi="Courier New"/>
@@ -26058,7 +24502,6 @@
               </w:rPr>
               <w:t>demanderNouvellePartie</w:t>
             </w:r>
-            <w:proofErr w:type="spellEnd"/>
           </w:p>
         </w:tc>
         <w:tc>
@@ -26082,7 +24525,6 @@
                 <w:szCs w:val="16"/>
               </w:rPr>
             </w:pPr>
-            <w:proofErr w:type="spellStart"/>
             <w:r>
               <w:rPr>
                 <w:rFonts w:ascii="Courier New" w:hAnsi="Courier New"/>
@@ -26091,7 +24533,6 @@
               </w:rPr>
               <w:t>demanderQuitter</w:t>
             </w:r>
-            <w:proofErr w:type="spellEnd"/>
           </w:p>
         </w:tc>
         <w:tc>
@@ -26115,7 +24556,6 @@
                 <w:szCs w:val="16"/>
               </w:rPr>
             </w:pPr>
-            <w:proofErr w:type="spellStart"/>
             <w:r>
               <w:rPr>
                 <w:rFonts w:ascii="Courier New" w:hAnsi="Courier New"/>
@@ -26124,7 +24564,6 @@
               </w:rPr>
               <w:t>demanderAPropos</w:t>
             </w:r>
-            <w:proofErr w:type="spellEnd"/>
           </w:p>
         </w:tc>
       </w:tr>
@@ -26153,7 +24592,6 @@
                 <w:szCs w:val="16"/>
               </w:rPr>
             </w:pPr>
-            <w:proofErr w:type="spellStart"/>
             <w:r>
               <w:rPr>
                 <w:rFonts w:ascii="Courier New" w:eastAsia="Courier New" w:hAnsi="Courier New" w:cs="Courier New"/>
@@ -26162,7 +24600,6 @@
               </w:rPr>
               <w:t>etatInitial</w:t>
             </w:r>
-            <w:proofErr w:type="spellEnd"/>
           </w:p>
         </w:tc>
         <w:tc>
@@ -26218,41 +24655,13 @@
                 <w:szCs w:val="16"/>
               </w:rPr>
             </w:pPr>
-            <w:proofErr w:type="spellStart"/>
             <w:r>
               <w:rPr>
                 <w:rFonts w:ascii="Courier New" w:eastAsia="Courier New" w:hAnsi="Courier New" w:cs="Courier New"/>
                 <w:sz w:val="16"/>
                 <w:szCs w:val="16"/>
               </w:rPr>
-              <w:t>partieEnCours</w:t>
-            </w:r>
-            <w:proofErr w:type="spellEnd"/>
-            <w:r>
-              <w:rPr>
-                <w:rFonts w:ascii="Courier New" w:eastAsia="Courier New" w:hAnsi="Courier New" w:cs="Courier New"/>
-                <w:sz w:val="16"/>
-                <w:szCs w:val="16"/>
-              </w:rPr>
-              <w:t>/</w:t>
-            </w:r>
-            <w:proofErr w:type="spellStart"/>
-            <w:r>
-              <w:rPr>
-                <w:rFonts w:ascii="Courier New" w:eastAsia="Courier New" w:hAnsi="Courier New" w:cs="Courier New"/>
-                <w:sz w:val="16"/>
-                <w:szCs w:val="16"/>
-              </w:rPr>
-              <w:t>activité</w:t>
-            </w:r>
-            <w:proofErr w:type="spellEnd"/>
-            <w:r>
-              <w:rPr>
-                <w:rFonts w:ascii="Courier New" w:eastAsia="Courier New" w:hAnsi="Courier New" w:cs="Courier New"/>
-                <w:sz w:val="16"/>
-                <w:szCs w:val="16"/>
-              </w:rPr>
-              <w:t xml:space="preserve"> 1</w:t>
+              <w:t>partieEnCours/activité 1</w:t>
             </w:r>
           </w:p>
         </w:tc>
@@ -26277,41 +24686,13 @@
                 <w:szCs w:val="16"/>
               </w:rPr>
             </w:pPr>
-            <w:proofErr w:type="spellStart"/>
             <w:r>
               <w:rPr>
                 <w:rFonts w:ascii="Courier New" w:eastAsia="Courier New" w:hAnsi="Courier New" w:cs="Courier New"/>
                 <w:sz w:val="16"/>
                 <w:szCs w:val="16"/>
               </w:rPr>
-              <w:t>etatInitial</w:t>
-            </w:r>
-            <w:proofErr w:type="spellEnd"/>
-            <w:r>
-              <w:rPr>
-                <w:rFonts w:ascii="Courier New" w:eastAsia="Courier New" w:hAnsi="Courier New" w:cs="Courier New"/>
-                <w:sz w:val="16"/>
-                <w:szCs w:val="16"/>
-              </w:rPr>
-              <w:t>/</w:t>
-            </w:r>
-            <w:proofErr w:type="spellStart"/>
-            <w:r>
-              <w:rPr>
-                <w:rFonts w:ascii="Courier New" w:eastAsia="Courier New" w:hAnsi="Courier New" w:cs="Courier New"/>
-                <w:sz w:val="16"/>
-                <w:szCs w:val="16"/>
-              </w:rPr>
-              <w:t>activité</w:t>
-            </w:r>
-            <w:proofErr w:type="spellEnd"/>
-            <w:r>
-              <w:rPr>
-                <w:rFonts w:ascii="Courier New" w:eastAsia="Courier New" w:hAnsi="Courier New" w:cs="Courier New"/>
-                <w:sz w:val="16"/>
-                <w:szCs w:val="16"/>
-              </w:rPr>
-              <w:t xml:space="preserve"> 4</w:t>
+              <w:t>etatInitial/activité 4</w:t>
             </w:r>
           </w:p>
         </w:tc>
@@ -26336,23 +24717,13 @@
                 <w:szCs w:val="16"/>
               </w:rPr>
             </w:pPr>
-            <w:proofErr w:type="spellStart"/>
             <w:r>
               <w:rPr>
                 <w:rFonts w:ascii="Courier New" w:eastAsia="Courier New" w:hAnsi="Courier New" w:cs="Courier New"/>
                 <w:sz w:val="16"/>
                 <w:szCs w:val="16"/>
               </w:rPr>
-              <w:t>etatInitial</w:t>
-            </w:r>
-            <w:proofErr w:type="spellEnd"/>
-            <w:r>
-              <w:rPr>
-                <w:rFonts w:ascii="Courier New" w:eastAsia="Courier New" w:hAnsi="Courier New" w:cs="Courier New"/>
-                <w:sz w:val="16"/>
-                <w:szCs w:val="16"/>
-              </w:rPr>
-              <w:t>/activite5</w:t>
+              <w:t>etatInitial/activite5</w:t>
             </w:r>
           </w:p>
         </w:tc>
@@ -26382,7 +24753,6 @@
                 <w:szCs w:val="16"/>
               </w:rPr>
             </w:pPr>
-            <w:proofErr w:type="spellStart"/>
             <w:r>
               <w:rPr>
                 <w:rFonts w:ascii="Courier New" w:eastAsia="Courier New" w:hAnsi="Courier New" w:cs="Courier New"/>
@@ -26391,7 +24761,6 @@
               </w:rPr>
               <w:t>partieEnCours</w:t>
             </w:r>
-            <w:proofErr w:type="spellEnd"/>
           </w:p>
         </w:tc>
         <w:tc>
@@ -26416,23 +24785,13 @@
                 <w:szCs w:val="16"/>
               </w:rPr>
             </w:pPr>
-            <w:proofErr w:type="spellStart"/>
             <w:r>
               <w:rPr>
                 <w:rFonts w:ascii="Courier New" w:eastAsia="Courier New" w:hAnsi="Courier New" w:cs="Courier New"/>
                 <w:sz w:val="16"/>
                 <w:szCs w:val="16"/>
               </w:rPr>
-              <w:t>partieEnCours</w:t>
-            </w:r>
-            <w:proofErr w:type="spellEnd"/>
-            <w:r>
-              <w:rPr>
-                <w:rFonts w:ascii="Courier New" w:eastAsia="Courier New" w:hAnsi="Courier New" w:cs="Courier New"/>
-                <w:sz w:val="16"/>
-                <w:szCs w:val="16"/>
-              </w:rPr>
-              <w:t>/</w:t>
+              <w:t>partieEnCours/</w:t>
             </w:r>
           </w:p>
           <w:p>
@@ -26446,23 +24805,13 @@
                 <w:szCs w:val="16"/>
               </w:rPr>
             </w:pPr>
-            <w:proofErr w:type="spellStart"/>
             <w:r>
               <w:rPr>
                 <w:rFonts w:ascii="Courier New" w:eastAsia="Courier New" w:hAnsi="Courier New" w:cs="Courier New"/>
                 <w:sz w:val="16"/>
                 <w:szCs w:val="16"/>
               </w:rPr>
-              <w:t>activité</w:t>
-            </w:r>
-            <w:proofErr w:type="spellEnd"/>
-            <w:r>
-              <w:rPr>
-                <w:rFonts w:ascii="Courier New" w:eastAsia="Courier New" w:hAnsi="Courier New" w:cs="Courier New"/>
-                <w:sz w:val="16"/>
-                <w:szCs w:val="16"/>
-              </w:rPr>
-              <w:t xml:space="preserve"> 3</w:t>
+              <w:t>activité 3</w:t>
             </w:r>
           </w:p>
         </w:tc>
@@ -26487,41 +24836,13 @@
                 <w:szCs w:val="16"/>
               </w:rPr>
             </w:pPr>
-            <w:proofErr w:type="spellStart"/>
             <w:r>
               <w:rPr>
                 <w:rFonts w:ascii="Courier New" w:eastAsia="Courier New" w:hAnsi="Courier New" w:cs="Courier New"/>
                 <w:sz w:val="16"/>
                 <w:szCs w:val="16"/>
               </w:rPr>
-              <w:t>partieEnCours</w:t>
-            </w:r>
-            <w:proofErr w:type="spellEnd"/>
-            <w:r>
-              <w:rPr>
-                <w:rFonts w:ascii="Courier New" w:eastAsia="Courier New" w:hAnsi="Courier New" w:cs="Courier New"/>
-                <w:sz w:val="16"/>
-                <w:szCs w:val="16"/>
-              </w:rPr>
-              <w:t>/</w:t>
-            </w:r>
-            <w:proofErr w:type="spellStart"/>
-            <w:r>
-              <w:rPr>
-                <w:rFonts w:ascii="Courier New" w:eastAsia="Courier New" w:hAnsi="Courier New" w:cs="Courier New"/>
-                <w:sz w:val="16"/>
-                <w:szCs w:val="16"/>
-              </w:rPr>
-              <w:t>activité</w:t>
-            </w:r>
-            <w:proofErr w:type="spellEnd"/>
-            <w:r>
-              <w:rPr>
-                <w:rFonts w:ascii="Courier New" w:eastAsia="Courier New" w:hAnsi="Courier New" w:cs="Courier New"/>
-                <w:sz w:val="16"/>
-                <w:szCs w:val="16"/>
-              </w:rPr>
-              <w:t xml:space="preserve"> 2</w:t>
+              <w:t>partieEnCours/activité 2</w:t>
             </w:r>
           </w:p>
         </w:tc>
@@ -26546,23 +24867,13 @@
                 <w:szCs w:val="16"/>
               </w:rPr>
             </w:pPr>
-            <w:proofErr w:type="spellStart"/>
             <w:r>
               <w:rPr>
                 <w:rFonts w:ascii="Courier New" w:eastAsia="Courier New" w:hAnsi="Courier New" w:cs="Courier New"/>
                 <w:sz w:val="16"/>
                 <w:szCs w:val="16"/>
               </w:rPr>
-              <w:t>partieEncours</w:t>
-            </w:r>
-            <w:proofErr w:type="spellEnd"/>
-            <w:r>
-              <w:rPr>
-                <w:rFonts w:ascii="Courier New" w:eastAsia="Courier New" w:hAnsi="Courier New" w:cs="Courier New"/>
-                <w:sz w:val="16"/>
-                <w:szCs w:val="16"/>
-              </w:rPr>
-              <w:t xml:space="preserve"> / activité4</w:t>
+              <w:t>partieEncours / activité4</w:t>
             </w:r>
           </w:p>
         </w:tc>
@@ -26587,23 +24898,13 @@
                 <w:szCs w:val="16"/>
               </w:rPr>
             </w:pPr>
-            <w:proofErr w:type="spellStart"/>
             <w:r>
               <w:rPr>
                 <w:rFonts w:ascii="Courier New" w:eastAsia="Courier New" w:hAnsi="Courier New" w:cs="Courier New"/>
                 <w:sz w:val="16"/>
                 <w:szCs w:val="16"/>
               </w:rPr>
-              <w:t>partieEnCours</w:t>
-            </w:r>
-            <w:proofErr w:type="spellEnd"/>
-            <w:r>
-              <w:rPr>
-                <w:rFonts w:ascii="Courier New" w:eastAsia="Courier New" w:hAnsi="Courier New" w:cs="Courier New"/>
-                <w:sz w:val="16"/>
-                <w:szCs w:val="16"/>
-              </w:rPr>
-              <w:t>/activite5</w:t>
+              <w:t>partieEnCours/activite5</w:t>
             </w:r>
           </w:p>
         </w:tc>
@@ -26633,7 +24934,6 @@
                 <w:szCs w:val="16"/>
               </w:rPr>
             </w:pPr>
-            <w:proofErr w:type="spellStart"/>
             <w:r>
               <w:rPr>
                 <w:rFonts w:ascii="Courier New" w:eastAsia="Courier New" w:hAnsi="Courier New" w:cs="Courier New"/>
@@ -26642,7 +24942,6 @@
               </w:rPr>
               <w:t>finDePartie</w:t>
             </w:r>
-            <w:proofErr w:type="spellEnd"/>
           </w:p>
         </w:tc>
         <w:tc>
@@ -26698,23 +24997,13 @@
                 <w:szCs w:val="16"/>
               </w:rPr>
             </w:pPr>
-            <w:proofErr w:type="spellStart"/>
             <w:r>
               <w:rPr>
                 <w:rFonts w:ascii="Courier New" w:eastAsia="Courier New" w:hAnsi="Courier New" w:cs="Courier New"/>
                 <w:sz w:val="16"/>
                 <w:szCs w:val="16"/>
               </w:rPr>
-              <w:t>partieEnCours</w:t>
-            </w:r>
-            <w:proofErr w:type="spellEnd"/>
-            <w:r>
-              <w:rPr>
-                <w:rFonts w:ascii="Courier New" w:eastAsia="Courier New" w:hAnsi="Courier New" w:cs="Courier New"/>
-                <w:sz w:val="16"/>
-                <w:szCs w:val="16"/>
-              </w:rPr>
-              <w:t>/activite2</w:t>
+              <w:t>partieEnCours/activite2</w:t>
             </w:r>
           </w:p>
         </w:tc>
@@ -26739,23 +25028,13 @@
                 <w:szCs w:val="16"/>
               </w:rPr>
             </w:pPr>
-            <w:proofErr w:type="spellStart"/>
             <w:r>
               <w:rPr>
                 <w:rFonts w:ascii="Courier New" w:eastAsia="Courier New" w:hAnsi="Courier New" w:cs="Courier New"/>
                 <w:sz w:val="16"/>
                 <w:szCs w:val="16"/>
               </w:rPr>
-              <w:t>finDePartie</w:t>
-            </w:r>
-            <w:proofErr w:type="spellEnd"/>
-            <w:r>
-              <w:rPr>
-                <w:rFonts w:ascii="Courier New" w:eastAsia="Courier New" w:hAnsi="Courier New" w:cs="Courier New"/>
-                <w:sz w:val="16"/>
-                <w:szCs w:val="16"/>
-              </w:rPr>
-              <w:t>/activité4</w:t>
+              <w:t>finDePartie/activité4</w:t>
             </w:r>
           </w:p>
         </w:tc>
@@ -26780,23 +25059,13 @@
                 <w:szCs w:val="16"/>
               </w:rPr>
             </w:pPr>
-            <w:proofErr w:type="spellStart"/>
             <w:r>
               <w:rPr>
                 <w:rFonts w:ascii="Courier New" w:eastAsia="Courier New" w:hAnsi="Courier New" w:cs="Courier New"/>
                 <w:sz w:val="16"/>
                 <w:szCs w:val="16"/>
               </w:rPr>
-              <w:t>finDePartie</w:t>
-            </w:r>
-            <w:proofErr w:type="spellEnd"/>
-            <w:r>
-              <w:rPr>
-                <w:rFonts w:ascii="Courier New" w:eastAsia="Courier New" w:hAnsi="Courier New" w:cs="Courier New"/>
-                <w:sz w:val="16"/>
-                <w:szCs w:val="16"/>
-              </w:rPr>
-              <w:t>/activite5</w:t>
+              <w:t>finDePartie/activite5</w:t>
             </w:r>
           </w:p>
         </w:tc>
@@ -27854,7 +26123,6 @@
           <w:lang w:val="fr-FR"/>
         </w:rPr>
       </w:pPr>
-      <w:proofErr w:type="gramStart"/>
       <w:r>
         <w:rPr>
           <w:rFonts w:cs="Times New Roman"/>
@@ -27864,19 +26132,7 @@
           <w:sz w:val="24"/>
           <w:lang w:val="fr-FR"/>
         </w:rPr>
-        <w:t>lister</w:t>
-      </w:r>
-      <w:proofErr w:type="gramEnd"/>
-      <w:r>
-        <w:rPr>
-          <w:rFonts w:cs="Times New Roman"/>
-          <w:b w:val="0"/>
-          <w:bCs w:val="0"/>
-          <w:color w:val="2929FF"/>
-          <w:sz w:val="24"/>
-          <w:lang w:val="fr-FR"/>
-        </w:rPr>
-        <w:t xml:space="preserve"> les fichiers impliqués dans cette version (répertoire, nom de fichier, rôle de chaque fichier)</w:t>
+        <w:t>lister les fichiers impliqués dans cette version (répertoire, nom de fichier, rôle de chaque fichier)</w:t>
       </w:r>
     </w:p>
     <w:p>
@@ -27905,31 +26161,7 @@
           <w:sz w:val="24"/>
           <w:lang w:val="fr-FR"/>
         </w:rPr>
-        <w:t xml:space="preserve">Commenter brièvement les choix importants d’implémentation réalisés, comme par exemple, les </w:t>
-      </w:r>
-      <w:proofErr w:type="spellStart"/>
-      <w:r>
-        <w:rPr>
-          <w:rFonts w:cs="Times New Roman"/>
-          <w:b w:val="0"/>
-          <w:bCs w:val="0"/>
-          <w:color w:val="2929FF"/>
-          <w:sz w:val="24"/>
-          <w:lang w:val="fr-FR"/>
-        </w:rPr>
-        <w:t>signals</w:t>
-      </w:r>
-      <w:proofErr w:type="spellEnd"/>
-      <w:r>
-        <w:rPr>
-          <w:rFonts w:cs="Times New Roman"/>
-          <w:b w:val="0"/>
-          <w:bCs w:val="0"/>
-          <w:color w:val="2929FF"/>
-          <w:sz w:val="24"/>
-          <w:lang w:val="fr-FR"/>
-        </w:rPr>
-        <w:t>/slots</w:t>
+        <w:t>Commenter brièvement les choix importants d’implémentation réalisés, comme par exemple, les signals/slots</w:t>
       </w:r>
     </w:p>
     <w:p>
@@ -28001,51 +26233,7 @@
           <w:i w:val="0"/>
           <w:lang w:val="fr-FR"/>
         </w:rPr>
-        <w:t xml:space="preserve">La vue : </w:t>
-      </w:r>
-      <w:proofErr w:type="spellStart"/>
-      <w:r>
-        <w:rPr>
-          <w:rFonts w:eastAsiaTheme="minorHAnsi"/>
-          <w:b w:val="0"/>
-          <w:bCs w:val="0"/>
-          <w:i w:val="0"/>
-          <w:lang w:val="fr-FR"/>
-        </w:rPr>
-        <w:t>ChifoumiVue</w:t>
-      </w:r>
-      <w:proofErr w:type="spellEnd"/>
-      <w:r>
-        <w:rPr>
-          <w:rFonts w:eastAsiaTheme="minorHAnsi"/>
-          <w:b w:val="0"/>
-          <w:bCs w:val="0"/>
-          <w:i w:val="0"/>
-          <w:lang w:val="fr-FR"/>
-        </w:rPr>
-        <w:t xml:space="preserve"> (.h et .</w:t>
-      </w:r>
-      <w:proofErr w:type="spellStart"/>
-      <w:r>
-        <w:rPr>
-          <w:rFonts w:eastAsiaTheme="minorHAnsi"/>
-          <w:b w:val="0"/>
-          <w:bCs w:val="0"/>
-          <w:i w:val="0"/>
-          <w:lang w:val="fr-FR"/>
-        </w:rPr>
-        <w:t>cpp</w:t>
-      </w:r>
-      <w:proofErr w:type="spellEnd"/>
-      <w:r>
-        <w:rPr>
-          <w:rFonts w:eastAsiaTheme="minorHAnsi"/>
-          <w:b w:val="0"/>
-          <w:bCs w:val="0"/>
-          <w:i w:val="0"/>
-          <w:lang w:val="fr-FR"/>
-        </w:rPr>
-        <w:t>)</w:t>
+        <w:t>La vue : ChifoumiVue (.h et .cpp)</w:t>
       </w:r>
     </w:p>
     <w:p>
@@ -28071,51 +26259,7 @@
           <w:i w:val="0"/>
           <w:lang w:val="fr-FR"/>
         </w:rPr>
-        <w:t xml:space="preserve">La présentation : </w:t>
-      </w:r>
-      <w:proofErr w:type="spellStart"/>
-      <w:r>
-        <w:rPr>
-          <w:rFonts w:eastAsiaTheme="minorHAnsi"/>
-          <w:b w:val="0"/>
-          <w:bCs w:val="0"/>
-          <w:i w:val="0"/>
-          <w:lang w:val="fr-FR"/>
-        </w:rPr>
-        <w:t>ChifoumiPresentation</w:t>
-      </w:r>
-      <w:proofErr w:type="spellEnd"/>
-      <w:r>
-        <w:rPr>
-          <w:rFonts w:eastAsiaTheme="minorHAnsi"/>
-          <w:b w:val="0"/>
-          <w:bCs w:val="0"/>
-          <w:i w:val="0"/>
-          <w:lang w:val="fr-FR"/>
-        </w:rPr>
-        <w:t xml:space="preserve"> (.h et .</w:t>
-      </w:r>
-      <w:proofErr w:type="spellStart"/>
-      <w:r>
-        <w:rPr>
-          <w:rFonts w:eastAsiaTheme="minorHAnsi"/>
-          <w:b w:val="0"/>
-          <w:bCs w:val="0"/>
-          <w:i w:val="0"/>
-          <w:lang w:val="fr-FR"/>
-        </w:rPr>
-        <w:t>cpp</w:t>
-      </w:r>
-      <w:proofErr w:type="spellEnd"/>
-      <w:r>
-        <w:rPr>
-          <w:rFonts w:eastAsiaTheme="minorHAnsi"/>
-          <w:b w:val="0"/>
-          <w:bCs w:val="0"/>
-          <w:i w:val="0"/>
-          <w:lang w:val="fr-FR"/>
-        </w:rPr>
-        <w:t>)</w:t>
+        <w:t>La présentation : ChifoumiPresentation (.h et .cpp)</w:t>
       </w:r>
     </w:p>
     <w:p>
@@ -28141,51 +26285,7 @@
           <w:i w:val="0"/>
           <w:lang w:val="fr-FR"/>
         </w:rPr>
-        <w:t xml:space="preserve">Le modèle : </w:t>
-      </w:r>
-      <w:proofErr w:type="spellStart"/>
-      <w:r>
-        <w:rPr>
-          <w:rFonts w:eastAsiaTheme="minorHAnsi"/>
-          <w:b w:val="0"/>
-          <w:bCs w:val="0"/>
-          <w:i w:val="0"/>
-          <w:lang w:val="fr-FR"/>
-        </w:rPr>
-        <w:t>ChifoumiModele</w:t>
-      </w:r>
-      <w:proofErr w:type="spellEnd"/>
-      <w:r>
-        <w:rPr>
-          <w:rFonts w:eastAsiaTheme="minorHAnsi"/>
-          <w:b w:val="0"/>
-          <w:bCs w:val="0"/>
-          <w:i w:val="0"/>
-          <w:lang w:val="fr-FR"/>
-        </w:rPr>
-        <w:t xml:space="preserve"> (.h et .</w:t>
-      </w:r>
-      <w:proofErr w:type="spellStart"/>
-      <w:r>
-        <w:rPr>
-          <w:rFonts w:eastAsiaTheme="minorHAnsi"/>
-          <w:b w:val="0"/>
-          <w:bCs w:val="0"/>
-          <w:i w:val="0"/>
-          <w:lang w:val="fr-FR"/>
-        </w:rPr>
-        <w:t>cpp</w:t>
-      </w:r>
-      <w:proofErr w:type="spellEnd"/>
-      <w:r>
-        <w:rPr>
-          <w:rFonts w:eastAsiaTheme="minorHAnsi"/>
-          <w:b w:val="0"/>
-          <w:bCs w:val="0"/>
-          <w:i w:val="0"/>
-          <w:lang w:val="fr-FR"/>
-        </w:rPr>
-        <w:t>)</w:t>
+        <w:t>Le modèle : ChifoumiModele (.h et .cpp)</w:t>
       </w:r>
     </w:p>
     <w:p>
@@ -28237,51 +26337,7 @@
           <w:i w:val="0"/>
           <w:lang w:val="fr-FR"/>
         </w:rPr>
-        <w:t xml:space="preserve">Le fichier </w:t>
-      </w:r>
-      <w:proofErr w:type="spellStart"/>
-      <w:r>
-        <w:rPr>
-          <w:rFonts w:eastAsiaTheme="minorHAnsi"/>
-          <w:b w:val="0"/>
-          <w:bCs w:val="0"/>
-          <w:i w:val="0"/>
-          <w:lang w:val="fr-FR"/>
-        </w:rPr>
-        <w:t>ui</w:t>
-      </w:r>
-      <w:proofErr w:type="spellEnd"/>
-      <w:r>
-        <w:rPr>
-          <w:rFonts w:eastAsiaTheme="minorHAnsi"/>
-          <w:b w:val="0"/>
-          <w:bCs w:val="0"/>
-          <w:i w:val="0"/>
-          <w:lang w:val="fr-FR"/>
-        </w:rPr>
-        <w:t xml:space="preserve"> : </w:t>
-      </w:r>
-      <w:proofErr w:type="spellStart"/>
-      <w:r>
-        <w:rPr>
-          <w:rFonts w:eastAsiaTheme="minorHAnsi"/>
-          <w:b w:val="0"/>
-          <w:bCs w:val="0"/>
-          <w:i w:val="0"/>
-          <w:lang w:val="fr-FR"/>
-        </w:rPr>
-        <w:t>chifoumivue.ui</w:t>
-      </w:r>
-      <w:proofErr w:type="spellEnd"/>
-      <w:r>
-        <w:rPr>
-          <w:rFonts w:eastAsiaTheme="minorHAnsi"/>
-          <w:b w:val="0"/>
-          <w:bCs w:val="0"/>
-          <w:i w:val="0"/>
-          <w:lang w:val="fr-FR"/>
-        </w:rPr>
-        <w:t xml:space="preserve"> qui gère les éléments d’interface</w:t>
+        <w:t>Le fichier ui : chifoumivue.ui qui gère les éléments d’interface</w:t>
       </w:r>
     </w:p>
     <w:p>
@@ -28307,29 +26363,7 @@
           <w:i w:val="0"/>
           <w:lang w:val="fr-FR"/>
         </w:rPr>
-        <w:t xml:space="preserve">La ressource : </w:t>
-      </w:r>
-      <w:proofErr w:type="spellStart"/>
-      <w:r>
-        <w:rPr>
-          <w:rFonts w:eastAsiaTheme="minorHAnsi"/>
-          <w:b w:val="0"/>
-          <w:bCs w:val="0"/>
-          <w:i w:val="0"/>
-          <w:lang w:val="fr-FR"/>
-        </w:rPr>
-        <w:t>ressourceChifoumi.qrc</w:t>
-      </w:r>
-      <w:proofErr w:type="spellEnd"/>
-      <w:r>
-        <w:rPr>
-          <w:rFonts w:eastAsiaTheme="minorHAnsi"/>
-          <w:b w:val="0"/>
-          <w:bCs w:val="0"/>
-          <w:i w:val="0"/>
-          <w:lang w:val="fr-FR"/>
-        </w:rPr>
-        <w:t xml:space="preserve"> qui gère l’utilisation des images</w:t>
+        <w:t>La ressource : ressourceChifoumi.qrc qui gère l’utilisation des images</w:t>
       </w:r>
     </w:p>
     <w:p>
@@ -28355,7 +26389,27 @@
           <w:i w:val="0"/>
           <w:lang w:val="fr-FR"/>
         </w:rPr>
-        <w:t>Ainsi que le fichier pro : v2.pro qui est le fichier du projet</w:t>
+        <w:t>Ainsi que le fichier pro : v</w:t>
+      </w:r>
+      <w:r>
+        <w:rPr>
+          <w:rFonts w:eastAsiaTheme="minorHAnsi"/>
+          <w:b w:val="0"/>
+          <w:bCs w:val="0"/>
+          <w:i w:val="0"/>
+          <w:lang w:val="fr-FR"/>
+        </w:rPr>
+        <w:t>4</w:t>
+      </w:r>
+      <w:r>
+        <w:rPr>
+          <w:rFonts w:eastAsiaTheme="minorHAnsi"/>
+          <w:b w:val="0"/>
+          <w:bCs w:val="0"/>
+          <w:i w:val="0"/>
+          <w:lang w:val="fr-FR"/>
+        </w:rPr>
+        <w:t>.pro qui est le fichier du projet</w:t>
       </w:r>
     </w:p>
     <w:p>
@@ -28584,15 +26638,7 @@
           <w:sz w:val="32"/>
           <w:lang w:val="fr-FR"/>
         </w:rPr>
-        <w:t>v</w:t>
-      </w:r>
-      <w:r>
-        <w:rPr>
-          <w:color w:val="0000FF"/>
-          <w:sz w:val="32"/>
-          <w:lang w:val="fr-FR"/>
-        </w:rPr>
-        <w:t>5</w:t>
+        <w:t>v5</w:t>
       </w:r>
     </w:p>
     <w:p>
@@ -29179,7 +27225,6 @@
                 <w:rFonts w:ascii="Times New Roman" w:eastAsia="Times New Roman" w:hAnsi="Times New Roman" w:cs="Times New Roman"/>
               </w:rPr>
             </w:pPr>
-            <w:proofErr w:type="spellStart"/>
             <w:r>
               <w:rPr>
                 <w:rFonts w:ascii="Times New Roman" w:hAnsi="Times New Roman"/>
@@ -29187,7 +27232,6 @@
               </w:rPr>
               <w:t>nomEtat</w:t>
             </w:r>
-            <w:proofErr w:type="spellEnd"/>
           </w:p>
         </w:tc>
         <w:tc>
@@ -29246,8 +27290,6 @@
                 <w:szCs w:val="20"/>
               </w:rPr>
             </w:pPr>
-            <w:proofErr w:type="spellStart"/>
-            <w:proofErr w:type="gramStart"/>
             <w:r>
               <w:rPr>
                 <w:rFonts w:ascii="Courier New" w:eastAsia="Courier New" w:hAnsi="Courier New" w:cs="Courier New"/>
@@ -29266,8 +27308,6 @@
               </w:rPr>
               <w:t>nitial</w:t>
             </w:r>
-            <w:proofErr w:type="spellEnd"/>
-            <w:proofErr w:type="gramEnd"/>
           </w:p>
         </w:tc>
         <w:tc>
@@ -29295,39 +27335,7 @@
                 <w:rFonts w:ascii="Times New Roman" w:eastAsia="Times New Roman" w:hAnsi="Times New Roman" w:cs="Times New Roman"/>
                 <w:lang w:val="fr-FR"/>
               </w:rPr>
-              <w:t xml:space="preserve">Lancement du programme : affichage des labels en noir, labels </w:t>
-            </w:r>
-            <w:proofErr w:type="spellStart"/>
-            <w:r>
-              <w:rPr>
-                <w:rFonts w:ascii="Times New Roman" w:eastAsia="Times New Roman" w:hAnsi="Times New Roman" w:cs="Times New Roman"/>
-                <w:lang w:val="fr-FR"/>
-              </w:rPr>
-              <w:t>coupJoueJoueur</w:t>
-            </w:r>
-            <w:proofErr w:type="spellEnd"/>
-            <w:r>
-              <w:rPr>
-                <w:rFonts w:ascii="Times New Roman" w:eastAsia="Times New Roman" w:hAnsi="Times New Roman" w:cs="Times New Roman"/>
-                <w:lang w:val="fr-FR"/>
-              </w:rPr>
-              <w:t xml:space="preserve"> et </w:t>
-            </w:r>
-            <w:proofErr w:type="spellStart"/>
-            <w:r>
-              <w:rPr>
-                <w:rFonts w:ascii="Times New Roman" w:eastAsia="Times New Roman" w:hAnsi="Times New Roman" w:cs="Times New Roman"/>
-                <w:lang w:val="fr-FR"/>
-              </w:rPr>
-              <w:t>coupJoueMachine</w:t>
-            </w:r>
-            <w:proofErr w:type="spellEnd"/>
-            <w:r>
-              <w:rPr>
-                <w:rFonts w:ascii="Times New Roman" w:eastAsia="Times New Roman" w:hAnsi="Times New Roman" w:cs="Times New Roman"/>
-                <w:lang w:val="fr-FR"/>
-              </w:rPr>
-              <w:t xml:space="preserve"> initialisés a rien et scores à 0</w:t>
+              <w:t>Lancement du programme : affichage des labels en noir, labels coupJoueJoueur et coupJoueMachine initialisés a rien et scores à 0</w:t>
             </w:r>
           </w:p>
         </w:tc>
@@ -29358,7 +27366,6 @@
                 <w:szCs w:val="20"/>
               </w:rPr>
             </w:pPr>
-            <w:proofErr w:type="spellStart"/>
             <w:r>
               <w:rPr>
                 <w:rFonts w:ascii="Courier New" w:eastAsia="Courier New" w:hAnsi="Courier New" w:cs="Courier New"/>
@@ -29367,7 +27374,6 @@
               </w:rPr>
               <w:t>partieEnCours</w:t>
             </w:r>
-            <w:proofErr w:type="spellEnd"/>
           </w:p>
         </w:tc>
         <w:tc>
@@ -29394,17 +27400,8 @@
                 <w:rFonts w:ascii="Times New Roman" w:eastAsia="Times New Roman" w:hAnsi="Times New Roman" w:cs="Times New Roman"/>
                 <w:lang w:val="fr-FR"/>
               </w:rPr>
-              <w:t xml:space="preserve">Appui sur bouton « Nouvelle Partie » modifie l’état en </w:t>
-            </w:r>
-            <w:proofErr w:type="spellStart"/>
-            <w:r>
-              <w:rPr>
-                <w:rFonts w:ascii="Times New Roman" w:eastAsia="Times New Roman" w:hAnsi="Times New Roman" w:cs="Times New Roman"/>
-                <w:lang w:val="fr-FR"/>
-              </w:rPr>
-              <w:t>partieEnCours</w:t>
-            </w:r>
-            <w:proofErr w:type="spellEnd"/>
+              <w:t>Appui sur bouton « Nouvelle Partie » modifie l’état en partieEnCours</w:t>
+            </w:r>
           </w:p>
           <w:p>
             <w:pPr>
@@ -29468,7 +27465,6 @@
                 <w:szCs w:val="20"/>
               </w:rPr>
             </w:pPr>
-            <w:proofErr w:type="spellStart"/>
             <w:r>
               <w:rPr>
                 <w:rFonts w:ascii="Courier New" w:eastAsia="Courier New" w:hAnsi="Courier New" w:cs="Courier New"/>
@@ -29477,7 +27473,6 @@
               </w:rPr>
               <w:t>finDePartie</w:t>
             </w:r>
-            <w:proofErr w:type="spellEnd"/>
           </w:p>
         </w:tc>
         <w:tc>
@@ -29538,17 +27533,8 @@
                 <w:rFonts w:ascii="Times New Roman" w:eastAsia="Times New Roman" w:hAnsi="Times New Roman" w:cs="Times New Roman"/>
                 <w:lang w:val="fr-FR"/>
               </w:rPr>
-              <w:t xml:space="preserve">Appui sur bouton « Nouvelle Partie » modifie l’état en </w:t>
-            </w:r>
-            <w:proofErr w:type="spellStart"/>
-            <w:r>
-              <w:rPr>
-                <w:rFonts w:ascii="Times New Roman" w:eastAsia="Times New Roman" w:hAnsi="Times New Roman" w:cs="Times New Roman"/>
-                <w:lang w:val="fr-FR"/>
-              </w:rPr>
-              <w:t>partieEnCours</w:t>
-            </w:r>
-            <w:proofErr w:type="spellEnd"/>
+              <w:t>Appui sur bouton « Nouvelle Partie » modifie l’état en partieEnCours</w:t>
+            </w:r>
           </w:p>
         </w:tc>
       </w:tr>
@@ -29578,7 +27564,6 @@
                 <w:szCs w:val="20"/>
               </w:rPr>
             </w:pPr>
-            <w:proofErr w:type="spellStart"/>
             <w:r>
               <w:rPr>
                 <w:rFonts w:ascii="Courier New" w:eastAsia="Courier New" w:hAnsi="Courier New" w:cs="Courier New"/>
@@ -29587,7 +27572,6 @@
               </w:rPr>
               <w:t>partieEnPause</w:t>
             </w:r>
-            <w:proofErr w:type="spellEnd"/>
           </w:p>
         </w:tc>
         <w:tc>
@@ -29614,23 +27598,7 @@
                 <w:rFonts w:ascii="Times New Roman" w:eastAsia="Times New Roman" w:hAnsi="Times New Roman" w:cs="Times New Roman"/>
                 <w:lang w:val="fr-FR"/>
               </w:rPr>
-              <w:t xml:space="preserve">Le </w:t>
-            </w:r>
-            <w:proofErr w:type="spellStart"/>
-            <w:r>
-              <w:rPr>
-                <w:rFonts w:ascii="Times New Roman" w:eastAsia="Times New Roman" w:hAnsi="Times New Roman" w:cs="Times New Roman"/>
-                <w:lang w:val="fr-FR"/>
-              </w:rPr>
-              <w:t>timer</w:t>
-            </w:r>
-            <w:proofErr w:type="spellEnd"/>
-            <w:r>
-              <w:rPr>
-                <w:rFonts w:ascii="Times New Roman" w:eastAsia="Times New Roman" w:hAnsi="Times New Roman" w:cs="Times New Roman"/>
-                <w:lang w:val="fr-FR"/>
-              </w:rPr>
-              <w:t xml:space="preserve"> s’arrête, les boutons de jeu ne sont pas </w:t>
+              <w:t xml:space="preserve">Le timer s’arrête, les boutons de jeu ne sont pas </w:t>
             </w:r>
             <w:r>
               <w:rPr>
@@ -29926,7 +27894,6 @@
                 <w:rFonts w:ascii="Times New Roman" w:eastAsia="Times New Roman" w:hAnsi="Times New Roman" w:cs="Times New Roman"/>
               </w:rPr>
             </w:pPr>
-            <w:proofErr w:type="spellStart"/>
             <w:r>
               <w:rPr>
                 <w:rFonts w:ascii="Times New Roman" w:hAnsi="Times New Roman"/>
@@ -29934,7 +27901,6 @@
               </w:rPr>
               <w:t>nomEvénement</w:t>
             </w:r>
-            <w:proofErr w:type="spellEnd"/>
           </w:p>
         </w:tc>
         <w:tc>
@@ -29993,8 +27959,6 @@
                 <w:lang w:val="fr-FR"/>
               </w:rPr>
             </w:pPr>
-            <w:proofErr w:type="spellStart"/>
-            <w:proofErr w:type="gramStart"/>
             <w:r>
               <w:rPr>
                 <w:rFonts w:ascii="Courier New" w:eastAsia="Courier New" w:hAnsi="Courier New" w:cs="Courier New"/>
@@ -30004,8 +27968,6 @@
               </w:rPr>
               <w:t>choixCoupJoueur</w:t>
             </w:r>
-            <w:proofErr w:type="spellEnd"/>
-            <w:proofErr w:type="gramEnd"/>
           </w:p>
           <w:p>
             <w:pPr>
@@ -30075,8 +28037,6 @@
                 <w:szCs w:val="20"/>
               </w:rPr>
             </w:pPr>
-            <w:proofErr w:type="spellStart"/>
-            <w:proofErr w:type="gramStart"/>
             <w:r>
               <w:rPr>
                 <w:rFonts w:ascii="Courier New" w:eastAsia="Courier New" w:hAnsi="Courier New" w:cs="Courier New"/>
@@ -30086,8 +28046,6 @@
               </w:rPr>
               <w:t>demanderNouvellePartie</w:t>
             </w:r>
-            <w:proofErr w:type="spellEnd"/>
-            <w:proofErr w:type="gramEnd"/>
           </w:p>
         </w:tc>
         <w:tc>
@@ -30145,8 +28103,6 @@
                 <w:lang w:val="fr-FR"/>
               </w:rPr>
             </w:pPr>
-            <w:proofErr w:type="spellStart"/>
-            <w:proofErr w:type="gramStart"/>
             <w:r>
               <w:rPr>
                 <w:rFonts w:ascii="Courier New" w:eastAsia="Courier New" w:hAnsi="Courier New" w:cs="Courier New"/>
@@ -30156,8 +28112,6 @@
               </w:rPr>
               <w:t>demanderQuitter</w:t>
             </w:r>
-            <w:proofErr w:type="spellEnd"/>
-            <w:proofErr w:type="gramEnd"/>
           </w:p>
         </w:tc>
         <w:tc>
@@ -30215,8 +28169,6 @@
                 <w:lang w:val="fr-FR"/>
               </w:rPr>
             </w:pPr>
-            <w:proofErr w:type="spellStart"/>
-            <w:proofErr w:type="gramStart"/>
             <w:r>
               <w:rPr>
                 <w:rFonts w:ascii="Courier New" w:eastAsia="Courier New" w:hAnsi="Courier New" w:cs="Courier New"/>
@@ -30226,8 +28178,6 @@
               </w:rPr>
               <w:t>demanderAPropos</w:t>
             </w:r>
-            <w:proofErr w:type="spellEnd"/>
-            <w:proofErr w:type="gramEnd"/>
           </w:p>
         </w:tc>
         <w:tc>
@@ -30285,8 +28235,6 @@
                 <w:lang w:val="fr-FR"/>
               </w:rPr>
             </w:pPr>
-            <w:proofErr w:type="spellStart"/>
-            <w:proofErr w:type="gramStart"/>
             <w:r>
               <w:rPr>
                 <w:rFonts w:ascii="Courier New" w:eastAsia="Courier New" w:hAnsi="Courier New" w:cs="Courier New"/>
@@ -30296,8 +28244,6 @@
               </w:rPr>
               <w:t>limiteTemps</w:t>
             </w:r>
-            <w:proofErr w:type="spellEnd"/>
-            <w:proofErr w:type="gramEnd"/>
           </w:p>
         </w:tc>
         <w:tc>
@@ -30362,8 +28308,6 @@
                 <w:lang w:val="fr-FR"/>
               </w:rPr>
             </w:pPr>
-            <w:proofErr w:type="spellStart"/>
-            <w:proofErr w:type="gramStart"/>
             <w:r>
               <w:rPr>
                 <w:rFonts w:ascii="Courier New" w:eastAsia="Courier New" w:hAnsi="Courier New" w:cs="Courier New"/>
@@ -30373,8 +28317,6 @@
               </w:rPr>
               <w:t>demanderPause</w:t>
             </w:r>
-            <w:proofErr w:type="spellEnd"/>
-            <w:proofErr w:type="gramEnd"/>
           </w:p>
         </w:tc>
         <w:tc>
@@ -30432,8 +28374,6 @@
                 <w:lang w:val="fr-FR"/>
               </w:rPr>
             </w:pPr>
-            <w:proofErr w:type="spellStart"/>
-            <w:proofErr w:type="gramStart"/>
             <w:r>
               <w:rPr>
                 <w:rFonts w:ascii="Courier New" w:eastAsia="Courier New" w:hAnsi="Courier New" w:cs="Courier New"/>
@@ -30452,8 +28392,6 @@
               </w:rPr>
               <w:t>ndre</w:t>
             </w:r>
-            <w:proofErr w:type="spellEnd"/>
-            <w:proofErr w:type="gramEnd"/>
           </w:p>
         </w:tc>
         <w:tc>
@@ -31172,7 +29110,6 @@
                 <w:lang w:val="fr-FR"/>
               </w:rPr>
             </w:pPr>
-            <w:proofErr w:type="spellStart"/>
             <w:r>
               <w:rPr>
                 <w:rFonts w:ascii="Courier New" w:eastAsia="Courier New" w:hAnsi="Courier New" w:cs="Courier New"/>
@@ -31180,17 +29117,7 @@
                 <w:szCs w:val="20"/>
                 <w:lang w:val="fr-FR"/>
               </w:rPr>
-              <w:t>Activite</w:t>
-            </w:r>
-            <w:proofErr w:type="spellEnd"/>
-            <w:r>
-              <w:rPr>
-                <w:rFonts w:ascii="Courier New" w:eastAsia="Courier New" w:hAnsi="Courier New" w:cs="Courier New"/>
-                <w:sz w:val="20"/>
-                <w:szCs w:val="20"/>
-                <w:lang w:val="fr-FR"/>
-              </w:rPr>
-              <w:t xml:space="preserve"> 6</w:t>
+              <w:t>Activite 6</w:t>
             </w:r>
           </w:p>
         </w:tc>
@@ -31266,7 +29193,6 @@
                 <w:lang w:val="fr-FR"/>
               </w:rPr>
             </w:pPr>
-            <w:proofErr w:type="spellStart"/>
             <w:r>
               <w:rPr>
                 <w:rFonts w:ascii="Courier New" w:eastAsia="Courier New" w:hAnsi="Courier New" w:cs="Courier New"/>
@@ -31274,17 +29200,7 @@
                 <w:szCs w:val="20"/>
                 <w:lang w:val="fr-FR"/>
               </w:rPr>
-              <w:t>Activite</w:t>
-            </w:r>
-            <w:proofErr w:type="spellEnd"/>
-            <w:r>
-              <w:rPr>
-                <w:rFonts w:ascii="Courier New" w:eastAsia="Courier New" w:hAnsi="Courier New" w:cs="Courier New"/>
-                <w:sz w:val="20"/>
-                <w:szCs w:val="20"/>
-                <w:lang w:val="fr-FR"/>
-              </w:rPr>
-              <w:t xml:space="preserve"> 7</w:t>
+              <w:t>Activite 7</w:t>
             </w:r>
           </w:p>
         </w:tc>
@@ -31353,7 +29269,6 @@
                 <w:lang w:val="fr-FR"/>
               </w:rPr>
             </w:pPr>
-            <w:proofErr w:type="spellStart"/>
             <w:r>
               <w:rPr>
                 <w:rFonts w:ascii="Courier New" w:eastAsia="Courier New" w:hAnsi="Courier New" w:cs="Courier New"/>
@@ -31361,17 +29276,7 @@
                 <w:szCs w:val="20"/>
                 <w:lang w:val="fr-FR"/>
               </w:rPr>
-              <w:t>Activite</w:t>
-            </w:r>
-            <w:proofErr w:type="spellEnd"/>
-            <w:r>
-              <w:rPr>
-                <w:rFonts w:ascii="Courier New" w:eastAsia="Courier New" w:hAnsi="Courier New" w:cs="Courier New"/>
-                <w:sz w:val="20"/>
-                <w:szCs w:val="20"/>
-                <w:lang w:val="fr-FR"/>
-              </w:rPr>
-              <w:t xml:space="preserve"> 8 </w:t>
+              <w:t xml:space="preserve">Activite 8 </w:t>
             </w:r>
           </w:p>
         </w:tc>
@@ -31521,7 +29426,6 @@
         </w:rPr>
         <w:t xml:space="preserve"> </w:t>
       </w:r>
-      <w:proofErr w:type="spellStart"/>
       <w:r>
         <w:rPr>
           <w:rFonts w:ascii="Courier New" w:hAnsi="Courier New"/>
@@ -31532,7 +29436,6 @@
         </w:rPr>
         <w:t>T_EtatsEvenementsJeu</w:t>
       </w:r>
-      <w:proofErr w:type="spellEnd"/>
       <w:r>
         <w:rPr>
           <w:rFonts w:ascii="Courier New" w:hAnsi="Courier New"/>
@@ -31720,7 +29623,6 @@
           <w:lang w:val="fr-FR"/>
         </w:rPr>
       </w:pPr>
-      <w:proofErr w:type="gramStart"/>
       <w:r>
         <w:rPr>
           <w:rFonts w:ascii="Times New Roman" w:eastAsia="Times New Roman" w:hAnsi="Times New Roman" w:cs="Times New Roman"/>
@@ -31728,7 +29630,6 @@
         </w:rPr>
         <w:t>en</w:t>
       </w:r>
-      <w:proofErr w:type="gramEnd"/>
       <w:r>
         <w:rPr>
           <w:rFonts w:ascii="Times New Roman" w:eastAsia="Times New Roman" w:hAnsi="Times New Roman" w:cs="Times New Roman"/>
@@ -31894,7 +29795,6 @@
           <w:lang w:val="fr-FR"/>
         </w:rPr>
       </w:pPr>
-      <w:proofErr w:type="gramStart"/>
       <w:r>
         <w:rPr>
           <w:rFonts w:ascii="Times New Roman" w:hAnsi="Times New Roman"/>
@@ -31902,7 +29802,6 @@
         </w:rPr>
         <w:t>en</w:t>
       </w:r>
-      <w:proofErr w:type="gramEnd"/>
       <w:r>
         <w:rPr>
           <w:rFonts w:ascii="Times New Roman" w:hAnsi="Times New Roman"/>
@@ -32070,52 +29969,14 @@
                 <w:szCs w:val="16"/>
               </w:rPr>
             </w:pPr>
-            <w:proofErr w:type="spellStart"/>
             <w:r>
               <w:rPr>
                 <w:rFonts w:ascii="Courier New" w:eastAsia="Courier New" w:hAnsi="Courier New" w:cs="Courier New"/>
                 <w:sz w:val="16"/>
                 <w:szCs w:val="16"/>
               </w:rPr>
-              <w:t>Eléments</w:t>
-            </w:r>
-            <w:proofErr w:type="spellEnd"/>
-            <w:r>
-              <w:rPr>
-                <w:rFonts w:ascii="Courier New" w:eastAsia="Courier New" w:hAnsi="Courier New" w:cs="Courier New"/>
-                <w:sz w:val="16"/>
-                <w:szCs w:val="16"/>
-              </w:rPr>
-              <w:t xml:space="preserve"> </w:t>
-            </w:r>
-            <w:proofErr w:type="spellStart"/>
-            <w:r>
-              <w:rPr>
-                <w:rFonts w:ascii="Courier New" w:eastAsia="Courier New" w:hAnsi="Courier New" w:cs="Courier New"/>
-                <w:sz w:val="16"/>
-                <w:szCs w:val="16"/>
-              </w:rPr>
-              <w:t>d’interface</w:t>
-            </w:r>
-            <w:proofErr w:type="spellEnd"/>
-            <w:r>
-              <w:rPr>
-                <w:rFonts w:ascii="Courier New" w:eastAsia="Courier New" w:hAnsi="Courier New" w:cs="Courier New"/>
-                <w:sz w:val="16"/>
-                <w:szCs w:val="16"/>
-              </w:rPr>
-              <w:t xml:space="preserve"> </w:t>
-            </w:r>
-            <w:proofErr w:type="spellStart"/>
-            <w:r>
-              <w:rPr>
-                <w:rFonts w:ascii="Courier New" w:eastAsia="Courier New" w:hAnsi="Courier New" w:cs="Courier New"/>
-                <w:sz w:val="16"/>
-                <w:szCs w:val="16"/>
-              </w:rPr>
-              <w:t>utilisés</w:t>
-            </w:r>
-            <w:proofErr w:type="spellEnd"/>
+              <w:t>Eléments d’interface utilisés</w:t>
+            </w:r>
           </w:p>
         </w:tc>
         <w:tc>
@@ -32138,7 +29999,6 @@
                 <w:szCs w:val="16"/>
               </w:rPr>
             </w:pPr>
-            <w:proofErr w:type="spellStart"/>
             <w:r>
               <w:rPr>
                 <w:rFonts w:ascii="Courier New" w:hAnsi="Courier New"/>
@@ -32147,7 +30007,6 @@
               </w:rPr>
               <w:t>pierre</w:t>
             </w:r>
-            <w:proofErr w:type="spellEnd"/>
           </w:p>
         </w:tc>
         <w:tc>
@@ -32200,7 +30059,6 @@
                 <w:szCs w:val="16"/>
               </w:rPr>
             </w:pPr>
-            <w:proofErr w:type="spellStart"/>
             <w:r>
               <w:rPr>
                 <w:rFonts w:ascii="Courier New" w:hAnsi="Courier New"/>
@@ -32209,7 +30067,6 @@
               </w:rPr>
               <w:t>ciseau</w:t>
             </w:r>
-            <w:proofErr w:type="spellEnd"/>
           </w:p>
         </w:tc>
         <w:tc>
@@ -32233,7 +30090,6 @@
                 <w:szCs w:val="16"/>
               </w:rPr>
             </w:pPr>
-            <w:proofErr w:type="spellStart"/>
             <w:r>
               <w:rPr>
                 <w:rFonts w:ascii="Courier New" w:hAnsi="Courier New"/>
@@ -32258,7 +30114,6 @@
               </w:rPr>
               <w:t>Partie</w:t>
             </w:r>
-            <w:proofErr w:type="spellEnd"/>
           </w:p>
         </w:tc>
         <w:tc>
@@ -32282,7 +30137,6 @@
                 <w:szCs w:val="16"/>
               </w:rPr>
             </w:pPr>
-            <w:proofErr w:type="spellStart"/>
             <w:r>
               <w:rPr>
                 <w:rFonts w:ascii="Courier New" w:hAnsi="Courier New"/>
@@ -32291,7 +30145,6 @@
               </w:rPr>
               <w:t>bQuitter</w:t>
             </w:r>
-            <w:proofErr w:type="spellEnd"/>
           </w:p>
         </w:tc>
         <w:tc>
@@ -32315,7 +30168,6 @@
                 <w:szCs w:val="16"/>
               </w:rPr>
             </w:pPr>
-            <w:proofErr w:type="spellStart"/>
             <w:r>
               <w:rPr>
                 <w:rFonts w:ascii="Courier New" w:hAnsi="Courier New"/>
@@ -32324,7 +30176,6 @@
               </w:rPr>
               <w:t>bAPropos</w:t>
             </w:r>
-            <w:proofErr w:type="spellEnd"/>
           </w:p>
         </w:tc>
         <w:tc>
@@ -32348,7 +30199,6 @@
                 <w:szCs w:val="16"/>
               </w:rPr>
             </w:pPr>
-            <w:proofErr w:type="spellStart"/>
             <w:r>
               <w:rPr>
                 <w:rFonts w:ascii="Courier New" w:hAnsi="Courier New"/>
@@ -32357,7 +30207,6 @@
               </w:rPr>
               <w:t>bPause</w:t>
             </w:r>
-            <w:proofErr w:type="spellEnd"/>
           </w:p>
         </w:tc>
         <w:tc>
@@ -32381,7 +30230,6 @@
                 <w:szCs w:val="16"/>
               </w:rPr>
             </w:pPr>
-            <w:proofErr w:type="spellStart"/>
             <w:r>
               <w:rPr>
                 <w:rFonts w:ascii="Courier New" w:hAnsi="Courier New"/>
@@ -32390,7 +30238,6 @@
               </w:rPr>
               <w:t>bReprendre</w:t>
             </w:r>
-            <w:proofErr w:type="spellEnd"/>
           </w:p>
         </w:tc>
       </w:tr>
@@ -32418,7 +30265,6 @@
                 <w:szCs w:val="16"/>
               </w:rPr>
             </w:pPr>
-            <w:proofErr w:type="spellStart"/>
             <w:r>
               <w:rPr>
                 <w:rFonts w:ascii="Times New Roman" w:hAnsi="Times New Roman"/>
@@ -32427,18 +30273,7 @@
                 <w:sz w:val="16"/>
                 <w:szCs w:val="16"/>
               </w:rPr>
-              <w:t>Événement</w:t>
-            </w:r>
-            <w:proofErr w:type="spellEnd"/>
-            <w:r>
-              <w:rPr>
-                <w:rFonts w:ascii="Times New Roman" w:hAnsi="Times New Roman"/>
-                <w:i/>
-                <w:spacing w:val="-1"/>
-                <w:sz w:val="16"/>
-                <w:szCs w:val="16"/>
-              </w:rPr>
-              <w:t xml:space="preserve">  </w:t>
+              <w:t xml:space="preserve">Événement  </w:t>
             </w:r>
             <w:r>
               <w:rPr>
@@ -32473,7 +30308,6 @@
                 <w:szCs w:val="16"/>
               </w:rPr>
             </w:pPr>
-            <w:proofErr w:type="spellStart"/>
             <w:r>
               <w:rPr>
                 <w:rFonts w:ascii="Times New Roman"/>
@@ -32483,7 +30317,6 @@
               </w:rPr>
               <w:t>nomEtatJeu</w:t>
             </w:r>
-            <w:proofErr w:type="spellEnd"/>
           </w:p>
         </w:tc>
         <w:tc>
@@ -32507,7 +30340,6 @@
                 <w:szCs w:val="16"/>
               </w:rPr>
             </w:pPr>
-            <w:proofErr w:type="spellStart"/>
             <w:r>
               <w:rPr>
                 <w:rFonts w:ascii="Courier New" w:hAnsi="Courier New"/>
@@ -32516,7 +30348,6 @@
               </w:rPr>
               <w:t>choixCoupJoueur</w:t>
             </w:r>
-            <w:proofErr w:type="spellEnd"/>
           </w:p>
         </w:tc>
         <w:tc>
@@ -32540,7 +30371,6 @@
                 <w:szCs w:val="16"/>
               </w:rPr>
             </w:pPr>
-            <w:proofErr w:type="spellStart"/>
             <w:r>
               <w:rPr>
                 <w:rFonts w:ascii="Courier New" w:hAnsi="Courier New"/>
@@ -32549,7 +30379,6 @@
               </w:rPr>
               <w:t>demanderNouvellePartie</w:t>
             </w:r>
-            <w:proofErr w:type="spellEnd"/>
           </w:p>
         </w:tc>
         <w:tc>
@@ -32573,7 +30402,6 @@
                 <w:szCs w:val="16"/>
               </w:rPr>
             </w:pPr>
-            <w:proofErr w:type="spellStart"/>
             <w:r>
               <w:rPr>
                 <w:rFonts w:ascii="Courier New" w:hAnsi="Courier New"/>
@@ -32582,7 +30410,6 @@
               </w:rPr>
               <w:t>demanderQuitter</w:t>
             </w:r>
-            <w:proofErr w:type="spellEnd"/>
           </w:p>
         </w:tc>
         <w:tc>
@@ -32606,7 +30433,6 @@
                 <w:szCs w:val="16"/>
               </w:rPr>
             </w:pPr>
-            <w:proofErr w:type="spellStart"/>
             <w:r>
               <w:rPr>
                 <w:rFonts w:ascii="Courier New" w:hAnsi="Courier New"/>
@@ -32615,7 +30441,6 @@
               </w:rPr>
               <w:t>demanderAPropos</w:t>
             </w:r>
-            <w:proofErr w:type="spellEnd"/>
           </w:p>
         </w:tc>
         <w:tc>
@@ -32639,7 +30464,6 @@
                 <w:szCs w:val="16"/>
               </w:rPr>
             </w:pPr>
-            <w:proofErr w:type="spellStart"/>
             <w:r>
               <w:rPr>
                 <w:rFonts w:ascii="Courier New" w:hAnsi="Courier New"/>
@@ -32648,7 +30472,6 @@
               </w:rPr>
               <w:t>demanderPause</w:t>
             </w:r>
-            <w:proofErr w:type="spellEnd"/>
           </w:p>
         </w:tc>
         <w:tc>
@@ -32672,7 +30495,6 @@
                 <w:szCs w:val="16"/>
               </w:rPr>
             </w:pPr>
-            <w:proofErr w:type="spellStart"/>
             <w:r>
               <w:rPr>
                 <w:rFonts w:ascii="Courier New" w:hAnsi="Courier New"/>
@@ -32681,7 +30503,6 @@
               </w:rPr>
               <w:t>demanderReprendre</w:t>
             </w:r>
-            <w:proofErr w:type="spellEnd"/>
           </w:p>
         </w:tc>
       </w:tr>
@@ -32710,7 +30531,6 @@
                 <w:szCs w:val="16"/>
               </w:rPr>
             </w:pPr>
-            <w:proofErr w:type="spellStart"/>
             <w:r>
               <w:rPr>
                 <w:rFonts w:ascii="Courier New" w:eastAsia="Courier New" w:hAnsi="Courier New" w:cs="Courier New"/>
@@ -32719,7 +30539,6 @@
               </w:rPr>
               <w:t>etatInitial</w:t>
             </w:r>
-            <w:proofErr w:type="spellEnd"/>
           </w:p>
         </w:tc>
         <w:tc>
@@ -32775,41 +30594,13 @@
                 <w:szCs w:val="16"/>
               </w:rPr>
             </w:pPr>
-            <w:proofErr w:type="spellStart"/>
             <w:r>
               <w:rPr>
                 <w:rFonts w:ascii="Courier New" w:eastAsia="Courier New" w:hAnsi="Courier New" w:cs="Courier New"/>
                 <w:sz w:val="16"/>
                 <w:szCs w:val="16"/>
               </w:rPr>
-              <w:t>partieEnCours</w:t>
-            </w:r>
-            <w:proofErr w:type="spellEnd"/>
-            <w:r>
-              <w:rPr>
-                <w:rFonts w:ascii="Courier New" w:eastAsia="Courier New" w:hAnsi="Courier New" w:cs="Courier New"/>
-                <w:sz w:val="16"/>
-                <w:szCs w:val="16"/>
-              </w:rPr>
-              <w:t>/</w:t>
-            </w:r>
-            <w:proofErr w:type="spellStart"/>
-            <w:r>
-              <w:rPr>
-                <w:rFonts w:ascii="Courier New" w:eastAsia="Courier New" w:hAnsi="Courier New" w:cs="Courier New"/>
-                <w:sz w:val="16"/>
-                <w:szCs w:val="16"/>
-              </w:rPr>
-              <w:t>activité</w:t>
-            </w:r>
-            <w:proofErr w:type="spellEnd"/>
-            <w:r>
-              <w:rPr>
-                <w:rFonts w:ascii="Courier New" w:eastAsia="Courier New" w:hAnsi="Courier New" w:cs="Courier New"/>
-                <w:sz w:val="16"/>
-                <w:szCs w:val="16"/>
-              </w:rPr>
-              <w:t xml:space="preserve"> 1</w:t>
+              <w:t>partieEnCours/activité 1</w:t>
             </w:r>
           </w:p>
         </w:tc>
@@ -32834,41 +30625,13 @@
                 <w:szCs w:val="16"/>
               </w:rPr>
             </w:pPr>
-            <w:proofErr w:type="spellStart"/>
             <w:r>
               <w:rPr>
                 <w:rFonts w:ascii="Courier New" w:eastAsia="Courier New" w:hAnsi="Courier New" w:cs="Courier New"/>
                 <w:sz w:val="16"/>
                 <w:szCs w:val="16"/>
               </w:rPr>
-              <w:t>etatInitial</w:t>
-            </w:r>
-            <w:proofErr w:type="spellEnd"/>
-            <w:r>
-              <w:rPr>
-                <w:rFonts w:ascii="Courier New" w:eastAsia="Courier New" w:hAnsi="Courier New" w:cs="Courier New"/>
-                <w:sz w:val="16"/>
-                <w:szCs w:val="16"/>
-              </w:rPr>
-              <w:t>/</w:t>
-            </w:r>
-            <w:proofErr w:type="spellStart"/>
-            <w:r>
-              <w:rPr>
-                <w:rFonts w:ascii="Courier New" w:eastAsia="Courier New" w:hAnsi="Courier New" w:cs="Courier New"/>
-                <w:sz w:val="16"/>
-                <w:szCs w:val="16"/>
-              </w:rPr>
-              <w:t>activité</w:t>
-            </w:r>
-            <w:proofErr w:type="spellEnd"/>
-            <w:r>
-              <w:rPr>
-                <w:rFonts w:ascii="Courier New" w:eastAsia="Courier New" w:hAnsi="Courier New" w:cs="Courier New"/>
-                <w:sz w:val="16"/>
-                <w:szCs w:val="16"/>
-              </w:rPr>
-              <w:t xml:space="preserve"> 4</w:t>
+              <w:t>etatInitial/activité 4</w:t>
             </w:r>
           </w:p>
         </w:tc>
@@ -32893,23 +30656,13 @@
                 <w:szCs w:val="16"/>
               </w:rPr>
             </w:pPr>
-            <w:proofErr w:type="spellStart"/>
             <w:r>
               <w:rPr>
                 <w:rFonts w:ascii="Courier New" w:eastAsia="Courier New" w:hAnsi="Courier New" w:cs="Courier New"/>
                 <w:sz w:val="16"/>
                 <w:szCs w:val="16"/>
               </w:rPr>
-              <w:t>etatInitial</w:t>
-            </w:r>
-            <w:proofErr w:type="spellEnd"/>
-            <w:r>
-              <w:rPr>
-                <w:rFonts w:ascii="Courier New" w:eastAsia="Courier New" w:hAnsi="Courier New" w:cs="Courier New"/>
-                <w:sz w:val="16"/>
-                <w:szCs w:val="16"/>
-              </w:rPr>
-              <w:t>/activite5</w:t>
+              <w:t>etatInitial/activite5</w:t>
             </w:r>
           </w:p>
         </w:tc>
@@ -33001,7 +30754,6 @@
                 <w:szCs w:val="16"/>
               </w:rPr>
             </w:pPr>
-            <w:proofErr w:type="spellStart"/>
             <w:r>
               <w:rPr>
                 <w:rFonts w:ascii="Courier New" w:eastAsia="Courier New" w:hAnsi="Courier New" w:cs="Courier New"/>
@@ -33010,7 +30762,6 @@
               </w:rPr>
               <w:t>partieEnCours</w:t>
             </w:r>
-            <w:proofErr w:type="spellEnd"/>
           </w:p>
         </w:tc>
         <w:tc>
@@ -33035,23 +30786,13 @@
                 <w:szCs w:val="16"/>
               </w:rPr>
             </w:pPr>
-            <w:proofErr w:type="spellStart"/>
             <w:r>
               <w:rPr>
                 <w:rFonts w:ascii="Courier New" w:eastAsia="Courier New" w:hAnsi="Courier New" w:cs="Courier New"/>
                 <w:sz w:val="16"/>
                 <w:szCs w:val="16"/>
               </w:rPr>
-              <w:t>partieEnCours</w:t>
-            </w:r>
-            <w:proofErr w:type="spellEnd"/>
-            <w:r>
-              <w:rPr>
-                <w:rFonts w:ascii="Courier New" w:eastAsia="Courier New" w:hAnsi="Courier New" w:cs="Courier New"/>
-                <w:sz w:val="16"/>
-                <w:szCs w:val="16"/>
-              </w:rPr>
-              <w:t>/</w:t>
+              <w:t>partieEnCours/</w:t>
             </w:r>
           </w:p>
           <w:p>
@@ -33065,23 +30806,13 @@
                 <w:szCs w:val="16"/>
               </w:rPr>
             </w:pPr>
-            <w:proofErr w:type="spellStart"/>
             <w:r>
               <w:rPr>
                 <w:rFonts w:ascii="Courier New" w:eastAsia="Courier New" w:hAnsi="Courier New" w:cs="Courier New"/>
                 <w:sz w:val="16"/>
                 <w:szCs w:val="16"/>
               </w:rPr>
-              <w:t>activité</w:t>
-            </w:r>
-            <w:proofErr w:type="spellEnd"/>
-            <w:r>
-              <w:rPr>
-                <w:rFonts w:ascii="Courier New" w:eastAsia="Courier New" w:hAnsi="Courier New" w:cs="Courier New"/>
-                <w:sz w:val="16"/>
-                <w:szCs w:val="16"/>
-              </w:rPr>
-              <w:t xml:space="preserve"> 3</w:t>
+              <w:t>activité 3</w:t>
             </w:r>
           </w:p>
         </w:tc>
@@ -33106,41 +30837,13 @@
                 <w:szCs w:val="16"/>
               </w:rPr>
             </w:pPr>
-            <w:proofErr w:type="spellStart"/>
             <w:r>
               <w:rPr>
                 <w:rFonts w:ascii="Courier New" w:eastAsia="Courier New" w:hAnsi="Courier New" w:cs="Courier New"/>
                 <w:sz w:val="16"/>
                 <w:szCs w:val="16"/>
               </w:rPr>
-              <w:t>partieEnCours</w:t>
-            </w:r>
-            <w:proofErr w:type="spellEnd"/>
-            <w:r>
-              <w:rPr>
-                <w:rFonts w:ascii="Courier New" w:eastAsia="Courier New" w:hAnsi="Courier New" w:cs="Courier New"/>
-                <w:sz w:val="16"/>
-                <w:szCs w:val="16"/>
-              </w:rPr>
-              <w:t>/</w:t>
-            </w:r>
-            <w:proofErr w:type="spellStart"/>
-            <w:r>
-              <w:rPr>
-                <w:rFonts w:ascii="Courier New" w:eastAsia="Courier New" w:hAnsi="Courier New" w:cs="Courier New"/>
-                <w:sz w:val="16"/>
-                <w:szCs w:val="16"/>
-              </w:rPr>
-              <w:t>activité</w:t>
-            </w:r>
-            <w:proofErr w:type="spellEnd"/>
-            <w:r>
-              <w:rPr>
-                <w:rFonts w:ascii="Courier New" w:eastAsia="Courier New" w:hAnsi="Courier New" w:cs="Courier New"/>
-                <w:sz w:val="16"/>
-                <w:szCs w:val="16"/>
-              </w:rPr>
-              <w:t xml:space="preserve"> 2</w:t>
+              <w:t>partieEnCours/activité 2</w:t>
             </w:r>
           </w:p>
         </w:tc>
@@ -33165,23 +30868,13 @@
                 <w:szCs w:val="16"/>
               </w:rPr>
             </w:pPr>
-            <w:proofErr w:type="spellStart"/>
             <w:r>
               <w:rPr>
                 <w:rFonts w:ascii="Courier New" w:eastAsia="Courier New" w:hAnsi="Courier New" w:cs="Courier New"/>
                 <w:sz w:val="16"/>
                 <w:szCs w:val="16"/>
               </w:rPr>
-              <w:t>partieEncours</w:t>
-            </w:r>
-            <w:proofErr w:type="spellEnd"/>
-            <w:r>
-              <w:rPr>
-                <w:rFonts w:ascii="Courier New" w:eastAsia="Courier New" w:hAnsi="Courier New" w:cs="Courier New"/>
-                <w:sz w:val="16"/>
-                <w:szCs w:val="16"/>
-              </w:rPr>
-              <w:t xml:space="preserve"> / activité4</w:t>
+              <w:t>partieEncours / activité4</w:t>
             </w:r>
           </w:p>
         </w:tc>
@@ -33206,23 +30899,13 @@
                 <w:szCs w:val="16"/>
               </w:rPr>
             </w:pPr>
-            <w:proofErr w:type="spellStart"/>
             <w:r>
               <w:rPr>
                 <w:rFonts w:ascii="Courier New" w:eastAsia="Courier New" w:hAnsi="Courier New" w:cs="Courier New"/>
                 <w:sz w:val="16"/>
                 <w:szCs w:val="16"/>
               </w:rPr>
-              <w:t>partieEnCours</w:t>
-            </w:r>
-            <w:proofErr w:type="spellEnd"/>
-            <w:r>
-              <w:rPr>
-                <w:rFonts w:ascii="Courier New" w:eastAsia="Courier New" w:hAnsi="Courier New" w:cs="Courier New"/>
-                <w:sz w:val="16"/>
-                <w:szCs w:val="16"/>
-              </w:rPr>
-              <w:t>/activite5</w:t>
+              <w:t>partieEnCours/activite5</w:t>
             </w:r>
           </w:p>
         </w:tc>
@@ -33247,23 +30930,13 @@
                 <w:szCs w:val="16"/>
               </w:rPr>
             </w:pPr>
-            <w:proofErr w:type="spellStart"/>
             <w:r>
               <w:rPr>
                 <w:rFonts w:ascii="Courier New" w:eastAsia="Courier New" w:hAnsi="Courier New" w:cs="Courier New"/>
                 <w:sz w:val="16"/>
                 <w:szCs w:val="16"/>
               </w:rPr>
-              <w:t>partieEnPause</w:t>
-            </w:r>
-            <w:proofErr w:type="spellEnd"/>
-            <w:r>
-              <w:rPr>
-                <w:rFonts w:ascii="Courier New" w:eastAsia="Courier New" w:hAnsi="Courier New" w:cs="Courier New"/>
-                <w:sz w:val="16"/>
-                <w:szCs w:val="16"/>
-              </w:rPr>
-              <w:t>/activite</w:t>
+              <w:t>partieEnPause/activite</w:t>
             </w:r>
             <w:r>
               <w:rPr>
@@ -33332,7 +31005,6 @@
                 <w:szCs w:val="16"/>
               </w:rPr>
             </w:pPr>
-            <w:proofErr w:type="spellStart"/>
             <w:r>
               <w:rPr>
                 <w:rFonts w:ascii="Courier New" w:eastAsia="Courier New" w:hAnsi="Courier New" w:cs="Courier New"/>
@@ -33341,7 +31013,6 @@
               </w:rPr>
               <w:t>finDePartie</w:t>
             </w:r>
-            <w:proofErr w:type="spellEnd"/>
           </w:p>
         </w:tc>
         <w:tc>
@@ -33397,23 +31068,13 @@
                 <w:szCs w:val="16"/>
               </w:rPr>
             </w:pPr>
-            <w:proofErr w:type="spellStart"/>
             <w:r>
               <w:rPr>
                 <w:rFonts w:ascii="Courier New" w:eastAsia="Courier New" w:hAnsi="Courier New" w:cs="Courier New"/>
                 <w:sz w:val="16"/>
                 <w:szCs w:val="16"/>
               </w:rPr>
-              <w:t>partieEnCours</w:t>
-            </w:r>
-            <w:proofErr w:type="spellEnd"/>
-            <w:r>
-              <w:rPr>
-                <w:rFonts w:ascii="Courier New" w:eastAsia="Courier New" w:hAnsi="Courier New" w:cs="Courier New"/>
-                <w:sz w:val="16"/>
-                <w:szCs w:val="16"/>
-              </w:rPr>
-              <w:t>/activite2</w:t>
+              <w:t>partieEnCours/activite2</w:t>
             </w:r>
           </w:p>
         </w:tc>
@@ -33438,23 +31099,13 @@
                 <w:szCs w:val="16"/>
               </w:rPr>
             </w:pPr>
-            <w:proofErr w:type="spellStart"/>
             <w:r>
               <w:rPr>
                 <w:rFonts w:ascii="Courier New" w:eastAsia="Courier New" w:hAnsi="Courier New" w:cs="Courier New"/>
                 <w:sz w:val="16"/>
                 <w:szCs w:val="16"/>
               </w:rPr>
-              <w:t>finDePartie</w:t>
-            </w:r>
-            <w:proofErr w:type="spellEnd"/>
-            <w:r>
-              <w:rPr>
-                <w:rFonts w:ascii="Courier New" w:eastAsia="Courier New" w:hAnsi="Courier New" w:cs="Courier New"/>
-                <w:sz w:val="16"/>
-                <w:szCs w:val="16"/>
-              </w:rPr>
-              <w:t>/activité4</w:t>
+              <w:t>finDePartie/activité4</w:t>
             </w:r>
           </w:p>
         </w:tc>
@@ -33479,23 +31130,13 @@
                 <w:szCs w:val="16"/>
               </w:rPr>
             </w:pPr>
-            <w:proofErr w:type="spellStart"/>
             <w:r>
               <w:rPr>
                 <w:rFonts w:ascii="Courier New" w:eastAsia="Courier New" w:hAnsi="Courier New" w:cs="Courier New"/>
                 <w:sz w:val="16"/>
                 <w:szCs w:val="16"/>
               </w:rPr>
-              <w:t>finDePartie</w:t>
-            </w:r>
-            <w:proofErr w:type="spellEnd"/>
-            <w:r>
-              <w:rPr>
-                <w:rFonts w:ascii="Courier New" w:eastAsia="Courier New" w:hAnsi="Courier New" w:cs="Courier New"/>
-                <w:sz w:val="16"/>
-                <w:szCs w:val="16"/>
-              </w:rPr>
-              <w:t>/activite5</w:t>
+              <w:t>finDePartie/activite5</w:t>
             </w:r>
           </w:p>
         </w:tc>
@@ -33587,7 +31228,6 @@
                 <w:szCs w:val="16"/>
               </w:rPr>
             </w:pPr>
-            <w:proofErr w:type="spellStart"/>
             <w:r>
               <w:rPr>
                 <w:rFonts w:ascii="Courier New" w:eastAsia="Courier New" w:hAnsi="Courier New" w:cs="Courier New"/>
@@ -33597,7 +31237,6 @@
               <w:lastRenderedPageBreak/>
               <w:t>partieEnPause</w:t>
             </w:r>
-            <w:proofErr w:type="spellEnd"/>
           </w:p>
         </w:tc>
         <w:tc>
@@ -33684,23 +31323,13 @@
                 <w:szCs w:val="16"/>
               </w:rPr>
             </w:pPr>
-            <w:proofErr w:type="spellStart"/>
             <w:r>
               <w:rPr>
                 <w:rFonts w:ascii="Courier New" w:eastAsia="Courier New" w:hAnsi="Courier New" w:cs="Courier New"/>
                 <w:sz w:val="16"/>
                 <w:szCs w:val="16"/>
               </w:rPr>
-              <w:t>partieEnPause</w:t>
-            </w:r>
-            <w:proofErr w:type="spellEnd"/>
-            <w:r>
-              <w:rPr>
-                <w:rFonts w:ascii="Courier New" w:eastAsia="Courier New" w:hAnsi="Courier New" w:cs="Courier New"/>
-                <w:sz w:val="16"/>
-                <w:szCs w:val="16"/>
-              </w:rPr>
-              <w:t>/activite4</w:t>
+              <w:t>partieEnPause/activite4</w:t>
             </w:r>
           </w:p>
         </w:tc>
@@ -33725,23 +31354,13 @@
                 <w:szCs w:val="16"/>
               </w:rPr>
             </w:pPr>
-            <w:proofErr w:type="spellStart"/>
             <w:r>
               <w:rPr>
                 <w:rFonts w:ascii="Courier New" w:eastAsia="Courier New" w:hAnsi="Courier New" w:cs="Courier New"/>
                 <w:sz w:val="16"/>
                 <w:szCs w:val="16"/>
               </w:rPr>
-              <w:t>partieEnPause</w:t>
-            </w:r>
-            <w:proofErr w:type="spellEnd"/>
-            <w:r>
-              <w:rPr>
-                <w:rFonts w:ascii="Courier New" w:eastAsia="Courier New" w:hAnsi="Courier New" w:cs="Courier New"/>
-                <w:sz w:val="16"/>
-                <w:szCs w:val="16"/>
-              </w:rPr>
-              <w:t>/activite</w:t>
+              <w:t>partieEnPause/activite</w:t>
             </w:r>
             <w:r>
               <w:rPr>
@@ -33805,23 +31424,13 @@
                 <w:szCs w:val="16"/>
               </w:rPr>
             </w:pPr>
-            <w:proofErr w:type="spellStart"/>
             <w:r>
               <w:rPr>
                 <w:rFonts w:ascii="Courier New" w:eastAsia="Courier New" w:hAnsi="Courier New" w:cs="Courier New"/>
                 <w:sz w:val="16"/>
                 <w:szCs w:val="16"/>
               </w:rPr>
-              <w:t>partieEnCours</w:t>
-            </w:r>
-            <w:proofErr w:type="spellEnd"/>
-            <w:r>
-              <w:rPr>
-                <w:rFonts w:ascii="Courier New" w:eastAsia="Courier New" w:hAnsi="Courier New" w:cs="Courier New"/>
-                <w:sz w:val="16"/>
-                <w:szCs w:val="16"/>
-              </w:rPr>
-              <w:t>/</w:t>
+              <w:t>partieEnCours/</w:t>
             </w:r>
             <w:r>
               <w:rPr>
@@ -34397,16 +32006,6 @@
         </w:rPr>
         <w:t>LA LIMITE DE TEMPS</w:t>
       </w:r>
-    </w:p>
-    <w:p>
-      <w:pPr>
-        <w:ind w:right="298"/>
-        <w:rPr>
-          <w:rFonts w:ascii="Times New Roman" w:hAnsi="Times New Roman"/>
-          <w:noProof/>
-          <w:lang w:val="fr-FR" w:eastAsia="fr-FR"/>
-        </w:rPr>
-      </w:pPr>
     </w:p>
     <w:p>
       <w:pPr>
@@ -34639,7 +32238,6 @@
           <w:lang w:val="fr-FR"/>
         </w:rPr>
       </w:pPr>
-      <w:proofErr w:type="gramStart"/>
       <w:r>
         <w:rPr>
           <w:rFonts w:cs="Times New Roman"/>
@@ -34649,19 +32247,7 @@
           <w:sz w:val="24"/>
           <w:lang w:val="fr-FR"/>
         </w:rPr>
-        <w:t>lister</w:t>
-      </w:r>
-      <w:proofErr w:type="gramEnd"/>
-      <w:r>
-        <w:rPr>
-          <w:rFonts w:cs="Times New Roman"/>
-          <w:b w:val="0"/>
-          <w:bCs w:val="0"/>
-          <w:color w:val="2929FF"/>
-          <w:sz w:val="24"/>
-          <w:lang w:val="fr-FR"/>
-        </w:rPr>
-        <w:t xml:space="preserve"> les fichiers impliqués dans cette version (répertoire, nom de fichier, rôle de chaque fichier)</w:t>
+        <w:t>lister les fichiers impliqués dans cette version (répertoire, nom de fichier, rôle de chaque fichier)</w:t>
       </w:r>
     </w:p>
     <w:p>
@@ -34690,31 +32276,7 @@
           <w:sz w:val="24"/>
           <w:lang w:val="fr-FR"/>
         </w:rPr>
-        <w:t xml:space="preserve">Commenter brièvement les choix importants d’implémentation réalisés, comme par exemple, les </w:t>
-      </w:r>
-      <w:proofErr w:type="spellStart"/>
-      <w:r>
-        <w:rPr>
-          <w:rFonts w:cs="Times New Roman"/>
-          <w:b w:val="0"/>
-          <w:bCs w:val="0"/>
-          <w:color w:val="2929FF"/>
-          <w:sz w:val="24"/>
-          <w:lang w:val="fr-FR"/>
-        </w:rPr>
-        <w:t>signals</w:t>
-      </w:r>
-      <w:proofErr w:type="spellEnd"/>
-      <w:r>
-        <w:rPr>
-          <w:rFonts w:cs="Times New Roman"/>
-          <w:b w:val="0"/>
-          <w:bCs w:val="0"/>
-          <w:color w:val="2929FF"/>
-          <w:sz w:val="24"/>
-          <w:lang w:val="fr-FR"/>
-        </w:rPr>
-        <w:t>/slots</w:t>
+        <w:t>Commenter brièvement les choix importants d’implémentation réalisés, comme par exemple, les signals/slots</w:t>
       </w:r>
     </w:p>
     <w:p>
@@ -34786,51 +32348,7 @@
           <w:i w:val="0"/>
           <w:lang w:val="fr-FR"/>
         </w:rPr>
-        <w:t xml:space="preserve">La vue : </w:t>
-      </w:r>
-      <w:proofErr w:type="spellStart"/>
-      <w:r>
-        <w:rPr>
-          <w:rFonts w:eastAsiaTheme="minorHAnsi"/>
-          <w:b w:val="0"/>
-          <w:bCs w:val="0"/>
-          <w:i w:val="0"/>
-          <w:lang w:val="fr-FR"/>
-        </w:rPr>
-        <w:t>ChifoumiVue</w:t>
-      </w:r>
-      <w:proofErr w:type="spellEnd"/>
-      <w:r>
-        <w:rPr>
-          <w:rFonts w:eastAsiaTheme="minorHAnsi"/>
-          <w:b w:val="0"/>
-          <w:bCs w:val="0"/>
-          <w:i w:val="0"/>
-          <w:lang w:val="fr-FR"/>
-        </w:rPr>
-        <w:t xml:space="preserve"> (.h et .</w:t>
-      </w:r>
-      <w:proofErr w:type="spellStart"/>
-      <w:r>
-        <w:rPr>
-          <w:rFonts w:eastAsiaTheme="minorHAnsi"/>
-          <w:b w:val="0"/>
-          <w:bCs w:val="0"/>
-          <w:i w:val="0"/>
-          <w:lang w:val="fr-FR"/>
-        </w:rPr>
-        <w:t>cpp</w:t>
-      </w:r>
-      <w:proofErr w:type="spellEnd"/>
-      <w:r>
-        <w:rPr>
-          <w:rFonts w:eastAsiaTheme="minorHAnsi"/>
-          <w:b w:val="0"/>
-          <w:bCs w:val="0"/>
-          <w:i w:val="0"/>
-          <w:lang w:val="fr-FR"/>
-        </w:rPr>
-        <w:t>)</w:t>
+        <w:t>La vue : ChifoumiVue (.h et .cpp)</w:t>
       </w:r>
     </w:p>
     <w:p>
@@ -34856,51 +32374,7 @@
           <w:i w:val="0"/>
           <w:lang w:val="fr-FR"/>
         </w:rPr>
-        <w:t xml:space="preserve">La présentation : </w:t>
-      </w:r>
-      <w:proofErr w:type="spellStart"/>
-      <w:r>
-        <w:rPr>
-          <w:rFonts w:eastAsiaTheme="minorHAnsi"/>
-          <w:b w:val="0"/>
-          <w:bCs w:val="0"/>
-          <w:i w:val="0"/>
-          <w:lang w:val="fr-FR"/>
-        </w:rPr>
-        <w:t>ChifoumiPresentation</w:t>
-      </w:r>
-      <w:proofErr w:type="spellEnd"/>
-      <w:r>
-        <w:rPr>
-          <w:rFonts w:eastAsiaTheme="minorHAnsi"/>
-          <w:b w:val="0"/>
-          <w:bCs w:val="0"/>
-          <w:i w:val="0"/>
-          <w:lang w:val="fr-FR"/>
-        </w:rPr>
-        <w:t xml:space="preserve"> (.h et .</w:t>
-      </w:r>
-      <w:proofErr w:type="spellStart"/>
-      <w:r>
-        <w:rPr>
-          <w:rFonts w:eastAsiaTheme="minorHAnsi"/>
-          <w:b w:val="0"/>
-          <w:bCs w:val="0"/>
-          <w:i w:val="0"/>
-          <w:lang w:val="fr-FR"/>
-        </w:rPr>
-        <w:t>cpp</w:t>
-      </w:r>
-      <w:proofErr w:type="spellEnd"/>
-      <w:r>
-        <w:rPr>
-          <w:rFonts w:eastAsiaTheme="minorHAnsi"/>
-          <w:b w:val="0"/>
-          <w:bCs w:val="0"/>
-          <w:i w:val="0"/>
-          <w:lang w:val="fr-FR"/>
-        </w:rPr>
-        <w:t>)</w:t>
+        <w:t>La présentation : ChifoumiPresentation (.h et .cpp)</w:t>
       </w:r>
     </w:p>
     <w:p>
@@ -34926,51 +32400,7 @@
           <w:i w:val="0"/>
           <w:lang w:val="fr-FR"/>
         </w:rPr>
-        <w:t xml:space="preserve">Le modèle : </w:t>
-      </w:r>
-      <w:proofErr w:type="spellStart"/>
-      <w:r>
-        <w:rPr>
-          <w:rFonts w:eastAsiaTheme="minorHAnsi"/>
-          <w:b w:val="0"/>
-          <w:bCs w:val="0"/>
-          <w:i w:val="0"/>
-          <w:lang w:val="fr-FR"/>
-        </w:rPr>
-        <w:t>ChifoumiModele</w:t>
-      </w:r>
-      <w:proofErr w:type="spellEnd"/>
-      <w:r>
-        <w:rPr>
-          <w:rFonts w:eastAsiaTheme="minorHAnsi"/>
-          <w:b w:val="0"/>
-          <w:bCs w:val="0"/>
-          <w:i w:val="0"/>
-          <w:lang w:val="fr-FR"/>
-        </w:rPr>
-        <w:t xml:space="preserve"> (.h et .</w:t>
-      </w:r>
-      <w:proofErr w:type="spellStart"/>
-      <w:r>
-        <w:rPr>
-          <w:rFonts w:eastAsiaTheme="minorHAnsi"/>
-          <w:b w:val="0"/>
-          <w:bCs w:val="0"/>
-          <w:i w:val="0"/>
-          <w:lang w:val="fr-FR"/>
-        </w:rPr>
-        <w:t>cpp</w:t>
-      </w:r>
-      <w:proofErr w:type="spellEnd"/>
-      <w:r>
-        <w:rPr>
-          <w:rFonts w:eastAsiaTheme="minorHAnsi"/>
-          <w:b w:val="0"/>
-          <w:bCs w:val="0"/>
-          <w:i w:val="0"/>
-          <w:lang w:val="fr-FR"/>
-        </w:rPr>
-        <w:t>)</w:t>
+        <w:t>Le modèle : ChifoumiModele (.h et .cpp)</w:t>
       </w:r>
     </w:p>
     <w:p>
@@ -35022,51 +32452,7 @@
           <w:i w:val="0"/>
           <w:lang w:val="fr-FR"/>
         </w:rPr>
-        <w:t xml:space="preserve">Le fichier </w:t>
-      </w:r>
-      <w:proofErr w:type="spellStart"/>
-      <w:r>
-        <w:rPr>
-          <w:rFonts w:eastAsiaTheme="minorHAnsi"/>
-          <w:b w:val="0"/>
-          <w:bCs w:val="0"/>
-          <w:i w:val="0"/>
-          <w:lang w:val="fr-FR"/>
-        </w:rPr>
-        <w:t>ui</w:t>
-      </w:r>
-      <w:proofErr w:type="spellEnd"/>
-      <w:r>
-        <w:rPr>
-          <w:rFonts w:eastAsiaTheme="minorHAnsi"/>
-          <w:b w:val="0"/>
-          <w:bCs w:val="0"/>
-          <w:i w:val="0"/>
-          <w:lang w:val="fr-FR"/>
-        </w:rPr>
-        <w:t xml:space="preserve"> : </w:t>
-      </w:r>
-      <w:proofErr w:type="spellStart"/>
-      <w:r>
-        <w:rPr>
-          <w:rFonts w:eastAsiaTheme="minorHAnsi"/>
-          <w:b w:val="0"/>
-          <w:bCs w:val="0"/>
-          <w:i w:val="0"/>
-          <w:lang w:val="fr-FR"/>
-        </w:rPr>
-        <w:t>chifoumivue.ui</w:t>
-      </w:r>
-      <w:proofErr w:type="spellEnd"/>
-      <w:r>
-        <w:rPr>
-          <w:rFonts w:eastAsiaTheme="minorHAnsi"/>
-          <w:b w:val="0"/>
-          <w:bCs w:val="0"/>
-          <w:i w:val="0"/>
-          <w:lang w:val="fr-FR"/>
-        </w:rPr>
-        <w:t xml:space="preserve"> qui gère les éléments d’interface</w:t>
+        <w:t>Le fichier ui : chifoumivue.ui qui gère les éléments d’interface</w:t>
       </w:r>
     </w:p>
     <w:p>
@@ -35092,30 +32478,7 @@
           <w:i w:val="0"/>
           <w:lang w:val="fr-FR"/>
         </w:rPr>
-        <w:lastRenderedPageBreak/>
-        <w:t xml:space="preserve">La ressource : </w:t>
-      </w:r>
-      <w:proofErr w:type="spellStart"/>
-      <w:r>
-        <w:rPr>
-          <w:rFonts w:eastAsiaTheme="minorHAnsi"/>
-          <w:b w:val="0"/>
-          <w:bCs w:val="0"/>
-          <w:i w:val="0"/>
-          <w:lang w:val="fr-FR"/>
-        </w:rPr>
-        <w:t>ressourceChifoumi.qrc</w:t>
-      </w:r>
-      <w:proofErr w:type="spellEnd"/>
-      <w:r>
-        <w:rPr>
-          <w:rFonts w:eastAsiaTheme="minorHAnsi"/>
-          <w:b w:val="0"/>
-          <w:bCs w:val="0"/>
-          <w:i w:val="0"/>
-          <w:lang w:val="fr-FR"/>
-        </w:rPr>
-        <w:t xml:space="preserve"> qui gère l’utilisation des images</w:t>
+        <w:t>La ressource : ressourceChifoumi.qrc qui gère l’utilisation des images</w:t>
       </w:r>
     </w:p>
     <w:p>
@@ -35141,7 +32504,28 @@
           <w:i w:val="0"/>
           <w:lang w:val="fr-FR"/>
         </w:rPr>
-        <w:t>Ainsi que le fichier pro : v2.pro qui est le fichier du projet</w:t>
+        <w:lastRenderedPageBreak/>
+        <w:t>Ainsi que le fichier pro : v</w:t>
+      </w:r>
+      <w:r>
+        <w:rPr>
+          <w:rFonts w:eastAsiaTheme="minorHAnsi"/>
+          <w:b w:val="0"/>
+          <w:bCs w:val="0"/>
+          <w:i w:val="0"/>
+          <w:lang w:val="fr-FR"/>
+        </w:rPr>
+        <w:t>5</w:t>
+      </w:r>
+      <w:r>
+        <w:rPr>
+          <w:rFonts w:eastAsiaTheme="minorHAnsi"/>
+          <w:b w:val="0"/>
+          <w:bCs w:val="0"/>
+          <w:i w:val="0"/>
+          <w:lang w:val="fr-FR"/>
+        </w:rPr>
+        <w:t>.pro qui est le fichier du projet</w:t>
       </w:r>
     </w:p>
     <w:p>
@@ -35401,25 +32785,7 @@
         <w:sz w:val="16"/>
         <w:lang w:val="fr-FR"/>
       </w:rPr>
-      <w:t xml:space="preserve">IUT de Bayonne - Pays </w:t>
-    </w:r>
-    <w:proofErr w:type="gramStart"/>
-    <w:r>
-      <w:rPr>
-        <w:rFonts w:ascii="Times New Roman" w:hAnsi="Times New Roman" w:cs="Times New Roman"/>
-        <w:sz w:val="16"/>
-        <w:lang w:val="fr-FR"/>
-      </w:rPr>
-      <w:t>Basque</w:t>
-    </w:r>
-    <w:proofErr w:type="gramEnd"/>
-    <w:r>
-      <w:rPr>
-        <w:rFonts w:ascii="Times New Roman" w:hAnsi="Times New Roman" w:cs="Times New Roman"/>
-        <w:sz w:val="16"/>
-        <w:lang w:val="fr-FR"/>
-      </w:rPr>
-      <w:t xml:space="preserve"> - Département Informatique</w:t>
+      <w:t>IUT de Bayonne - Pays Basque - Département Informatique</w:t>
     </w:r>
     <w:r>
       <w:rPr>
@@ -35437,23 +32803,13 @@
       </w:rPr>
       <w:tab/>
     </w:r>
-    <w:proofErr w:type="spellStart"/>
     <w:r>
       <w:rPr>
         <w:rFonts w:ascii="Times New Roman" w:hAnsi="Times New Roman" w:cs="Times New Roman"/>
         <w:sz w:val="16"/>
         <w:lang w:val="fr-FR"/>
       </w:rPr>
-      <w:t>Saé</w:t>
-    </w:r>
-    <w:proofErr w:type="spellEnd"/>
-    <w:r>
-      <w:rPr>
-        <w:rFonts w:ascii="Times New Roman" w:hAnsi="Times New Roman" w:cs="Times New Roman"/>
-        <w:sz w:val="16"/>
-        <w:lang w:val="fr-FR"/>
-      </w:rPr>
-      <w:t xml:space="preserve"> 2.01</w:t>
+      <w:t>Saé 2.01</w:t>
     </w:r>
     <w:r>
       <w:rPr>
@@ -39409,6 +36765,7 @@
   <w:style w:type="character" w:default="1" w:styleId="Policepardfaut">
     <w:name w:val="Default Paragraph Font"/>
     <w:uiPriority w:val="1"/>
+    <w:semiHidden/>
     <w:unhideWhenUsed/>
   </w:style>
   <w:style w:type="table" w:default="1" w:styleId="TableauNormal">
@@ -39993,9 +37350,7 @@
 </file>
 
 <file path=customXml/item1.xml><?xml version="1.0" encoding="utf-8"?>
-<p:properties xmlns:p="http://schemas.microsoft.com/office/2006/metadata/properties" xmlns:xsi="http://www.w3.org/2001/XMLSchema-instance" xmlns:pc="http://schemas.microsoft.com/office/infopath/2007/PartnerControls">
-  <documentManagement/>
-</p:properties>
+<b:Sources xmlns:b="http://schemas.openxmlformats.org/officeDocument/2006/bibliography" xmlns="http://schemas.openxmlformats.org/officeDocument/2006/bibliography" SelectedStyle="\APASixthEditionOfficeOnline.xsl" StyleName="APA" Version="6"/>
 </file>
 
 <file path=customXml/item2.xml><?xml version="1.0" encoding="utf-8"?>
@@ -40008,7 +37363,9 @@
 </file>
 
 <file path=customXml/item3.xml><?xml version="1.0" encoding="utf-8"?>
-<b:Sources xmlns:b="http://schemas.openxmlformats.org/officeDocument/2006/bibliography" xmlns="http://schemas.openxmlformats.org/officeDocument/2006/bibliography" SelectedStyle="\APASixthEditionOfficeOnline.xsl" StyleName="APA" Version="6"/>
+<p:properties xmlns:p="http://schemas.microsoft.com/office/2006/metadata/properties" xmlns:xsi="http://www.w3.org/2001/XMLSchema-instance" xmlns:pc="http://schemas.microsoft.com/office/infopath/2007/PartnerControls">
+  <documentManagement/>
+</p:properties>
 </file>
 
 <file path=customXml/item4.xml><?xml version="1.0" encoding="utf-8"?>
@@ -40235,10 +37592,9 @@
 </file>
 
 <file path=customXml/itemProps1.xml><?xml version="1.0" encoding="utf-8"?>
-<ds:datastoreItem xmlns:ds="http://schemas.openxmlformats.org/officeDocument/2006/customXml" ds:itemID="{609BE703-A0D3-4E14-85F5-148AF4614C53}">
+<ds:datastoreItem xmlns:ds="http://schemas.openxmlformats.org/officeDocument/2006/customXml" ds:itemID="{A7B3FFB3-81C1-47B4-89BD-9F4B7AA1E981}">
   <ds:schemaRefs>
-    <ds:schemaRef ds:uri="http://schemas.microsoft.com/office/2006/metadata/properties"/>
-    <ds:schemaRef ds:uri="http://schemas.microsoft.com/office/infopath/2007/PartnerControls"/>
+    <ds:schemaRef ds:uri="http://schemas.openxmlformats.org/officeDocument/2006/bibliography"/>
   </ds:schemaRefs>
 </ds:datastoreItem>
 </file>
@@ -40252,9 +37608,10 @@
 </file>
 
 <file path=customXml/itemProps3.xml><?xml version="1.0" encoding="utf-8"?>
-<ds:datastoreItem xmlns:ds="http://schemas.openxmlformats.org/officeDocument/2006/customXml" ds:itemID="{A7B3FFB3-81C1-47B4-89BD-9F4B7AA1E981}">
+<ds:datastoreItem xmlns:ds="http://schemas.openxmlformats.org/officeDocument/2006/customXml" ds:itemID="{609BE703-A0D3-4E14-85F5-148AF4614C53}">
   <ds:schemaRefs>
-    <ds:schemaRef ds:uri="http://schemas.openxmlformats.org/officeDocument/2006/bibliography"/>
+    <ds:schemaRef ds:uri="http://schemas.microsoft.com/office/2006/metadata/properties"/>
+    <ds:schemaRef ds:uri="http://schemas.microsoft.com/office/infopath/2007/PartnerControls"/>
   </ds:schemaRefs>
 </ds:datastoreItem>
 </file>

--- a/dossiers/v5/chifoumi_dossierAnalyseConception_v5.docx
+++ b/dossiers/v5/chifoumi_dossierAnalyseConception_v5.docx
@@ -1,6 +1,6 @@
 
 <file path=word/document.xml><?xml version="1.0" encoding="utf-8"?>
-<w:document xmlns:wpc="http://schemas.microsoft.com/office/word/2010/wordprocessingCanvas" xmlns:cx="http://schemas.microsoft.com/office/drawing/2014/chartex" xmlns:cx1="http://schemas.microsoft.com/office/drawing/2015/9/8/chartex" xmlns:cx2="http://schemas.microsoft.com/office/drawing/2015/10/21/chartex" xmlns:cx3="http://schemas.microsoft.com/office/drawing/2016/5/9/chartex" xmlns:cx4="http://schemas.microsoft.com/office/drawing/2016/5/10/chartex" xmlns:cx5="http://schemas.microsoft.com/office/drawing/2016/5/11/chartex" xmlns:cx6="http://schemas.microsoft.com/office/drawing/2016/5/12/chartex" xmlns:cx7="http://schemas.microsoft.com/office/drawing/2016/5/13/chartex" xmlns:cx8="http://schemas.microsoft.com/office/drawing/2016/5/14/chartex" xmlns:mc="http://schemas.openxmlformats.org/markup-compatibility/2006" xmlns:aink="http://schemas.microsoft.com/office/drawing/2016/ink" xmlns:am3d="http://schemas.microsoft.com/office/drawing/2017/model3d" xmlns:o="urn:schemas-microsoft-com:office:office" xmlns:oel="http://schemas.microsoft.com/office/2019/extlst" xmlns:r="http://schemas.openxmlformats.org/officeDocument/2006/relationships" xmlns:m="http://schemas.openxmlformats.org/officeDocument/2006/math" xmlns:v="urn:schemas-microsoft-com:vml" xmlns:wp14="http://schemas.microsoft.com/office/word/2010/wordprocessingDrawing" xmlns:wp="http://schemas.openxmlformats.org/drawingml/2006/wordprocessingDrawing" xmlns:w10="urn:schemas-microsoft-com:office:word" xmlns:w="http://schemas.openxmlformats.org/wordprocessingml/2006/main" xmlns:w14="http://schemas.microsoft.com/office/word/2010/wordml" xmlns:w15="http://schemas.microsoft.com/office/word/2012/wordml" xmlns:w16cex="http://schemas.microsoft.com/office/word/2018/wordml/cex" xmlns:w16cid="http://schemas.microsoft.com/office/word/2016/wordml/cid" xmlns:w16="http://schemas.microsoft.com/office/word/2018/wordml" xmlns:w16sdtdh="http://schemas.microsoft.com/office/word/2020/wordml/sdtdatahash" xmlns:w16se="http://schemas.microsoft.com/office/word/2015/wordml/symex" xmlns:wpg="http://schemas.microsoft.com/office/word/2010/wordprocessingGroup" xmlns:wpi="http://schemas.microsoft.com/office/word/2010/wordprocessingInk" xmlns:wne="http://schemas.microsoft.com/office/word/2006/wordml" xmlns:wps="http://schemas.microsoft.com/office/word/2010/wordprocessingShape" mc:Ignorable="w14 w15 w16se w16cid w16 w16cex w16sdtdh wp14">
+<w:document xmlns:wpc="http://schemas.microsoft.com/office/word/2010/wordprocessingCanvas" xmlns:cx="http://schemas.microsoft.com/office/drawing/2014/chartex" xmlns:cx1="http://schemas.microsoft.com/office/drawing/2015/9/8/chartex" xmlns:mc="http://schemas.openxmlformats.org/markup-compatibility/2006" xmlns:o="urn:schemas-microsoft-com:office:office" xmlns:r="http://schemas.openxmlformats.org/officeDocument/2006/relationships" xmlns:m="http://schemas.openxmlformats.org/officeDocument/2006/math" xmlns:v="urn:schemas-microsoft-com:vml" xmlns:wp14="http://schemas.microsoft.com/office/word/2010/wordprocessingDrawing" xmlns:wp="http://schemas.openxmlformats.org/drawingml/2006/wordprocessingDrawing" xmlns:w10="urn:schemas-microsoft-com:office:word" xmlns:w="http://schemas.openxmlformats.org/wordprocessingml/2006/main" xmlns:w14="http://schemas.microsoft.com/office/word/2010/wordml" xmlns:w15="http://schemas.microsoft.com/office/word/2012/wordml" xmlns:w16se="http://schemas.microsoft.com/office/word/2015/wordml/symex" xmlns:wpg="http://schemas.microsoft.com/office/word/2010/wordprocessingGroup" xmlns:wpi="http://schemas.microsoft.com/office/word/2010/wordprocessingInk" xmlns:wne="http://schemas.microsoft.com/office/word/2006/wordml" xmlns:wps="http://schemas.microsoft.com/office/word/2010/wordprocessingShape" mc:Ignorable="w14 w15 w16se wp14">
   <w:body>
     <w:p>
       <w:pPr>
@@ -642,7 +642,7 @@
               </wp:inline>
             </w:drawing>
           </mc:Choice>
-          <mc:Fallback>
+          <mc:Fallback xmlns:w16sdtdh="http://schemas.microsoft.com/office/word/2020/wordml/sdtdatahash" xmlns:w16="http://schemas.microsoft.com/office/word/2018/wordml" xmlns:w16cid="http://schemas.microsoft.com/office/word/2016/wordml/cid" xmlns:w16cex="http://schemas.microsoft.com/office/word/2018/wordml/cex" xmlns:oel="http://schemas.microsoft.com/office/2019/extlst" xmlns:am3d="http://schemas.microsoft.com/office/drawing/2017/model3d" xmlns:aink="http://schemas.microsoft.com/office/drawing/2016/ink" xmlns:cx8="http://schemas.microsoft.com/office/drawing/2016/5/14/chartex" xmlns:cx7="http://schemas.microsoft.com/office/drawing/2016/5/13/chartex" xmlns:cx6="http://schemas.microsoft.com/office/drawing/2016/5/12/chartex" xmlns:cx5="http://schemas.microsoft.com/office/drawing/2016/5/11/chartex" xmlns:cx4="http://schemas.microsoft.com/office/drawing/2016/5/10/chartex" xmlns:cx3="http://schemas.microsoft.com/office/drawing/2016/5/9/chartex" xmlns:cx2="http://schemas.microsoft.com/office/drawing/2015/10/21/chartex">
             <w:pict>
               <v:group w14:anchorId="53942AA2" id="Group 273" o:spid="_x0000_s1026" style="width:485.5pt;height:.6pt;mso-position-horizontal-relative:char;mso-position-vertical-relative:line" coordsize="9710,12" o:gfxdata="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">
                 <v:group id="Group 274" o:spid="_x0000_s1027" style="position:absolute;left:6;top:6;width:9699;height:2" coordorigin="6,6" coordsize="9699,2" o:gfxdata="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">
@@ -1015,7 +1015,7 @@
               </wp:anchor>
             </w:drawing>
           </mc:Choice>
-          <mc:Fallback>
+          <mc:Fallback xmlns:w16sdtdh="http://schemas.microsoft.com/office/word/2020/wordml/sdtdatahash" xmlns:w16="http://schemas.microsoft.com/office/word/2018/wordml" xmlns:w16cid="http://schemas.microsoft.com/office/word/2016/wordml/cid" xmlns:w16cex="http://schemas.microsoft.com/office/word/2018/wordml/cex" xmlns:oel="http://schemas.microsoft.com/office/2019/extlst" xmlns:am3d="http://schemas.microsoft.com/office/drawing/2017/model3d" xmlns:aink="http://schemas.microsoft.com/office/drawing/2016/ink" xmlns:cx8="http://schemas.microsoft.com/office/drawing/2016/5/14/chartex" xmlns:cx7="http://schemas.microsoft.com/office/drawing/2016/5/13/chartex" xmlns:cx6="http://schemas.microsoft.com/office/drawing/2016/5/12/chartex" xmlns:cx5="http://schemas.microsoft.com/office/drawing/2016/5/11/chartex" xmlns:cx4="http://schemas.microsoft.com/office/drawing/2016/5/10/chartex" xmlns:cx3="http://schemas.microsoft.com/office/drawing/2016/5/9/chartex" xmlns:cx2="http://schemas.microsoft.com/office/drawing/2015/10/21/chartex">
             <w:pict>
               <v:rect w14:anchorId="3545CA73" id="Rectangle 3" o:spid="_x0000_s1026" style="position:absolute;margin-left:36.5pt;margin-top:13.3pt;width:10.75pt;height:26.25pt;rotation:90;z-index:251662336;visibility:visible;mso-wrap-style:square;mso-width-percent:0;mso-height-percent:0;mso-wrap-distance-left:9pt;mso-wrap-distance-top:0;mso-wrap-distance-right:9pt;mso-wrap-distance-bottom:0;mso-position-horizontal:absolute;mso-position-horizontal-relative:text;mso-position-vertical:absolute;mso-position-vertical-relative:text;mso-width-percent:0;mso-height-percent:0;mso-width-relative:margin;mso-height-relative:margin;v-text-anchor:middle" o:gfxdata="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" fillcolor="white [3212]" strokecolor="white [3212]" strokeweight="2pt"/>
             </w:pict>
@@ -1125,7 +1125,7 @@
               </wp:anchor>
             </w:drawing>
           </mc:Choice>
-          <mc:Fallback>
+          <mc:Fallback xmlns:w16sdtdh="http://schemas.microsoft.com/office/word/2020/wordml/sdtdatahash" xmlns:w16="http://schemas.microsoft.com/office/word/2018/wordml" xmlns:w16cid="http://schemas.microsoft.com/office/word/2016/wordml/cid" xmlns:w16cex="http://schemas.microsoft.com/office/word/2018/wordml/cex" xmlns:oel="http://schemas.microsoft.com/office/2019/extlst" xmlns:am3d="http://schemas.microsoft.com/office/drawing/2017/model3d" xmlns:aink="http://schemas.microsoft.com/office/drawing/2016/ink" xmlns:cx8="http://schemas.microsoft.com/office/drawing/2016/5/14/chartex" xmlns:cx7="http://schemas.microsoft.com/office/drawing/2016/5/13/chartex" xmlns:cx6="http://schemas.microsoft.com/office/drawing/2016/5/12/chartex" xmlns:cx5="http://schemas.microsoft.com/office/drawing/2016/5/11/chartex" xmlns:cx4="http://schemas.microsoft.com/office/drawing/2016/5/10/chartex" xmlns:cx3="http://schemas.microsoft.com/office/drawing/2016/5/9/chartex" xmlns:cx2="http://schemas.microsoft.com/office/drawing/2015/10/21/chartex">
             <w:pict>
               <v:rect w14:anchorId="7184DB69" id="Rectangle 4" o:spid="_x0000_s1026" style="position:absolute;margin-left:35.2pt;margin-top:92.85pt;width:12.4pt;height:26.25pt;rotation:90;z-index:251664384;visibility:visible;mso-wrap-style:square;mso-width-percent:0;mso-height-percent:0;mso-wrap-distance-left:9pt;mso-wrap-distance-top:0;mso-wrap-distance-right:9pt;mso-wrap-distance-bottom:0;mso-position-horizontal:absolute;mso-position-horizontal-relative:text;mso-position-vertical:absolute;mso-position-vertical-relative:text;mso-width-percent:0;mso-height-percent:0;mso-width-relative:margin;mso-height-relative:margin;v-text-anchor:middle" o:gfxdata="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" fillcolor="white [3212]" strokecolor="white [3212]" strokeweight="2pt"/>
             </w:pict>
@@ -1198,7 +1198,7 @@
               </wp:anchor>
             </w:drawing>
           </mc:Choice>
-          <mc:Fallback>
+          <mc:Fallback xmlns:w16sdtdh="http://schemas.microsoft.com/office/word/2020/wordml/sdtdatahash" xmlns:w16="http://schemas.microsoft.com/office/word/2018/wordml" xmlns:w16cid="http://schemas.microsoft.com/office/word/2016/wordml/cid" xmlns:w16cex="http://schemas.microsoft.com/office/word/2018/wordml/cex" xmlns:oel="http://schemas.microsoft.com/office/2019/extlst" xmlns:am3d="http://schemas.microsoft.com/office/drawing/2017/model3d" xmlns:aink="http://schemas.microsoft.com/office/drawing/2016/ink" xmlns:cx8="http://schemas.microsoft.com/office/drawing/2016/5/14/chartex" xmlns:cx7="http://schemas.microsoft.com/office/drawing/2016/5/13/chartex" xmlns:cx6="http://schemas.microsoft.com/office/drawing/2016/5/12/chartex" xmlns:cx5="http://schemas.microsoft.com/office/drawing/2016/5/11/chartex" xmlns:cx4="http://schemas.microsoft.com/office/drawing/2016/5/10/chartex" xmlns:cx3="http://schemas.microsoft.com/office/drawing/2016/5/9/chartex" xmlns:cx2="http://schemas.microsoft.com/office/drawing/2015/10/21/chartex">
             <w:pict>
               <v:line w14:anchorId="7D79F375" id="Connecteur droit 5" o:spid="_x0000_s1026" style="position:absolute;z-index:251665408;visibility:visible;mso-wrap-style:square;mso-height-percent:0;mso-wrap-distance-left:9pt;mso-wrap-distance-top:0;mso-wrap-distance-right:9pt;mso-wrap-distance-bottom:0;mso-position-horizontal:absolute;mso-position-horizontal-relative:text;mso-position-vertical:absolute;mso-position-vertical-relative:text;mso-height-percent:0;mso-height-relative:margin" from="55.85pt,4.9pt" to="55.85pt,108.9pt" o:gfxdata="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" strokecolor="black [3213]"/>
             </w:pict>
@@ -1284,7 +1284,7 @@
               </wp:anchor>
             </w:drawing>
           </mc:Choice>
-          <mc:Fallback>
+          <mc:Fallback xmlns:w16sdtdh="http://schemas.microsoft.com/office/word/2020/wordml/sdtdatahash" xmlns:w16="http://schemas.microsoft.com/office/word/2018/wordml" xmlns:w16cid="http://schemas.microsoft.com/office/word/2016/wordml/cid" xmlns:w16cex="http://schemas.microsoft.com/office/word/2018/wordml/cex" xmlns:oel="http://schemas.microsoft.com/office/2019/extlst" xmlns:am3d="http://schemas.microsoft.com/office/drawing/2017/model3d" xmlns:aink="http://schemas.microsoft.com/office/drawing/2016/ink" xmlns:cx8="http://schemas.microsoft.com/office/drawing/2016/5/14/chartex" xmlns:cx7="http://schemas.microsoft.com/office/drawing/2016/5/13/chartex" xmlns:cx6="http://schemas.microsoft.com/office/drawing/2016/5/12/chartex" xmlns:cx5="http://schemas.microsoft.com/office/drawing/2016/5/11/chartex" xmlns:cx4="http://schemas.microsoft.com/office/drawing/2016/5/10/chartex" xmlns:cx3="http://schemas.microsoft.com/office/drawing/2016/5/9/chartex" xmlns:cx2="http://schemas.microsoft.com/office/drawing/2015/10/21/chartex">
             <w:pict>
               <v:rect w14:anchorId="60A25306" id="Rectangle 2" o:spid="_x0000_s1026" style="position:absolute;margin-left:18pt;margin-top:.35pt;width:10.8pt;height:114.45pt;z-index:251660288;visibility:visible;mso-wrap-style:square;mso-width-percent:0;mso-height-percent:0;mso-wrap-distance-left:9pt;mso-wrap-distance-top:0;mso-wrap-distance-right:9pt;mso-wrap-distance-bottom:0;mso-position-horizontal:absolute;mso-position-horizontal-relative:text;mso-position-vertical:absolute;mso-position-vertical-relative:text;mso-width-percent:0;mso-height-percent:0;mso-width-relative:margin;mso-height-relative:margin;v-text-anchor:middle" o:gfxdata="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" fillcolor="white [3212]" strokecolor="white [3212]" strokeweight="2pt"/>
             </w:pict>
@@ -20219,7 +20219,7 @@
       <w:r>
         <w:rPr>
           <w:noProof/>
-          <w:lang w:val="fr-FR"/>
+          <w:lang w:val="fr-FR" w:eastAsia="fr-FR"/>
         </w:rPr>
         <w:drawing>
           <wp:inline distT="0" distB="0" distL="0" distR="0" wp14:anchorId="710F9ECC" wp14:editId="5340487E">
@@ -20411,7 +20411,7 @@
       <w:r>
         <w:rPr>
           <w:noProof/>
-          <w:lang w:val="fr-FR"/>
+          <w:lang w:val="fr-FR" w:eastAsia="fr-FR"/>
         </w:rPr>
         <w:drawing>
           <wp:inline distT="0" distB="0" distL="0" distR="0" wp14:anchorId="3B72B259" wp14:editId="3D862566">
@@ -20512,7 +20512,7 @@
       <w:r>
         <w:rPr>
           <w:noProof/>
-          <w:lang w:val="fr-FR"/>
+          <w:lang w:val="fr-FR" w:eastAsia="fr-FR"/>
         </w:rPr>
         <w:drawing>
           <wp:inline distT="0" distB="0" distL="0" distR="0" wp14:anchorId="0819D3D9" wp14:editId="6ADC7FA7">
@@ -25843,30 +25843,18 @@
         <w:rPr>
           <w:rFonts w:ascii="Times New Roman" w:hAnsi="Times New Roman"/>
           <w:noProof/>
-          <w:highlight w:val="yellow"/>
           <w:lang w:val="fr-FR" w:eastAsia="fr-FR"/>
         </w:rPr>
-        <w:t xml:space="preserve">AJOUTER </w:t>
-      </w:r>
-      <w:r>
-        <w:rPr>
-          <w:rFonts w:ascii="Times New Roman" w:hAnsi="Times New Roman"/>
-          <w:noProof/>
-          <w:highlight w:val="yellow"/>
-          <w:lang w:val="fr-FR" w:eastAsia="fr-FR"/>
-        </w:rPr>
-        <w:t>LE LABEL AFFICHANT LE SCORE MAX</w:t>
-      </w:r>
-    </w:p>
-    <w:p>
-      <w:pPr>
-        <w:ind w:right="298"/>
+        <w:t>Nouvel interface après ajout du nombre de point max</w:t>
+      </w:r>
+      <w:r>
         <w:rPr>
           <w:rFonts w:ascii="Times New Roman" w:hAnsi="Times New Roman"/>
           <w:noProof/>
           <w:lang w:val="fr-FR" w:eastAsia="fr-FR"/>
         </w:rPr>
-      </w:pPr>
+        <w:t> :</w:t>
+      </w:r>
     </w:p>
     <w:p>
       <w:pPr>
@@ -25877,16 +25865,54 @@
           <w:lang w:val="fr-FR" w:eastAsia="fr-FR"/>
         </w:rPr>
       </w:pPr>
-    </w:p>
-    <w:p>
-      <w:pPr>
-        <w:ind w:right="298"/>
+      <w:r>
         <w:rPr>
           <w:rFonts w:ascii="Times New Roman" w:hAnsi="Times New Roman"/>
           <w:noProof/>
           <w:lang w:val="fr-FR" w:eastAsia="fr-FR"/>
         </w:rPr>
-      </w:pPr>
+        <w:drawing>
+          <wp:inline distT="0" distB="0" distL="0" distR="0" wp14:anchorId="413953B2" wp14:editId="4F4CB4C5">
+            <wp:extent cx="4735902" cy="4512442"/>
+            <wp:effectExtent l="0" t="0" r="7620" b="2540"/>
+            <wp:docPr id="11" name="Image 11"/>
+            <wp:cNvGraphicFramePr>
+              <a:graphicFrameLocks xmlns:a="http://schemas.openxmlformats.org/drawingml/2006/main" noChangeAspect="1"/>
+            </wp:cNvGraphicFramePr>
+            <a:graphic xmlns:a="http://schemas.openxmlformats.org/drawingml/2006/main">
+              <a:graphicData uri="http://schemas.openxmlformats.org/drawingml/2006/picture">
+                <pic:pic xmlns:pic="http://schemas.openxmlformats.org/drawingml/2006/picture">
+                  <pic:nvPicPr>
+                    <pic:cNvPr id="11" name="eltsInterface.PNG"/>
+                    <pic:cNvPicPr/>
+                  </pic:nvPicPr>
+                  <pic:blipFill>
+                    <a:blip r:embed="rId23">
+                      <a:extLst>
+                        <a:ext uri="{28A0092B-C50C-407E-A947-70E740481C1C}">
+                          <a14:useLocalDpi xmlns:a14="http://schemas.microsoft.com/office/drawing/2010/main" val="0"/>
+                        </a:ext>
+                      </a:extLst>
+                    </a:blip>
+                    <a:stretch>
+                      <a:fillRect/>
+                    </a:stretch>
+                  </pic:blipFill>
+                  <pic:spPr>
+                    <a:xfrm>
+                      <a:off x="0" y="0"/>
+                      <a:ext cx="4739732" cy="4516091"/>
+                    </a:xfrm>
+                    <a:prstGeom prst="rect">
+                      <a:avLst/>
+                    </a:prstGeom>
+                  </pic:spPr>
+                </pic:pic>
+              </a:graphicData>
+            </a:graphic>
+          </wp:inline>
+        </w:drawing>
+      </w:r>
     </w:p>
     <w:p>
       <w:pPr>
@@ -25897,14 +25923,16 @@
           <w:lang w:val="fr-FR" w:eastAsia="fr-FR"/>
         </w:rPr>
       </w:pPr>
-      <w:r>
+    </w:p>
+    <w:p>
+      <w:pPr>
+        <w:ind w:right="298"/>
         <w:rPr>
           <w:rFonts w:ascii="Times New Roman" w:hAnsi="Times New Roman"/>
           <w:noProof/>
           <w:lang w:val="fr-FR" w:eastAsia="fr-FR"/>
         </w:rPr>
-        <w:t>Boite de dialogue indiquant le gagnant :</w:t>
-      </w:r>
+      </w:pPr>
     </w:p>
     <w:p>
       <w:pPr>
@@ -25915,18 +25943,37 @@
           <w:lang w:val="fr-FR" w:eastAsia="fr-FR"/>
         </w:rPr>
       </w:pPr>
+      <w:r>
+        <w:rPr>
+          <w:rFonts w:ascii="Times New Roman" w:hAnsi="Times New Roman"/>
+          <w:noProof/>
+          <w:lang w:val="fr-FR" w:eastAsia="fr-FR"/>
+        </w:rPr>
+        <w:t>Boite de dialogue indiquant le gagnant :</w:t>
+      </w:r>
     </w:p>
     <w:p>
       <w:pPr>
         <w:ind w:right="298"/>
         <w:rPr>
           <w:rFonts w:ascii="Times New Roman" w:hAnsi="Times New Roman"/>
-          <w:lang w:val="fr-FR"/>
-        </w:rPr>
-      </w:pPr>
-      <w:r>
-        <w:rPr>
           <w:noProof/>
+          <w:lang w:val="fr-FR" w:eastAsia="fr-FR"/>
+        </w:rPr>
+      </w:pPr>
+    </w:p>
+    <w:p>
+      <w:pPr>
+        <w:ind w:right="298"/>
+        <w:rPr>
+          <w:rFonts w:ascii="Times New Roman" w:hAnsi="Times New Roman"/>
+          <w:lang w:val="fr-FR"/>
+        </w:rPr>
+      </w:pPr>
+      <w:r>
+        <w:rPr>
+          <w:noProof/>
+          <w:lang w:val="fr-FR" w:eastAsia="fr-FR"/>
         </w:rPr>
         <w:drawing>
           <wp:inline distT="0" distB="0" distL="0" distR="0" wp14:anchorId="0880EECC" wp14:editId="7E56DFF0">
@@ -25944,7 +25991,7 @@
                     <pic:cNvPicPr/>
                   </pic:nvPicPr>
                   <pic:blipFill>
-                    <a:blip r:embed="rId23"/>
+                    <a:blip r:embed="rId24"/>
                     <a:stretch>
                       <a:fillRect/>
                     </a:stretch>
@@ -26037,6 +26084,7 @@
           <w:szCs w:val="28"/>
           <w:lang w:val="fr-FR"/>
         </w:rPr>
+        <w:lastRenderedPageBreak/>
         <w:t>Implémentation et tests</w:t>
       </w:r>
     </w:p>
@@ -26629,7 +26677,6 @@
           <w:sz w:val="32"/>
           <w:lang w:val="fr-FR"/>
         </w:rPr>
-        <w:lastRenderedPageBreak/>
         <w:t xml:space="preserve">Version </w:t>
       </w:r>
       <w:r>
@@ -26852,7 +26899,7 @@
                     <pic:cNvPicPr/>
                   </pic:nvPicPr>
                   <pic:blipFill>
-                    <a:blip r:embed="rId24" cstate="print">
+                    <a:blip r:embed="rId25" cstate="print">
                       <a:extLst>
                         <a:ext uri="{28A0092B-C50C-407E-A947-70E740481C1C}">
                           <a14:useLocalDpi xmlns:a14="http://schemas.microsoft.com/office/drawing/2010/main" val="0"/>
@@ -31992,30 +32039,18 @@
         <w:rPr>
           <w:rFonts w:ascii="Times New Roman" w:hAnsi="Times New Roman"/>
           <w:noProof/>
-          <w:highlight w:val="yellow"/>
           <w:lang w:val="fr-FR" w:eastAsia="fr-FR"/>
         </w:rPr>
-        <w:t xml:space="preserve">AJOUTER LE LABEL AFFICHANT </w:t>
-      </w:r>
-      <w:r>
-        <w:rPr>
-          <w:rFonts w:ascii="Times New Roman" w:hAnsi="Times New Roman"/>
-          <w:noProof/>
-          <w:highlight w:val="yellow"/>
-          <w:lang w:val="fr-FR" w:eastAsia="fr-FR"/>
-        </w:rPr>
-        <w:t>LA LIMITE DE TEMPS</w:t>
-      </w:r>
-    </w:p>
-    <w:p>
-      <w:pPr>
-        <w:ind w:right="298"/>
+        <w:t>Nouvel interface après ajout du nombre de point max</w:t>
+      </w:r>
+      <w:r>
         <w:rPr>
           <w:rFonts w:ascii="Times New Roman" w:hAnsi="Times New Roman"/>
           <w:noProof/>
           <w:lang w:val="fr-FR" w:eastAsia="fr-FR"/>
         </w:rPr>
-      </w:pPr>
+        <w:t> :</w:t>
+      </w:r>
     </w:p>
     <w:p>
       <w:pPr>
@@ -32026,24 +32061,64 @@
           <w:lang w:val="fr-FR" w:eastAsia="fr-FR"/>
         </w:rPr>
       </w:pPr>
-    </w:p>
-    <w:p>
-      <w:pPr>
-        <w:ind w:right="298"/>
+      <w:r>
         <w:rPr>
           <w:rFonts w:ascii="Times New Roman" w:hAnsi="Times New Roman"/>
           <w:noProof/>
           <w:lang w:val="fr-FR" w:eastAsia="fr-FR"/>
         </w:rPr>
-      </w:pPr>
-      <w:r>
+        <w:drawing>
+          <wp:inline distT="0" distB="0" distL="0" distR="0" wp14:anchorId="79430F55" wp14:editId="1CB02C6A">
+            <wp:extent cx="6362700" cy="5589905"/>
+            <wp:effectExtent l="0" t="0" r="0" b="0"/>
+            <wp:docPr id="13" name="Image 13"/>
+            <wp:cNvGraphicFramePr>
+              <a:graphicFrameLocks xmlns:a="http://schemas.openxmlformats.org/drawingml/2006/main" noChangeAspect="1"/>
+            </wp:cNvGraphicFramePr>
+            <a:graphic xmlns:a="http://schemas.openxmlformats.org/drawingml/2006/main">
+              <a:graphicData uri="http://schemas.openxmlformats.org/drawingml/2006/picture">
+                <pic:pic xmlns:pic="http://schemas.openxmlformats.org/drawingml/2006/picture">
+                  <pic:nvPicPr>
+                    <pic:cNvPr id="13" name="eltsInterface.PNG"/>
+                    <pic:cNvPicPr/>
+                  </pic:nvPicPr>
+                  <pic:blipFill>
+                    <a:blip r:embed="rId26">
+                      <a:extLst>
+                        <a:ext uri="{28A0092B-C50C-407E-A947-70E740481C1C}">
+                          <a14:useLocalDpi xmlns:a14="http://schemas.microsoft.com/office/drawing/2010/main" val="0"/>
+                        </a:ext>
+                      </a:extLst>
+                    </a:blip>
+                    <a:stretch>
+                      <a:fillRect/>
+                    </a:stretch>
+                  </pic:blipFill>
+                  <pic:spPr>
+                    <a:xfrm>
+                      <a:off x="0" y="0"/>
+                      <a:ext cx="6362700" cy="5589905"/>
+                    </a:xfrm>
+                    <a:prstGeom prst="rect">
+                      <a:avLst/>
+                    </a:prstGeom>
+                  </pic:spPr>
+                </pic:pic>
+              </a:graphicData>
+            </a:graphic>
+          </wp:inline>
+        </w:drawing>
+      </w:r>
+    </w:p>
+    <w:p>
+      <w:pPr>
+        <w:ind w:right="298"/>
         <w:rPr>
           <w:rFonts w:ascii="Times New Roman" w:hAnsi="Times New Roman"/>
           <w:noProof/>
           <w:lang w:val="fr-FR" w:eastAsia="fr-FR"/>
         </w:rPr>
-        <w:t>Boite de dialogue indiquant le gagnant :</w:t>
-      </w:r>
+      </w:pPr>
     </w:p>
     <w:p>
       <w:pPr>
@@ -32060,12 +32135,64 @@
         <w:ind w:right="298"/>
         <w:rPr>
           <w:rFonts w:ascii="Times New Roman" w:hAnsi="Times New Roman"/>
-          <w:lang w:val="fr-FR"/>
-        </w:rPr>
-      </w:pPr>
-      <w:r>
-        <w:rPr>
           <w:noProof/>
+          <w:lang w:val="fr-FR" w:eastAsia="fr-FR"/>
+        </w:rPr>
+      </w:pPr>
+      <w:bookmarkStart w:id="5" w:name="_GoBack"/>
+      <w:bookmarkEnd w:id="5"/>
+    </w:p>
+    <w:p>
+      <w:pPr>
+        <w:ind w:right="298"/>
+        <w:rPr>
+          <w:rFonts w:ascii="Times New Roman" w:hAnsi="Times New Roman"/>
+          <w:noProof/>
+          <w:lang w:val="fr-FR" w:eastAsia="fr-FR"/>
+        </w:rPr>
+      </w:pPr>
+    </w:p>
+    <w:p>
+      <w:pPr>
+        <w:ind w:right="298"/>
+        <w:rPr>
+          <w:rFonts w:ascii="Times New Roman" w:hAnsi="Times New Roman"/>
+          <w:noProof/>
+          <w:lang w:val="fr-FR" w:eastAsia="fr-FR"/>
+        </w:rPr>
+      </w:pPr>
+      <w:r>
+        <w:rPr>
+          <w:rFonts w:ascii="Times New Roman" w:hAnsi="Times New Roman"/>
+          <w:noProof/>
+          <w:lang w:val="fr-FR" w:eastAsia="fr-FR"/>
+        </w:rPr>
+        <w:lastRenderedPageBreak/>
+        <w:t>Boite de dialogue indiquant le gagnant :</w:t>
+      </w:r>
+    </w:p>
+    <w:p>
+      <w:pPr>
+        <w:ind w:right="298"/>
+        <w:rPr>
+          <w:rFonts w:ascii="Times New Roman" w:hAnsi="Times New Roman"/>
+          <w:noProof/>
+          <w:lang w:val="fr-FR" w:eastAsia="fr-FR"/>
+        </w:rPr>
+      </w:pPr>
+    </w:p>
+    <w:p>
+      <w:pPr>
+        <w:ind w:right="298"/>
+        <w:rPr>
+          <w:rFonts w:ascii="Times New Roman" w:hAnsi="Times New Roman"/>
+          <w:lang w:val="fr-FR"/>
+        </w:rPr>
+      </w:pPr>
+      <w:r>
+        <w:rPr>
+          <w:noProof/>
+          <w:lang w:val="fr-FR" w:eastAsia="fr-FR"/>
         </w:rPr>
         <w:drawing>
           <wp:inline distT="0" distB="0" distL="0" distR="0" wp14:anchorId="4A72439F" wp14:editId="33ABA422">
@@ -32083,7 +32210,7 @@
                     <pic:cNvPicPr/>
                   </pic:nvPicPr>
                   <pic:blipFill>
-                    <a:blip r:embed="rId25"/>
+                    <a:blip r:embed="rId27"/>
                     <a:stretch>
                       <a:fillRect/>
                     </a:stretch>
@@ -32504,7 +32631,6 @@
           <w:i w:val="0"/>
           <w:lang w:val="fr-FR"/>
         </w:rPr>
-        <w:lastRenderedPageBreak/>
         <w:t>Ainsi que le fichier pro : v</w:t>
       </w:r>
       <w:r>
@@ -32714,7 +32840,7 @@
       </w:pPr>
     </w:p>
     <w:sectPr>
-      <w:footerReference w:type="default" r:id="rId26"/>
+      <w:footerReference w:type="default" r:id="rId28"/>
       <w:pgSz w:w="11900" w:h="16840"/>
       <w:pgMar w:top="800" w:right="900" w:bottom="1320" w:left="980" w:header="0" w:footer="1134" w:gutter="0"/>
       <w:cols w:space="720"/>
@@ -32724,7 +32850,7 @@
 </file>
 
 <file path=word/endnotes.xml><?xml version="1.0" encoding="utf-8"?>
-<w:endnotes xmlns:wpc="http://schemas.microsoft.com/office/word/2010/wordprocessingCanvas" xmlns:cx="http://schemas.microsoft.com/office/drawing/2014/chartex" xmlns:cx1="http://schemas.microsoft.com/office/drawing/2015/9/8/chartex" xmlns:cx2="http://schemas.microsoft.com/office/drawing/2015/10/21/chartex" xmlns:cx3="http://schemas.microsoft.com/office/drawing/2016/5/9/chartex" xmlns:cx4="http://schemas.microsoft.com/office/drawing/2016/5/10/chartex" xmlns:cx5="http://schemas.microsoft.com/office/drawing/2016/5/11/chartex" xmlns:cx6="http://schemas.microsoft.com/office/drawing/2016/5/12/chartex" xmlns:cx7="http://schemas.microsoft.com/office/drawing/2016/5/13/chartex" xmlns:cx8="http://schemas.microsoft.com/office/drawing/2016/5/14/chartex" xmlns:mc="http://schemas.openxmlformats.org/markup-compatibility/2006" xmlns:aink="http://schemas.microsoft.com/office/drawing/2016/ink" xmlns:am3d="http://schemas.microsoft.com/office/drawing/2017/model3d" xmlns:o="urn:schemas-microsoft-com:office:office" xmlns:oel="http://schemas.microsoft.com/office/2019/extlst" xmlns:r="http://schemas.openxmlformats.org/officeDocument/2006/relationships" xmlns:m="http://schemas.openxmlformats.org/officeDocument/2006/math" xmlns:v="urn:schemas-microsoft-com:vml" xmlns:wp14="http://schemas.microsoft.com/office/word/2010/wordprocessingDrawing" xmlns:wp="http://schemas.openxmlformats.org/drawingml/2006/wordprocessingDrawing" xmlns:w10="urn:schemas-microsoft-com:office:word" xmlns:w="http://schemas.openxmlformats.org/wordprocessingml/2006/main" xmlns:w14="http://schemas.microsoft.com/office/word/2010/wordml" xmlns:w15="http://schemas.microsoft.com/office/word/2012/wordml" xmlns:w16cex="http://schemas.microsoft.com/office/word/2018/wordml/cex" xmlns:w16cid="http://schemas.microsoft.com/office/word/2016/wordml/cid" xmlns:w16="http://schemas.microsoft.com/office/word/2018/wordml" xmlns:w16sdtdh="http://schemas.microsoft.com/office/word/2020/wordml/sdtdatahash" xmlns:w16se="http://schemas.microsoft.com/office/word/2015/wordml/symex" xmlns:wpg="http://schemas.microsoft.com/office/word/2010/wordprocessingGroup" xmlns:wpi="http://schemas.microsoft.com/office/word/2010/wordprocessingInk" xmlns:wne="http://schemas.microsoft.com/office/word/2006/wordml" xmlns:wps="http://schemas.microsoft.com/office/word/2010/wordprocessingShape" mc:Ignorable="w14 w15 w16se w16cid w16 w16cex w16sdtdh wp14">
+<w:endnotes xmlns:wpc="http://schemas.microsoft.com/office/word/2010/wordprocessingCanvas" xmlns:cx="http://schemas.microsoft.com/office/drawing/2014/chartex" xmlns:cx1="http://schemas.microsoft.com/office/drawing/2015/9/8/chartex" xmlns:mc="http://schemas.openxmlformats.org/markup-compatibility/2006" xmlns:o="urn:schemas-microsoft-com:office:office" xmlns:r="http://schemas.openxmlformats.org/officeDocument/2006/relationships" xmlns:m="http://schemas.openxmlformats.org/officeDocument/2006/math" xmlns:v="urn:schemas-microsoft-com:vml" xmlns:wp14="http://schemas.microsoft.com/office/word/2010/wordprocessingDrawing" xmlns:wp="http://schemas.openxmlformats.org/drawingml/2006/wordprocessingDrawing" xmlns:w10="urn:schemas-microsoft-com:office:word" xmlns:w="http://schemas.openxmlformats.org/wordprocessingml/2006/main" xmlns:w14="http://schemas.microsoft.com/office/word/2010/wordml" xmlns:w15="http://schemas.microsoft.com/office/word/2012/wordml" xmlns:w16se="http://schemas.microsoft.com/office/word/2015/wordml/symex" xmlns:wpg="http://schemas.microsoft.com/office/word/2010/wordprocessingGroup" xmlns:wpi="http://schemas.microsoft.com/office/word/2010/wordprocessingInk" xmlns:wne="http://schemas.microsoft.com/office/word/2006/wordml" xmlns:wps="http://schemas.microsoft.com/office/word/2010/wordprocessingShape" mc:Ignorable="w14 w15 w16se wp14">
   <w:endnote w:type="separator" w:id="-1">
     <w:p>
       <w:r>
@@ -32743,7 +32869,7 @@
 </file>
 
 <file path=word/footer1.xml><?xml version="1.0" encoding="utf-8"?>
-<w:ftr xmlns:wpc="http://schemas.microsoft.com/office/word/2010/wordprocessingCanvas" xmlns:cx="http://schemas.microsoft.com/office/drawing/2014/chartex" xmlns:cx1="http://schemas.microsoft.com/office/drawing/2015/9/8/chartex" xmlns:cx2="http://schemas.microsoft.com/office/drawing/2015/10/21/chartex" xmlns:cx3="http://schemas.microsoft.com/office/drawing/2016/5/9/chartex" xmlns:cx4="http://schemas.microsoft.com/office/drawing/2016/5/10/chartex" xmlns:cx5="http://schemas.microsoft.com/office/drawing/2016/5/11/chartex" xmlns:cx6="http://schemas.microsoft.com/office/drawing/2016/5/12/chartex" xmlns:cx7="http://schemas.microsoft.com/office/drawing/2016/5/13/chartex" xmlns:cx8="http://schemas.microsoft.com/office/drawing/2016/5/14/chartex" xmlns:mc="http://schemas.openxmlformats.org/markup-compatibility/2006" xmlns:aink="http://schemas.microsoft.com/office/drawing/2016/ink" xmlns:am3d="http://schemas.microsoft.com/office/drawing/2017/model3d" xmlns:o="urn:schemas-microsoft-com:office:office" xmlns:oel="http://schemas.microsoft.com/office/2019/extlst" xmlns:r="http://schemas.openxmlformats.org/officeDocument/2006/relationships" xmlns:m="http://schemas.openxmlformats.org/officeDocument/2006/math" xmlns:v="urn:schemas-microsoft-com:vml" xmlns:wp14="http://schemas.microsoft.com/office/word/2010/wordprocessingDrawing" xmlns:wp="http://schemas.openxmlformats.org/drawingml/2006/wordprocessingDrawing" xmlns:w10="urn:schemas-microsoft-com:office:word" xmlns:w="http://schemas.openxmlformats.org/wordprocessingml/2006/main" xmlns:w14="http://schemas.microsoft.com/office/word/2010/wordml" xmlns:w15="http://schemas.microsoft.com/office/word/2012/wordml" xmlns:w16cex="http://schemas.microsoft.com/office/word/2018/wordml/cex" xmlns:w16cid="http://schemas.microsoft.com/office/word/2016/wordml/cid" xmlns:w16="http://schemas.microsoft.com/office/word/2018/wordml" xmlns:w16sdtdh="http://schemas.microsoft.com/office/word/2020/wordml/sdtdatahash" xmlns:w16se="http://schemas.microsoft.com/office/word/2015/wordml/symex" xmlns:wpg="http://schemas.microsoft.com/office/word/2010/wordprocessingGroup" xmlns:wpi="http://schemas.microsoft.com/office/word/2010/wordprocessingInk" xmlns:wne="http://schemas.microsoft.com/office/word/2006/wordml" xmlns:wps="http://schemas.microsoft.com/office/word/2010/wordprocessingShape" mc:Ignorable="w14 w15 w16se w16cid w16 w16cex w16sdtdh wp14">
+<w:ftr xmlns:wpc="http://schemas.microsoft.com/office/word/2010/wordprocessingCanvas" xmlns:cx="http://schemas.microsoft.com/office/drawing/2014/chartex" xmlns:cx1="http://schemas.microsoft.com/office/drawing/2015/9/8/chartex" xmlns:mc="http://schemas.openxmlformats.org/markup-compatibility/2006" xmlns:o="urn:schemas-microsoft-com:office:office" xmlns:r="http://schemas.openxmlformats.org/officeDocument/2006/relationships" xmlns:m="http://schemas.openxmlformats.org/officeDocument/2006/math" xmlns:v="urn:schemas-microsoft-com:vml" xmlns:wp14="http://schemas.microsoft.com/office/word/2010/wordprocessingDrawing" xmlns:wp="http://schemas.openxmlformats.org/drawingml/2006/wordprocessingDrawing" xmlns:w10="urn:schemas-microsoft-com:office:word" xmlns:w="http://schemas.openxmlformats.org/wordprocessingml/2006/main" xmlns:w14="http://schemas.microsoft.com/office/word/2010/wordml" xmlns:w15="http://schemas.microsoft.com/office/word/2012/wordml" xmlns:w16se="http://schemas.microsoft.com/office/word/2015/wordml/symex" xmlns:wpg="http://schemas.microsoft.com/office/word/2010/wordprocessingGroup" xmlns:wpi="http://schemas.microsoft.com/office/word/2010/wordprocessingInk" xmlns:wne="http://schemas.microsoft.com/office/word/2006/wordml" xmlns:wps="http://schemas.microsoft.com/office/word/2010/wordprocessingShape" mc:Ignorable="w14 w15 w16se wp14">
   <w:p>
     <w:pPr>
       <w:pStyle w:val="Pieddepage"/>
@@ -32908,7 +33034,7 @@
         <w:sz w:val="16"/>
         <w:lang w:val="fr-FR"/>
       </w:rPr>
-      <w:t>9</w:t>
+      <w:t>25</w:t>
     </w:r>
     <w:r>
       <w:rPr>
@@ -32954,7 +33080,7 @@
         <w:sz w:val="16"/>
         <w:lang w:val="fr-FR"/>
       </w:rPr>
-      <w:t>9</w:t>
+      <w:t>26</w:t>
     </w:r>
     <w:r>
       <w:rPr>
@@ -32985,7 +33111,7 @@
 </file>
 
 <file path=word/footnotes.xml><?xml version="1.0" encoding="utf-8"?>
-<w:footnotes xmlns:wpc="http://schemas.microsoft.com/office/word/2010/wordprocessingCanvas" xmlns:cx="http://schemas.microsoft.com/office/drawing/2014/chartex" xmlns:cx1="http://schemas.microsoft.com/office/drawing/2015/9/8/chartex" xmlns:cx2="http://schemas.microsoft.com/office/drawing/2015/10/21/chartex" xmlns:cx3="http://schemas.microsoft.com/office/drawing/2016/5/9/chartex" xmlns:cx4="http://schemas.microsoft.com/office/drawing/2016/5/10/chartex" xmlns:cx5="http://schemas.microsoft.com/office/drawing/2016/5/11/chartex" xmlns:cx6="http://schemas.microsoft.com/office/drawing/2016/5/12/chartex" xmlns:cx7="http://schemas.microsoft.com/office/drawing/2016/5/13/chartex" xmlns:cx8="http://schemas.microsoft.com/office/drawing/2016/5/14/chartex" xmlns:mc="http://schemas.openxmlformats.org/markup-compatibility/2006" xmlns:aink="http://schemas.microsoft.com/office/drawing/2016/ink" xmlns:am3d="http://schemas.microsoft.com/office/drawing/2017/model3d" xmlns:o="urn:schemas-microsoft-com:office:office" xmlns:oel="http://schemas.microsoft.com/office/2019/extlst" xmlns:r="http://schemas.openxmlformats.org/officeDocument/2006/relationships" xmlns:m="http://schemas.openxmlformats.org/officeDocument/2006/math" xmlns:v="urn:schemas-microsoft-com:vml" xmlns:wp14="http://schemas.microsoft.com/office/word/2010/wordprocessingDrawing" xmlns:wp="http://schemas.openxmlformats.org/drawingml/2006/wordprocessingDrawing" xmlns:w10="urn:schemas-microsoft-com:office:word" xmlns:w="http://schemas.openxmlformats.org/wordprocessingml/2006/main" xmlns:w14="http://schemas.microsoft.com/office/word/2010/wordml" xmlns:w15="http://schemas.microsoft.com/office/word/2012/wordml" xmlns:w16cex="http://schemas.microsoft.com/office/word/2018/wordml/cex" xmlns:w16cid="http://schemas.microsoft.com/office/word/2016/wordml/cid" xmlns:w16="http://schemas.microsoft.com/office/word/2018/wordml" xmlns:w16sdtdh="http://schemas.microsoft.com/office/word/2020/wordml/sdtdatahash" xmlns:w16se="http://schemas.microsoft.com/office/word/2015/wordml/symex" xmlns:wpg="http://schemas.microsoft.com/office/word/2010/wordprocessingGroup" xmlns:wpi="http://schemas.microsoft.com/office/word/2010/wordprocessingInk" xmlns:wne="http://schemas.microsoft.com/office/word/2006/wordml" xmlns:wps="http://schemas.microsoft.com/office/word/2010/wordprocessingShape" mc:Ignorable="w14 w15 w16se w16cid w16 w16cex w16sdtdh wp14">
+<w:footnotes xmlns:wpc="http://schemas.microsoft.com/office/word/2010/wordprocessingCanvas" xmlns:cx="http://schemas.microsoft.com/office/drawing/2014/chartex" xmlns:cx1="http://schemas.microsoft.com/office/drawing/2015/9/8/chartex" xmlns:mc="http://schemas.openxmlformats.org/markup-compatibility/2006" xmlns:o="urn:schemas-microsoft-com:office:office" xmlns:r="http://schemas.openxmlformats.org/officeDocument/2006/relationships" xmlns:m="http://schemas.openxmlformats.org/officeDocument/2006/math" xmlns:v="urn:schemas-microsoft-com:vml" xmlns:wp14="http://schemas.microsoft.com/office/word/2010/wordprocessingDrawing" xmlns:wp="http://schemas.openxmlformats.org/drawingml/2006/wordprocessingDrawing" xmlns:w10="urn:schemas-microsoft-com:office:word" xmlns:w="http://schemas.openxmlformats.org/wordprocessingml/2006/main" xmlns:w14="http://schemas.microsoft.com/office/word/2010/wordml" xmlns:w15="http://schemas.microsoft.com/office/word/2012/wordml" xmlns:w16se="http://schemas.microsoft.com/office/word/2015/wordml/symex" xmlns:wpg="http://schemas.microsoft.com/office/word/2010/wordprocessingGroup" xmlns:wpi="http://schemas.microsoft.com/office/word/2010/wordprocessingInk" xmlns:wne="http://schemas.microsoft.com/office/word/2006/wordml" xmlns:wps="http://schemas.microsoft.com/office/word/2010/wordprocessingShape" mc:Ignorable="w14 w15 w16se wp14">
   <w:footnote w:type="separator" w:id="-1">
     <w:p>
       <w:r>
@@ -33004,7 +33130,7 @@
 </file>
 
 <file path=word/numbering.xml><?xml version="1.0" encoding="utf-8"?>
-<w:numbering xmlns:wpc="http://schemas.microsoft.com/office/word/2010/wordprocessingCanvas" xmlns:cx="http://schemas.microsoft.com/office/drawing/2014/chartex" xmlns:cx1="http://schemas.microsoft.com/office/drawing/2015/9/8/chartex" xmlns:cx2="http://schemas.microsoft.com/office/drawing/2015/10/21/chartex" xmlns:cx3="http://schemas.microsoft.com/office/drawing/2016/5/9/chartex" xmlns:cx4="http://schemas.microsoft.com/office/drawing/2016/5/10/chartex" xmlns:cx5="http://schemas.microsoft.com/office/drawing/2016/5/11/chartex" xmlns:cx6="http://schemas.microsoft.com/office/drawing/2016/5/12/chartex" xmlns:cx7="http://schemas.microsoft.com/office/drawing/2016/5/13/chartex" xmlns:cx8="http://schemas.microsoft.com/office/drawing/2016/5/14/chartex" xmlns:mc="http://schemas.openxmlformats.org/markup-compatibility/2006" xmlns:aink="http://schemas.microsoft.com/office/drawing/2016/ink" xmlns:am3d="http://schemas.microsoft.com/office/drawing/2017/model3d" xmlns:o="urn:schemas-microsoft-com:office:office" xmlns:oel="http://schemas.microsoft.com/office/2019/extlst" xmlns:r="http://schemas.openxmlformats.org/officeDocument/2006/relationships" xmlns:m="http://schemas.openxmlformats.org/officeDocument/2006/math" xmlns:v="urn:schemas-microsoft-com:vml" xmlns:wp14="http://schemas.microsoft.com/office/word/2010/wordprocessingDrawing" xmlns:wp="http://schemas.openxmlformats.org/drawingml/2006/wordprocessingDrawing" xmlns:w10="urn:schemas-microsoft-com:office:word" xmlns:w="http://schemas.openxmlformats.org/wordprocessingml/2006/main" xmlns:w14="http://schemas.microsoft.com/office/word/2010/wordml" xmlns:w15="http://schemas.microsoft.com/office/word/2012/wordml" xmlns:w16cex="http://schemas.microsoft.com/office/word/2018/wordml/cex" xmlns:w16cid="http://schemas.microsoft.com/office/word/2016/wordml/cid" xmlns:w16="http://schemas.microsoft.com/office/word/2018/wordml" xmlns:w16sdtdh="http://schemas.microsoft.com/office/word/2020/wordml/sdtdatahash" xmlns:w16se="http://schemas.microsoft.com/office/word/2015/wordml/symex" xmlns:wpg="http://schemas.microsoft.com/office/word/2010/wordprocessingGroup" xmlns:wpi="http://schemas.microsoft.com/office/word/2010/wordprocessingInk" xmlns:wne="http://schemas.microsoft.com/office/word/2006/wordml" xmlns:wps="http://schemas.microsoft.com/office/word/2010/wordprocessingShape" mc:Ignorable="w14 w15 w16se w16cid w16 w16cex w16sdtdh wp14">
+<w:numbering xmlns:wpc="http://schemas.microsoft.com/office/word/2010/wordprocessingCanvas" xmlns:cx="http://schemas.microsoft.com/office/drawing/2014/chartex" xmlns:cx1="http://schemas.microsoft.com/office/drawing/2015/9/8/chartex" xmlns:mc="http://schemas.openxmlformats.org/markup-compatibility/2006" xmlns:o="urn:schemas-microsoft-com:office:office" xmlns:r="http://schemas.openxmlformats.org/officeDocument/2006/relationships" xmlns:m="http://schemas.openxmlformats.org/officeDocument/2006/math" xmlns:v="urn:schemas-microsoft-com:vml" xmlns:wp14="http://schemas.microsoft.com/office/word/2010/wordprocessingDrawing" xmlns:wp="http://schemas.openxmlformats.org/drawingml/2006/wordprocessingDrawing" xmlns:w10="urn:schemas-microsoft-com:office:word" xmlns:w="http://schemas.openxmlformats.org/wordprocessingml/2006/main" xmlns:w14="http://schemas.microsoft.com/office/word/2010/wordml" xmlns:w15="http://schemas.microsoft.com/office/word/2012/wordml" xmlns:w16se="http://schemas.microsoft.com/office/word/2015/wordml/symex" xmlns:wpg="http://schemas.microsoft.com/office/word/2010/wordprocessingGroup" xmlns:wpi="http://schemas.microsoft.com/office/word/2010/wordprocessingInk" xmlns:wne="http://schemas.microsoft.com/office/word/2006/wordml" xmlns:wps="http://schemas.microsoft.com/office/word/2010/wordprocessingShape" mc:Ignorable="w14 w15 w16se wp14">
   <w:abstractNum w:abstractNumId="0" w15:restartNumberingAfterBreak="0">
     <w:nsid w:val="01F543FA"/>
     <w:multiLevelType w:val="hybridMultilevel"/>
@@ -36040,94 +36166,94 @@
       </w:rPr>
     </w:lvl>
   </w:abstractNum>
-  <w:num w:numId="1" w16cid:durableId="901674416">
+  <w:num w:numId="1">
     <w:abstractNumId w:val="22"/>
   </w:num>
-  <w:num w:numId="2" w16cid:durableId="934896121">
+  <w:num w:numId="2">
     <w:abstractNumId w:val="21"/>
   </w:num>
-  <w:num w:numId="3" w16cid:durableId="1333485476">
+  <w:num w:numId="3">
     <w:abstractNumId w:val="12"/>
   </w:num>
-  <w:num w:numId="4" w16cid:durableId="1837451191">
+  <w:num w:numId="4">
     <w:abstractNumId w:val="4"/>
   </w:num>
-  <w:num w:numId="5" w16cid:durableId="199979838">
+  <w:num w:numId="5">
     <w:abstractNumId w:val="25"/>
   </w:num>
-  <w:num w:numId="6" w16cid:durableId="1413627629">
+  <w:num w:numId="6">
     <w:abstractNumId w:val="10"/>
   </w:num>
-  <w:num w:numId="7" w16cid:durableId="1168013885">
+  <w:num w:numId="7">
     <w:abstractNumId w:val="18"/>
   </w:num>
-  <w:num w:numId="8" w16cid:durableId="313802440">
+  <w:num w:numId="8">
     <w:abstractNumId w:val="3"/>
   </w:num>
-  <w:num w:numId="9" w16cid:durableId="577710571">
+  <w:num w:numId="9">
     <w:abstractNumId w:val="19"/>
   </w:num>
-  <w:num w:numId="10" w16cid:durableId="1822579591">
+  <w:num w:numId="10">
     <w:abstractNumId w:val="16"/>
   </w:num>
-  <w:num w:numId="11" w16cid:durableId="1908295798">
+  <w:num w:numId="11">
     <w:abstractNumId w:val="0"/>
   </w:num>
-  <w:num w:numId="12" w16cid:durableId="1350521958">
+  <w:num w:numId="12">
     <w:abstractNumId w:val="14"/>
   </w:num>
-  <w:num w:numId="13" w16cid:durableId="759526156">
+  <w:num w:numId="13">
     <w:abstractNumId w:val="20"/>
   </w:num>
-  <w:num w:numId="14" w16cid:durableId="2091387891">
+  <w:num w:numId="14">
     <w:abstractNumId w:val="6"/>
   </w:num>
-  <w:num w:numId="15" w16cid:durableId="504981756">
+  <w:num w:numId="15">
     <w:abstractNumId w:val="13"/>
   </w:num>
-  <w:num w:numId="16" w16cid:durableId="320697768">
+  <w:num w:numId="16">
     <w:abstractNumId w:val="15"/>
   </w:num>
-  <w:num w:numId="17" w16cid:durableId="847867141">
+  <w:num w:numId="17">
     <w:abstractNumId w:val="2"/>
   </w:num>
-  <w:num w:numId="18" w16cid:durableId="1952206201">
+  <w:num w:numId="18">
     <w:abstractNumId w:val="8"/>
   </w:num>
-  <w:num w:numId="19" w16cid:durableId="877813615">
+  <w:num w:numId="19">
     <w:abstractNumId w:val="1"/>
   </w:num>
-  <w:num w:numId="20" w16cid:durableId="2055497765">
+  <w:num w:numId="20">
     <w:abstractNumId w:val="5"/>
   </w:num>
-  <w:num w:numId="21" w16cid:durableId="285620788">
+  <w:num w:numId="21">
     <w:abstractNumId w:val="11"/>
   </w:num>
-  <w:num w:numId="22" w16cid:durableId="1134564927">
+  <w:num w:numId="22">
     <w:abstractNumId w:val="23"/>
   </w:num>
-  <w:num w:numId="23" w16cid:durableId="960921194">
+  <w:num w:numId="23">
     <w:abstractNumId w:val="24"/>
   </w:num>
-  <w:num w:numId="24" w16cid:durableId="1945309903">
+  <w:num w:numId="24">
     <w:abstractNumId w:val="7"/>
   </w:num>
-  <w:num w:numId="25" w16cid:durableId="41829237">
+  <w:num w:numId="25">
     <w:abstractNumId w:val="9"/>
   </w:num>
-  <w:num w:numId="26" w16cid:durableId="1594630325">
+  <w:num w:numId="26">
     <w:abstractNumId w:val="17"/>
   </w:num>
-  <w:num w:numId="27" w16cid:durableId="644429862">
+  <w:num w:numId="27">
     <w:abstractNumId w:val="17"/>
   </w:num>
-  <w:num w:numId="28" w16cid:durableId="1379403199">
+  <w:num w:numId="28">
     <w:abstractNumId w:val="17"/>
     <w:lvlOverride w:ilvl="0">
       <w:startOverride w:val="5"/>
     </w:lvlOverride>
   </w:num>
-  <w:num w:numId="29" w16cid:durableId="1695299894">
+  <w:num w:numId="29">
     <w:abstractNumId w:val="17"/>
     <w:lvlOverride w:ilvl="0">
       <w:startOverride w:val="5"/>
@@ -36136,14 +36262,14 @@
       <w:startOverride w:val="1"/>
     </w:lvlOverride>
   </w:num>
-  <w:num w:numId="30" w16cid:durableId="652568042">
+  <w:num w:numId="30">
     <w:abstractNumId w:val="17"/>
   </w:num>
 </w:numbering>
 </file>
 
 <file path=word/styles.xml><?xml version="1.0" encoding="utf-8"?>
-<w:styles xmlns:mc="http://schemas.openxmlformats.org/markup-compatibility/2006" xmlns:r="http://schemas.openxmlformats.org/officeDocument/2006/relationships" xmlns:w="http://schemas.openxmlformats.org/wordprocessingml/2006/main" xmlns:w14="http://schemas.microsoft.com/office/word/2010/wordml" xmlns:w15="http://schemas.microsoft.com/office/word/2012/wordml" xmlns:w16cex="http://schemas.microsoft.com/office/word/2018/wordml/cex" xmlns:w16cid="http://schemas.microsoft.com/office/word/2016/wordml/cid" xmlns:w16="http://schemas.microsoft.com/office/word/2018/wordml" xmlns:w16sdtdh="http://schemas.microsoft.com/office/word/2020/wordml/sdtdatahash" xmlns:w16se="http://schemas.microsoft.com/office/word/2015/wordml/symex" mc:Ignorable="w14 w15 w16se w16cid w16 w16cex w16sdtdh">
+<w:styles xmlns:mc="http://schemas.openxmlformats.org/markup-compatibility/2006" xmlns:r="http://schemas.openxmlformats.org/officeDocument/2006/relationships" xmlns:w="http://schemas.openxmlformats.org/wordprocessingml/2006/main" xmlns:w14="http://schemas.microsoft.com/office/word/2010/wordml" xmlns:w15="http://schemas.microsoft.com/office/word/2012/wordml" xmlns:w16se="http://schemas.microsoft.com/office/word/2015/wordml/symex" mc:Ignorable="w14 w15 w16se">
   <w:docDefaults>
     <w:rPrDefault>
       <w:rPr>
@@ -36159,7 +36285,7 @@
       </w:pPr>
     </w:pPrDefault>
   </w:docDefaults>
-  <w:latentStyles w:defLockedState="0" w:defUIPriority="99" w:defSemiHidden="0" w:defUnhideWhenUsed="0" w:defQFormat="0" w:count="376">
+  <w:latentStyles w:defLockedState="0" w:defUIPriority="99" w:defSemiHidden="0" w:defUnhideWhenUsed="0" w:defQFormat="0" w:count="371">
     <w:lsdException w:name="Normal" w:uiPriority="0" w:qFormat="1"/>
     <w:lsdException w:name="heading 1" w:uiPriority="9" w:qFormat="1"/>
     <w:lsdException w:name="heading 2" w:semiHidden="1" w:uiPriority="1" w:unhideWhenUsed="1" w:qFormat="1"/>
@@ -36531,11 +36657,6 @@
     <w:lsdException w:name="List Table 5 Dark Accent 6" w:uiPriority="50"/>
     <w:lsdException w:name="List Table 6 Colorful Accent 6" w:uiPriority="51"/>
     <w:lsdException w:name="List Table 7 Colorful Accent 6" w:uiPriority="52"/>
-    <w:lsdException w:name="Mention" w:semiHidden="1" w:unhideWhenUsed="1"/>
-    <w:lsdException w:name="Smart Hyperlink" w:semiHidden="1" w:unhideWhenUsed="1"/>
-    <w:lsdException w:name="Hashtag" w:semiHidden="1" w:unhideWhenUsed="1"/>
-    <w:lsdException w:name="Unresolved Mention" w:semiHidden="1" w:unhideWhenUsed="1"/>
-    <w:lsdException w:name="Smart Link" w:semiHidden="1" w:unhideWhenUsed="1"/>
   </w:latentStyles>
   <w:style w:type="paragraph" w:default="1" w:styleId="Normal">
     <w:name w:val="Normal"/>
@@ -37350,10 +37471,6 @@
 </file>
 
 <file path=customXml/item1.xml><?xml version="1.0" encoding="utf-8"?>
-<b:Sources xmlns:b="http://schemas.openxmlformats.org/officeDocument/2006/bibliography" xmlns="http://schemas.openxmlformats.org/officeDocument/2006/bibliography" SelectedStyle="\APASixthEditionOfficeOnline.xsl" StyleName="APA" Version="6"/>
-</file>
-
-<file path=customXml/item2.xml><?xml version="1.0" encoding="utf-8"?>
 <?mso-contentType ?>
 <FormTemplates xmlns="http://schemas.microsoft.com/sharepoint/v3/contenttype/forms">
   <Display>DocumentLibraryForm</Display>
@@ -37362,13 +37479,7 @@
 </FormTemplates>
 </file>
 
-<file path=customXml/item3.xml><?xml version="1.0" encoding="utf-8"?>
-<p:properties xmlns:p="http://schemas.microsoft.com/office/2006/metadata/properties" xmlns:xsi="http://www.w3.org/2001/XMLSchema-instance" xmlns:pc="http://schemas.microsoft.com/office/infopath/2007/PartnerControls">
-  <documentManagement/>
-</p:properties>
-</file>
-
-<file path=customXml/item4.xml><?xml version="1.0" encoding="utf-8"?>
+<file path=customXml/item2.xml><?xml version="1.0" encoding="utf-8"?>
 <ct:contentTypeSchema xmlns:ct="http://schemas.microsoft.com/office/2006/metadata/contentType" xmlns:ma="http://schemas.microsoft.com/office/2006/metadata/properties/metaAttributes" ct:_="" ma:_="" ma:contentTypeName="Document" ma:contentTypeID="0x01010002D73D50A4EDEC4F9B6BACB825AD14AF" ma:contentTypeVersion="13" ma:contentTypeDescription="Crée un document." ma:contentTypeScope="" ma:versionID="06b7bc7152be63c06ae879c4dc7e7bef">
   <xsd:schema xmlns:xsd="http://www.w3.org/2001/XMLSchema" xmlns:xs="http://www.w3.org/2001/XMLSchema" xmlns:p="http://schemas.microsoft.com/office/2006/metadata/properties" xmlns:ns3="8ef5ee94-fe7d-43de-8014-3e654ec3397f" xmlns:ns4="587b335f-5a9f-40bd-ae52-e26805ec3ebf" targetNamespace="http://schemas.microsoft.com/office/2006/metadata/properties" ma:root="true" ma:fieldsID="6b57190054174335a34d60101c4f0ebc" ns3:_="" ns4:_="">
     <xsd:import namespace="8ef5ee94-fe7d-43de-8014-3e654ec3397f"/>
@@ -37591,15 +37702,17 @@
 </ct:contentTypeSchema>
 </file>
 
-<file path=customXml/itemProps1.xml><?xml version="1.0" encoding="utf-8"?>
-<ds:datastoreItem xmlns:ds="http://schemas.openxmlformats.org/officeDocument/2006/customXml" ds:itemID="{A7B3FFB3-81C1-47B4-89BD-9F4B7AA1E981}">
-  <ds:schemaRefs>
-    <ds:schemaRef ds:uri="http://schemas.openxmlformats.org/officeDocument/2006/bibliography"/>
-  </ds:schemaRefs>
-</ds:datastoreItem>
+<file path=customXml/item3.xml><?xml version="1.0" encoding="utf-8"?>
+<p:properties xmlns:p="http://schemas.microsoft.com/office/2006/metadata/properties" xmlns:xsi="http://www.w3.org/2001/XMLSchema-instance" xmlns:pc="http://schemas.microsoft.com/office/infopath/2007/PartnerControls">
+  <documentManagement/>
+</p:properties>
 </file>
 
-<file path=customXml/itemProps2.xml><?xml version="1.0" encoding="utf-8"?>
+<file path=customXml/item4.xml><?xml version="1.0" encoding="utf-8"?>
+<b:Sources xmlns:b="http://schemas.openxmlformats.org/officeDocument/2006/bibliography" xmlns="http://schemas.openxmlformats.org/officeDocument/2006/bibliography" SelectedStyle="\APASixthEditionOfficeOnline.xsl" StyleName="APA" Version="6"/>
+</file>
+
+<file path=customXml/itemProps1.xml><?xml version="1.0" encoding="utf-8"?>
 <ds:datastoreItem xmlns:ds="http://schemas.openxmlformats.org/officeDocument/2006/customXml" ds:itemID="{D7D2B5DA-34A4-4FDF-978B-0A667D81D26D}">
   <ds:schemaRefs>
     <ds:schemaRef ds:uri="http://schemas.microsoft.com/sharepoint/v3/contenttype/forms"/>
@@ -37607,16 +37720,7 @@
 </ds:datastoreItem>
 </file>
 
-<file path=customXml/itemProps3.xml><?xml version="1.0" encoding="utf-8"?>
-<ds:datastoreItem xmlns:ds="http://schemas.openxmlformats.org/officeDocument/2006/customXml" ds:itemID="{609BE703-A0D3-4E14-85F5-148AF4614C53}">
-  <ds:schemaRefs>
-    <ds:schemaRef ds:uri="http://schemas.microsoft.com/office/2006/metadata/properties"/>
-    <ds:schemaRef ds:uri="http://schemas.microsoft.com/office/infopath/2007/PartnerControls"/>
-  </ds:schemaRefs>
-</ds:datastoreItem>
-</file>
-
-<file path=customXml/itemProps4.xml><?xml version="1.0" encoding="utf-8"?>
+<file path=customXml/itemProps2.xml><?xml version="1.0" encoding="utf-8"?>
 <ds:datastoreItem xmlns:ds="http://schemas.openxmlformats.org/officeDocument/2006/customXml" ds:itemID="{6D168706-C78E-491C-B44E-DB5660E75999}">
   <ds:schemaRefs>
     <ds:schemaRef ds:uri="http://schemas.microsoft.com/office/2006/metadata/contentType"/>
@@ -37633,4 +37737,21 @@
     <ds:schemaRef ds:uri="http://schemas.microsoft.com/internal/obd"/>
   </ds:schemaRefs>
 </ds:datastoreItem>
+</file>
+
+<file path=customXml/itemProps3.xml><?xml version="1.0" encoding="utf-8"?>
+<ds:datastoreItem xmlns:ds="http://schemas.openxmlformats.org/officeDocument/2006/customXml" ds:itemID="{609BE703-A0D3-4E14-85F5-148AF4614C53}">
+  <ds:schemaRefs>
+    <ds:schemaRef ds:uri="http://schemas.microsoft.com/office/2006/metadata/properties"/>
+    <ds:schemaRef ds:uri="http://schemas.microsoft.com/office/infopath/2007/PartnerControls"/>
+  </ds:schemaRefs>
+</ds:datastoreItem>
+</file>
+
+<file path=customXml/itemProps4.xml><?xml version="1.0" encoding="utf-8"?>
+<ds:datastoreItem xmlns:ds="http://schemas.openxmlformats.org/officeDocument/2006/customXml" ds:itemID="{6B401824-95C5-49AF-9AE1-B1C923265177}">
+  <ds:schemaRefs>
+    <ds:schemaRef ds:uri="http://schemas.openxmlformats.org/officeDocument/2006/bibliography"/>
+  </ds:schemaRefs>
+</ds:datastoreItem>
 </file>
--- a/dossiers/v5/chifoumi_dossierAnalyseConception_v5.docx
+++ b/dossiers/v5/chifoumi_dossierAnalyseConception_v5.docx
@@ -1,6 +1,6 @@
 
 <file path=word/document.xml><?xml version="1.0" encoding="utf-8"?>
-<w:document xmlns:wpc="http://schemas.microsoft.com/office/word/2010/wordprocessingCanvas" xmlns:cx="http://schemas.microsoft.com/office/drawing/2014/chartex" xmlns:cx1="http://schemas.microsoft.com/office/drawing/2015/9/8/chartex" xmlns:mc="http://schemas.openxmlformats.org/markup-compatibility/2006" xmlns:o="urn:schemas-microsoft-com:office:office" xmlns:r="http://schemas.openxmlformats.org/officeDocument/2006/relationships" xmlns:m="http://schemas.openxmlformats.org/officeDocument/2006/math" xmlns:v="urn:schemas-microsoft-com:vml" xmlns:wp14="http://schemas.microsoft.com/office/word/2010/wordprocessingDrawing" xmlns:wp="http://schemas.openxmlformats.org/drawingml/2006/wordprocessingDrawing" xmlns:w10="urn:schemas-microsoft-com:office:word" xmlns:w="http://schemas.openxmlformats.org/wordprocessingml/2006/main" xmlns:w14="http://schemas.microsoft.com/office/word/2010/wordml" xmlns:w15="http://schemas.microsoft.com/office/word/2012/wordml" xmlns:w16se="http://schemas.microsoft.com/office/word/2015/wordml/symex" xmlns:wpg="http://schemas.microsoft.com/office/word/2010/wordprocessingGroup" xmlns:wpi="http://schemas.microsoft.com/office/word/2010/wordprocessingInk" xmlns:wne="http://schemas.microsoft.com/office/word/2006/wordml" xmlns:wps="http://schemas.microsoft.com/office/word/2010/wordprocessingShape" mc:Ignorable="w14 w15 w16se wp14">
+<w:document xmlns:wpc="http://schemas.microsoft.com/office/word/2010/wordprocessingCanvas" xmlns:cx="http://schemas.microsoft.com/office/drawing/2014/chartex" xmlns:cx1="http://schemas.microsoft.com/office/drawing/2015/9/8/chartex" xmlns:cx2="http://schemas.microsoft.com/office/drawing/2015/10/21/chartex" xmlns:cx3="http://schemas.microsoft.com/office/drawing/2016/5/9/chartex" xmlns:cx4="http://schemas.microsoft.com/office/drawing/2016/5/10/chartex" xmlns:cx5="http://schemas.microsoft.com/office/drawing/2016/5/11/chartex" xmlns:cx6="http://schemas.microsoft.com/office/drawing/2016/5/12/chartex" xmlns:cx7="http://schemas.microsoft.com/office/drawing/2016/5/13/chartex" xmlns:cx8="http://schemas.microsoft.com/office/drawing/2016/5/14/chartex" xmlns:mc="http://schemas.openxmlformats.org/markup-compatibility/2006" xmlns:aink="http://schemas.microsoft.com/office/drawing/2016/ink" xmlns:am3d="http://schemas.microsoft.com/office/drawing/2017/model3d" xmlns:o="urn:schemas-microsoft-com:office:office" xmlns:oel="http://schemas.microsoft.com/office/2019/extlst" xmlns:r="http://schemas.openxmlformats.org/officeDocument/2006/relationships" xmlns:m="http://schemas.openxmlformats.org/officeDocument/2006/math" xmlns:v="urn:schemas-microsoft-com:vml" xmlns:wp14="http://schemas.microsoft.com/office/word/2010/wordprocessingDrawing" xmlns:wp="http://schemas.openxmlformats.org/drawingml/2006/wordprocessingDrawing" xmlns:w10="urn:schemas-microsoft-com:office:word" xmlns:w="http://schemas.openxmlformats.org/wordprocessingml/2006/main" xmlns:w14="http://schemas.microsoft.com/office/word/2010/wordml" xmlns:w15="http://schemas.microsoft.com/office/word/2012/wordml" xmlns:w16cex="http://schemas.microsoft.com/office/word/2018/wordml/cex" xmlns:w16cid="http://schemas.microsoft.com/office/word/2016/wordml/cid" xmlns:w16="http://schemas.microsoft.com/office/word/2018/wordml" xmlns:w16sdtdh="http://schemas.microsoft.com/office/word/2020/wordml/sdtdatahash" xmlns:w16se="http://schemas.microsoft.com/office/word/2015/wordml/symex" xmlns:wpg="http://schemas.microsoft.com/office/word/2010/wordprocessingGroup" xmlns:wpi="http://schemas.microsoft.com/office/word/2010/wordprocessingInk" xmlns:wne="http://schemas.microsoft.com/office/word/2006/wordml" xmlns:wps="http://schemas.microsoft.com/office/word/2010/wordprocessingShape" mc:Ignorable="w14 w15 w16se w16cid w16 w16cex w16sdtdh wp14">
   <w:body>
     <w:p>
       <w:pPr>
@@ -333,7 +333,7 @@
           <w:szCs w:val="20"/>
           <w:lang w:val="fr-FR"/>
         </w:rPr>
-        <w:t>2</w:t>
+        <w:t>21</w:t>
       </w:r>
       <w:r>
         <w:rPr>
@@ -343,7 +343,7 @@
           <w:szCs w:val="20"/>
           <w:lang w:val="fr-FR"/>
         </w:rPr>
-        <w:t>1</w:t>
+        <w:t>-20</w:t>
       </w:r>
       <w:r>
         <w:rPr>
@@ -353,27 +353,7 @@
           <w:szCs w:val="20"/>
           <w:lang w:val="fr-FR"/>
         </w:rPr>
-        <w:t>-20</w:t>
-      </w:r>
-      <w:r>
-        <w:rPr>
-          <w:rFonts w:ascii="Times New Roman" w:eastAsia="Times New Roman" w:hAnsi="Times New Roman" w:cs="Times New Roman"/>
-          <w:spacing w:val="-3"/>
-          <w:sz w:val="20"/>
-          <w:szCs w:val="20"/>
-          <w:lang w:val="fr-FR"/>
-        </w:rPr>
-        <w:t>2</w:t>
-      </w:r>
-      <w:r>
-        <w:rPr>
-          <w:rFonts w:ascii="Times New Roman" w:eastAsia="Times New Roman" w:hAnsi="Times New Roman" w:cs="Times New Roman"/>
-          <w:spacing w:val="-3"/>
-          <w:sz w:val="20"/>
-          <w:szCs w:val="20"/>
-          <w:lang w:val="fr-FR"/>
-        </w:rPr>
-        <w:t>2</w:t>
+        <w:t>22</w:t>
       </w:r>
     </w:p>
     <w:p>
@@ -539,7 +519,7 @@
         <mc:AlternateContent>
           <mc:Choice Requires="wpg">
             <w:drawing>
-              <wp:inline distT="0" distB="0" distL="0" distR="0" wp14:anchorId="3B8BE3FF" wp14:editId="349322DA">
+              <wp:inline distT="0" distB="0" distL="0" distR="0" wp14:anchorId="05D9C642" wp14:editId="0E9796FD">
                 <wp:extent cx="6165850" cy="7620"/>
                 <wp:effectExtent l="3810" t="4445" r="2540" b="6985"/>
                 <wp:docPr id="120" name="Group 273"/>
@@ -642,9 +622,9 @@
               </wp:inline>
             </w:drawing>
           </mc:Choice>
-          <mc:Fallback xmlns:w16sdtdh="http://schemas.microsoft.com/office/word/2020/wordml/sdtdatahash" xmlns:w16="http://schemas.microsoft.com/office/word/2018/wordml" xmlns:w16cid="http://schemas.microsoft.com/office/word/2016/wordml/cid" xmlns:w16cex="http://schemas.microsoft.com/office/word/2018/wordml/cex" xmlns:oel="http://schemas.microsoft.com/office/2019/extlst" xmlns:am3d="http://schemas.microsoft.com/office/drawing/2017/model3d" xmlns:aink="http://schemas.microsoft.com/office/drawing/2016/ink" xmlns:cx8="http://schemas.microsoft.com/office/drawing/2016/5/14/chartex" xmlns:cx7="http://schemas.microsoft.com/office/drawing/2016/5/13/chartex" xmlns:cx6="http://schemas.microsoft.com/office/drawing/2016/5/12/chartex" xmlns:cx5="http://schemas.microsoft.com/office/drawing/2016/5/11/chartex" xmlns:cx4="http://schemas.microsoft.com/office/drawing/2016/5/10/chartex" xmlns:cx3="http://schemas.microsoft.com/office/drawing/2016/5/9/chartex" xmlns:cx2="http://schemas.microsoft.com/office/drawing/2015/10/21/chartex">
+          <mc:Fallback>
             <w:pict>
-              <v:group w14:anchorId="53942AA2" id="Group 273" o:spid="_x0000_s1026" style="width:485.5pt;height:.6pt;mso-position-horizontal-relative:char;mso-position-vertical-relative:line" coordsize="9710,12" o:gfxdata="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">
+              <v:group w14:anchorId="7FD3EEFA" id="Group 273" o:spid="_x0000_s1026" style="width:485.5pt;height:.6pt;mso-position-horizontal-relative:char;mso-position-vertical-relative:line" coordsize="9710,12" o:gfxdata="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">
                 <v:group id="Group 274" o:spid="_x0000_s1027" style="position:absolute;left:6;top:6;width:9699;height:2" coordorigin="6,6" coordsize="9699,2" o:gfxdata="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">
                   <v:shape id="Freeform 275" o:spid="_x0000_s1028" style="position:absolute;left:6;top:6;width:9699;height:2;visibility:visible;mso-wrap-style:square;v-text-anchor:top" coordsize="9699,2" o:gfxdata="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" path="m,l9698,e" filled="f" strokeweight=".58pt">
                     <v:path arrowok="t" o:connecttype="custom" o:connectlocs="0,0;9698,0" o:connectangles="0,0"/>
@@ -947,7 +927,7 @@
         <mc:AlternateContent>
           <mc:Choice Requires="wps">
             <w:drawing>
-              <wp:anchor distT="0" distB="0" distL="114300" distR="114300" simplePos="0" relativeHeight="251662336" behindDoc="0" locked="0" layoutInCell="1" allowOverlap="1" wp14:anchorId="44D3F1FB" wp14:editId="001F0B58">
+              <wp:anchor distT="0" distB="0" distL="114300" distR="114300" simplePos="0" relativeHeight="251661312" behindDoc="0" locked="0" layoutInCell="1" allowOverlap="1" wp14:anchorId="6888268C" wp14:editId="4A3BC35E">
                 <wp:simplePos x="0" y="0"/>
                 <wp:positionH relativeFrom="column">
                   <wp:posOffset>463399</wp:posOffset>
@@ -973,30 +953,16 @@
                           <a:avLst/>
                         </a:prstGeom>
                         <a:solidFill>
-                          <a:schemeClr val="bg1"/>
+                          <a:sysClr val="window" lastClr="FFFFFF"/>
                         </a:solidFill>
-                        <a:ln>
+                        <a:ln w="25400" cap="flat" cmpd="sng" algn="ctr">
                           <a:solidFill>
-                            <a:schemeClr val="bg1"/>
+                            <a:sysClr val="window" lastClr="FFFFFF"/>
                           </a:solidFill>
+                          <a:prstDash val="solid"/>
                         </a:ln>
+                        <a:effectLst/>
                       </wps:spPr>
-                      <wps:style>
-                        <a:lnRef idx="2">
-                          <a:schemeClr val="accent1">
-                            <a:shade val="50000"/>
-                          </a:schemeClr>
-                        </a:lnRef>
-                        <a:fillRef idx="1">
-                          <a:schemeClr val="accent1"/>
-                        </a:fillRef>
-                        <a:effectRef idx="0">
-                          <a:schemeClr val="accent1"/>
-                        </a:effectRef>
-                        <a:fontRef idx="minor">
-                          <a:schemeClr val="lt1"/>
-                        </a:fontRef>
-                      </wps:style>
                       <wps:bodyPr rot="0" spcFirstLastPara="0" vertOverflow="overflow" horzOverflow="overflow" vert="horz" wrap="square" lIns="91440" tIns="45720" rIns="91440" bIns="45720" numCol="1" spcCol="0" rtlCol="0" fromWordArt="0" anchor="ctr" anchorCtr="0" forceAA="0" compatLnSpc="1">
                         <a:prstTxWarp prst="textNoShape">
                           <a:avLst/>
@@ -1015,9 +981,9 @@
               </wp:anchor>
             </w:drawing>
           </mc:Choice>
-          <mc:Fallback xmlns:w16sdtdh="http://schemas.microsoft.com/office/word/2020/wordml/sdtdatahash" xmlns:w16="http://schemas.microsoft.com/office/word/2018/wordml" xmlns:w16cid="http://schemas.microsoft.com/office/word/2016/wordml/cid" xmlns:w16cex="http://schemas.microsoft.com/office/word/2018/wordml/cex" xmlns:oel="http://schemas.microsoft.com/office/2019/extlst" xmlns:am3d="http://schemas.microsoft.com/office/drawing/2017/model3d" xmlns:aink="http://schemas.microsoft.com/office/drawing/2016/ink" xmlns:cx8="http://schemas.microsoft.com/office/drawing/2016/5/14/chartex" xmlns:cx7="http://schemas.microsoft.com/office/drawing/2016/5/13/chartex" xmlns:cx6="http://schemas.microsoft.com/office/drawing/2016/5/12/chartex" xmlns:cx5="http://schemas.microsoft.com/office/drawing/2016/5/11/chartex" xmlns:cx4="http://schemas.microsoft.com/office/drawing/2016/5/10/chartex" xmlns:cx3="http://schemas.microsoft.com/office/drawing/2016/5/9/chartex" xmlns:cx2="http://schemas.microsoft.com/office/drawing/2015/10/21/chartex">
+          <mc:Fallback>
             <w:pict>
-              <v:rect w14:anchorId="3545CA73" id="Rectangle 3" o:spid="_x0000_s1026" style="position:absolute;margin-left:36.5pt;margin-top:13.3pt;width:10.75pt;height:26.25pt;rotation:90;z-index:251662336;visibility:visible;mso-wrap-style:square;mso-width-percent:0;mso-height-percent:0;mso-wrap-distance-left:9pt;mso-wrap-distance-top:0;mso-wrap-distance-right:9pt;mso-wrap-distance-bottom:0;mso-position-horizontal:absolute;mso-position-horizontal-relative:text;mso-position-vertical:absolute;mso-position-vertical-relative:text;mso-width-percent:0;mso-height-percent:0;mso-width-relative:margin;mso-height-relative:margin;v-text-anchor:middle" o:gfxdata="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" fillcolor="white [3212]" strokecolor="white [3212]" strokeweight="2pt"/>
+              <v:rect w14:anchorId="2E56C76D" id="Rectangle 3" o:spid="_x0000_s1026" style="position:absolute;margin-left:36.5pt;margin-top:13.3pt;width:10.75pt;height:26.25pt;rotation:90;z-index:251661312;visibility:visible;mso-wrap-style:square;mso-width-percent:0;mso-height-percent:0;mso-wrap-distance-left:9pt;mso-wrap-distance-top:0;mso-wrap-distance-right:9pt;mso-wrap-distance-bottom:0;mso-position-horizontal:absolute;mso-position-horizontal-relative:text;mso-position-vertical:absolute;mso-position-vertical-relative:text;mso-width-percent:0;mso-height-percent:0;mso-width-relative:margin;mso-height-relative:margin;v-text-anchor:middle" o:gfxdata="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" fillcolor="window" strokecolor="window" strokeweight="2pt"/>
             </w:pict>
           </mc:Fallback>
         </mc:AlternateContent>
@@ -1057,7 +1023,7 @@
         <mc:AlternateContent>
           <mc:Choice Requires="wps">
             <w:drawing>
-              <wp:anchor distT="0" distB="0" distL="114300" distR="114300" simplePos="0" relativeHeight="251664384" behindDoc="0" locked="0" layoutInCell="1" allowOverlap="1" wp14:anchorId="71F7879E" wp14:editId="2B695C7C">
+              <wp:anchor distT="0" distB="0" distL="114300" distR="114300" simplePos="0" relativeHeight="251662336" behindDoc="0" locked="0" layoutInCell="1" allowOverlap="1" wp14:anchorId="71C2C64F" wp14:editId="583ECABF">
                 <wp:simplePos x="0" y="0"/>
                 <wp:positionH relativeFrom="column">
                   <wp:posOffset>446929</wp:posOffset>
@@ -1083,30 +1049,16 @@
                           <a:avLst/>
                         </a:prstGeom>
                         <a:solidFill>
-                          <a:schemeClr val="bg1"/>
+                          <a:sysClr val="window" lastClr="FFFFFF"/>
                         </a:solidFill>
-                        <a:ln>
+                        <a:ln w="25400" cap="flat" cmpd="sng" algn="ctr">
                           <a:solidFill>
-                            <a:schemeClr val="bg1"/>
+                            <a:sysClr val="window" lastClr="FFFFFF"/>
                           </a:solidFill>
+                          <a:prstDash val="solid"/>
                         </a:ln>
+                        <a:effectLst/>
                       </wps:spPr>
-                      <wps:style>
-                        <a:lnRef idx="2">
-                          <a:schemeClr val="accent1">
-                            <a:shade val="50000"/>
-                          </a:schemeClr>
-                        </a:lnRef>
-                        <a:fillRef idx="1">
-                          <a:schemeClr val="accent1"/>
-                        </a:fillRef>
-                        <a:effectRef idx="0">
-                          <a:schemeClr val="accent1"/>
-                        </a:effectRef>
-                        <a:fontRef idx="minor">
-                          <a:schemeClr val="lt1"/>
-                        </a:fontRef>
-                      </wps:style>
                       <wps:bodyPr rot="0" spcFirstLastPara="0" vertOverflow="overflow" horzOverflow="overflow" vert="horz" wrap="square" lIns="91440" tIns="45720" rIns="91440" bIns="45720" numCol="1" spcCol="0" rtlCol="0" fromWordArt="0" anchor="ctr" anchorCtr="0" forceAA="0" compatLnSpc="1">
                         <a:prstTxWarp prst="textNoShape">
                           <a:avLst/>
@@ -1125,9 +1077,9 @@
               </wp:anchor>
             </w:drawing>
           </mc:Choice>
-          <mc:Fallback xmlns:w16sdtdh="http://schemas.microsoft.com/office/word/2020/wordml/sdtdatahash" xmlns:w16="http://schemas.microsoft.com/office/word/2018/wordml" xmlns:w16cid="http://schemas.microsoft.com/office/word/2016/wordml/cid" xmlns:w16cex="http://schemas.microsoft.com/office/word/2018/wordml/cex" xmlns:oel="http://schemas.microsoft.com/office/2019/extlst" xmlns:am3d="http://schemas.microsoft.com/office/drawing/2017/model3d" xmlns:aink="http://schemas.microsoft.com/office/drawing/2016/ink" xmlns:cx8="http://schemas.microsoft.com/office/drawing/2016/5/14/chartex" xmlns:cx7="http://schemas.microsoft.com/office/drawing/2016/5/13/chartex" xmlns:cx6="http://schemas.microsoft.com/office/drawing/2016/5/12/chartex" xmlns:cx5="http://schemas.microsoft.com/office/drawing/2016/5/11/chartex" xmlns:cx4="http://schemas.microsoft.com/office/drawing/2016/5/10/chartex" xmlns:cx3="http://schemas.microsoft.com/office/drawing/2016/5/9/chartex" xmlns:cx2="http://schemas.microsoft.com/office/drawing/2015/10/21/chartex">
+          <mc:Fallback>
             <w:pict>
-              <v:rect w14:anchorId="7184DB69" id="Rectangle 4" o:spid="_x0000_s1026" style="position:absolute;margin-left:35.2pt;margin-top:92.85pt;width:12.4pt;height:26.25pt;rotation:90;z-index:251664384;visibility:visible;mso-wrap-style:square;mso-width-percent:0;mso-height-percent:0;mso-wrap-distance-left:9pt;mso-wrap-distance-top:0;mso-wrap-distance-right:9pt;mso-wrap-distance-bottom:0;mso-position-horizontal:absolute;mso-position-horizontal-relative:text;mso-position-vertical:absolute;mso-position-vertical-relative:text;mso-width-percent:0;mso-height-percent:0;mso-width-relative:margin;mso-height-relative:margin;v-text-anchor:middle" o:gfxdata="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" fillcolor="white [3212]" strokecolor="white [3212]" strokeweight="2pt"/>
+              <v:rect w14:anchorId="29A2DEE0" id="Rectangle 4" o:spid="_x0000_s1026" style="position:absolute;margin-left:35.2pt;margin-top:92.85pt;width:12.4pt;height:26.25pt;rotation:90;z-index:251662336;visibility:visible;mso-wrap-style:square;mso-width-percent:0;mso-height-percent:0;mso-wrap-distance-left:9pt;mso-wrap-distance-top:0;mso-wrap-distance-right:9pt;mso-wrap-distance-bottom:0;mso-position-horizontal:absolute;mso-position-horizontal-relative:text;mso-position-vertical:absolute;mso-position-vertical-relative:text;mso-width-percent:0;mso-height-percent:0;mso-width-relative:margin;mso-height-relative:margin;v-text-anchor:middle" o:gfxdata="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" fillcolor="window" strokecolor="window" strokeweight="2pt"/>
             </w:pict>
           </mc:Fallback>
         </mc:AlternateContent>
@@ -1143,7 +1095,7 @@
         <mc:AlternateContent>
           <mc:Choice Requires="wps">
             <w:drawing>
-              <wp:anchor distT="0" distB="0" distL="114300" distR="114300" simplePos="0" relativeHeight="251665408" behindDoc="0" locked="0" layoutInCell="1" allowOverlap="1" wp14:anchorId="0C0E774B" wp14:editId="54416F60">
+              <wp:anchor distT="0" distB="0" distL="114300" distR="114300" simplePos="0" relativeHeight="251663360" behindDoc="0" locked="0" layoutInCell="1" allowOverlap="1" wp14:anchorId="7BF4D993" wp14:editId="7B4BD496">
                 <wp:simplePos x="0" y="0"/>
                 <wp:positionH relativeFrom="column">
                   <wp:posOffset>709295</wp:posOffset>
@@ -1168,26 +1120,15 @@
                         <a:prstGeom prst="line">
                           <a:avLst/>
                         </a:prstGeom>
-                        <a:ln>
+                        <a:noFill/>
+                        <a:ln w="9525" cap="flat" cmpd="sng" algn="ctr">
                           <a:solidFill>
-                            <a:schemeClr val="tx1"/>
+                            <a:sysClr val="windowText" lastClr="000000"/>
                           </a:solidFill>
+                          <a:prstDash val="solid"/>
                         </a:ln>
+                        <a:effectLst/>
                       </wps:spPr>
-                      <wps:style>
-                        <a:lnRef idx="1">
-                          <a:schemeClr val="accent1"/>
-                        </a:lnRef>
-                        <a:fillRef idx="0">
-                          <a:schemeClr val="accent1"/>
-                        </a:fillRef>
-                        <a:effectRef idx="0">
-                          <a:schemeClr val="accent1"/>
-                        </a:effectRef>
-                        <a:fontRef idx="minor">
-                          <a:schemeClr val="tx1"/>
-                        </a:fontRef>
-                      </wps:style>
                       <wps:bodyPr/>
                     </wps:wsp>
                   </a:graphicData>
@@ -1198,9 +1139,9 @@
               </wp:anchor>
             </w:drawing>
           </mc:Choice>
-          <mc:Fallback xmlns:w16sdtdh="http://schemas.microsoft.com/office/word/2020/wordml/sdtdatahash" xmlns:w16="http://schemas.microsoft.com/office/word/2018/wordml" xmlns:w16cid="http://schemas.microsoft.com/office/word/2016/wordml/cid" xmlns:w16cex="http://schemas.microsoft.com/office/word/2018/wordml/cex" xmlns:oel="http://schemas.microsoft.com/office/2019/extlst" xmlns:am3d="http://schemas.microsoft.com/office/drawing/2017/model3d" xmlns:aink="http://schemas.microsoft.com/office/drawing/2016/ink" xmlns:cx8="http://schemas.microsoft.com/office/drawing/2016/5/14/chartex" xmlns:cx7="http://schemas.microsoft.com/office/drawing/2016/5/13/chartex" xmlns:cx6="http://schemas.microsoft.com/office/drawing/2016/5/12/chartex" xmlns:cx5="http://schemas.microsoft.com/office/drawing/2016/5/11/chartex" xmlns:cx4="http://schemas.microsoft.com/office/drawing/2016/5/10/chartex" xmlns:cx3="http://schemas.microsoft.com/office/drawing/2016/5/9/chartex" xmlns:cx2="http://schemas.microsoft.com/office/drawing/2015/10/21/chartex">
+          <mc:Fallback>
             <w:pict>
-              <v:line w14:anchorId="7D79F375" id="Connecteur droit 5" o:spid="_x0000_s1026" style="position:absolute;z-index:251665408;visibility:visible;mso-wrap-style:square;mso-height-percent:0;mso-wrap-distance-left:9pt;mso-wrap-distance-top:0;mso-wrap-distance-right:9pt;mso-wrap-distance-bottom:0;mso-position-horizontal:absolute;mso-position-horizontal-relative:text;mso-position-vertical:absolute;mso-position-vertical-relative:text;mso-height-percent:0;mso-height-relative:margin" from="55.85pt,4.9pt" to="55.85pt,108.9pt" o:gfxdata="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" strokecolor="black [3213]"/>
+              <v:line w14:anchorId="21907B52" id="Connecteur droit 5" o:spid="_x0000_s1026" style="position:absolute;z-index:251663360;visibility:visible;mso-wrap-style:square;mso-height-percent:0;mso-wrap-distance-left:9pt;mso-wrap-distance-top:0;mso-wrap-distance-right:9pt;mso-wrap-distance-bottom:0;mso-position-horizontal:absolute;mso-position-horizontal-relative:text;mso-position-vertical:absolute;mso-position-vertical-relative:text;mso-height-percent:0;mso-height-relative:margin" from="55.85pt,4.9pt" to="55.85pt,108.9pt" o:gfxdata="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" strokecolor="windowText"/>
             </w:pict>
           </mc:Fallback>
         </mc:AlternateContent>
@@ -1216,7 +1157,7 @@
         <mc:AlternateContent>
           <mc:Choice Requires="wps">
             <w:drawing>
-              <wp:anchor distT="0" distB="0" distL="114300" distR="114300" simplePos="0" relativeHeight="251660288" behindDoc="0" locked="0" layoutInCell="1" allowOverlap="1" wp14:anchorId="25BD06ED" wp14:editId="3B2C8DC8">
+              <wp:anchor distT="0" distB="0" distL="114300" distR="114300" simplePos="0" relativeHeight="251660288" behindDoc="0" locked="0" layoutInCell="1" allowOverlap="1" wp14:anchorId="272765D2" wp14:editId="2D79EF59">
                 <wp:simplePos x="0" y="0"/>
                 <wp:positionH relativeFrom="column">
                   <wp:posOffset>228672</wp:posOffset>
@@ -1242,30 +1183,16 @@
                           <a:avLst/>
                         </a:prstGeom>
                         <a:solidFill>
-                          <a:schemeClr val="bg1"/>
+                          <a:sysClr val="window" lastClr="FFFFFF"/>
                         </a:solidFill>
-                        <a:ln>
+                        <a:ln w="25400" cap="flat" cmpd="sng" algn="ctr">
                           <a:solidFill>
-                            <a:schemeClr val="bg1"/>
+                            <a:sysClr val="window" lastClr="FFFFFF"/>
                           </a:solidFill>
+                          <a:prstDash val="solid"/>
                         </a:ln>
+                        <a:effectLst/>
                       </wps:spPr>
-                      <wps:style>
-                        <a:lnRef idx="2">
-                          <a:schemeClr val="accent1">
-                            <a:shade val="50000"/>
-                          </a:schemeClr>
-                        </a:lnRef>
-                        <a:fillRef idx="1">
-                          <a:schemeClr val="accent1"/>
-                        </a:fillRef>
-                        <a:effectRef idx="0">
-                          <a:schemeClr val="accent1"/>
-                        </a:effectRef>
-                        <a:fontRef idx="minor">
-                          <a:schemeClr val="lt1"/>
-                        </a:fontRef>
-                      </wps:style>
                       <wps:bodyPr rot="0" spcFirstLastPara="0" vertOverflow="overflow" horzOverflow="overflow" vert="horz" wrap="square" lIns="91440" tIns="45720" rIns="91440" bIns="45720" numCol="1" spcCol="0" rtlCol="0" fromWordArt="0" anchor="ctr" anchorCtr="0" forceAA="0" compatLnSpc="1">
                         <a:prstTxWarp prst="textNoShape">
                           <a:avLst/>
@@ -1284,9 +1211,9 @@
               </wp:anchor>
             </w:drawing>
           </mc:Choice>
-          <mc:Fallback xmlns:w16sdtdh="http://schemas.microsoft.com/office/word/2020/wordml/sdtdatahash" xmlns:w16="http://schemas.microsoft.com/office/word/2018/wordml" xmlns:w16cid="http://schemas.microsoft.com/office/word/2016/wordml/cid" xmlns:w16cex="http://schemas.microsoft.com/office/word/2018/wordml/cex" xmlns:oel="http://schemas.microsoft.com/office/2019/extlst" xmlns:am3d="http://schemas.microsoft.com/office/drawing/2017/model3d" xmlns:aink="http://schemas.microsoft.com/office/drawing/2016/ink" xmlns:cx8="http://schemas.microsoft.com/office/drawing/2016/5/14/chartex" xmlns:cx7="http://schemas.microsoft.com/office/drawing/2016/5/13/chartex" xmlns:cx6="http://schemas.microsoft.com/office/drawing/2016/5/12/chartex" xmlns:cx5="http://schemas.microsoft.com/office/drawing/2016/5/11/chartex" xmlns:cx4="http://schemas.microsoft.com/office/drawing/2016/5/10/chartex" xmlns:cx3="http://schemas.microsoft.com/office/drawing/2016/5/9/chartex" xmlns:cx2="http://schemas.microsoft.com/office/drawing/2015/10/21/chartex">
+          <mc:Fallback>
             <w:pict>
-              <v:rect w14:anchorId="60A25306" id="Rectangle 2" o:spid="_x0000_s1026" style="position:absolute;margin-left:18pt;margin-top:.35pt;width:10.8pt;height:114.45pt;z-index:251660288;visibility:visible;mso-wrap-style:square;mso-width-percent:0;mso-height-percent:0;mso-wrap-distance-left:9pt;mso-wrap-distance-top:0;mso-wrap-distance-right:9pt;mso-wrap-distance-bottom:0;mso-position-horizontal:absolute;mso-position-horizontal-relative:text;mso-position-vertical:absolute;mso-position-vertical-relative:text;mso-width-percent:0;mso-height-percent:0;mso-width-relative:margin;mso-height-relative:margin;v-text-anchor:middle" o:gfxdata="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" fillcolor="white [3212]" strokecolor="white [3212]" strokeweight="2pt"/>
+              <v:rect w14:anchorId="4A2C1751" id="Rectangle 2" o:spid="_x0000_s1026" style="position:absolute;margin-left:18pt;margin-top:.35pt;width:10.8pt;height:114.45pt;z-index:251660288;visibility:visible;mso-wrap-style:square;mso-width-percent:0;mso-height-percent:0;mso-wrap-distance-left:9pt;mso-wrap-distance-top:0;mso-wrap-distance-right:9pt;mso-wrap-distance-bottom:0;mso-position-horizontal:absolute;mso-position-horizontal-relative:text;mso-position-vertical:absolute;mso-position-vertical-relative:text;mso-width-percent:0;mso-height-percent:0;mso-width-relative:margin;mso-height-relative:margin;v-text-anchor:middle" o:gfxdata="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" fillcolor="window" strokecolor="window" strokeweight="2pt"/>
             </w:pict>
           </mc:Fallback>
         </mc:AlternateContent>
@@ -1297,7 +1224,7 @@
           <w:lang w:val="fr-FR" w:eastAsia="fr-FR"/>
         </w:rPr>
         <w:drawing>
-          <wp:inline distT="0" distB="0" distL="0" distR="0" wp14:anchorId="4B285AB7" wp14:editId="26186051">
+          <wp:inline distT="0" distB="0" distL="0" distR="0" wp14:anchorId="39DFFCCE" wp14:editId="60F22BA6">
             <wp:extent cx="2486025" cy="1527129"/>
             <wp:effectExtent l="0" t="0" r="0" b="0"/>
             <wp:docPr id="6" name="Image 6"/>
@@ -1480,35 +1407,7 @@
           <w:rFonts w:ascii="Times New Roman" w:hAnsi="Times New Roman"/>
           <w:b/>
         </w:rPr>
-        <w:t>Exemp</w:t>
-      </w:r>
-      <w:r>
-        <w:rPr>
-          <w:rFonts w:ascii="Times New Roman" w:hAnsi="Times New Roman"/>
-          <w:b/>
-        </w:rPr>
-        <w:t xml:space="preserve">le </w:t>
-      </w:r>
-      <w:r>
-        <w:rPr>
-          <w:rFonts w:ascii="Times New Roman" w:hAnsi="Times New Roman"/>
-          <w:b/>
-        </w:rPr>
-        <w:t>S</w:t>
-      </w:r>
-      <w:r>
-        <w:rPr>
-          <w:rFonts w:ascii="Times New Roman" w:hAnsi="Times New Roman"/>
-          <w:b/>
-        </w:rPr>
-        <w:t>cénario</w:t>
-      </w:r>
-      <w:r>
-        <w:rPr>
-          <w:rFonts w:ascii="Times New Roman" w:hAnsi="Times New Roman"/>
-          <w:b/>
-        </w:rPr>
-        <w:t xml:space="preserve"> </w:t>
+        <w:t xml:space="preserve">Exemple Scénario </w:t>
       </w:r>
     </w:p>
     <w:p>
@@ -1540,7 +1439,7 @@
           <w:lang w:val="fr-FR" w:eastAsia="fr-FR"/>
         </w:rPr>
         <w:drawing>
-          <wp:anchor distT="0" distB="0" distL="114300" distR="114300" simplePos="0" relativeHeight="251659264" behindDoc="0" locked="0" layoutInCell="1" allowOverlap="1" wp14:anchorId="71F26E15" wp14:editId="516D6D93">
+          <wp:anchor distT="0" distB="0" distL="114300" distR="114300" simplePos="0" relativeHeight="251659264" behindDoc="0" locked="0" layoutInCell="1" allowOverlap="1" wp14:anchorId="45815DB7" wp14:editId="0EF50A3A">
             <wp:simplePos x="0" y="0"/>
             <wp:positionH relativeFrom="column">
               <wp:posOffset>227279</wp:posOffset>
@@ -1551,7 +1450,7 @@
             <wp:extent cx="5238750" cy="3924300"/>
             <wp:effectExtent l="0" t="0" r="0" b="0"/>
             <wp:wrapSquare wrapText="bothSides"/>
-            <wp:docPr id="1" name="Image 1"/>
+            <wp:docPr id="1" name="Image 1" descr="Une image contenant table&#10;&#10;Description générée automatiquement"/>
             <wp:cNvGraphicFramePr>
               <a:graphicFrameLocks xmlns:a="http://schemas.openxmlformats.org/drawingml/2006/main" noChangeAspect="1"/>
             </wp:cNvGraphicFramePr>
@@ -1559,7 +1458,7 @@
               <a:graphicData uri="http://schemas.openxmlformats.org/drawingml/2006/picture">
                 <pic:pic xmlns:pic="http://schemas.openxmlformats.org/drawingml/2006/picture">
                   <pic:nvPicPr>
-                    <pic:cNvPr id="1" name=""/>
+                    <pic:cNvPr id="1" name="Image 1" descr="Une image contenant table&#10;&#10;Description générée automatiquement"/>
                     <pic:cNvPicPr/>
                   </pic:nvPicPr>
                   <pic:blipFill>
@@ -1941,21 +1840,7 @@
           <w:rFonts w:ascii="Times New Roman" w:hAnsi="Times New Roman"/>
           <w:b/>
         </w:rPr>
-        <w:t>Remarques</w:t>
-      </w:r>
-      <w:r>
-        <w:rPr>
-          <w:rFonts w:ascii="Times New Roman" w:hAnsi="Times New Roman"/>
-          <w:b/>
-        </w:rPr>
-        <w:t xml:space="preserve"> </w:t>
-      </w:r>
-      <w:r>
-        <w:rPr>
-          <w:rFonts w:ascii="Times New Roman" w:hAnsi="Times New Roman"/>
-          <w:b/>
-        </w:rPr>
-        <w:t>:</w:t>
+        <w:t>Remarques :</w:t>
       </w:r>
     </w:p>
     <w:p>
@@ -2721,13 +2606,7 @@
         <w:rPr>
           <w:lang w:val="fr-FR"/>
         </w:rPr>
-        <w:t xml:space="preserve"> </w:t>
-      </w:r>
-      <w:r>
-        <w:rPr>
-          <w:lang w:val="fr-FR"/>
-        </w:rPr>
-        <w:t xml:space="preserve">du jeu </w:t>
+        <w:t xml:space="preserve"> du jeu </w:t>
       </w:r>
       <w:r>
         <w:rPr>
@@ -3025,10 +2904,10 @@
           <w:lang w:val="fr-FR" w:eastAsia="fr-FR"/>
         </w:rPr>
         <w:drawing>
-          <wp:inline distT="0" distB="0" distL="0" distR="0" wp14:anchorId="451E2AD1" wp14:editId="17334FA2">
+          <wp:inline distT="0" distB="0" distL="0" distR="0" wp14:anchorId="69961741" wp14:editId="3E06FDB1">
             <wp:extent cx="2093782" cy="2524125"/>
             <wp:effectExtent l="0" t="0" r="1905" b="0"/>
-            <wp:docPr id="26" name="Image 26"/>
+            <wp:docPr id="26" name="Image 26" descr="Une image contenant texte&#10;&#10;Description générée automatiquement"/>
             <wp:cNvGraphicFramePr>
               <a:graphicFrameLocks xmlns:a="http://schemas.openxmlformats.org/drawingml/2006/main" noChangeAspect="1"/>
             </wp:cNvGraphicFramePr>
@@ -3036,7 +2915,7 @@
               <a:graphicData uri="http://schemas.openxmlformats.org/drawingml/2006/picture">
                 <pic:pic xmlns:pic="http://schemas.openxmlformats.org/drawingml/2006/picture">
                   <pic:nvPicPr>
-                    <pic:cNvPr id="1" name=""/>
+                    <pic:cNvPr id="26" name="Image 26" descr="Une image contenant texte&#10;&#10;Description générée automatiquement"/>
                     <pic:cNvPicPr/>
                   </pic:nvPicPr>
                   <pic:blipFill>
@@ -4529,15 +4408,7 @@
                 <w:spacing w:val="-1"/>
                 <w:sz w:val="20"/>
               </w:rPr>
-              <w:t>C</w:t>
-            </w:r>
-            <w:r>
-              <w:rPr>
-                <w:rFonts w:ascii="Courier New"/>
-                <w:spacing w:val="-1"/>
-                <w:sz w:val="20"/>
-              </w:rPr>
-              <w:t>iseau</w:t>
+              <w:t>Ciseau</w:t>
             </w:r>
           </w:p>
         </w:tc>
@@ -4673,13 +4544,7 @@
         <w:rPr>
           <w:lang w:val="fr-FR"/>
         </w:rPr>
-        <w:t>intégrées dans l’interface de la classe</w:t>
-      </w:r>
-      <w:r>
-        <w:rPr>
-          <w:lang w:val="fr-FR"/>
-        </w:rPr>
-        <w:t xml:space="preserve"> : cf </w:t>
+        <w:t xml:space="preserve">intégrées dans l’interface de la classe : cf </w:t>
       </w:r>
       <w:r>
         <w:rPr>
@@ -4691,13 +4556,7 @@
         <w:rPr>
           <w:lang w:val="fr-FR"/>
         </w:rPr>
-        <w:instrText xml:space="preserve"> REF _Ref70271669 \h </w:instrText>
-      </w:r>
-      <w:r>
-        <w:rPr>
-          <w:lang w:val="fr-FR"/>
-        </w:rPr>
-        <w:instrText xml:space="preserve"> \* MERGEFORMAT </w:instrText>
+        <w:instrText xml:space="preserve"> REF _Ref70271669 \h  \* MERGEFORMAT </w:instrText>
       </w:r>
       <w:r>
         <w:rPr>
@@ -6340,7 +6199,7 @@
           <w:noProof/>
           <w:lang w:val="fr-FR"/>
         </w:rPr>
-        <w:t>4</w:t>
+        <w:t>3</w:t>
       </w:r>
       <w:r>
         <w:fldChar w:fldCharType="end"/>
@@ -7865,15 +7724,7 @@
           <w:szCs w:val="28"/>
           <w:lang w:val="fr-FR"/>
         </w:rPr>
-        <w:t>Implémentation et test</w:t>
-      </w:r>
-      <w:r>
-        <w:rPr>
-          <w:sz w:val="28"/>
-          <w:szCs w:val="28"/>
-          <w:lang w:val="fr-FR"/>
-        </w:rPr>
-        <w:t>s</w:t>
+        <w:t>Implémentation et tests</w:t>
       </w:r>
     </w:p>
     <w:p>
@@ -8076,31 +7927,12 @@
           <w:spacing w:val="-1"/>
           <w:lang w:val="fr-FR"/>
         </w:rPr>
-        <w:t>Test avec le programme fourni main.cpp</w:t>
-      </w:r>
-      <w:r>
-        <w:rPr>
-          <w:spacing w:val="-1"/>
-          <w:lang w:val="fr-FR"/>
-        </w:rPr>
-        <w:t> :</w:t>
-      </w:r>
-    </w:p>
-    <w:p>
-      <w:pPr>
-        <w:pStyle w:val="Corpsdetexte"/>
-        <w:spacing w:line="252" w:lineRule="exact"/>
-        <w:ind w:left="0" w:firstLine="0"/>
-        <w:jc w:val="both"/>
-        <w:rPr>
-          <w:spacing w:val="-1"/>
-          <w:lang w:val="fr-FR"/>
-        </w:rPr>
-      </w:pPr>
-    </w:p>
-    <w:p>
-      <w:pPr>
-        <w:ind w:left="580" w:right="298"/>
+        <w:t>Test avec le programme fourni main.cpp :</w:t>
+      </w:r>
+    </w:p>
+    <w:p>
+      <w:pPr>
+        <w:ind w:right="298"/>
         <w:rPr>
           <w:rFonts w:ascii="Times New Roman" w:eastAsia="Times New Roman" w:hAnsi="Times New Roman" w:cs="Times New Roman"/>
           <w:i/>
@@ -8109,56 +7941,117 @@
           <w:lang w:val="fr-FR"/>
         </w:rPr>
       </w:pPr>
-      <w:r>
-        <w:rPr>
-          <w:rFonts w:ascii="Times New Roman" w:eastAsia="Times New Roman" w:hAnsi="Times New Roman" w:cs="Times New Roman"/>
-          <w:i/>
-          <w:color w:val="2929FF"/>
+    </w:p>
+    <w:p>
+      <w:pPr>
+        <w:ind w:right="298"/>
+        <w:rPr>
+          <w:rFonts w:ascii="Times New Roman" w:eastAsia="Times New Roman" w:hAnsi="Times New Roman" w:cs="Times New Roman"/>
+          <w:iCs/>
           <w:sz w:val="24"/>
           <w:lang w:val="fr-FR"/>
         </w:rPr>
-        <w:t>Valeurs fournies / attendues…</w:t>
-      </w:r>
-      <w:r>
-        <w:rPr>
-          <w:rFonts w:ascii="Times New Roman" w:eastAsia="Times New Roman" w:hAnsi="Times New Roman" w:cs="Times New Roman"/>
-          <w:i/>
-          <w:color w:val="2929FF"/>
+      </w:pPr>
+      <w:r>
+        <w:rPr>
+          <w:rFonts w:ascii="Times New Roman" w:eastAsia="Times New Roman" w:hAnsi="Times New Roman" w:cs="Times New Roman"/>
+          <w:iCs/>
           <w:sz w:val="24"/>
           <w:lang w:val="fr-FR"/>
         </w:rPr>
-        <w:t xml:space="preserve"> </w:t>
-      </w:r>
-      <w:r>
-        <w:rPr>
-          <w:rFonts w:ascii="Times New Roman" w:eastAsia="Times New Roman" w:hAnsi="Times New Roman" w:cs="Times New Roman"/>
-          <w:i/>
-          <w:color w:val="2929FF"/>
+        <w:t>Nous devons tester toutes les combinaisons possibles en vérifiant que les points s’incrémentent bien pour la bonne personne.</w:t>
+      </w:r>
+    </w:p>
+    <w:p>
+      <w:pPr>
+        <w:ind w:right="298"/>
+        <w:rPr>
+          <w:rFonts w:ascii="Times New Roman" w:eastAsia="Times New Roman" w:hAnsi="Times New Roman" w:cs="Times New Roman"/>
+          <w:iCs/>
           <w:sz w:val="24"/>
           <w:lang w:val="fr-FR"/>
         </w:rPr>
-        <w:t>comme</w:t>
-      </w:r>
-      <w:r>
-        <w:rPr>
-          <w:rFonts w:ascii="Times New Roman" w:eastAsia="Times New Roman" w:hAnsi="Times New Roman" w:cs="Times New Roman"/>
-          <w:i/>
-          <w:color w:val="2929FF"/>
+      </w:pPr>
+      <w:r>
+        <w:rPr>
+          <w:rFonts w:ascii="Times New Roman" w:eastAsia="Times New Roman" w:hAnsi="Times New Roman" w:cs="Times New Roman"/>
+          <w:iCs/>
           <w:sz w:val="24"/>
           <w:lang w:val="fr-FR"/>
         </w:rPr>
-        <w:t xml:space="preserve"> montré dans la ressource R2.03</w:t>
-      </w:r>
-      <w:r>
-        <w:rPr>
-          <w:rFonts w:ascii="Times New Roman" w:eastAsia="Times New Roman" w:hAnsi="Times New Roman" w:cs="Times New Roman"/>
-          <w:i/>
-          <w:color w:val="2929FF"/>
+        <w:t>Il y a donc :</w:t>
+      </w:r>
+    </w:p>
+    <w:p>
+      <w:pPr>
+        <w:ind w:right="298"/>
+        <w:rPr>
+          <w:rFonts w:ascii="Times New Roman" w:eastAsia="Times New Roman" w:hAnsi="Times New Roman" w:cs="Times New Roman"/>
+          <w:iCs/>
           <w:sz w:val="24"/>
           <w:lang w:val="fr-FR"/>
         </w:rPr>
-        <w:t xml:space="preserve"> (partie tests)</w:t>
-      </w:r>
+      </w:pPr>
+      <w:r>
+        <w:rPr>
+          <w:rFonts w:ascii="Times New Roman" w:eastAsia="Times New Roman" w:hAnsi="Times New Roman" w:cs="Times New Roman"/>
+          <w:iCs/>
+          <w:sz w:val="24"/>
+          <w:lang w:val="fr-FR"/>
+        </w:rPr>
+        <w:t>- 3 situations d’égalité.</w:t>
+      </w:r>
+    </w:p>
+    <w:p>
+      <w:pPr>
+        <w:ind w:right="298"/>
+        <w:rPr>
+          <w:rFonts w:ascii="Times New Roman" w:eastAsia="Times New Roman" w:hAnsi="Times New Roman" w:cs="Times New Roman"/>
+          <w:iCs/>
+          <w:sz w:val="24"/>
+          <w:lang w:val="fr-FR"/>
+        </w:rPr>
+      </w:pPr>
+      <w:r>
+        <w:rPr>
+          <w:rFonts w:ascii="Times New Roman" w:eastAsia="Times New Roman" w:hAnsi="Times New Roman" w:cs="Times New Roman"/>
+          <w:iCs/>
+          <w:sz w:val="24"/>
+          <w:lang w:val="fr-FR"/>
+        </w:rPr>
+        <w:t>- 3 situations gagnantes pour le joueur</w:t>
+      </w:r>
+    </w:p>
+    <w:p>
+      <w:pPr>
+        <w:ind w:right="298"/>
+        <w:rPr>
+          <w:rFonts w:ascii="Times New Roman" w:eastAsia="Times New Roman" w:hAnsi="Times New Roman" w:cs="Times New Roman"/>
+          <w:iCs/>
+          <w:sz w:val="24"/>
+          <w:lang w:val="fr-FR"/>
+        </w:rPr>
+      </w:pPr>
+      <w:r>
+        <w:rPr>
+          <w:rFonts w:ascii="Times New Roman" w:eastAsia="Times New Roman" w:hAnsi="Times New Roman" w:cs="Times New Roman"/>
+          <w:iCs/>
+          <w:sz w:val="24"/>
+          <w:lang w:val="fr-FR"/>
+        </w:rPr>
+        <w:t>- 3 situations perdantes pour le joueur</w:t>
+      </w:r>
+    </w:p>
+    <w:p>
+      <w:pPr>
+        <w:ind w:right="298"/>
+        <w:rPr>
+          <w:rFonts w:ascii="Times New Roman" w:eastAsia="Times New Roman" w:hAnsi="Times New Roman" w:cs="Times New Roman"/>
+          <w:iCs/>
+          <w:sz w:val="24"/>
+          <w:lang w:val="fr-FR"/>
+        </w:rPr>
+      </w:pPr>
     </w:p>
     <w:p>
       <w:pPr>
@@ -8586,7 +8479,6 @@
           <w:color w:val="2929FF"/>
           <w:lang w:val="fr-FR"/>
         </w:rPr>
-        <w:lastRenderedPageBreak/>
         <w:t xml:space="preserve"> </w:t>
       </w:r>
       <w:r>
@@ -8794,7 +8686,7 @@
           <w:lang w:val="fr-FR" w:eastAsia="fr-FR"/>
         </w:rPr>
         <w:drawing>
-          <wp:anchor distT="0" distB="0" distL="114300" distR="114300" simplePos="0" relativeHeight="251669504" behindDoc="0" locked="0" layoutInCell="1" allowOverlap="1" wp14:anchorId="37C43B14" wp14:editId="7E1B4ACC">
+          <wp:anchor distT="0" distB="0" distL="114300" distR="114300" simplePos="0" relativeHeight="251664384" behindDoc="0" locked="0" layoutInCell="1" allowOverlap="1" wp14:anchorId="2D3F4A6A" wp14:editId="7016998C">
             <wp:simplePos x="0" y="0"/>
             <wp:positionH relativeFrom="margin">
               <wp:posOffset>0</wp:posOffset>
@@ -8869,7 +8761,7 @@
           <w:noProof/>
           <w:lang w:val="fr-FR"/>
         </w:rPr>
-        <w:t>9</w:t>
+        <w:t>4</w:t>
       </w:r>
       <w:r>
         <w:fldChar w:fldCharType="end"/>
@@ -11825,7 +11717,7 @@
           <w:lang w:val="fr-FR" w:eastAsia="fr-FR"/>
         </w:rPr>
         <w:drawing>
-          <wp:inline distT="0" distB="0" distL="0" distR="0" wp14:anchorId="781180D2" wp14:editId="5287FD49">
+          <wp:inline distT="0" distB="0" distL="0" distR="0" wp14:anchorId="2E0D9648" wp14:editId="5A4B1CE6">
             <wp:extent cx="6362700" cy="3310890"/>
             <wp:effectExtent l="0" t="0" r="0" b="3810"/>
             <wp:docPr id="17" name="Image 17"/>
@@ -11913,7 +11805,7 @@
           <w:lang w:val="fr-FR" w:eastAsia="fr-FR"/>
         </w:rPr>
         <w:drawing>
-          <wp:inline distT="0" distB="0" distL="0" distR="0" wp14:anchorId="460CC33E" wp14:editId="72AB06AD">
+          <wp:inline distT="0" distB="0" distL="0" distR="0" wp14:anchorId="0EA08E1B" wp14:editId="40786086">
             <wp:extent cx="6362700" cy="3102610"/>
             <wp:effectExtent l="0" t="0" r="0" b="2540"/>
             <wp:docPr id="18" name="Image 18"/>
@@ -12088,93 +11980,6 @@
           <w:ilvl w:val="0"/>
           <w:numId w:val="0"/>
         </w:numPr>
-        <w:ind w:left="720" w:hanging="720"/>
-        <w:rPr>
-          <w:rFonts w:cs="Times New Roman"/>
-          <w:b w:val="0"/>
-          <w:bCs w:val="0"/>
-          <w:color w:val="2929FF"/>
-          <w:sz w:val="24"/>
-          <w:lang w:val="fr-FR"/>
-        </w:rPr>
-      </w:pPr>
-      <w:r>
-        <w:rPr>
-          <w:rFonts w:cs="Times New Roman"/>
-          <w:b w:val="0"/>
-          <w:bCs w:val="0"/>
-          <w:color w:val="2929FF"/>
-          <w:sz w:val="24"/>
-          <w:lang w:val="fr-FR"/>
-        </w:rPr>
-        <w:t xml:space="preserve">A faire : </w:t>
-      </w:r>
-    </w:p>
-    <w:p>
-      <w:pPr>
-        <w:pStyle w:val="Titre3"/>
-        <w:numPr>
-          <w:ilvl w:val="0"/>
-          <w:numId w:val="0"/>
-        </w:numPr>
-        <w:ind w:left="768"/>
-        <w:rPr>
-          <w:rFonts w:cs="Times New Roman"/>
-          <w:b w:val="0"/>
-          <w:bCs w:val="0"/>
-          <w:color w:val="2929FF"/>
-          <w:sz w:val="24"/>
-          <w:lang w:val="fr-FR"/>
-        </w:rPr>
-      </w:pPr>
-      <w:r>
-        <w:rPr>
-          <w:rFonts w:cs="Times New Roman"/>
-          <w:b w:val="0"/>
-          <w:bCs w:val="0"/>
-          <w:color w:val="2929FF"/>
-          <w:sz w:val="24"/>
-          <w:lang w:val="fr-FR"/>
-        </w:rPr>
-        <w:t>lister les fichiers impliqués dans cette version (répertoire, nom de fichier, rôle de chaque fichier)</w:t>
-      </w:r>
-    </w:p>
-    <w:p>
-      <w:pPr>
-        <w:pStyle w:val="Titre3"/>
-        <w:numPr>
-          <w:ilvl w:val="0"/>
-          <w:numId w:val="0"/>
-        </w:numPr>
-        <w:ind w:left="768"/>
-        <w:rPr>
-          <w:rFonts w:cs="Times New Roman"/>
-          <w:b w:val="0"/>
-          <w:bCs w:val="0"/>
-          <w:color w:val="2929FF"/>
-          <w:sz w:val="24"/>
-          <w:lang w:val="fr-FR"/>
-        </w:rPr>
-      </w:pPr>
-      <w:r>
-        <w:rPr>
-          <w:rFonts w:cs="Times New Roman"/>
-          <w:b w:val="0"/>
-          <w:bCs w:val="0"/>
-          <w:color w:val="2929FF"/>
-          <w:sz w:val="24"/>
-          <w:lang w:val="fr-FR"/>
-        </w:rPr>
-        <w:t>Commenter brièvement les choix importants d’implémentation réalisés, comme par exemple, les signals/slots</w:t>
-      </w:r>
-    </w:p>
-    <w:p>
-      <w:pPr>
-        <w:pStyle w:val="Titre3"/>
-        <w:numPr>
-          <w:ilvl w:val="0"/>
-          <w:numId w:val="0"/>
-        </w:numPr>
         <w:rPr>
           <w:rFonts w:eastAsiaTheme="minorHAnsi"/>
           <w:b w:val="0"/>
@@ -12400,127 +12205,53 @@
     </w:p>
     <w:p>
       <w:pPr>
-        <w:pStyle w:val="Titre3"/>
-        <w:numPr>
-          <w:ilvl w:val="0"/>
-          <w:numId w:val="0"/>
-        </w:numPr>
-        <w:ind w:left="720" w:hanging="720"/>
-        <w:rPr>
-          <w:rFonts w:cs="Times New Roman"/>
-          <w:b w:val="0"/>
-          <w:bCs w:val="0"/>
-          <w:color w:val="2929FF"/>
-          <w:sz w:val="24"/>
-          <w:lang w:val="fr-FR"/>
-        </w:rPr>
-      </w:pPr>
-      <w:r>
-        <w:rPr>
-          <w:rFonts w:cs="Times New Roman"/>
-          <w:b w:val="0"/>
-          <w:bCs w:val="0"/>
-          <w:color w:val="2929FF"/>
-          <w:sz w:val="24"/>
-          <w:lang w:val="fr-FR"/>
-        </w:rPr>
-        <w:t xml:space="preserve">A faire : </w:t>
-      </w:r>
-    </w:p>
-    <w:p>
-      <w:pPr>
-        <w:pStyle w:val="Titre3"/>
-        <w:numPr>
-          <w:ilvl w:val="0"/>
-          <w:numId w:val="0"/>
-        </w:numPr>
-        <w:ind w:left="768"/>
-        <w:rPr>
-          <w:rFonts w:cs="Times New Roman"/>
-          <w:b w:val="0"/>
-          <w:bCs w:val="0"/>
-          <w:color w:val="2929FF"/>
-          <w:sz w:val="24"/>
-          <w:lang w:val="fr-FR"/>
-        </w:rPr>
-      </w:pPr>
-      <w:r>
-        <w:rPr>
-          <w:rFonts w:cs="Times New Roman"/>
-          <w:b w:val="0"/>
-          <w:bCs w:val="0"/>
-          <w:color w:val="2929FF"/>
-          <w:sz w:val="24"/>
-          <w:lang w:val="fr-FR"/>
-        </w:rPr>
-        <w:t>Décrire les tests prévus / réalisés pour montrer</w:t>
-      </w:r>
-      <w:r>
-        <w:rPr>
-          <w:rFonts w:cs="Times New Roman"/>
-          <w:b w:val="0"/>
-          <w:bCs w:val="0"/>
-          <w:color w:val="2929FF"/>
-          <w:sz w:val="24"/>
-          <w:lang w:val="fr-FR"/>
-        </w:rPr>
-        <w:t> :</w:t>
-      </w:r>
-    </w:p>
-    <w:p>
-      <w:pPr>
-        <w:pStyle w:val="Titre3"/>
-        <w:numPr>
-          <w:ilvl w:val="0"/>
-          <w:numId w:val="6"/>
-        </w:numPr>
-        <w:rPr>
-          <w:rFonts w:cs="Times New Roman"/>
-          <w:b w:val="0"/>
-          <w:bCs w:val="0"/>
-          <w:color w:val="2929FF"/>
-          <w:sz w:val="24"/>
-          <w:lang w:val="fr-FR"/>
-        </w:rPr>
-      </w:pPr>
-      <w:r>
-        <w:rPr>
-          <w:rFonts w:cs="Times New Roman"/>
-          <w:b w:val="0"/>
-          <w:bCs w:val="0"/>
-          <w:color w:val="2929FF"/>
-          <w:sz w:val="24"/>
-          <w:lang w:val="fr-FR"/>
-        </w:rPr>
-        <w:t>Le comportement fonctionnel du programme</w:t>
-      </w:r>
-    </w:p>
-    <w:p>
-      <w:pPr>
-        <w:pStyle w:val="Titre3"/>
-        <w:numPr>
-          <w:ilvl w:val="0"/>
-          <w:numId w:val="6"/>
-        </w:numPr>
-        <w:rPr>
-          <w:rFonts w:cs="Times New Roman"/>
-          <w:b w:val="0"/>
-          <w:bCs w:val="0"/>
-          <w:color w:val="2929FF"/>
-          <w:sz w:val="24"/>
-          <w:lang w:val="fr-FR"/>
-        </w:rPr>
-      </w:pPr>
-      <w:r>
-        <w:rPr>
-          <w:rFonts w:cs="Times New Roman"/>
-          <w:b w:val="0"/>
-          <w:bCs w:val="0"/>
-          <w:color w:val="2929FF"/>
-          <w:sz w:val="24"/>
-          <w:lang w:val="fr-FR"/>
-        </w:rPr>
-        <w:t xml:space="preserve">Le comportement de l’interface non lié aux aspects fonctionnels du programme </w:t>
+        <w:rPr>
+          <w:rFonts w:ascii="Times New Roman" w:eastAsia="Times New Roman" w:hAnsi="Times New Roman" w:cs="Times New Roman"/>
+          <w:iCs/>
+          <w:lang w:val="fr-FR"/>
+        </w:rPr>
+      </w:pPr>
+      <w:r>
+        <w:rPr>
+          <w:rFonts w:ascii="Times New Roman" w:eastAsia="Times New Roman" w:hAnsi="Times New Roman" w:cs="Times New Roman"/>
+          <w:iCs/>
+          <w:lang w:val="fr-FR"/>
+        </w:rPr>
+        <w:t>-Refaire les tests de la V1</w:t>
+      </w:r>
+    </w:p>
+    <w:p>
+      <w:pPr>
+        <w:rPr>
+          <w:rFonts w:ascii="Times New Roman" w:eastAsia="Times New Roman" w:hAnsi="Times New Roman" w:cs="Times New Roman"/>
+          <w:iCs/>
+          <w:lang w:val="fr-FR"/>
+        </w:rPr>
+      </w:pPr>
+      <w:r>
+        <w:rPr>
+          <w:rFonts w:ascii="Times New Roman" w:eastAsia="Times New Roman" w:hAnsi="Times New Roman" w:cs="Times New Roman"/>
+          <w:iCs/>
+          <w:lang w:val="fr-FR"/>
+        </w:rPr>
+        <w:t>-Vérifier que les bonnes images s’affichent quand le joueur choisit un coup</w:t>
+      </w:r>
+    </w:p>
+    <w:p>
+      <w:pPr>
+        <w:rPr>
+          <w:rFonts w:ascii="Times New Roman" w:eastAsia="Times New Roman" w:hAnsi="Times New Roman" w:cs="Times New Roman"/>
+          <w:iCs/>
+          <w:lang w:val="fr-FR"/>
+        </w:rPr>
+      </w:pPr>
+      <w:r>
+        <w:rPr>
+          <w:rFonts w:ascii="Times New Roman" w:eastAsia="Times New Roman" w:hAnsi="Times New Roman" w:cs="Times New Roman"/>
+          <w:iCs/>
+          <w:lang w:val="fr-FR"/>
+        </w:rPr>
+        <w:t>-Vérifier que l’image de la machine corresponde bien au résultat de la manche</w:t>
       </w:r>
     </w:p>
     <w:p>
@@ -12739,7 +12470,7 @@
           <w:lang w:val="fr-FR" w:eastAsia="fr-FR"/>
         </w:rPr>
         <w:drawing>
-          <wp:anchor distT="0" distB="0" distL="114300" distR="114300" simplePos="0" relativeHeight="251671552" behindDoc="0" locked="0" layoutInCell="1" allowOverlap="1" wp14:anchorId="22F948F7" wp14:editId="5070EB32">
+          <wp:anchor distT="0" distB="0" distL="114300" distR="114300" simplePos="0" relativeHeight="251665408" behindDoc="0" locked="0" layoutInCell="1" allowOverlap="1" wp14:anchorId="651BCFCA" wp14:editId="76FF73C9">
             <wp:simplePos x="0" y="0"/>
             <wp:positionH relativeFrom="margin">
               <wp:posOffset>0</wp:posOffset>
@@ -12834,7 +12565,7 @@
           <w:noProof/>
           <w:lang w:val="fr-FR"/>
         </w:rPr>
-        <w:t>9</w:t>
+        <w:t>5</w:t>
       </w:r>
       <w:r>
         <w:fldChar w:fldCharType="end"/>
@@ -15869,93 +15600,6 @@
           <w:ilvl w:val="0"/>
           <w:numId w:val="0"/>
         </w:numPr>
-        <w:ind w:left="720" w:hanging="720"/>
-        <w:rPr>
-          <w:rFonts w:cs="Times New Roman"/>
-          <w:b w:val="0"/>
-          <w:bCs w:val="0"/>
-          <w:color w:val="2929FF"/>
-          <w:sz w:val="24"/>
-          <w:lang w:val="fr-FR"/>
-        </w:rPr>
-      </w:pPr>
-      <w:r>
-        <w:rPr>
-          <w:rFonts w:cs="Times New Roman"/>
-          <w:b w:val="0"/>
-          <w:bCs w:val="0"/>
-          <w:color w:val="2929FF"/>
-          <w:sz w:val="24"/>
-          <w:lang w:val="fr-FR"/>
-        </w:rPr>
-        <w:t xml:space="preserve">A faire : </w:t>
-      </w:r>
-    </w:p>
-    <w:p>
-      <w:pPr>
-        <w:pStyle w:val="Titre3"/>
-        <w:numPr>
-          <w:ilvl w:val="0"/>
-          <w:numId w:val="0"/>
-        </w:numPr>
-        <w:ind w:left="768"/>
-        <w:rPr>
-          <w:rFonts w:cs="Times New Roman"/>
-          <w:b w:val="0"/>
-          <w:bCs w:val="0"/>
-          <w:color w:val="2929FF"/>
-          <w:sz w:val="24"/>
-          <w:lang w:val="fr-FR"/>
-        </w:rPr>
-      </w:pPr>
-      <w:r>
-        <w:rPr>
-          <w:rFonts w:cs="Times New Roman"/>
-          <w:b w:val="0"/>
-          <w:bCs w:val="0"/>
-          <w:color w:val="2929FF"/>
-          <w:sz w:val="24"/>
-          <w:lang w:val="fr-FR"/>
-        </w:rPr>
-        <w:t>lister les fichiers impliqués dans cette version (répertoire, nom de fichier, rôle de chaque fichier)</w:t>
-      </w:r>
-    </w:p>
-    <w:p>
-      <w:pPr>
-        <w:pStyle w:val="Titre3"/>
-        <w:numPr>
-          <w:ilvl w:val="0"/>
-          <w:numId w:val="0"/>
-        </w:numPr>
-        <w:ind w:left="768"/>
-        <w:rPr>
-          <w:rFonts w:cs="Times New Roman"/>
-          <w:b w:val="0"/>
-          <w:bCs w:val="0"/>
-          <w:color w:val="2929FF"/>
-          <w:sz w:val="24"/>
-          <w:lang w:val="fr-FR"/>
-        </w:rPr>
-      </w:pPr>
-      <w:r>
-        <w:rPr>
-          <w:rFonts w:cs="Times New Roman"/>
-          <w:b w:val="0"/>
-          <w:bCs w:val="0"/>
-          <w:color w:val="2929FF"/>
-          <w:sz w:val="24"/>
-          <w:lang w:val="fr-FR"/>
-        </w:rPr>
-        <w:t>Commenter brièvement les choix importants d’implémentation réalisés, comme par exemple, les signals/slots</w:t>
-      </w:r>
-    </w:p>
-    <w:p>
-      <w:pPr>
-        <w:pStyle w:val="Titre3"/>
-        <w:numPr>
-          <w:ilvl w:val="0"/>
-          <w:numId w:val="0"/>
-        </w:numPr>
         <w:rPr>
           <w:rFonts w:eastAsiaTheme="minorHAnsi"/>
           <w:b w:val="0"/>
@@ -16227,21 +15871,14 @@
           <w:rFonts w:cs="Times New Roman"/>
           <w:b w:val="0"/>
           <w:bCs w:val="0"/>
-          <w:color w:val="2929FF"/>
+          <w:i w:val="0"/>
+          <w:iCs/>
           <w:sz w:val="24"/>
           <w:lang w:val="fr-FR"/>
         </w:rPr>
-        <w:t xml:space="preserve">A faire : </w:t>
-      </w:r>
-    </w:p>
-    <w:p>
-      <w:pPr>
-        <w:pStyle w:val="Titre3"/>
-        <w:numPr>
-          <w:ilvl w:val="0"/>
-          <w:numId w:val="0"/>
-        </w:numPr>
-        <w:ind w:left="768"/>
+        <w:t>Nous faisons les mêmes tests que pour la v2</w:t>
+      </w:r>
+      <w:r>
         <w:rPr>
           <w:rFonts w:cs="Times New Roman"/>
           <w:b w:val="0"/>
@@ -16250,84 +15887,7 @@
           <w:sz w:val="24"/>
           <w:lang w:val="fr-FR"/>
         </w:rPr>
-      </w:pPr>
-      <w:r>
-        <w:rPr>
-          <w:rFonts w:cs="Times New Roman"/>
-          <w:b w:val="0"/>
-          <w:bCs w:val="0"/>
-          <w:color w:val="2929FF"/>
-          <w:sz w:val="24"/>
-          <w:lang w:val="fr-FR"/>
-        </w:rPr>
-        <w:t>Décrire les tests prévus / réalisés pour montrer</w:t>
-      </w:r>
-      <w:r>
-        <w:rPr>
-          <w:rFonts w:cs="Times New Roman"/>
-          <w:b w:val="0"/>
-          <w:bCs w:val="0"/>
-          <w:color w:val="2929FF"/>
-          <w:sz w:val="24"/>
-          <w:lang w:val="fr-FR"/>
-        </w:rPr>
-        <w:t> :</w:t>
-      </w:r>
-    </w:p>
-    <w:p>
-      <w:pPr>
-        <w:pStyle w:val="Titre3"/>
-        <w:numPr>
-          <w:ilvl w:val="0"/>
-          <w:numId w:val="6"/>
-        </w:numPr>
-        <w:rPr>
-          <w:rFonts w:cs="Times New Roman"/>
-          <w:b w:val="0"/>
-          <w:bCs w:val="0"/>
-          <w:color w:val="2929FF"/>
-          <w:sz w:val="24"/>
-          <w:lang w:val="fr-FR"/>
-        </w:rPr>
-      </w:pPr>
-      <w:r>
-        <w:rPr>
-          <w:rFonts w:cs="Times New Roman"/>
-          <w:b w:val="0"/>
-          <w:bCs w:val="0"/>
-          <w:color w:val="2929FF"/>
-          <w:sz w:val="24"/>
-          <w:lang w:val="fr-FR"/>
-        </w:rPr>
-        <w:t>Le comportement fonctionnel du programme</w:t>
-      </w:r>
-    </w:p>
-    <w:p>
-      <w:pPr>
-        <w:pStyle w:val="Titre3"/>
-        <w:numPr>
-          <w:ilvl w:val="0"/>
-          <w:numId w:val="6"/>
-        </w:numPr>
-        <w:rPr>
-          <w:rFonts w:cs="Times New Roman"/>
-          <w:b w:val="0"/>
-          <w:bCs w:val="0"/>
-          <w:color w:val="2929FF"/>
-          <w:sz w:val="24"/>
-          <w:lang w:val="fr-FR"/>
-        </w:rPr>
-      </w:pPr>
-      <w:r>
-        <w:rPr>
-          <w:rFonts w:cs="Times New Roman"/>
-          <w:b w:val="0"/>
-          <w:bCs w:val="0"/>
-          <w:color w:val="2929FF"/>
-          <w:sz w:val="24"/>
-          <w:lang w:val="fr-FR"/>
-        </w:rPr>
-        <w:t xml:space="preserve">Le comportement de l’interface non lié aux aspects fonctionnels du programme </w:t>
+        <w:t xml:space="preserve"> </w:t>
       </w:r>
     </w:p>
     <w:p>
@@ -16554,7 +16114,7 @@
           <w:lang w:val="fr-FR" w:eastAsia="fr-FR"/>
         </w:rPr>
         <w:drawing>
-          <wp:anchor distT="0" distB="0" distL="114300" distR="114300" simplePos="0" relativeHeight="251673600" behindDoc="0" locked="0" layoutInCell="1" allowOverlap="1" wp14:anchorId="47D6848C" wp14:editId="492CBB3A">
+          <wp:anchor distT="0" distB="0" distL="114300" distR="114300" simplePos="0" relativeHeight="251666432" behindDoc="0" locked="0" layoutInCell="1" allowOverlap="1" wp14:anchorId="4109EC71" wp14:editId="34C07FCC">
             <wp:simplePos x="0" y="0"/>
             <wp:positionH relativeFrom="margin">
               <wp:posOffset>510540</wp:posOffset>
@@ -16640,7 +16200,7 @@
           <w:noProof/>
           <w:lang w:val="fr-FR"/>
         </w:rPr>
-        <w:t>9</w:t>
+        <w:t>6</w:t>
       </w:r>
       <w:r>
         <w:fldChar w:fldCharType="end"/>
@@ -20196,13 +19756,7 @@
         <w:rPr>
           <w:lang w:val="fr-FR"/>
         </w:rPr>
-        <w:t>Le bouton quitter :</w:t>
-      </w:r>
-      <w:r>
-        <w:rPr>
-          <w:lang w:val="fr-FR"/>
-        </w:rPr>
-        <w:t xml:space="preserve">                                        </w:t>
+        <w:t xml:space="preserve">Le bouton quitter :                                        </w:t>
       </w:r>
     </w:p>
     <w:p>
@@ -20222,7 +19776,7 @@
           <w:lang w:val="fr-FR" w:eastAsia="fr-FR"/>
         </w:rPr>
         <w:drawing>
-          <wp:inline distT="0" distB="0" distL="0" distR="0" wp14:anchorId="710F9ECC" wp14:editId="5340487E">
+          <wp:inline distT="0" distB="0" distL="0" distR="0" wp14:anchorId="57F3794B" wp14:editId="32811753">
             <wp:extent cx="1930400" cy="2339021"/>
             <wp:effectExtent l="0" t="0" r="0" b="4445"/>
             <wp:docPr id="41" name="Image 41"/>
@@ -20388,13 +19942,7 @@
           <w:lang w:val="fr-FR"/>
         </w:rPr>
         <w:lastRenderedPageBreak/>
-        <w:t xml:space="preserve">Le bouton </w:t>
-      </w:r>
-      <w:r>
-        <w:rPr>
-          <w:lang w:val="fr-FR"/>
-        </w:rPr>
-        <w:t>à propos :</w:t>
+        <w:t>Le bouton à propos :</w:t>
       </w:r>
     </w:p>
     <w:p>
@@ -20414,7 +19962,7 @@
           <w:lang w:val="fr-FR" w:eastAsia="fr-FR"/>
         </w:rPr>
         <w:drawing>
-          <wp:inline distT="0" distB="0" distL="0" distR="0" wp14:anchorId="3B72B259" wp14:editId="3D862566">
+          <wp:inline distT="0" distB="0" distL="0" distR="0" wp14:anchorId="1D68A645" wp14:editId="52BF53BF">
             <wp:extent cx="1968500" cy="1958875"/>
             <wp:effectExtent l="0" t="0" r="0" b="3810"/>
             <wp:docPr id="42" name="Image 42" descr="Une image contenant texte&#10;&#10;Description générée automatiquement"/>
@@ -20515,7 +20063,7 @@
           <w:lang w:val="fr-FR" w:eastAsia="fr-FR"/>
         </w:rPr>
         <w:drawing>
-          <wp:inline distT="0" distB="0" distL="0" distR="0" wp14:anchorId="0819D3D9" wp14:editId="6ADC7FA7">
+          <wp:inline distT="0" distB="0" distL="0" distR="0" wp14:anchorId="10FCA673" wp14:editId="478A3802">
             <wp:extent cx="2805460" cy="2419350"/>
             <wp:effectExtent l="0" t="0" r="0" b="0"/>
             <wp:docPr id="43" name="Image 43" descr="Une image contenant texte&#10;&#10;Description générée automatiquement"/>
@@ -20665,14 +20213,195 @@
       </w:pPr>
       <w:r>
         <w:rPr>
-          <w:rFonts w:cs="Times New Roman"/>
+          <w:rFonts w:eastAsiaTheme="minorHAnsi"/>
           <w:b w:val="0"/>
           <w:bCs w:val="0"/>
-          <w:color w:val="2929FF"/>
-          <w:sz w:val="24"/>
-          <w:lang w:val="fr-FR"/>
-        </w:rPr>
-        <w:t xml:space="preserve">A faire : </w:t>
+          <w:i w:val="0"/>
+          <w:lang w:val="fr-FR"/>
+        </w:rPr>
+        <w:t>Notre V3 comprend :</w:t>
+      </w:r>
+    </w:p>
+    <w:p>
+      <w:pPr>
+        <w:pStyle w:val="Titre3"/>
+        <w:numPr>
+          <w:ilvl w:val="0"/>
+          <w:numId w:val="6"/>
+        </w:numPr>
+        <w:rPr>
+          <w:rFonts w:eastAsiaTheme="minorHAnsi"/>
+          <w:b w:val="0"/>
+          <w:bCs w:val="0"/>
+          <w:i w:val="0"/>
+          <w:lang w:val="fr-FR"/>
+        </w:rPr>
+      </w:pPr>
+      <w:r>
+        <w:rPr>
+          <w:rFonts w:eastAsiaTheme="minorHAnsi"/>
+          <w:b w:val="0"/>
+          <w:bCs w:val="0"/>
+          <w:i w:val="0"/>
+          <w:lang w:val="fr-FR"/>
+        </w:rPr>
+        <w:t>La vue : ChifoumiVue (.h et .cpp)</w:t>
+      </w:r>
+    </w:p>
+    <w:p>
+      <w:pPr>
+        <w:pStyle w:val="Titre3"/>
+        <w:numPr>
+          <w:ilvl w:val="0"/>
+          <w:numId w:val="6"/>
+        </w:numPr>
+        <w:rPr>
+          <w:rFonts w:eastAsiaTheme="minorHAnsi"/>
+          <w:b w:val="0"/>
+          <w:bCs w:val="0"/>
+          <w:i w:val="0"/>
+          <w:lang w:val="fr-FR"/>
+        </w:rPr>
+      </w:pPr>
+      <w:r>
+        <w:rPr>
+          <w:rFonts w:eastAsiaTheme="minorHAnsi"/>
+          <w:b w:val="0"/>
+          <w:bCs w:val="0"/>
+          <w:i w:val="0"/>
+          <w:lang w:val="fr-FR"/>
+        </w:rPr>
+        <w:t>La présentation : ChifoumiPresentation (.h et .cpp)</w:t>
+      </w:r>
+    </w:p>
+    <w:p>
+      <w:pPr>
+        <w:pStyle w:val="Titre3"/>
+        <w:numPr>
+          <w:ilvl w:val="0"/>
+          <w:numId w:val="6"/>
+        </w:numPr>
+        <w:rPr>
+          <w:rFonts w:eastAsiaTheme="minorHAnsi"/>
+          <w:b w:val="0"/>
+          <w:bCs w:val="0"/>
+          <w:i w:val="0"/>
+          <w:lang w:val="fr-FR"/>
+        </w:rPr>
+      </w:pPr>
+      <w:r>
+        <w:rPr>
+          <w:rFonts w:eastAsiaTheme="minorHAnsi"/>
+          <w:b w:val="0"/>
+          <w:bCs w:val="0"/>
+          <w:i w:val="0"/>
+          <w:lang w:val="fr-FR"/>
+        </w:rPr>
+        <w:t>Le modèle : ChifoumiModele (.h et .cpp)</w:t>
+      </w:r>
+    </w:p>
+    <w:p>
+      <w:pPr>
+        <w:pStyle w:val="Titre3"/>
+        <w:numPr>
+          <w:ilvl w:val="0"/>
+          <w:numId w:val="6"/>
+        </w:numPr>
+        <w:rPr>
+          <w:rFonts w:eastAsiaTheme="minorHAnsi"/>
+          <w:b w:val="0"/>
+          <w:bCs w:val="0"/>
+          <w:i w:val="0"/>
+          <w:lang w:val="fr-FR"/>
+        </w:rPr>
+      </w:pPr>
+      <w:r>
+        <w:rPr>
+          <w:rFonts w:eastAsiaTheme="minorHAnsi"/>
+          <w:b w:val="0"/>
+          <w:bCs w:val="0"/>
+          <w:i w:val="0"/>
+          <w:lang w:val="fr-FR"/>
+        </w:rPr>
+        <w:t>Le main.cpp qui permet de faire la liaison entre le MVP.</w:t>
+      </w:r>
+    </w:p>
+    <w:p>
+      <w:pPr>
+        <w:pStyle w:val="Titre3"/>
+        <w:numPr>
+          <w:ilvl w:val="0"/>
+          <w:numId w:val="6"/>
+        </w:numPr>
+        <w:rPr>
+          <w:rFonts w:eastAsiaTheme="minorHAnsi"/>
+          <w:b w:val="0"/>
+          <w:bCs w:val="0"/>
+          <w:i w:val="0"/>
+          <w:lang w:val="fr-FR"/>
+        </w:rPr>
+      </w:pPr>
+      <w:r>
+        <w:rPr>
+          <w:rFonts w:eastAsiaTheme="minorHAnsi"/>
+          <w:b w:val="0"/>
+          <w:bCs w:val="0"/>
+          <w:i w:val="0"/>
+          <w:lang w:val="fr-FR"/>
+        </w:rPr>
+        <w:t>Le fichier ui : chifoumivue.ui qui gère les éléments d’interface</w:t>
+      </w:r>
+    </w:p>
+    <w:p>
+      <w:pPr>
+        <w:pStyle w:val="Titre3"/>
+        <w:numPr>
+          <w:ilvl w:val="0"/>
+          <w:numId w:val="6"/>
+        </w:numPr>
+        <w:rPr>
+          <w:rFonts w:eastAsiaTheme="minorHAnsi"/>
+          <w:b w:val="0"/>
+          <w:bCs w:val="0"/>
+          <w:i w:val="0"/>
+          <w:lang w:val="fr-FR"/>
+        </w:rPr>
+      </w:pPr>
+      <w:r>
+        <w:rPr>
+          <w:rFonts w:eastAsiaTheme="minorHAnsi"/>
+          <w:b w:val="0"/>
+          <w:bCs w:val="0"/>
+          <w:i w:val="0"/>
+          <w:lang w:val="fr-FR"/>
+        </w:rPr>
+        <w:t>La ressource : ressourceChifoumi.qrc qui gère l’utilisation des images</w:t>
+      </w:r>
+    </w:p>
+    <w:p>
+      <w:pPr>
+        <w:pStyle w:val="Titre3"/>
+        <w:numPr>
+          <w:ilvl w:val="0"/>
+          <w:numId w:val="6"/>
+        </w:numPr>
+        <w:rPr>
+          <w:rFonts w:eastAsiaTheme="minorHAnsi"/>
+          <w:b w:val="0"/>
+          <w:bCs w:val="0"/>
+          <w:i w:val="0"/>
+          <w:lang w:val="fr-FR"/>
+        </w:rPr>
+      </w:pPr>
+      <w:r>
+        <w:rPr>
+          <w:rFonts w:eastAsiaTheme="minorHAnsi"/>
+          <w:b w:val="0"/>
+          <w:bCs w:val="0"/>
+          <w:i w:val="0"/>
+          <w:lang w:val="fr-FR"/>
+        </w:rPr>
+        <w:t>Ainsi que le fichier pro : v3.pro qui est le fichier du projet</w:t>
       </w:r>
     </w:p>
     <w:p>
@@ -20682,27 +20411,14 @@
           <w:ilvl w:val="0"/>
           <w:numId w:val="0"/>
         </w:numPr>
-        <w:ind w:left="768"/>
-        <w:rPr>
-          <w:rFonts w:cs="Times New Roman"/>
+        <w:rPr>
+          <w:rFonts w:eastAsiaTheme="minorHAnsi"/>
           <w:b w:val="0"/>
           <w:bCs w:val="0"/>
-          <w:color w:val="2929FF"/>
-          <w:sz w:val="24"/>
-          <w:lang w:val="fr-FR"/>
-        </w:rPr>
-      </w:pPr>
-      <w:r>
-        <w:rPr>
-          <w:rFonts w:cs="Times New Roman"/>
-          <w:b w:val="0"/>
-          <w:bCs w:val="0"/>
-          <w:color w:val="2929FF"/>
-          <w:sz w:val="24"/>
-          <w:lang w:val="fr-FR"/>
-        </w:rPr>
-        <w:t>lister les fichiers impliqués dans cette version (répertoire, nom de fichier, rôle de chaque fichier)</w:t>
-      </w:r>
+          <w:i w:val="0"/>
+          <w:lang w:val="fr-FR"/>
+        </w:rPr>
+      </w:pPr>
     </w:p>
     <w:p>
       <w:pPr>
@@ -20711,288 +20427,7 @@
           <w:ilvl w:val="0"/>
           <w:numId w:val="0"/>
         </w:numPr>
-        <w:ind w:left="768"/>
-        <w:rPr>
-          <w:rFonts w:cs="Times New Roman"/>
-          <w:b w:val="0"/>
-          <w:bCs w:val="0"/>
-          <w:color w:val="2929FF"/>
-          <w:sz w:val="24"/>
-          <w:lang w:val="fr-FR"/>
-        </w:rPr>
-      </w:pPr>
-      <w:r>
-        <w:rPr>
-          <w:rFonts w:cs="Times New Roman"/>
-          <w:b w:val="0"/>
-          <w:bCs w:val="0"/>
-          <w:color w:val="2929FF"/>
-          <w:sz w:val="24"/>
-          <w:lang w:val="fr-FR"/>
-        </w:rPr>
-        <w:t>Commenter brièvement les choix importants d’implémentation réalisés, comme par exemple, les signals/slots</w:t>
-      </w:r>
-    </w:p>
-    <w:p>
-      <w:pPr>
-        <w:pStyle w:val="Titre3"/>
-        <w:numPr>
-          <w:ilvl w:val="0"/>
-          <w:numId w:val="0"/>
-        </w:numPr>
-        <w:rPr>
-          <w:rFonts w:eastAsiaTheme="minorHAnsi"/>
-          <w:b w:val="0"/>
-          <w:bCs w:val="0"/>
-          <w:i w:val="0"/>
-          <w:lang w:val="fr-FR"/>
-        </w:rPr>
-      </w:pPr>
-      <w:r>
-        <w:rPr>
-          <w:rFonts w:eastAsiaTheme="minorHAnsi"/>
-          <w:b w:val="0"/>
-          <w:bCs w:val="0"/>
-          <w:i w:val="0"/>
-          <w:lang w:val="fr-FR"/>
-        </w:rPr>
-        <w:t>Notre V</w:t>
-      </w:r>
-      <w:r>
-        <w:rPr>
-          <w:rFonts w:eastAsiaTheme="minorHAnsi"/>
-          <w:b w:val="0"/>
-          <w:bCs w:val="0"/>
-          <w:i w:val="0"/>
-          <w:lang w:val="fr-FR"/>
-        </w:rPr>
-        <w:t>3</w:t>
-      </w:r>
-      <w:r>
-        <w:rPr>
-          <w:rFonts w:eastAsiaTheme="minorHAnsi"/>
-          <w:b w:val="0"/>
-          <w:bCs w:val="0"/>
-          <w:i w:val="0"/>
-          <w:lang w:val="fr-FR"/>
-        </w:rPr>
-        <w:t xml:space="preserve"> comprend :</w:t>
-      </w:r>
-    </w:p>
-    <w:p>
-      <w:pPr>
-        <w:pStyle w:val="Titre3"/>
-        <w:numPr>
-          <w:ilvl w:val="0"/>
-          <w:numId w:val="6"/>
-        </w:numPr>
-        <w:rPr>
-          <w:rFonts w:eastAsiaTheme="minorHAnsi"/>
-          <w:b w:val="0"/>
-          <w:bCs w:val="0"/>
-          <w:i w:val="0"/>
-          <w:lang w:val="fr-FR"/>
-        </w:rPr>
-      </w:pPr>
-      <w:r>
-        <w:rPr>
-          <w:rFonts w:eastAsiaTheme="minorHAnsi"/>
-          <w:b w:val="0"/>
-          <w:bCs w:val="0"/>
-          <w:i w:val="0"/>
-          <w:lang w:val="fr-FR"/>
-        </w:rPr>
-        <w:t>La vue : ChifoumiVue (.h et .cpp)</w:t>
-      </w:r>
-    </w:p>
-    <w:p>
-      <w:pPr>
-        <w:pStyle w:val="Titre3"/>
-        <w:numPr>
-          <w:ilvl w:val="0"/>
-          <w:numId w:val="6"/>
-        </w:numPr>
-        <w:rPr>
-          <w:rFonts w:eastAsiaTheme="minorHAnsi"/>
-          <w:b w:val="0"/>
-          <w:bCs w:val="0"/>
-          <w:i w:val="0"/>
-          <w:lang w:val="fr-FR"/>
-        </w:rPr>
-      </w:pPr>
-      <w:r>
-        <w:rPr>
-          <w:rFonts w:eastAsiaTheme="minorHAnsi"/>
-          <w:b w:val="0"/>
-          <w:bCs w:val="0"/>
-          <w:i w:val="0"/>
-          <w:lang w:val="fr-FR"/>
-        </w:rPr>
-        <w:t>La présentation : ChifoumiPresentation (.h et .cpp)</w:t>
-      </w:r>
-    </w:p>
-    <w:p>
-      <w:pPr>
-        <w:pStyle w:val="Titre3"/>
-        <w:numPr>
-          <w:ilvl w:val="0"/>
-          <w:numId w:val="6"/>
-        </w:numPr>
-        <w:rPr>
-          <w:rFonts w:eastAsiaTheme="minorHAnsi"/>
-          <w:b w:val="0"/>
-          <w:bCs w:val="0"/>
-          <w:i w:val="0"/>
-          <w:lang w:val="fr-FR"/>
-        </w:rPr>
-      </w:pPr>
-      <w:r>
-        <w:rPr>
-          <w:rFonts w:eastAsiaTheme="minorHAnsi"/>
-          <w:b w:val="0"/>
-          <w:bCs w:val="0"/>
-          <w:i w:val="0"/>
-          <w:lang w:val="fr-FR"/>
-        </w:rPr>
-        <w:t>Le modèle : ChifoumiModele (.h et .cpp)</w:t>
-      </w:r>
-    </w:p>
-    <w:p>
-      <w:pPr>
-        <w:pStyle w:val="Titre3"/>
-        <w:numPr>
-          <w:ilvl w:val="0"/>
-          <w:numId w:val="6"/>
-        </w:numPr>
-        <w:rPr>
-          <w:rFonts w:eastAsiaTheme="minorHAnsi"/>
-          <w:b w:val="0"/>
-          <w:bCs w:val="0"/>
-          <w:i w:val="0"/>
-          <w:lang w:val="fr-FR"/>
-        </w:rPr>
-      </w:pPr>
-      <w:r>
-        <w:rPr>
-          <w:rFonts w:eastAsiaTheme="minorHAnsi"/>
-          <w:b w:val="0"/>
-          <w:bCs w:val="0"/>
-          <w:i w:val="0"/>
-          <w:lang w:val="fr-FR"/>
-        </w:rPr>
-        <w:t>Le main.cpp qui permet de faire la liaison entre le MVP.</w:t>
-      </w:r>
-    </w:p>
-    <w:p>
-      <w:pPr>
-        <w:pStyle w:val="Titre3"/>
-        <w:numPr>
-          <w:ilvl w:val="0"/>
-          <w:numId w:val="6"/>
-        </w:numPr>
-        <w:rPr>
-          <w:rFonts w:eastAsiaTheme="minorHAnsi"/>
-          <w:b w:val="0"/>
-          <w:bCs w:val="0"/>
-          <w:i w:val="0"/>
-          <w:lang w:val="fr-FR"/>
-        </w:rPr>
-      </w:pPr>
-      <w:r>
-        <w:rPr>
-          <w:rFonts w:eastAsiaTheme="minorHAnsi"/>
-          <w:b w:val="0"/>
-          <w:bCs w:val="0"/>
-          <w:i w:val="0"/>
-          <w:lang w:val="fr-FR"/>
-        </w:rPr>
-        <w:t>Le fichier ui : chifoumivue.ui qui gère les éléments d’interface</w:t>
-      </w:r>
-    </w:p>
-    <w:p>
-      <w:pPr>
-        <w:pStyle w:val="Titre3"/>
-        <w:numPr>
-          <w:ilvl w:val="0"/>
-          <w:numId w:val="6"/>
-        </w:numPr>
-        <w:rPr>
-          <w:rFonts w:eastAsiaTheme="minorHAnsi"/>
-          <w:b w:val="0"/>
-          <w:bCs w:val="0"/>
-          <w:i w:val="0"/>
-          <w:lang w:val="fr-FR"/>
-        </w:rPr>
-      </w:pPr>
-      <w:r>
-        <w:rPr>
-          <w:rFonts w:eastAsiaTheme="minorHAnsi"/>
-          <w:b w:val="0"/>
-          <w:bCs w:val="0"/>
-          <w:i w:val="0"/>
-          <w:lang w:val="fr-FR"/>
-        </w:rPr>
-        <w:t>La ressource : ressourceChifoumi.qrc qui gère l’utilisation des images</w:t>
-      </w:r>
-    </w:p>
-    <w:p>
-      <w:pPr>
-        <w:pStyle w:val="Titre3"/>
-        <w:numPr>
-          <w:ilvl w:val="0"/>
-          <w:numId w:val="6"/>
-        </w:numPr>
-        <w:rPr>
-          <w:rFonts w:eastAsiaTheme="minorHAnsi"/>
-          <w:b w:val="0"/>
-          <w:bCs w:val="0"/>
-          <w:i w:val="0"/>
-          <w:lang w:val="fr-FR"/>
-        </w:rPr>
-      </w:pPr>
-      <w:r>
-        <w:rPr>
-          <w:rFonts w:eastAsiaTheme="minorHAnsi"/>
-          <w:b w:val="0"/>
-          <w:bCs w:val="0"/>
-          <w:i w:val="0"/>
-          <w:lang w:val="fr-FR"/>
-        </w:rPr>
-        <w:t>Ainsi que le fichier pro : v</w:t>
-      </w:r>
-      <w:r>
-        <w:rPr>
-          <w:rFonts w:eastAsiaTheme="minorHAnsi"/>
-          <w:b w:val="0"/>
-          <w:bCs w:val="0"/>
-          <w:i w:val="0"/>
-          <w:lang w:val="fr-FR"/>
-        </w:rPr>
-        <w:t>3</w:t>
-      </w:r>
-      <w:r>
-        <w:rPr>
-          <w:rFonts w:eastAsiaTheme="minorHAnsi"/>
-          <w:b w:val="0"/>
-          <w:bCs w:val="0"/>
-          <w:i w:val="0"/>
-          <w:lang w:val="fr-FR"/>
-        </w:rPr>
-        <w:t>.pro qui est le fichier du projet</w:t>
-      </w:r>
-    </w:p>
-    <w:p>
-      <w:pPr>
-        <w:pStyle w:val="Titre3"/>
-        <w:numPr>
-          <w:ilvl w:val="0"/>
-          <w:numId w:val="0"/>
-        </w:numPr>
-        <w:rPr>
-          <w:rFonts w:eastAsiaTheme="minorHAnsi"/>
-          <w:b w:val="0"/>
-          <w:bCs w:val="0"/>
-          <w:i w:val="0"/>
+        <w:rPr>
           <w:lang w:val="fr-FR"/>
         </w:rPr>
       </w:pPr>
@@ -21009,150 +20444,11 @@
           <w:lang w:val="fr-FR"/>
         </w:rPr>
       </w:pPr>
-    </w:p>
-    <w:p>
-      <w:pPr>
-        <w:pStyle w:val="Titre3"/>
-        <w:numPr>
-          <w:ilvl w:val="0"/>
-          <w:numId w:val="0"/>
-        </w:numPr>
-        <w:ind w:left="720" w:hanging="720"/>
-        <w:rPr>
-          <w:lang w:val="fr-FR"/>
-        </w:rPr>
-      </w:pPr>
       <w:r>
         <w:rPr>
           <w:lang w:val="fr-FR"/>
         </w:rPr>
         <w:t xml:space="preserve">8.2 Test </w:t>
-      </w:r>
-    </w:p>
-    <w:p>
-      <w:pPr>
-        <w:pStyle w:val="Titre3"/>
-        <w:numPr>
-          <w:ilvl w:val="0"/>
-          <w:numId w:val="0"/>
-        </w:numPr>
-        <w:ind w:left="720" w:hanging="720"/>
-        <w:rPr>
-          <w:rFonts w:cs="Times New Roman"/>
-          <w:b w:val="0"/>
-          <w:bCs w:val="0"/>
-          <w:color w:val="2929FF"/>
-          <w:sz w:val="24"/>
-          <w:lang w:val="fr-FR"/>
-        </w:rPr>
-      </w:pPr>
-      <w:r>
-        <w:rPr>
-          <w:rFonts w:cs="Times New Roman"/>
-          <w:b w:val="0"/>
-          <w:bCs w:val="0"/>
-          <w:color w:val="2929FF"/>
-          <w:sz w:val="24"/>
-          <w:lang w:val="fr-FR"/>
-        </w:rPr>
-        <w:t xml:space="preserve">A faire : </w:t>
-      </w:r>
-    </w:p>
-    <w:p>
-      <w:pPr>
-        <w:pStyle w:val="Titre3"/>
-        <w:numPr>
-          <w:ilvl w:val="0"/>
-          <w:numId w:val="0"/>
-        </w:numPr>
-        <w:ind w:left="768"/>
-        <w:rPr>
-          <w:rFonts w:cs="Times New Roman"/>
-          <w:b w:val="0"/>
-          <w:bCs w:val="0"/>
-          <w:color w:val="2929FF"/>
-          <w:sz w:val="24"/>
-          <w:lang w:val="fr-FR"/>
-        </w:rPr>
-      </w:pPr>
-      <w:r>
-        <w:rPr>
-          <w:rFonts w:cs="Times New Roman"/>
-          <w:b w:val="0"/>
-          <w:bCs w:val="0"/>
-          <w:color w:val="2929FF"/>
-          <w:sz w:val="24"/>
-          <w:lang w:val="fr-FR"/>
-        </w:rPr>
-        <w:t>Décrire les tests prévus / réalisés pour montrer</w:t>
-      </w:r>
-      <w:r>
-        <w:rPr>
-          <w:rFonts w:cs="Times New Roman"/>
-          <w:b w:val="0"/>
-          <w:bCs w:val="0"/>
-          <w:color w:val="2929FF"/>
-          <w:sz w:val="24"/>
-          <w:lang w:val="fr-FR"/>
-        </w:rPr>
-        <w:t> :</w:t>
-      </w:r>
-    </w:p>
-    <w:p>
-      <w:pPr>
-        <w:pStyle w:val="Titre3"/>
-        <w:numPr>
-          <w:ilvl w:val="0"/>
-          <w:numId w:val="6"/>
-        </w:numPr>
-        <w:rPr>
-          <w:rFonts w:cs="Times New Roman"/>
-          <w:b w:val="0"/>
-          <w:bCs w:val="0"/>
-          <w:color w:val="2929FF"/>
-          <w:sz w:val="24"/>
-          <w:lang w:val="fr-FR"/>
-        </w:rPr>
-      </w:pPr>
-      <w:r>
-        <w:rPr>
-          <w:rFonts w:cs="Times New Roman"/>
-          <w:b w:val="0"/>
-          <w:bCs w:val="0"/>
-          <w:color w:val="2929FF"/>
-          <w:sz w:val="24"/>
-          <w:lang w:val="fr-FR"/>
-        </w:rPr>
-        <w:t>Le comportement fonctionnel du programme</w:t>
-      </w:r>
-    </w:p>
-    <w:p>
-      <w:pPr>
-        <w:pStyle w:val="Titre3"/>
-        <w:numPr>
-          <w:ilvl w:val="0"/>
-          <w:numId w:val="6"/>
-        </w:numPr>
-        <w:rPr>
-          <w:rFonts w:cs="Times New Roman"/>
-          <w:b w:val="0"/>
-          <w:bCs w:val="0"/>
-          <w:color w:val="2929FF"/>
-          <w:sz w:val="24"/>
-          <w:lang w:val="fr-FR"/>
-        </w:rPr>
-      </w:pPr>
-      <w:r>
-        <w:rPr>
-          <w:rFonts w:cs="Times New Roman"/>
-          <w:b w:val="0"/>
-          <w:bCs w:val="0"/>
-          <w:color w:val="2929FF"/>
-          <w:sz w:val="24"/>
-          <w:lang w:val="fr-FR"/>
-        </w:rPr>
-        <w:lastRenderedPageBreak/>
-        <w:t xml:space="preserve">Le comportement de l’interface non lié aux aspects fonctionnels du programme </w:t>
       </w:r>
     </w:p>
     <w:bookmarkEnd w:id="4"/>
@@ -21164,9 +20460,87 @@
           <w:numId w:val="0"/>
         </w:numPr>
         <w:rPr>
-          <w:lang w:val="fr-FR"/>
-        </w:rPr>
-      </w:pPr>
+          <w:b w:val="0"/>
+          <w:bCs w:val="0"/>
+          <w:lang w:val="fr-FR"/>
+        </w:rPr>
+      </w:pPr>
+      <w:r>
+        <w:rPr>
+          <w:b w:val="0"/>
+          <w:bCs w:val="0"/>
+          <w:lang w:val="fr-FR"/>
+        </w:rPr>
+        <w:t>-Refaire les tests de la v3</w:t>
+      </w:r>
+    </w:p>
+    <w:p>
+      <w:pPr>
+        <w:pStyle w:val="Titre1"/>
+        <w:numPr>
+          <w:ilvl w:val="0"/>
+          <w:numId w:val="0"/>
+        </w:numPr>
+        <w:rPr>
+          <w:b w:val="0"/>
+          <w:bCs w:val="0"/>
+          <w:lang w:val="fr-FR"/>
+        </w:rPr>
+      </w:pPr>
+      <w:r>
+        <w:rPr>
+          <w:b w:val="0"/>
+          <w:bCs w:val="0"/>
+          <w:lang w:val="fr-FR"/>
+        </w:rPr>
+        <w:t>-Tester que les boutons marchent correctement :</w:t>
+      </w:r>
+    </w:p>
+    <w:p>
+      <w:pPr>
+        <w:pStyle w:val="Titre1"/>
+        <w:numPr>
+          <w:ilvl w:val="0"/>
+          <w:numId w:val="0"/>
+        </w:numPr>
+        <w:rPr>
+          <w:b w:val="0"/>
+          <w:bCs w:val="0"/>
+          <w:lang w:val="fr-FR"/>
+        </w:rPr>
+      </w:pPr>
+      <w:r>
+        <w:rPr>
+          <w:b w:val="0"/>
+          <w:bCs w:val="0"/>
+          <w:lang w:val="fr-FR"/>
+        </w:rPr>
+        <w:tab/>
+        <w:t>-Bouton fichier &gt;&gt; quitter + son raccourci</w:t>
+      </w:r>
+    </w:p>
+    <w:p>
+      <w:pPr>
+        <w:pStyle w:val="Titre1"/>
+        <w:numPr>
+          <w:ilvl w:val="0"/>
+          <w:numId w:val="0"/>
+        </w:numPr>
+        <w:rPr>
+          <w:b w:val="0"/>
+          <w:bCs w:val="0"/>
+          <w:lang w:val="fr-FR"/>
+        </w:rPr>
+      </w:pPr>
+      <w:r>
+        <w:rPr>
+          <w:b w:val="0"/>
+          <w:bCs w:val="0"/>
+          <w:lang w:val="fr-FR"/>
+        </w:rPr>
+        <w:tab/>
+        <w:t>-Bouton aide &gt;&gt; a propos + son raccourci</w:t>
+      </w:r>
     </w:p>
     <w:p>
       <w:pPr>
@@ -21479,7 +20853,7 @@
           <w:lang w:val="fr-FR" w:eastAsia="fr-FR"/>
         </w:rPr>
         <w:drawing>
-          <wp:anchor distT="0" distB="0" distL="114300" distR="114300" simplePos="0" relativeHeight="251675648" behindDoc="0" locked="0" layoutInCell="1" allowOverlap="1" wp14:anchorId="33CA3C59" wp14:editId="47C038DB">
+          <wp:anchor distT="0" distB="0" distL="114300" distR="114300" simplePos="0" relativeHeight="251667456" behindDoc="0" locked="0" layoutInCell="1" allowOverlap="1" wp14:anchorId="1C938157" wp14:editId="61D5AD90">
             <wp:simplePos x="0" y="0"/>
             <wp:positionH relativeFrom="margin">
               <wp:posOffset>939800</wp:posOffset>
@@ -21675,7 +21049,7 @@
           <w:noProof/>
           <w:lang w:val="fr-FR"/>
         </w:rPr>
-        <w:t>9</w:t>
+        <w:t>7</w:t>
       </w:r>
       <w:r>
         <w:fldChar w:fldCharType="end"/>
@@ -23501,14 +22875,7 @@
                 <w:rFonts w:ascii="Times New Roman" w:eastAsia="Times New Roman" w:hAnsi="Times New Roman" w:cs="Times New Roman"/>
                 <w:lang w:val="fr-FR"/>
               </w:rPr>
-              <w:t>Affiche une boite de dialogue indiquant quel joueur a gagné</w:t>
-            </w:r>
-            <w:r>
-              <w:rPr>
-                <w:rFonts w:ascii="Times New Roman" w:eastAsia="Times New Roman" w:hAnsi="Times New Roman" w:cs="Times New Roman"/>
-                <w:lang w:val="fr-FR"/>
-              </w:rPr>
-              <w:t xml:space="preserve"> </w:t>
+              <w:t xml:space="preserve">Affiche une boite de dialogue indiquant quel joueur a gagné </w:t>
             </w:r>
           </w:p>
         </w:tc>
@@ -25872,7 +25239,7 @@
           <w:lang w:val="fr-FR" w:eastAsia="fr-FR"/>
         </w:rPr>
         <w:drawing>
-          <wp:inline distT="0" distB="0" distL="0" distR="0" wp14:anchorId="413953B2" wp14:editId="4F4CB4C5">
+          <wp:inline distT="0" distB="0" distL="0" distR="0" wp14:anchorId="5D7047AD" wp14:editId="377A93EF">
             <wp:extent cx="4735902" cy="4512442"/>
             <wp:effectExtent l="0" t="0" r="7620" b="2540"/>
             <wp:docPr id="11" name="Image 11"/>
@@ -25943,40 +25310,50 @@
           <w:lang w:val="fr-FR" w:eastAsia="fr-FR"/>
         </w:rPr>
       </w:pPr>
-      <w:r>
+    </w:p>
+    <w:p>
+      <w:pPr>
+        <w:ind w:right="298"/>
         <w:rPr>
           <w:rFonts w:ascii="Times New Roman" w:hAnsi="Times New Roman"/>
           <w:noProof/>
           <w:lang w:val="fr-FR" w:eastAsia="fr-FR"/>
         </w:rPr>
-        <w:t>Boite de dialogue indiquant le gagnant :</w:t>
-      </w:r>
-    </w:p>
-    <w:p>
-      <w:pPr>
-        <w:ind w:right="298"/>
+      </w:pPr>
+      <w:r>
         <w:rPr>
           <w:rFonts w:ascii="Times New Roman" w:hAnsi="Times New Roman"/>
           <w:noProof/>
           <w:lang w:val="fr-FR" w:eastAsia="fr-FR"/>
         </w:rPr>
-      </w:pPr>
+        <w:t>Boite de dialogue indiquant le gagnant :</w:t>
+      </w:r>
     </w:p>
     <w:p>
       <w:pPr>
         <w:ind w:right="298"/>
         <w:rPr>
           <w:rFonts w:ascii="Times New Roman" w:hAnsi="Times New Roman"/>
-          <w:lang w:val="fr-FR"/>
-        </w:rPr>
-      </w:pPr>
-      <w:r>
-        <w:rPr>
           <w:noProof/>
           <w:lang w:val="fr-FR" w:eastAsia="fr-FR"/>
         </w:rPr>
+      </w:pPr>
+    </w:p>
+    <w:p>
+      <w:pPr>
+        <w:ind w:right="298"/>
+        <w:rPr>
+          <w:rFonts w:ascii="Times New Roman" w:hAnsi="Times New Roman"/>
+          <w:lang w:val="fr-FR"/>
+        </w:rPr>
+      </w:pPr>
+      <w:r>
+        <w:rPr>
+          <w:noProof/>
+          <w:lang w:val="fr-FR" w:eastAsia="fr-FR"/>
+        </w:rPr>
         <w:drawing>
-          <wp:inline distT="0" distB="0" distL="0" distR="0" wp14:anchorId="0880EECC" wp14:editId="7E56DFF0">
+          <wp:inline distT="0" distB="0" distL="0" distR="0" wp14:anchorId="748A1ABA" wp14:editId="713048C7">
             <wp:extent cx="2716739" cy="2527300"/>
             <wp:effectExtent l="0" t="0" r="7620" b="6350"/>
             <wp:docPr id="50" name="Image 50"/>
@@ -26084,7 +25461,6 @@
           <w:szCs w:val="28"/>
           <w:lang w:val="fr-FR"/>
         </w:rPr>
-        <w:lastRenderedPageBreak/>
         <w:t>Implémentation et tests</w:t>
       </w:r>
     </w:p>
@@ -26235,27 +25611,7 @@
           <w:i w:val="0"/>
           <w:lang w:val="fr-FR"/>
         </w:rPr>
-        <w:t>Notre V</w:t>
-      </w:r>
-      <w:r>
-        <w:rPr>
-          <w:rFonts w:eastAsiaTheme="minorHAnsi"/>
-          <w:b w:val="0"/>
-          <w:bCs w:val="0"/>
-          <w:i w:val="0"/>
-          <w:lang w:val="fr-FR"/>
-        </w:rPr>
-        <w:t>4</w:t>
-      </w:r>
-      <w:r>
-        <w:rPr>
-          <w:rFonts w:eastAsiaTheme="minorHAnsi"/>
-          <w:b w:val="0"/>
-          <w:bCs w:val="0"/>
-          <w:i w:val="0"/>
-          <w:lang w:val="fr-FR"/>
-        </w:rPr>
-        <w:t xml:space="preserve"> comprend :</w:t>
+        <w:t>Notre V4 comprend :</w:t>
       </w:r>
     </w:p>
     <w:p>
@@ -26437,27 +25793,7 @@
           <w:i w:val="0"/>
           <w:lang w:val="fr-FR"/>
         </w:rPr>
-        <w:t>Ainsi que le fichier pro : v</w:t>
-      </w:r>
-      <w:r>
-        <w:rPr>
-          <w:rFonts w:eastAsiaTheme="minorHAnsi"/>
-          <w:b w:val="0"/>
-          <w:bCs w:val="0"/>
-          <w:i w:val="0"/>
-          <w:lang w:val="fr-FR"/>
-        </w:rPr>
-        <w:t>4</w:t>
-      </w:r>
-      <w:r>
-        <w:rPr>
-          <w:rFonts w:eastAsiaTheme="minorHAnsi"/>
-          <w:b w:val="0"/>
-          <w:bCs w:val="0"/>
-          <w:i w:val="0"/>
-          <w:lang w:val="fr-FR"/>
-        </w:rPr>
-        <w:t>.pro qui est le fichier du projet</w:t>
+        <w:t>Ainsi que le fichier pro : v4.pro qui est le fichier du projet</w:t>
       </w:r>
     </w:p>
     <w:p>
@@ -26510,140 +25846,47 @@
     </w:p>
     <w:p>
       <w:pPr>
-        <w:pStyle w:val="Titre3"/>
-        <w:numPr>
-          <w:ilvl w:val="0"/>
-          <w:numId w:val="0"/>
-        </w:numPr>
-        <w:ind w:left="720" w:hanging="720"/>
-        <w:rPr>
-          <w:rFonts w:cs="Times New Roman"/>
-          <w:b w:val="0"/>
-          <w:bCs w:val="0"/>
-          <w:color w:val="2929FF"/>
-          <w:sz w:val="24"/>
-          <w:lang w:val="fr-FR"/>
-        </w:rPr>
-      </w:pPr>
-      <w:r>
-        <w:rPr>
-          <w:rFonts w:cs="Times New Roman"/>
-          <w:b w:val="0"/>
-          <w:bCs w:val="0"/>
-          <w:color w:val="2929FF"/>
-          <w:sz w:val="24"/>
-          <w:lang w:val="fr-FR"/>
-        </w:rPr>
-        <w:t xml:space="preserve">A faire : </w:t>
-      </w:r>
-    </w:p>
-    <w:p>
-      <w:pPr>
-        <w:pStyle w:val="Titre3"/>
-        <w:numPr>
-          <w:ilvl w:val="0"/>
-          <w:numId w:val="0"/>
-        </w:numPr>
-        <w:ind w:left="768"/>
-        <w:rPr>
-          <w:rFonts w:cs="Times New Roman"/>
-          <w:b w:val="0"/>
-          <w:bCs w:val="0"/>
-          <w:color w:val="2929FF"/>
-          <w:sz w:val="24"/>
-          <w:lang w:val="fr-FR"/>
-        </w:rPr>
-      </w:pPr>
-      <w:r>
-        <w:rPr>
-          <w:rFonts w:cs="Times New Roman"/>
-          <w:b w:val="0"/>
-          <w:bCs w:val="0"/>
-          <w:color w:val="2929FF"/>
-          <w:sz w:val="24"/>
-          <w:lang w:val="fr-FR"/>
-        </w:rPr>
-        <w:t>Décrire les tests prévus / réalisés pour montrer</w:t>
-      </w:r>
-      <w:r>
-        <w:rPr>
-          <w:rFonts w:cs="Times New Roman"/>
-          <w:b w:val="0"/>
-          <w:bCs w:val="0"/>
-          <w:color w:val="2929FF"/>
-          <w:sz w:val="24"/>
-          <w:lang w:val="fr-FR"/>
-        </w:rPr>
-        <w:t> :</w:t>
-      </w:r>
-    </w:p>
-    <w:p>
-      <w:pPr>
-        <w:pStyle w:val="Titre3"/>
-        <w:numPr>
-          <w:ilvl w:val="0"/>
-          <w:numId w:val="6"/>
-        </w:numPr>
-        <w:rPr>
-          <w:rFonts w:cs="Times New Roman"/>
-          <w:b w:val="0"/>
-          <w:bCs w:val="0"/>
-          <w:color w:val="2929FF"/>
-          <w:sz w:val="24"/>
-          <w:lang w:val="fr-FR"/>
-        </w:rPr>
-      </w:pPr>
-      <w:r>
-        <w:rPr>
-          <w:rFonts w:cs="Times New Roman"/>
-          <w:b w:val="0"/>
-          <w:bCs w:val="0"/>
-          <w:color w:val="2929FF"/>
-          <w:sz w:val="24"/>
-          <w:lang w:val="fr-FR"/>
-        </w:rPr>
-        <w:t>Le comportement fonctionnel du programme</w:t>
-      </w:r>
-    </w:p>
-    <w:p>
-      <w:pPr>
-        <w:pStyle w:val="Titre3"/>
-        <w:numPr>
-          <w:ilvl w:val="0"/>
-          <w:numId w:val="6"/>
-        </w:numPr>
-        <w:rPr>
-          <w:rFonts w:cs="Times New Roman"/>
-          <w:b w:val="0"/>
-          <w:bCs w:val="0"/>
-          <w:color w:val="2929FF"/>
-          <w:sz w:val="24"/>
-          <w:lang w:val="fr-FR"/>
-        </w:rPr>
-      </w:pPr>
-      <w:r>
-        <w:rPr>
-          <w:rFonts w:cs="Times New Roman"/>
-          <w:b w:val="0"/>
-          <w:bCs w:val="0"/>
-          <w:color w:val="2929FF"/>
-          <w:sz w:val="24"/>
-          <w:lang w:val="fr-FR"/>
-        </w:rPr>
-        <w:t xml:space="preserve">Le comportement de l’interface non lié aux aspects fonctionnels du programme </w:t>
-      </w:r>
-    </w:p>
-    <w:p>
-      <w:pPr>
         <w:pStyle w:val="Titre1"/>
         <w:numPr>
           <w:ilvl w:val="0"/>
           <w:numId w:val="0"/>
         </w:numPr>
         <w:rPr>
-          <w:lang w:val="fr-FR"/>
-        </w:rPr>
-      </w:pPr>
+          <w:b w:val="0"/>
+          <w:bCs w:val="0"/>
+          <w:lang w:val="fr-FR"/>
+        </w:rPr>
+      </w:pPr>
+      <w:r>
+        <w:rPr>
+          <w:b w:val="0"/>
+          <w:bCs w:val="0"/>
+          <w:lang w:val="fr-FR"/>
+        </w:rPr>
+        <w:t>-Refaire les tests de la V3</w:t>
+      </w:r>
+    </w:p>
+    <w:p>
+      <w:pPr>
+        <w:pStyle w:val="Titre1"/>
+        <w:numPr>
+          <w:ilvl w:val="0"/>
+          <w:numId w:val="0"/>
+        </w:numPr>
+        <w:rPr>
+          <w:b w:val="0"/>
+          <w:bCs w:val="0"/>
+          <w:lang w:val="fr-FR"/>
+        </w:rPr>
+      </w:pPr>
+      <w:r>
+        <w:rPr>
+          <w:b w:val="0"/>
+          <w:bCs w:val="0"/>
+          <w:lang w:val="fr-FR"/>
+        </w:rPr>
+        <w:t>-Faire gagner le joueur et la machine pour vérifier que le message de fin soit bien paramétré</w:t>
+      </w:r>
     </w:p>
     <w:p>
       <w:pPr>
@@ -26876,7 +26119,7 @@
           <w:lang w:val="fr-FR" w:eastAsia="fr-FR"/>
         </w:rPr>
         <w:drawing>
-          <wp:anchor distT="0" distB="0" distL="114300" distR="114300" simplePos="0" relativeHeight="251677696" behindDoc="0" locked="0" layoutInCell="1" allowOverlap="1" wp14:anchorId="3693DE4A" wp14:editId="2526E26E">
+          <wp:anchor distT="0" distB="0" distL="114300" distR="114300" simplePos="0" relativeHeight="251668480" behindDoc="0" locked="0" layoutInCell="1" allowOverlap="1" wp14:anchorId="6464FA32" wp14:editId="10DF2C67">
             <wp:simplePos x="0" y="0"/>
             <wp:positionH relativeFrom="margin">
               <wp:posOffset>939800</wp:posOffset>
@@ -27064,7 +26307,7 @@
           <w:noProof/>
           <w:lang w:val="fr-FR"/>
         </w:rPr>
-        <w:t>9</w:t>
+        <w:t>8</w:t>
       </w:r>
       <w:r>
         <w:fldChar w:fldCharType="end"/>
@@ -27645,35 +26888,7 @@
                 <w:rFonts w:ascii="Times New Roman" w:eastAsia="Times New Roman" w:hAnsi="Times New Roman" w:cs="Times New Roman"/>
                 <w:lang w:val="fr-FR"/>
               </w:rPr>
-              <w:t xml:space="preserve">Le timer s’arrête, les boutons de jeu ne sont pas </w:t>
-            </w:r>
-            <w:r>
-              <w:rPr>
-                <w:rFonts w:ascii="Times New Roman" w:eastAsia="Times New Roman" w:hAnsi="Times New Roman" w:cs="Times New Roman"/>
-                <w:lang w:val="fr-FR"/>
-              </w:rPr>
-              <w:t>disponibles</w:t>
-            </w:r>
-            <w:r>
-              <w:rPr>
-                <w:rFonts w:ascii="Times New Roman" w:eastAsia="Times New Roman" w:hAnsi="Times New Roman" w:cs="Times New Roman"/>
-                <w:lang w:val="fr-FR"/>
-              </w:rPr>
-              <w:t xml:space="preserve"> et on ne peut pas re</w:t>
-            </w:r>
-            <w:r>
-              <w:rPr>
-                <w:rFonts w:ascii="Times New Roman" w:eastAsia="Times New Roman" w:hAnsi="Times New Roman" w:cs="Times New Roman"/>
-                <w:lang w:val="fr-FR"/>
-              </w:rPr>
-              <w:t xml:space="preserve">commencer une partie car le bouton a été changé </w:t>
-            </w:r>
-            <w:r>
-              <w:rPr>
-                <w:rFonts w:ascii="Times New Roman" w:eastAsia="Times New Roman" w:hAnsi="Times New Roman" w:cs="Times New Roman"/>
-                <w:lang w:val="fr-FR"/>
-              </w:rPr>
-              <w:t>en « Reprendre »</w:t>
+              <w:t>Le timer s’arrête, les boutons de jeu ne sont pas disponibles et on ne peut pas recommencer une partie car le bouton a été changé en « Reprendre »</w:t>
             </w:r>
           </w:p>
         </w:tc>
@@ -28317,14 +27532,7 @@
                 <w:rFonts w:ascii="Times New Roman" w:eastAsia="Times New Roman" w:hAnsi="Times New Roman" w:cs="Times New Roman"/>
                 <w:lang w:val="fr-FR"/>
               </w:rPr>
-              <w:t xml:space="preserve">Lorsque la limite de temps est atteinte, </w:t>
-            </w:r>
-            <w:r>
-              <w:rPr>
-                <w:rFonts w:ascii="Times New Roman" w:eastAsia="Times New Roman" w:hAnsi="Times New Roman" w:cs="Times New Roman"/>
-                <w:lang w:val="fr-FR"/>
-              </w:rPr>
-              <w:t>la partie s’arrête</w:t>
+              <w:t>Lorsque la limite de temps est atteinte, la partie s’arrête</w:t>
             </w:r>
           </w:p>
         </w:tc>
@@ -28428,16 +27636,7 @@
                 <w:szCs w:val="20"/>
                 <w:lang w:val="fr-FR"/>
               </w:rPr>
-              <w:t>demanderRepre</w:t>
-            </w:r>
-            <w:r>
-              <w:rPr>
-                <w:rFonts w:ascii="Courier New" w:eastAsia="Courier New" w:hAnsi="Courier New" w:cs="Courier New"/>
-                <w:sz w:val="20"/>
-                <w:szCs w:val="20"/>
-                <w:lang w:val="fr-FR"/>
-              </w:rPr>
-              <w:t>ndre</w:t>
+              <w:t>demanderReprendre</w:t>
             </w:r>
           </w:p>
         </w:tc>
@@ -29194,21 +28393,7 @@
                 <w:rFonts w:ascii="Times New Roman" w:eastAsia="Times New Roman" w:hAnsi="Times New Roman" w:cs="Times New Roman"/>
                 <w:lang w:val="fr-FR"/>
               </w:rPr>
-              <w:t>Arrête</w:t>
-            </w:r>
-            <w:r>
-              <w:rPr>
-                <w:rFonts w:ascii="Times New Roman" w:eastAsia="Times New Roman" w:hAnsi="Times New Roman" w:cs="Times New Roman"/>
-                <w:lang w:val="fr-FR"/>
-              </w:rPr>
-              <w:t xml:space="preserve"> le jeu et a</w:t>
-            </w:r>
-            <w:r>
-              <w:rPr>
-                <w:rFonts w:ascii="Times New Roman" w:eastAsia="Times New Roman" w:hAnsi="Times New Roman" w:cs="Times New Roman"/>
-                <w:lang w:val="fr-FR"/>
-              </w:rPr>
-              <w:t xml:space="preserve">ffiche une boite de dialogue indiquant quel joueur a gagné </w:t>
+              <w:t xml:space="preserve">Arrête le jeu et affiche une boite de dialogue indiquant quel joueur a gagné </w:t>
             </w:r>
           </w:p>
         </w:tc>
@@ -29277,14 +28462,7 @@
                 <w:rFonts w:ascii="Times New Roman" w:eastAsia="Times New Roman" w:hAnsi="Times New Roman" w:cs="Times New Roman"/>
                 <w:lang w:val="fr-FR"/>
               </w:rPr>
-              <w:t>Met en pause le jeu</w:t>
-            </w:r>
-            <w:r>
-              <w:rPr>
-                <w:rFonts w:ascii="Times New Roman" w:eastAsia="Times New Roman" w:hAnsi="Times New Roman" w:cs="Times New Roman"/>
-                <w:lang w:val="fr-FR"/>
-              </w:rPr>
-              <w:t xml:space="preserve"> et change le bouton </w:t>
+              <w:t xml:space="preserve">Met en pause le jeu et change le bouton </w:t>
             </w:r>
           </w:p>
         </w:tc>
@@ -30983,15 +30161,7 @@
                 <w:sz w:val="16"/>
                 <w:szCs w:val="16"/>
               </w:rPr>
-              <w:t>partieEnPause/activite</w:t>
-            </w:r>
-            <w:r>
-              <w:rPr>
-                <w:rFonts w:ascii="Courier New" w:eastAsia="Courier New" w:hAnsi="Courier New" w:cs="Courier New"/>
-                <w:sz w:val="16"/>
-                <w:szCs w:val="16"/>
-              </w:rPr>
-              <w:t>7</w:t>
+              <w:t>partieEnPause/activite7</w:t>
             </w:r>
           </w:p>
         </w:tc>
@@ -31477,15 +30647,7 @@
                 <w:sz w:val="16"/>
                 <w:szCs w:val="16"/>
               </w:rPr>
-              <w:t>partieEnCours/</w:t>
-            </w:r>
-            <w:r>
-              <w:rPr>
-                <w:rFonts w:ascii="Courier New" w:eastAsia="Courier New" w:hAnsi="Courier New" w:cs="Courier New"/>
-                <w:sz w:val="16"/>
-                <w:szCs w:val="16"/>
-              </w:rPr>
-              <w:t>activite8</w:t>
+              <w:t>partieEnCours/activite8</w:t>
             </w:r>
           </w:p>
         </w:tc>
@@ -32068,7 +31230,7 @@
           <w:lang w:val="fr-FR" w:eastAsia="fr-FR"/>
         </w:rPr>
         <w:drawing>
-          <wp:inline distT="0" distB="0" distL="0" distR="0" wp14:anchorId="79430F55" wp14:editId="1CB02C6A">
+          <wp:inline distT="0" distB="0" distL="0" distR="0" wp14:anchorId="5CB735E5" wp14:editId="7B9B8128">
             <wp:extent cx="6362700" cy="5589905"/>
             <wp:effectExtent l="0" t="0" r="0" b="0"/>
             <wp:docPr id="13" name="Image 13"/>
@@ -32139,8 +31301,6 @@
           <w:lang w:val="fr-FR" w:eastAsia="fr-FR"/>
         </w:rPr>
       </w:pPr>
-      <w:bookmarkStart w:id="5" w:name="_GoBack"/>
-      <w:bookmarkEnd w:id="5"/>
     </w:p>
     <w:p>
       <w:pPr>
@@ -32195,7 +31355,7 @@
           <w:lang w:val="fr-FR" w:eastAsia="fr-FR"/>
         </w:rPr>
         <w:drawing>
-          <wp:inline distT="0" distB="0" distL="0" distR="0" wp14:anchorId="4A72439F" wp14:editId="33ABA422">
+          <wp:inline distT="0" distB="0" distL="0" distR="0" wp14:anchorId="17B6DC1C" wp14:editId="5D26EC52">
             <wp:extent cx="3000853" cy="2565400"/>
             <wp:effectExtent l="0" t="0" r="9525" b="6350"/>
             <wp:docPr id="10" name="Image 10" descr="Une image contenant texte&#10;&#10;Description générée automatiquement"/>
@@ -32326,93 +31486,6 @@
           <w:ilvl w:val="0"/>
           <w:numId w:val="0"/>
         </w:numPr>
-        <w:ind w:left="720" w:hanging="720"/>
-        <w:rPr>
-          <w:rFonts w:cs="Times New Roman"/>
-          <w:b w:val="0"/>
-          <w:bCs w:val="0"/>
-          <w:color w:val="2929FF"/>
-          <w:sz w:val="24"/>
-          <w:lang w:val="fr-FR"/>
-        </w:rPr>
-      </w:pPr>
-      <w:r>
-        <w:rPr>
-          <w:rFonts w:cs="Times New Roman"/>
-          <w:b w:val="0"/>
-          <w:bCs w:val="0"/>
-          <w:color w:val="2929FF"/>
-          <w:sz w:val="24"/>
-          <w:lang w:val="fr-FR"/>
-        </w:rPr>
-        <w:t xml:space="preserve">A faire : </w:t>
-      </w:r>
-    </w:p>
-    <w:p>
-      <w:pPr>
-        <w:pStyle w:val="Titre3"/>
-        <w:numPr>
-          <w:ilvl w:val="0"/>
-          <w:numId w:val="0"/>
-        </w:numPr>
-        <w:ind w:left="768"/>
-        <w:rPr>
-          <w:rFonts w:cs="Times New Roman"/>
-          <w:b w:val="0"/>
-          <w:bCs w:val="0"/>
-          <w:color w:val="2929FF"/>
-          <w:sz w:val="24"/>
-          <w:lang w:val="fr-FR"/>
-        </w:rPr>
-      </w:pPr>
-      <w:r>
-        <w:rPr>
-          <w:rFonts w:cs="Times New Roman"/>
-          <w:b w:val="0"/>
-          <w:bCs w:val="0"/>
-          <w:color w:val="2929FF"/>
-          <w:sz w:val="24"/>
-          <w:lang w:val="fr-FR"/>
-        </w:rPr>
-        <w:t>lister les fichiers impliqués dans cette version (répertoire, nom de fichier, rôle de chaque fichier)</w:t>
-      </w:r>
-    </w:p>
-    <w:p>
-      <w:pPr>
-        <w:pStyle w:val="Titre3"/>
-        <w:numPr>
-          <w:ilvl w:val="0"/>
-          <w:numId w:val="0"/>
-        </w:numPr>
-        <w:ind w:left="768"/>
-        <w:rPr>
-          <w:rFonts w:cs="Times New Roman"/>
-          <w:b w:val="0"/>
-          <w:bCs w:val="0"/>
-          <w:color w:val="2929FF"/>
-          <w:sz w:val="24"/>
-          <w:lang w:val="fr-FR"/>
-        </w:rPr>
-      </w:pPr>
-      <w:r>
-        <w:rPr>
-          <w:rFonts w:cs="Times New Roman"/>
-          <w:b w:val="0"/>
-          <w:bCs w:val="0"/>
-          <w:color w:val="2929FF"/>
-          <w:sz w:val="24"/>
-          <w:lang w:val="fr-FR"/>
-        </w:rPr>
-        <w:t>Commenter brièvement les choix importants d’implémentation réalisés, comme par exemple, les signals/slots</w:t>
-      </w:r>
-    </w:p>
-    <w:p>
-      <w:pPr>
-        <w:pStyle w:val="Titre3"/>
-        <w:numPr>
-          <w:ilvl w:val="0"/>
-          <w:numId w:val="0"/>
-        </w:numPr>
         <w:rPr>
           <w:rFonts w:eastAsiaTheme="minorHAnsi"/>
           <w:b w:val="0"/>
@@ -32429,27 +31502,7 @@
           <w:i w:val="0"/>
           <w:lang w:val="fr-FR"/>
         </w:rPr>
-        <w:t>Notre V</w:t>
-      </w:r>
-      <w:r>
-        <w:rPr>
-          <w:rFonts w:eastAsiaTheme="minorHAnsi"/>
-          <w:b w:val="0"/>
-          <w:bCs w:val="0"/>
-          <w:i w:val="0"/>
-          <w:lang w:val="fr-FR"/>
-        </w:rPr>
-        <w:t>5</w:t>
-      </w:r>
-      <w:r>
-        <w:rPr>
-          <w:rFonts w:eastAsiaTheme="minorHAnsi"/>
-          <w:b w:val="0"/>
-          <w:bCs w:val="0"/>
-          <w:i w:val="0"/>
-          <w:lang w:val="fr-FR"/>
-        </w:rPr>
-        <w:t xml:space="preserve"> comprend :</w:t>
+        <w:t>Notre V5 comprend :</w:t>
       </w:r>
     </w:p>
     <w:p>
@@ -32631,27 +31684,7 @@
           <w:i w:val="0"/>
           <w:lang w:val="fr-FR"/>
         </w:rPr>
-        <w:t>Ainsi que le fichier pro : v</w:t>
-      </w:r>
-      <w:r>
-        <w:rPr>
-          <w:rFonts w:eastAsiaTheme="minorHAnsi"/>
-          <w:b w:val="0"/>
-          <w:bCs w:val="0"/>
-          <w:i w:val="0"/>
-          <w:lang w:val="fr-FR"/>
-        </w:rPr>
-        <w:t>5</w:t>
-      </w:r>
-      <w:r>
-        <w:rPr>
-          <w:rFonts w:eastAsiaTheme="minorHAnsi"/>
-          <w:b w:val="0"/>
-          <w:bCs w:val="0"/>
-          <w:i w:val="0"/>
-          <w:lang w:val="fr-FR"/>
-        </w:rPr>
-        <w:t>.pro qui est le fichier du projet</w:t>
+        <w:t>Ainsi que le fichier pro : v5.pro qui est le fichier du projet</w:t>
       </w:r>
     </w:p>
     <w:p>
@@ -32704,136 +31737,28 @@
     </w:p>
     <w:p>
       <w:pPr>
-        <w:pStyle w:val="Titre3"/>
-        <w:numPr>
-          <w:ilvl w:val="0"/>
-          <w:numId w:val="0"/>
-        </w:numPr>
-        <w:ind w:left="720" w:hanging="720"/>
-        <w:rPr>
-          <w:rFonts w:cs="Times New Roman"/>
-          <w:b w:val="0"/>
-          <w:bCs w:val="0"/>
-          <w:color w:val="2929FF"/>
-          <w:sz w:val="24"/>
-          <w:lang w:val="fr-FR"/>
-        </w:rPr>
-      </w:pPr>
-      <w:r>
-        <w:rPr>
-          <w:rFonts w:cs="Times New Roman"/>
-          <w:b w:val="0"/>
-          <w:bCs w:val="0"/>
-          <w:color w:val="2929FF"/>
-          <w:sz w:val="24"/>
-          <w:lang w:val="fr-FR"/>
-        </w:rPr>
-        <w:t xml:space="preserve">A faire : </w:t>
-      </w:r>
-    </w:p>
-    <w:p>
-      <w:pPr>
-        <w:pStyle w:val="Titre3"/>
-        <w:numPr>
-          <w:ilvl w:val="0"/>
-          <w:numId w:val="0"/>
-        </w:numPr>
-        <w:ind w:left="768"/>
-        <w:rPr>
-          <w:rFonts w:cs="Times New Roman"/>
-          <w:b w:val="0"/>
-          <w:bCs w:val="0"/>
-          <w:color w:val="2929FF"/>
-          <w:sz w:val="24"/>
-          <w:lang w:val="fr-FR"/>
-        </w:rPr>
-      </w:pPr>
-      <w:r>
-        <w:rPr>
-          <w:rFonts w:cs="Times New Roman"/>
-          <w:b w:val="0"/>
-          <w:bCs w:val="0"/>
-          <w:color w:val="2929FF"/>
-          <w:sz w:val="24"/>
-          <w:lang w:val="fr-FR"/>
-        </w:rPr>
-        <w:t>Décrire les tests prévus / réalisés pour montrer</w:t>
-      </w:r>
-      <w:r>
-        <w:rPr>
-          <w:rFonts w:cs="Times New Roman"/>
-          <w:b w:val="0"/>
-          <w:bCs w:val="0"/>
-          <w:color w:val="2929FF"/>
-          <w:sz w:val="24"/>
-          <w:lang w:val="fr-FR"/>
-        </w:rPr>
-        <w:t> :</w:t>
-      </w:r>
-    </w:p>
-    <w:p>
-      <w:pPr>
-        <w:pStyle w:val="Titre3"/>
-        <w:numPr>
-          <w:ilvl w:val="0"/>
-          <w:numId w:val="6"/>
-        </w:numPr>
-        <w:rPr>
-          <w:rFonts w:cs="Times New Roman"/>
-          <w:b w:val="0"/>
-          <w:bCs w:val="0"/>
-          <w:color w:val="2929FF"/>
-          <w:sz w:val="24"/>
-          <w:lang w:val="fr-FR"/>
-        </w:rPr>
-      </w:pPr>
-      <w:r>
-        <w:rPr>
-          <w:rFonts w:cs="Times New Roman"/>
-          <w:b w:val="0"/>
-          <w:bCs w:val="0"/>
-          <w:color w:val="2929FF"/>
-          <w:sz w:val="24"/>
-          <w:lang w:val="fr-FR"/>
-        </w:rPr>
-        <w:t>Le comportement fonctionnel du programme</w:t>
-      </w:r>
-    </w:p>
-    <w:p>
-      <w:pPr>
-        <w:pStyle w:val="Titre3"/>
-        <w:numPr>
-          <w:ilvl w:val="0"/>
-          <w:numId w:val="6"/>
-        </w:numPr>
-        <w:rPr>
-          <w:rFonts w:cs="Times New Roman"/>
-          <w:b w:val="0"/>
-          <w:bCs w:val="0"/>
-          <w:color w:val="2929FF"/>
-          <w:sz w:val="24"/>
-          <w:lang w:val="fr-FR"/>
-        </w:rPr>
-      </w:pPr>
-      <w:r>
-        <w:rPr>
-          <w:rFonts w:cs="Times New Roman"/>
-          <w:b w:val="0"/>
-          <w:bCs w:val="0"/>
-          <w:color w:val="2929FF"/>
-          <w:sz w:val="24"/>
-          <w:lang w:val="fr-FR"/>
-        </w:rPr>
-        <w:t xml:space="preserve">Le comportement de l’interface non lié aux aspects fonctionnels du programme </w:t>
-      </w:r>
-    </w:p>
-    <w:p>
-      <w:pPr>
         <w:pStyle w:val="Titre1"/>
         <w:numPr>
           <w:ilvl w:val="0"/>
           <w:numId w:val="0"/>
         </w:numPr>
+        <w:rPr>
+          <w:b w:val="0"/>
+          <w:bCs w:val="0"/>
+          <w:lang w:val="fr-FR"/>
+        </w:rPr>
+      </w:pPr>
+      <w:r>
+        <w:rPr>
+          <w:b w:val="0"/>
+          <w:bCs w:val="0"/>
+          <w:lang w:val="fr-FR"/>
+        </w:rPr>
+        <w:t>-Nous faisons les mêmes tests que la v4</w:t>
+      </w:r>
+    </w:p>
+    <w:p>
+      <w:pPr>
         <w:rPr>
           <w:lang w:val="fr-FR"/>
         </w:rPr>
@@ -32850,7 +31775,7 @@
 </file>
 
 <file path=word/endnotes.xml><?xml version="1.0" encoding="utf-8"?>
-<w:endnotes xmlns:wpc="http://schemas.microsoft.com/office/word/2010/wordprocessingCanvas" xmlns:cx="http://schemas.microsoft.com/office/drawing/2014/chartex" xmlns:cx1="http://schemas.microsoft.com/office/drawing/2015/9/8/chartex" xmlns:mc="http://schemas.openxmlformats.org/markup-compatibility/2006" xmlns:o="urn:schemas-microsoft-com:office:office" xmlns:r="http://schemas.openxmlformats.org/officeDocument/2006/relationships" xmlns:m="http://schemas.openxmlformats.org/officeDocument/2006/math" xmlns:v="urn:schemas-microsoft-com:vml" xmlns:wp14="http://schemas.microsoft.com/office/word/2010/wordprocessingDrawing" xmlns:wp="http://schemas.openxmlformats.org/drawingml/2006/wordprocessingDrawing" xmlns:w10="urn:schemas-microsoft-com:office:word" xmlns:w="http://schemas.openxmlformats.org/wordprocessingml/2006/main" xmlns:w14="http://schemas.microsoft.com/office/word/2010/wordml" xmlns:w15="http://schemas.microsoft.com/office/word/2012/wordml" xmlns:w16se="http://schemas.microsoft.com/office/word/2015/wordml/symex" xmlns:wpg="http://schemas.microsoft.com/office/word/2010/wordprocessingGroup" xmlns:wpi="http://schemas.microsoft.com/office/word/2010/wordprocessingInk" xmlns:wne="http://schemas.microsoft.com/office/word/2006/wordml" xmlns:wps="http://schemas.microsoft.com/office/word/2010/wordprocessingShape" mc:Ignorable="w14 w15 w16se wp14">
+<w:endnotes xmlns:wpc="http://schemas.microsoft.com/office/word/2010/wordprocessingCanvas" xmlns:cx="http://schemas.microsoft.com/office/drawing/2014/chartex" xmlns:cx1="http://schemas.microsoft.com/office/drawing/2015/9/8/chartex" xmlns:cx2="http://schemas.microsoft.com/office/drawing/2015/10/21/chartex" xmlns:cx3="http://schemas.microsoft.com/office/drawing/2016/5/9/chartex" xmlns:cx4="http://schemas.microsoft.com/office/drawing/2016/5/10/chartex" xmlns:cx5="http://schemas.microsoft.com/office/drawing/2016/5/11/chartex" xmlns:cx6="http://schemas.microsoft.com/office/drawing/2016/5/12/chartex" xmlns:cx7="http://schemas.microsoft.com/office/drawing/2016/5/13/chartex" xmlns:cx8="http://schemas.microsoft.com/office/drawing/2016/5/14/chartex" xmlns:mc="http://schemas.openxmlformats.org/markup-compatibility/2006" xmlns:aink="http://schemas.microsoft.com/office/drawing/2016/ink" xmlns:am3d="http://schemas.microsoft.com/office/drawing/2017/model3d" xmlns:o="urn:schemas-microsoft-com:office:office" xmlns:oel="http://schemas.microsoft.com/office/2019/extlst" xmlns:r="http://schemas.openxmlformats.org/officeDocument/2006/relationships" xmlns:m="http://schemas.openxmlformats.org/officeDocument/2006/math" xmlns:v="urn:schemas-microsoft-com:vml" xmlns:wp14="http://schemas.microsoft.com/office/word/2010/wordprocessingDrawing" xmlns:wp="http://schemas.openxmlformats.org/drawingml/2006/wordprocessingDrawing" xmlns:w10="urn:schemas-microsoft-com:office:word" xmlns:w="http://schemas.openxmlformats.org/wordprocessingml/2006/main" xmlns:w14="http://schemas.microsoft.com/office/word/2010/wordml" xmlns:w15="http://schemas.microsoft.com/office/word/2012/wordml" xmlns:w16cex="http://schemas.microsoft.com/office/word/2018/wordml/cex" xmlns:w16cid="http://schemas.microsoft.com/office/word/2016/wordml/cid" xmlns:w16="http://schemas.microsoft.com/office/word/2018/wordml" xmlns:w16sdtdh="http://schemas.microsoft.com/office/word/2020/wordml/sdtdatahash" xmlns:w16se="http://schemas.microsoft.com/office/word/2015/wordml/symex" xmlns:wpg="http://schemas.microsoft.com/office/word/2010/wordprocessingGroup" xmlns:wpi="http://schemas.microsoft.com/office/word/2010/wordprocessingInk" xmlns:wne="http://schemas.microsoft.com/office/word/2006/wordml" xmlns:wps="http://schemas.microsoft.com/office/word/2010/wordprocessingShape" mc:Ignorable="w14 w15 w16se w16cid w16 w16cex w16sdtdh wp14">
   <w:endnote w:type="separator" w:id="-1">
     <w:p>
       <w:r>
@@ -32869,7 +31794,7 @@
 </file>
 
 <file path=word/footer1.xml><?xml version="1.0" encoding="utf-8"?>
-<w:ftr xmlns:wpc="http://schemas.microsoft.com/office/word/2010/wordprocessingCanvas" xmlns:cx="http://schemas.microsoft.com/office/drawing/2014/chartex" xmlns:cx1="http://schemas.microsoft.com/office/drawing/2015/9/8/chartex" xmlns:mc="http://schemas.openxmlformats.org/markup-compatibility/2006" xmlns:o="urn:schemas-microsoft-com:office:office" xmlns:r="http://schemas.openxmlformats.org/officeDocument/2006/relationships" xmlns:m="http://schemas.openxmlformats.org/officeDocument/2006/math" xmlns:v="urn:schemas-microsoft-com:vml" xmlns:wp14="http://schemas.microsoft.com/office/word/2010/wordprocessingDrawing" xmlns:wp="http://schemas.openxmlformats.org/drawingml/2006/wordprocessingDrawing" xmlns:w10="urn:schemas-microsoft-com:office:word" xmlns:w="http://schemas.openxmlformats.org/wordprocessingml/2006/main" xmlns:w14="http://schemas.microsoft.com/office/word/2010/wordml" xmlns:w15="http://schemas.microsoft.com/office/word/2012/wordml" xmlns:w16se="http://schemas.microsoft.com/office/word/2015/wordml/symex" xmlns:wpg="http://schemas.microsoft.com/office/word/2010/wordprocessingGroup" xmlns:wpi="http://schemas.microsoft.com/office/word/2010/wordprocessingInk" xmlns:wne="http://schemas.microsoft.com/office/word/2006/wordml" xmlns:wps="http://schemas.microsoft.com/office/word/2010/wordprocessingShape" mc:Ignorable="w14 w15 w16se wp14">
+<w:ftr xmlns:wpc="http://schemas.microsoft.com/office/word/2010/wordprocessingCanvas" xmlns:cx="http://schemas.microsoft.com/office/drawing/2014/chartex" xmlns:cx1="http://schemas.microsoft.com/office/drawing/2015/9/8/chartex" xmlns:cx2="http://schemas.microsoft.com/office/drawing/2015/10/21/chartex" xmlns:cx3="http://schemas.microsoft.com/office/drawing/2016/5/9/chartex" xmlns:cx4="http://schemas.microsoft.com/office/drawing/2016/5/10/chartex" xmlns:cx5="http://schemas.microsoft.com/office/drawing/2016/5/11/chartex" xmlns:cx6="http://schemas.microsoft.com/office/drawing/2016/5/12/chartex" xmlns:cx7="http://schemas.microsoft.com/office/drawing/2016/5/13/chartex" xmlns:cx8="http://schemas.microsoft.com/office/drawing/2016/5/14/chartex" xmlns:mc="http://schemas.openxmlformats.org/markup-compatibility/2006" xmlns:aink="http://schemas.microsoft.com/office/drawing/2016/ink" xmlns:am3d="http://schemas.microsoft.com/office/drawing/2017/model3d" xmlns:o="urn:schemas-microsoft-com:office:office" xmlns:oel="http://schemas.microsoft.com/office/2019/extlst" xmlns:r="http://schemas.openxmlformats.org/officeDocument/2006/relationships" xmlns:m="http://schemas.openxmlformats.org/officeDocument/2006/math" xmlns:v="urn:schemas-microsoft-com:vml" xmlns:wp14="http://schemas.microsoft.com/office/word/2010/wordprocessingDrawing" xmlns:wp="http://schemas.openxmlformats.org/drawingml/2006/wordprocessingDrawing" xmlns:w10="urn:schemas-microsoft-com:office:word" xmlns:w="http://schemas.openxmlformats.org/wordprocessingml/2006/main" xmlns:w14="http://schemas.microsoft.com/office/word/2010/wordml" xmlns:w15="http://schemas.microsoft.com/office/word/2012/wordml" xmlns:w16cex="http://schemas.microsoft.com/office/word/2018/wordml/cex" xmlns:w16cid="http://schemas.microsoft.com/office/word/2016/wordml/cid" xmlns:w16="http://schemas.microsoft.com/office/word/2018/wordml" xmlns:w16sdtdh="http://schemas.microsoft.com/office/word/2020/wordml/sdtdatahash" xmlns:w16se="http://schemas.microsoft.com/office/word/2015/wordml/symex" xmlns:wpg="http://schemas.microsoft.com/office/word/2010/wordprocessingGroup" xmlns:wpi="http://schemas.microsoft.com/office/word/2010/wordprocessingInk" xmlns:wne="http://schemas.microsoft.com/office/word/2006/wordml" xmlns:wps="http://schemas.microsoft.com/office/word/2010/wordprocessingShape" mc:Ignorable="w14 w15 w16se w16cid w16 w16cex w16sdtdh wp14">
   <w:p>
     <w:pPr>
       <w:pStyle w:val="Pieddepage"/>
@@ -33111,7 +32036,7 @@
 </file>
 
 <file path=word/footnotes.xml><?xml version="1.0" encoding="utf-8"?>
-<w:footnotes xmlns:wpc="http://schemas.microsoft.com/office/word/2010/wordprocessingCanvas" xmlns:cx="http://schemas.microsoft.com/office/drawing/2014/chartex" xmlns:cx1="http://schemas.microsoft.com/office/drawing/2015/9/8/chartex" xmlns:mc="http://schemas.openxmlformats.org/markup-compatibility/2006" xmlns:o="urn:schemas-microsoft-com:office:office" xmlns:r="http://schemas.openxmlformats.org/officeDocument/2006/relationships" xmlns:m="http://schemas.openxmlformats.org/officeDocument/2006/math" xmlns:v="urn:schemas-microsoft-com:vml" xmlns:wp14="http://schemas.microsoft.com/office/word/2010/wordprocessingDrawing" xmlns:wp="http://schemas.openxmlformats.org/drawingml/2006/wordprocessingDrawing" xmlns:w10="urn:schemas-microsoft-com:office:word" xmlns:w="http://schemas.openxmlformats.org/wordprocessingml/2006/main" xmlns:w14="http://schemas.microsoft.com/office/word/2010/wordml" xmlns:w15="http://schemas.microsoft.com/office/word/2012/wordml" xmlns:w16se="http://schemas.microsoft.com/office/word/2015/wordml/symex" xmlns:wpg="http://schemas.microsoft.com/office/word/2010/wordprocessingGroup" xmlns:wpi="http://schemas.microsoft.com/office/word/2010/wordprocessingInk" xmlns:wne="http://schemas.microsoft.com/office/word/2006/wordml" xmlns:wps="http://schemas.microsoft.com/office/word/2010/wordprocessingShape" mc:Ignorable="w14 w15 w16se wp14">
+<w:footnotes xmlns:wpc="http://schemas.microsoft.com/office/word/2010/wordprocessingCanvas" xmlns:cx="http://schemas.microsoft.com/office/drawing/2014/chartex" xmlns:cx1="http://schemas.microsoft.com/office/drawing/2015/9/8/chartex" xmlns:cx2="http://schemas.microsoft.com/office/drawing/2015/10/21/chartex" xmlns:cx3="http://schemas.microsoft.com/office/drawing/2016/5/9/chartex" xmlns:cx4="http://schemas.microsoft.com/office/drawing/2016/5/10/chartex" xmlns:cx5="http://schemas.microsoft.com/office/drawing/2016/5/11/chartex" xmlns:cx6="http://schemas.microsoft.com/office/drawing/2016/5/12/chartex" xmlns:cx7="http://schemas.microsoft.com/office/drawing/2016/5/13/chartex" xmlns:cx8="http://schemas.microsoft.com/office/drawing/2016/5/14/chartex" xmlns:mc="http://schemas.openxmlformats.org/markup-compatibility/2006" xmlns:aink="http://schemas.microsoft.com/office/drawing/2016/ink" xmlns:am3d="http://schemas.microsoft.com/office/drawing/2017/model3d" xmlns:o="urn:schemas-microsoft-com:office:office" xmlns:oel="http://schemas.microsoft.com/office/2019/extlst" xmlns:r="http://schemas.openxmlformats.org/officeDocument/2006/relationships" xmlns:m="http://schemas.openxmlformats.org/officeDocument/2006/math" xmlns:v="urn:schemas-microsoft-com:vml" xmlns:wp14="http://schemas.microsoft.com/office/word/2010/wordprocessingDrawing" xmlns:wp="http://schemas.openxmlformats.org/drawingml/2006/wordprocessingDrawing" xmlns:w10="urn:schemas-microsoft-com:office:word" xmlns:w="http://schemas.openxmlformats.org/wordprocessingml/2006/main" xmlns:w14="http://schemas.microsoft.com/office/word/2010/wordml" xmlns:w15="http://schemas.microsoft.com/office/word/2012/wordml" xmlns:w16cex="http://schemas.microsoft.com/office/word/2018/wordml/cex" xmlns:w16cid="http://schemas.microsoft.com/office/word/2016/wordml/cid" xmlns:w16="http://schemas.microsoft.com/office/word/2018/wordml" xmlns:w16sdtdh="http://schemas.microsoft.com/office/word/2020/wordml/sdtdatahash" xmlns:w16se="http://schemas.microsoft.com/office/word/2015/wordml/symex" xmlns:wpg="http://schemas.microsoft.com/office/word/2010/wordprocessingGroup" xmlns:wpi="http://schemas.microsoft.com/office/word/2010/wordprocessingInk" xmlns:wne="http://schemas.microsoft.com/office/word/2006/wordml" xmlns:wps="http://schemas.microsoft.com/office/word/2010/wordprocessingShape" mc:Ignorable="w14 w15 w16se w16cid w16 w16cex w16sdtdh wp14">
   <w:footnote w:type="separator" w:id="-1">
     <w:p>
       <w:r>
@@ -33130,7 +32055,7 @@
 </file>
 
 <file path=word/numbering.xml><?xml version="1.0" encoding="utf-8"?>
-<w:numbering xmlns:wpc="http://schemas.microsoft.com/office/word/2010/wordprocessingCanvas" xmlns:cx="http://schemas.microsoft.com/office/drawing/2014/chartex" xmlns:cx1="http://schemas.microsoft.com/office/drawing/2015/9/8/chartex" xmlns:mc="http://schemas.openxmlformats.org/markup-compatibility/2006" xmlns:o="urn:schemas-microsoft-com:office:office" xmlns:r="http://schemas.openxmlformats.org/officeDocument/2006/relationships" xmlns:m="http://schemas.openxmlformats.org/officeDocument/2006/math" xmlns:v="urn:schemas-microsoft-com:vml" xmlns:wp14="http://schemas.microsoft.com/office/word/2010/wordprocessingDrawing" xmlns:wp="http://schemas.openxmlformats.org/drawingml/2006/wordprocessingDrawing" xmlns:w10="urn:schemas-microsoft-com:office:word" xmlns:w="http://schemas.openxmlformats.org/wordprocessingml/2006/main" xmlns:w14="http://schemas.microsoft.com/office/word/2010/wordml" xmlns:w15="http://schemas.microsoft.com/office/word/2012/wordml" xmlns:w16se="http://schemas.microsoft.com/office/word/2015/wordml/symex" xmlns:wpg="http://schemas.microsoft.com/office/word/2010/wordprocessingGroup" xmlns:wpi="http://schemas.microsoft.com/office/word/2010/wordprocessingInk" xmlns:wne="http://schemas.microsoft.com/office/word/2006/wordml" xmlns:wps="http://schemas.microsoft.com/office/word/2010/wordprocessingShape" mc:Ignorable="w14 w15 w16se wp14">
+<w:numbering xmlns:wpc="http://schemas.microsoft.com/office/word/2010/wordprocessingCanvas" xmlns:cx="http://schemas.microsoft.com/office/drawing/2014/chartex" xmlns:cx1="http://schemas.microsoft.com/office/drawing/2015/9/8/chartex" xmlns:cx2="http://schemas.microsoft.com/office/drawing/2015/10/21/chartex" xmlns:cx3="http://schemas.microsoft.com/office/drawing/2016/5/9/chartex" xmlns:cx4="http://schemas.microsoft.com/office/drawing/2016/5/10/chartex" xmlns:cx5="http://schemas.microsoft.com/office/drawing/2016/5/11/chartex" xmlns:cx6="http://schemas.microsoft.com/office/drawing/2016/5/12/chartex" xmlns:cx7="http://schemas.microsoft.com/office/drawing/2016/5/13/chartex" xmlns:cx8="http://schemas.microsoft.com/office/drawing/2016/5/14/chartex" xmlns:mc="http://schemas.openxmlformats.org/markup-compatibility/2006" xmlns:aink="http://schemas.microsoft.com/office/drawing/2016/ink" xmlns:am3d="http://schemas.microsoft.com/office/drawing/2017/model3d" xmlns:o="urn:schemas-microsoft-com:office:office" xmlns:oel="http://schemas.microsoft.com/office/2019/extlst" xmlns:r="http://schemas.openxmlformats.org/officeDocument/2006/relationships" xmlns:m="http://schemas.openxmlformats.org/officeDocument/2006/math" xmlns:v="urn:schemas-microsoft-com:vml" xmlns:wp14="http://schemas.microsoft.com/office/word/2010/wordprocessingDrawing" xmlns:wp="http://schemas.openxmlformats.org/drawingml/2006/wordprocessingDrawing" xmlns:w10="urn:schemas-microsoft-com:office:word" xmlns:w="http://schemas.openxmlformats.org/wordprocessingml/2006/main" xmlns:w14="http://schemas.microsoft.com/office/word/2010/wordml" xmlns:w15="http://schemas.microsoft.com/office/word/2012/wordml" xmlns:w16cex="http://schemas.microsoft.com/office/word/2018/wordml/cex" xmlns:w16cid="http://schemas.microsoft.com/office/word/2016/wordml/cid" xmlns:w16="http://schemas.microsoft.com/office/word/2018/wordml" xmlns:w16sdtdh="http://schemas.microsoft.com/office/word/2020/wordml/sdtdatahash" xmlns:w16se="http://schemas.microsoft.com/office/word/2015/wordml/symex" xmlns:wpg="http://schemas.microsoft.com/office/word/2010/wordprocessingGroup" xmlns:wpi="http://schemas.microsoft.com/office/word/2010/wordprocessingInk" xmlns:wne="http://schemas.microsoft.com/office/word/2006/wordml" xmlns:wps="http://schemas.microsoft.com/office/word/2010/wordprocessingShape" mc:Ignorable="w14 w15 w16se w16cid w16 w16cex w16sdtdh wp14">
   <w:abstractNum w:abstractNumId="0" w15:restartNumberingAfterBreak="0">
     <w:nsid w:val="01F543FA"/>
     <w:multiLevelType w:val="hybridMultilevel"/>
@@ -36166,94 +35091,94 @@
       </w:rPr>
     </w:lvl>
   </w:abstractNum>
-  <w:num w:numId="1">
+  <w:num w:numId="1" w16cid:durableId="876818015">
     <w:abstractNumId w:val="22"/>
   </w:num>
-  <w:num w:numId="2">
+  <w:num w:numId="2" w16cid:durableId="465241989">
     <w:abstractNumId w:val="21"/>
   </w:num>
-  <w:num w:numId="3">
+  <w:num w:numId="3" w16cid:durableId="1793936024">
     <w:abstractNumId w:val="12"/>
   </w:num>
-  <w:num w:numId="4">
+  <w:num w:numId="4" w16cid:durableId="1613392989">
     <w:abstractNumId w:val="4"/>
   </w:num>
-  <w:num w:numId="5">
+  <w:num w:numId="5" w16cid:durableId="877938547">
     <w:abstractNumId w:val="25"/>
   </w:num>
-  <w:num w:numId="6">
+  <w:num w:numId="6" w16cid:durableId="349647731">
     <w:abstractNumId w:val="10"/>
   </w:num>
-  <w:num w:numId="7">
+  <w:num w:numId="7" w16cid:durableId="1229152241">
     <w:abstractNumId w:val="18"/>
   </w:num>
-  <w:num w:numId="8">
+  <w:num w:numId="8" w16cid:durableId="330455009">
     <w:abstractNumId w:val="3"/>
   </w:num>
-  <w:num w:numId="9">
+  <w:num w:numId="9" w16cid:durableId="174732736">
     <w:abstractNumId w:val="19"/>
   </w:num>
-  <w:num w:numId="10">
+  <w:num w:numId="10" w16cid:durableId="1016927312">
     <w:abstractNumId w:val="16"/>
   </w:num>
-  <w:num w:numId="11">
+  <w:num w:numId="11" w16cid:durableId="2062051975">
     <w:abstractNumId w:val="0"/>
   </w:num>
-  <w:num w:numId="12">
+  <w:num w:numId="12" w16cid:durableId="1921057270">
     <w:abstractNumId w:val="14"/>
   </w:num>
-  <w:num w:numId="13">
+  <w:num w:numId="13" w16cid:durableId="727413478">
     <w:abstractNumId w:val="20"/>
   </w:num>
-  <w:num w:numId="14">
+  <w:num w:numId="14" w16cid:durableId="815994228">
     <w:abstractNumId w:val="6"/>
   </w:num>
-  <w:num w:numId="15">
+  <w:num w:numId="15" w16cid:durableId="732388734">
     <w:abstractNumId w:val="13"/>
   </w:num>
-  <w:num w:numId="16">
+  <w:num w:numId="16" w16cid:durableId="689843514">
     <w:abstractNumId w:val="15"/>
   </w:num>
-  <w:num w:numId="17">
+  <w:num w:numId="17" w16cid:durableId="2132089283">
     <w:abstractNumId w:val="2"/>
   </w:num>
-  <w:num w:numId="18">
+  <w:num w:numId="18" w16cid:durableId="1442339922">
     <w:abstractNumId w:val="8"/>
   </w:num>
-  <w:num w:numId="19">
+  <w:num w:numId="19" w16cid:durableId="1275864100">
     <w:abstractNumId w:val="1"/>
   </w:num>
-  <w:num w:numId="20">
+  <w:num w:numId="20" w16cid:durableId="375393345">
     <w:abstractNumId w:val="5"/>
   </w:num>
-  <w:num w:numId="21">
+  <w:num w:numId="21" w16cid:durableId="1541165357">
     <w:abstractNumId w:val="11"/>
   </w:num>
-  <w:num w:numId="22">
+  <w:num w:numId="22" w16cid:durableId="1621573085">
     <w:abstractNumId w:val="23"/>
   </w:num>
-  <w:num w:numId="23">
+  <w:num w:numId="23" w16cid:durableId="928663687">
     <w:abstractNumId w:val="24"/>
   </w:num>
-  <w:num w:numId="24">
+  <w:num w:numId="24" w16cid:durableId="1603105524">
     <w:abstractNumId w:val="7"/>
   </w:num>
-  <w:num w:numId="25">
+  <w:num w:numId="25" w16cid:durableId="1143085256">
     <w:abstractNumId w:val="9"/>
   </w:num>
-  <w:num w:numId="26">
+  <w:num w:numId="26" w16cid:durableId="2004624225">
     <w:abstractNumId w:val="17"/>
   </w:num>
-  <w:num w:numId="27">
+  <w:num w:numId="27" w16cid:durableId="1037898266">
     <w:abstractNumId w:val="17"/>
   </w:num>
-  <w:num w:numId="28">
+  <w:num w:numId="28" w16cid:durableId="1194876863">
     <w:abstractNumId w:val="17"/>
     <w:lvlOverride w:ilvl="0">
       <w:startOverride w:val="5"/>
     </w:lvlOverride>
   </w:num>
-  <w:num w:numId="29">
+  <w:num w:numId="29" w16cid:durableId="1110398772">
     <w:abstractNumId w:val="17"/>
     <w:lvlOverride w:ilvl="0">
       <w:startOverride w:val="5"/>
@@ -36262,14 +35187,14 @@
       <w:startOverride w:val="1"/>
     </w:lvlOverride>
   </w:num>
-  <w:num w:numId="30">
+  <w:num w:numId="30" w16cid:durableId="690649595">
     <w:abstractNumId w:val="17"/>
   </w:num>
 </w:numbering>
 </file>
 
 <file path=word/styles.xml><?xml version="1.0" encoding="utf-8"?>
-<w:styles xmlns:mc="http://schemas.openxmlformats.org/markup-compatibility/2006" xmlns:r="http://schemas.openxmlformats.org/officeDocument/2006/relationships" xmlns:w="http://schemas.openxmlformats.org/wordprocessingml/2006/main" xmlns:w14="http://schemas.microsoft.com/office/word/2010/wordml" xmlns:w15="http://schemas.microsoft.com/office/word/2012/wordml" xmlns:w16se="http://schemas.microsoft.com/office/word/2015/wordml/symex" mc:Ignorable="w14 w15 w16se">
+<w:styles xmlns:mc="http://schemas.openxmlformats.org/markup-compatibility/2006" xmlns:r="http://schemas.openxmlformats.org/officeDocument/2006/relationships" xmlns:w="http://schemas.openxmlformats.org/wordprocessingml/2006/main" xmlns:w14="http://schemas.microsoft.com/office/word/2010/wordml" xmlns:w15="http://schemas.microsoft.com/office/word/2012/wordml" xmlns:w16cex="http://schemas.microsoft.com/office/word/2018/wordml/cex" xmlns:w16cid="http://schemas.microsoft.com/office/word/2016/wordml/cid" xmlns:w16="http://schemas.microsoft.com/office/word/2018/wordml" xmlns:w16sdtdh="http://schemas.microsoft.com/office/word/2020/wordml/sdtdatahash" xmlns:w16se="http://schemas.microsoft.com/office/word/2015/wordml/symex" mc:Ignorable="w14 w15 w16se w16cid w16 w16cex w16sdtdh">
   <w:docDefaults>
     <w:rPrDefault>
       <w:rPr>
@@ -36285,7 +35210,7 @@
       </w:pPr>
     </w:pPrDefault>
   </w:docDefaults>
-  <w:latentStyles w:defLockedState="0" w:defUIPriority="99" w:defSemiHidden="0" w:defUnhideWhenUsed="0" w:defQFormat="0" w:count="371">
+  <w:latentStyles w:defLockedState="0" w:defUIPriority="99" w:defSemiHidden="0" w:defUnhideWhenUsed="0" w:defQFormat="0" w:count="376">
     <w:lsdException w:name="Normal" w:uiPriority="0" w:qFormat="1"/>
     <w:lsdException w:name="heading 1" w:uiPriority="9" w:qFormat="1"/>
     <w:lsdException w:name="heading 2" w:semiHidden="1" w:uiPriority="1" w:unhideWhenUsed="1" w:qFormat="1"/>
@@ -36391,7 +35316,6 @@
     <w:lsdException w:name="HTML Sample" w:semiHidden="1" w:unhideWhenUsed="1"/>
     <w:lsdException w:name="HTML Typewriter" w:semiHidden="1" w:unhideWhenUsed="1"/>
     <w:lsdException w:name="HTML Variable" w:semiHidden="1" w:unhideWhenUsed="1"/>
-    <w:lsdException w:name="Normal Table" w:semiHidden="1" w:unhideWhenUsed="1"/>
     <w:lsdException w:name="annotation subject" w:semiHidden="1" w:unhideWhenUsed="1"/>
     <w:lsdException w:name="No List" w:semiHidden="1" w:unhideWhenUsed="1"/>
     <w:lsdException w:name="Outline List 1" w:semiHidden="1" w:unhideWhenUsed="1"/>
@@ -36434,11 +35358,8 @@
     <w:lsdException w:name="Table Contemporary" w:semiHidden="1" w:unhideWhenUsed="1"/>
     <w:lsdException w:name="Table Elegant" w:semiHidden="1" w:unhideWhenUsed="1"/>
     <w:lsdException w:name="Table Professional" w:semiHidden="1" w:unhideWhenUsed="1"/>
-    <w:lsdException w:name="Table Subtle 1" w:semiHidden="1" w:unhideWhenUsed="1"/>
     <w:lsdException w:name="Table Subtle 2" w:semiHidden="1" w:unhideWhenUsed="1"/>
     <w:lsdException w:name="Table Web 1" w:semiHidden="1" w:unhideWhenUsed="1"/>
-    <w:lsdException w:name="Table Web 2" w:semiHidden="1" w:unhideWhenUsed="1"/>
-    <w:lsdException w:name="Table Web 3" w:semiHidden="1" w:unhideWhenUsed="1"/>
     <w:lsdException w:name="Balloon Text" w:semiHidden="1" w:unhideWhenUsed="1"/>
     <w:lsdException w:name="Table Grid" w:uiPriority="39"/>
     <w:lsdException w:name="Table Theme" w:semiHidden="1" w:unhideWhenUsed="1"/>
@@ -36657,6 +35578,11 @@
     <w:lsdException w:name="List Table 5 Dark Accent 6" w:uiPriority="50"/>
     <w:lsdException w:name="List Table 6 Colorful Accent 6" w:uiPriority="51"/>
     <w:lsdException w:name="List Table 7 Colorful Accent 6" w:uiPriority="52"/>
+    <w:lsdException w:name="Mention" w:semiHidden="1" w:unhideWhenUsed="1"/>
+    <w:lsdException w:name="Smart Hyperlink" w:semiHidden="1" w:unhideWhenUsed="1"/>
+    <w:lsdException w:name="Hashtag" w:semiHidden="1" w:unhideWhenUsed="1"/>
+    <w:lsdException w:name="Unresolved Mention" w:semiHidden="1" w:unhideWhenUsed="1"/>
+    <w:lsdException w:name="Smart Link" w:semiHidden="1" w:unhideWhenUsed="1"/>
   </w:latentStyles>
   <w:style w:type="paragraph" w:default="1" w:styleId="Normal">
     <w:name w:val="Normal"/>
@@ -37471,15 +36397,6 @@
 </file>
 
 <file path=customXml/item1.xml><?xml version="1.0" encoding="utf-8"?>
-<?mso-contentType ?>
-<FormTemplates xmlns="http://schemas.microsoft.com/sharepoint/v3/contenttype/forms">
-  <Display>DocumentLibraryForm</Display>
-  <Edit>DocumentLibraryForm</Edit>
-  <New>DocumentLibraryForm</New>
-</FormTemplates>
-</file>
-
-<file path=customXml/item2.xml><?xml version="1.0" encoding="utf-8"?>
 <ct:contentTypeSchema xmlns:ct="http://schemas.microsoft.com/office/2006/metadata/contentType" xmlns:ma="http://schemas.microsoft.com/office/2006/metadata/properties/metaAttributes" ct:_="" ma:_="" ma:contentTypeName="Document" ma:contentTypeID="0x01010002D73D50A4EDEC4F9B6BACB825AD14AF" ma:contentTypeVersion="13" ma:contentTypeDescription="Crée un document." ma:contentTypeScope="" ma:versionID="06b7bc7152be63c06ae879c4dc7e7bef">
   <xsd:schema xmlns:xsd="http://www.w3.org/2001/XMLSchema" xmlns:xs="http://www.w3.org/2001/XMLSchema" xmlns:p="http://schemas.microsoft.com/office/2006/metadata/properties" xmlns:ns3="8ef5ee94-fe7d-43de-8014-3e654ec3397f" xmlns:ns4="587b335f-5a9f-40bd-ae52-e26805ec3ebf" targetNamespace="http://schemas.microsoft.com/office/2006/metadata/properties" ma:root="true" ma:fieldsID="6b57190054174335a34d60101c4f0ebc" ns3:_="" ns4:_="">
     <xsd:import namespace="8ef5ee94-fe7d-43de-8014-3e654ec3397f"/>
@@ -37702,25 +36619,26 @@
 </ct:contentTypeSchema>
 </file>
 
+<file path=customXml/item2.xml><?xml version="1.0" encoding="utf-8"?>
+<?mso-contentType ?>
+<FormTemplates xmlns="http://schemas.microsoft.com/sharepoint/v3/contenttype/forms">
+  <Display>DocumentLibraryForm</Display>
+  <Edit>DocumentLibraryForm</Edit>
+  <New>DocumentLibraryForm</New>
+</FormTemplates>
+</file>
+
 <file path=customXml/item3.xml><?xml version="1.0" encoding="utf-8"?>
+<b:Sources xmlns:b="http://schemas.openxmlformats.org/officeDocument/2006/bibliography" xmlns="http://schemas.openxmlformats.org/officeDocument/2006/bibliography" SelectedStyle="\APASixthEditionOfficeOnline.xsl" StyleName="APA" Version="6"/>
+</file>
+
+<file path=customXml/item4.xml><?xml version="1.0" encoding="utf-8"?>
 <p:properties xmlns:p="http://schemas.microsoft.com/office/2006/metadata/properties" xmlns:xsi="http://www.w3.org/2001/XMLSchema-instance" xmlns:pc="http://schemas.microsoft.com/office/infopath/2007/PartnerControls">
   <documentManagement/>
 </p:properties>
 </file>
 
-<file path=customXml/item4.xml><?xml version="1.0" encoding="utf-8"?>
-<b:Sources xmlns:b="http://schemas.openxmlformats.org/officeDocument/2006/bibliography" xmlns="http://schemas.openxmlformats.org/officeDocument/2006/bibliography" SelectedStyle="\APASixthEditionOfficeOnline.xsl" StyleName="APA" Version="6"/>
-</file>
-
 <file path=customXml/itemProps1.xml><?xml version="1.0" encoding="utf-8"?>
-<ds:datastoreItem xmlns:ds="http://schemas.openxmlformats.org/officeDocument/2006/customXml" ds:itemID="{D7D2B5DA-34A4-4FDF-978B-0A667D81D26D}">
-  <ds:schemaRefs>
-    <ds:schemaRef ds:uri="http://schemas.microsoft.com/sharepoint/v3/contenttype/forms"/>
-  </ds:schemaRefs>
-</ds:datastoreItem>
-</file>
-
-<file path=customXml/itemProps2.xml><?xml version="1.0" encoding="utf-8"?>
 <ds:datastoreItem xmlns:ds="http://schemas.openxmlformats.org/officeDocument/2006/customXml" ds:itemID="{6D168706-C78E-491C-B44E-DB5660E75999}">
   <ds:schemaRefs>
     <ds:schemaRef ds:uri="http://schemas.microsoft.com/office/2006/metadata/contentType"/>
@@ -37739,19 +36657,27 @@
 </ds:datastoreItem>
 </file>
 
+<file path=customXml/itemProps2.xml><?xml version="1.0" encoding="utf-8"?>
+<ds:datastoreItem xmlns:ds="http://schemas.openxmlformats.org/officeDocument/2006/customXml" ds:itemID="{D7D2B5DA-34A4-4FDF-978B-0A667D81D26D}">
+  <ds:schemaRefs>
+    <ds:schemaRef ds:uri="http://schemas.microsoft.com/sharepoint/v3/contenttype/forms"/>
+  </ds:schemaRefs>
+</ds:datastoreItem>
+</file>
+
 <file path=customXml/itemProps3.xml><?xml version="1.0" encoding="utf-8"?>
+<ds:datastoreItem xmlns:ds="http://schemas.openxmlformats.org/officeDocument/2006/customXml" ds:itemID="{6B401824-95C5-49AF-9AE1-B1C923265177}">
+  <ds:schemaRefs>
+    <ds:schemaRef ds:uri="http://schemas.openxmlformats.org/officeDocument/2006/bibliography"/>
+  </ds:schemaRefs>
+</ds:datastoreItem>
+</file>
+
+<file path=customXml/itemProps4.xml><?xml version="1.0" encoding="utf-8"?>
 <ds:datastoreItem xmlns:ds="http://schemas.openxmlformats.org/officeDocument/2006/customXml" ds:itemID="{609BE703-A0D3-4E14-85F5-148AF4614C53}">
   <ds:schemaRefs>
     <ds:schemaRef ds:uri="http://schemas.microsoft.com/office/2006/metadata/properties"/>
     <ds:schemaRef ds:uri="http://schemas.microsoft.com/office/infopath/2007/PartnerControls"/>
   </ds:schemaRefs>
 </ds:datastoreItem>
-</file>
-
-<file path=customXml/itemProps4.xml><?xml version="1.0" encoding="utf-8"?>
-<ds:datastoreItem xmlns:ds="http://schemas.openxmlformats.org/officeDocument/2006/customXml" ds:itemID="{6B401824-95C5-49AF-9AE1-B1C923265177}">
-  <ds:schemaRefs>
-    <ds:schemaRef ds:uri="http://schemas.openxmlformats.org/officeDocument/2006/bibliography"/>
-  </ds:schemaRefs>
-</ds:datastoreItem>
 </file>
--- a/dossiers/v5/chifoumi_dossierAnalyseConception_v5.docx
+++ b/dossiers/v5/chifoumi_dossierAnalyseConception_v5.docx
@@ -411,6 +411,7 @@
         <w:tab/>
       </w:r>
       <w:bookmarkStart w:id="0" w:name="_Hlk99439904"/>
+      <w:proofErr w:type="spellStart"/>
       <w:r>
         <w:rPr>
           <w:rFonts w:ascii="Times New Roman" w:eastAsia="Times New Roman" w:hAnsi="Times New Roman" w:cs="Times New Roman"/>
@@ -419,7 +420,18 @@
           <w:szCs w:val="20"/>
           <w:lang w:val="fr-FR"/>
         </w:rPr>
-        <w:t>saé 20.1</w:t>
+        <w:t>saé</w:t>
+      </w:r>
+      <w:proofErr w:type="spellEnd"/>
+      <w:r>
+        <w:rPr>
+          <w:rFonts w:ascii="Times New Roman" w:eastAsia="Times New Roman" w:hAnsi="Times New Roman" w:cs="Times New Roman"/>
+          <w:spacing w:val="-3"/>
+          <w:sz w:val="20"/>
+          <w:szCs w:val="20"/>
+          <w:lang w:val="fr-FR"/>
+        </w:rPr>
+        <w:t xml:space="preserve"> 20.1</w:t>
       </w:r>
       <w:bookmarkEnd w:id="0"/>
     </w:p>
@@ -438,6 +450,7 @@
       </w:pPr>
       <w:bookmarkStart w:id="1" w:name="Exercice_de_synthèse_:__modélisation_UML"/>
       <w:bookmarkEnd w:id="1"/>
+      <w:proofErr w:type="spellStart"/>
       <w:r>
         <w:rPr>
           <w:rFonts w:ascii="Times New Roman" w:eastAsia="Times New Roman" w:hAnsi="Times New Roman" w:cs="Times New Roman"/>
@@ -449,6 +462,7 @@
         </w:rPr>
         <w:t>Saé</w:t>
       </w:r>
+      <w:proofErr w:type="spellEnd"/>
       <w:r>
         <w:rPr>
           <w:rFonts w:ascii="Times New Roman" w:eastAsia="Times New Roman" w:hAnsi="Times New Roman" w:cs="Times New Roman"/>
@@ -484,6 +498,32 @@
           <w:lang w:val="fr-FR"/>
         </w:rPr>
         <w:t>Chifoumi – Dossier d’Analyse et conception</w:t>
+      </w:r>
+    </w:p>
+    <w:p>
+      <w:pPr>
+        <w:spacing w:before="240"/>
+        <w:ind w:right="176"/>
+        <w:jc w:val="center"/>
+        <w:rPr>
+          <w:rFonts w:ascii="Times New Roman" w:eastAsia="Times New Roman" w:hAnsi="Times New Roman" w:cs="Times New Roman"/>
+          <w:bCs/>
+          <w:spacing w:val="-1"/>
+          <w:sz w:val="28"/>
+          <w:szCs w:val="28"/>
+          <w:lang w:val="fr-FR"/>
+        </w:rPr>
+      </w:pPr>
+      <w:r>
+        <w:rPr>
+          <w:rFonts w:ascii="Times New Roman" w:eastAsia="Times New Roman" w:hAnsi="Times New Roman" w:cs="Times New Roman"/>
+          <w:bCs/>
+          <w:spacing w:val="-1"/>
+          <w:sz w:val="28"/>
+          <w:szCs w:val="28"/>
+          <w:lang w:val="fr-FR"/>
+        </w:rPr>
+        <w:t>CHABANAT-PLANCHE-GARCIA</w:t>
       </w:r>
     </w:p>
     <w:p>
@@ -1402,12 +1442,37 @@
           <w:rFonts w:ascii="Times New Roman" w:eastAsia="Times New Roman" w:hAnsi="Times New Roman" w:cs="Times New Roman"/>
         </w:rPr>
       </w:pPr>
+      <w:proofErr w:type="spellStart"/>
       <w:r>
         <w:rPr>
           <w:rFonts w:ascii="Times New Roman" w:hAnsi="Times New Roman"/>
           <w:b/>
         </w:rPr>
-        <w:t xml:space="preserve">Exemple Scénario </w:t>
+        <w:t>Exemple</w:t>
+      </w:r>
+      <w:proofErr w:type="spellEnd"/>
+      <w:r>
+        <w:rPr>
+          <w:rFonts w:ascii="Times New Roman" w:hAnsi="Times New Roman"/>
+          <w:b/>
+        </w:rPr>
+        <w:t xml:space="preserve"> </w:t>
+      </w:r>
+      <w:proofErr w:type="spellStart"/>
+      <w:r>
+        <w:rPr>
+          <w:rFonts w:ascii="Times New Roman" w:hAnsi="Times New Roman"/>
+          <w:b/>
+        </w:rPr>
+        <w:t>Scénario</w:t>
+      </w:r>
+      <w:proofErr w:type="spellEnd"/>
+      <w:r>
+        <w:rPr>
+          <w:rFonts w:ascii="Times New Roman" w:hAnsi="Times New Roman"/>
+          <w:b/>
+        </w:rPr>
+        <w:t xml:space="preserve"> </w:t>
       </w:r>
     </w:p>
     <w:p>
@@ -1438,6 +1503,7 @@
           <w:noProof/>
           <w:lang w:val="fr-FR" w:eastAsia="fr-FR"/>
         </w:rPr>
+        <w:lastRenderedPageBreak/>
         <w:drawing>
           <wp:anchor distT="0" distB="0" distL="114300" distR="114300" simplePos="0" relativeHeight="251659264" behindDoc="0" locked="0" layoutInCell="1" allowOverlap="1" wp14:anchorId="45815DB7" wp14:editId="0EF50A3A">
             <wp:simplePos x="0" y="0"/>
@@ -1835,6 +1901,7 @@
           <w:b/>
         </w:rPr>
       </w:pPr>
+      <w:proofErr w:type="gramStart"/>
       <w:r>
         <w:rPr>
           <w:rFonts w:ascii="Times New Roman" w:hAnsi="Times New Roman"/>
@@ -1842,6 +1909,7 @@
         </w:rPr>
         <w:t>Remarques :</w:t>
       </w:r>
+      <w:proofErr w:type="gramEnd"/>
     </w:p>
     <w:p>
       <w:pPr>
@@ -2463,6 +2531,7 @@
           <w:szCs w:val="28"/>
         </w:rPr>
       </w:pPr>
+      <w:proofErr w:type="spellStart"/>
       <w:r>
         <w:rPr>
           <w:sz w:val="28"/>
@@ -2470,6 +2539,7 @@
         </w:rPr>
         <w:t>Diagramme</w:t>
       </w:r>
+      <w:proofErr w:type="spellEnd"/>
       <w:r>
         <w:rPr>
           <w:spacing w:val="-8"/>
@@ -2493,6 +2563,7 @@
         </w:rPr>
         <w:t xml:space="preserve"> </w:t>
       </w:r>
+      <w:proofErr w:type="spellStart"/>
       <w:r>
         <w:rPr>
           <w:sz w:val="28"/>
@@ -2500,6 +2571,7 @@
         </w:rPr>
         <w:t>classe</w:t>
       </w:r>
+      <w:proofErr w:type="spellEnd"/>
       <w:r>
         <w:rPr>
           <w:spacing w:val="-9"/>
@@ -3141,8 +3213,20 @@
                 <w:spacing w:val="-1"/>
                 <w:sz w:val="20"/>
               </w:rPr>
-              <w:t>Nom attribut</w:t>
-            </w:r>
+              <w:lastRenderedPageBreak/>
+              <w:t xml:space="preserve">Nom </w:t>
+            </w:r>
+            <w:proofErr w:type="spellStart"/>
+            <w:r>
+              <w:rPr>
+                <w:rFonts w:ascii="Times New Roman"/>
+                <w:b/>
+                <w:spacing w:val="-1"/>
+                <w:sz w:val="20"/>
+              </w:rPr>
+              <w:t>attribut</w:t>
+            </w:r>
+            <w:proofErr w:type="spellEnd"/>
           </w:p>
         </w:tc>
         <w:tc>
@@ -3233,6 +3317,7 @@
                 <w:szCs w:val="20"/>
               </w:rPr>
             </w:pPr>
+            <w:proofErr w:type="spellStart"/>
             <w:r>
               <w:rPr>
                 <w:rFonts w:ascii="Times New Roman"/>
@@ -3242,6 +3327,7 @@
               </w:rPr>
               <w:t>Exemple</w:t>
             </w:r>
+            <w:proofErr w:type="spellEnd"/>
           </w:p>
         </w:tc>
       </w:tr>
@@ -3270,6 +3356,7 @@
                 <w:szCs w:val="20"/>
               </w:rPr>
             </w:pPr>
+            <w:proofErr w:type="spellStart"/>
             <w:r>
               <w:rPr>
                 <w:rFonts w:ascii="Courier New"/>
@@ -3278,6 +3365,7 @@
               </w:rPr>
               <w:t>scoreJoueur</w:t>
             </w:r>
+            <w:proofErr w:type="spellEnd"/>
           </w:p>
         </w:tc>
         <w:tc>
@@ -3611,6 +3699,7 @@
                 <w:szCs w:val="20"/>
               </w:rPr>
             </w:pPr>
+            <w:proofErr w:type="spellStart"/>
             <w:r>
               <w:rPr>
                 <w:rFonts w:ascii="Courier New"/>
@@ -3619,6 +3708,7 @@
               </w:rPr>
               <w:t>scoreMachine</w:t>
             </w:r>
+            <w:proofErr w:type="spellEnd"/>
           </w:p>
         </w:tc>
         <w:tc>
@@ -3963,6 +4053,7 @@
                 <w:szCs w:val="20"/>
               </w:rPr>
             </w:pPr>
+            <w:proofErr w:type="spellStart"/>
             <w:r>
               <w:rPr>
                 <w:rFonts w:ascii="Courier New"/>
@@ -3971,6 +4062,7 @@
               </w:rPr>
               <w:t>coupJoueur</w:t>
             </w:r>
+            <w:proofErr w:type="spellEnd"/>
           </w:p>
         </w:tc>
         <w:tc>
@@ -4097,6 +4189,8 @@
                 <w:lang w:val="fr-FR"/>
               </w:rPr>
             </w:pPr>
+            <w:proofErr w:type="spellStart"/>
+            <w:proofErr w:type="gramStart"/>
             <w:r>
               <w:rPr>
                 <w:rFonts w:ascii="Courier New"/>
@@ -4105,6 +4199,8 @@
               </w:rPr>
               <w:t>enum</w:t>
             </w:r>
+            <w:proofErr w:type="spellEnd"/>
+            <w:proofErr w:type="gramEnd"/>
             <w:r>
               <w:rPr>
                 <w:rFonts w:ascii="Courier New"/>
@@ -4112,8 +4208,17 @@
                 <w:lang w:val="fr-FR"/>
               </w:rPr>
               <w:tab/>
+            </w:r>
+            <w:proofErr w:type="spellStart"/>
+            <w:r>
+              <w:rPr>
+                <w:rFonts w:ascii="Courier New"/>
+                <w:sz w:val="18"/>
+                <w:lang w:val="fr-FR"/>
+              </w:rPr>
               <w:t>unCoup</w:t>
             </w:r>
+            <w:proofErr w:type="spellEnd"/>
             <w:r>
               <w:rPr>
                 <w:rFonts w:ascii="Courier New"/>
@@ -4193,6 +4298,7 @@
                 <w:szCs w:val="20"/>
               </w:rPr>
             </w:pPr>
+            <w:proofErr w:type="spellStart"/>
             <w:r>
               <w:rPr>
                 <w:rFonts w:ascii="Courier New"/>
@@ -4201,6 +4307,7 @@
               </w:rPr>
               <w:t>UnCoup</w:t>
             </w:r>
+            <w:proofErr w:type="spellEnd"/>
           </w:p>
         </w:tc>
         <w:tc>
@@ -4272,6 +4379,7 @@
                 <w:szCs w:val="20"/>
               </w:rPr>
             </w:pPr>
+            <w:proofErr w:type="spellStart"/>
             <w:r>
               <w:rPr>
                 <w:rFonts w:ascii="Courier New"/>
@@ -4280,6 +4388,7 @@
               </w:rPr>
               <w:t>coupMachine</w:t>
             </w:r>
+            <w:proofErr w:type="spellEnd"/>
           </w:p>
         </w:tc>
         <w:tc>
@@ -4371,6 +4480,7 @@
                 <w:szCs w:val="20"/>
               </w:rPr>
             </w:pPr>
+            <w:proofErr w:type="spellStart"/>
             <w:r>
               <w:rPr>
                 <w:rFonts w:ascii="Courier New"/>
@@ -4379,6 +4489,7 @@
               </w:rPr>
               <w:t>UnCoup</w:t>
             </w:r>
+            <w:proofErr w:type="spellEnd"/>
           </w:p>
         </w:tc>
         <w:tc>
@@ -4402,6 +4513,7 @@
                 <w:szCs w:val="20"/>
               </w:rPr>
             </w:pPr>
+            <w:proofErr w:type="spellStart"/>
             <w:r>
               <w:rPr>
                 <w:rFonts w:ascii="Courier New"/>
@@ -4410,6 +4522,7 @@
               </w:rPr>
               <w:t>Ciseau</w:t>
             </w:r>
+            <w:proofErr w:type="spellEnd"/>
           </w:p>
         </w:tc>
       </w:tr>
@@ -4544,7 +4657,21 @@
         <w:rPr>
           <w:lang w:val="fr-FR"/>
         </w:rPr>
-        <w:t xml:space="preserve">intégrées dans l’interface de la classe : cf </w:t>
+        <w:t xml:space="preserve">intégrées dans l’interface de la classe : </w:t>
+      </w:r>
+      <w:proofErr w:type="spellStart"/>
+      <w:r>
+        <w:rPr>
+          <w:lang w:val="fr-FR"/>
+        </w:rPr>
+        <w:t>cf</w:t>
+      </w:r>
+      <w:proofErr w:type="spellEnd"/>
+      <w:r>
+        <w:rPr>
+          <w:lang w:val="fr-FR"/>
+        </w:rPr>
+        <w:t xml:space="preserve"> </w:t>
       </w:r>
       <w:r>
         <w:rPr>
@@ -6877,11 +7004,27 @@
         </w:rPr>
         <w:t xml:space="preserve"> </w:t>
       </w:r>
-      <w:r>
-        <w:rPr>
-          <w:lang w:val="fr-FR"/>
-        </w:rPr>
-        <w:t>getXXX(),</w:t>
+      <w:proofErr w:type="spellStart"/>
+      <w:proofErr w:type="gramStart"/>
+      <w:r>
+        <w:rPr>
+          <w:lang w:val="fr-FR"/>
+        </w:rPr>
+        <w:t>getXXX</w:t>
+      </w:r>
+      <w:proofErr w:type="spellEnd"/>
+      <w:r>
+        <w:rPr>
+          <w:lang w:val="fr-FR"/>
+        </w:rPr>
+        <w:t>(</w:t>
+      </w:r>
+      <w:proofErr w:type="gramEnd"/>
+      <w:r>
+        <w:rPr>
+          <w:lang w:val="fr-FR"/>
+        </w:rPr>
+        <w:t>),</w:t>
       </w:r>
       <w:r>
         <w:rPr>
@@ -7807,7 +7950,25 @@
           <w:i w:val="0"/>
           <w:lang w:val="fr-FR"/>
         </w:rPr>
-        <w:t xml:space="preserve">- chifoumi.h : </w:t>
+        <w:t xml:space="preserve">- </w:t>
+      </w:r>
+      <w:proofErr w:type="spellStart"/>
+      <w:r>
+        <w:rPr>
+          <w:b w:val="0"/>
+          <w:i w:val="0"/>
+          <w:lang w:val="fr-FR"/>
+        </w:rPr>
+        <w:t>chifoumi.h</w:t>
+      </w:r>
+      <w:proofErr w:type="spellEnd"/>
+      <w:r>
+        <w:rPr>
+          <w:b w:val="0"/>
+          <w:i w:val="0"/>
+          <w:lang w:val="fr-FR"/>
+        </w:rPr>
+        <w:t xml:space="preserve"> : </w:t>
       </w:r>
     </w:p>
     <w:p>
@@ -8969,6 +9130,7 @@
                 <w:rFonts w:ascii="Times New Roman" w:eastAsia="Times New Roman" w:hAnsi="Times New Roman" w:cs="Times New Roman"/>
               </w:rPr>
             </w:pPr>
+            <w:proofErr w:type="spellStart"/>
             <w:r>
               <w:rPr>
                 <w:rFonts w:ascii="Times New Roman" w:hAnsi="Times New Roman"/>
@@ -8976,6 +9138,7 @@
               </w:rPr>
               <w:t>nomEtat</w:t>
             </w:r>
+            <w:proofErr w:type="spellEnd"/>
           </w:p>
         </w:tc>
         <w:tc>
@@ -9034,6 +9197,8 @@
                 <w:szCs w:val="20"/>
               </w:rPr>
             </w:pPr>
+            <w:proofErr w:type="spellStart"/>
+            <w:proofErr w:type="gramStart"/>
             <w:r>
               <w:rPr>
                 <w:rFonts w:ascii="Courier New" w:eastAsia="Courier New" w:hAnsi="Courier New" w:cs="Courier New"/>
@@ -9052,6 +9217,8 @@
               </w:rPr>
               <w:t>nitial</w:t>
             </w:r>
+            <w:proofErr w:type="spellEnd"/>
+            <w:proofErr w:type="gramEnd"/>
           </w:p>
         </w:tc>
         <w:tc>
@@ -9079,7 +9246,39 @@
                 <w:rFonts w:ascii="Times New Roman" w:eastAsia="Times New Roman" w:hAnsi="Times New Roman" w:cs="Times New Roman"/>
                 <w:lang w:val="fr-FR"/>
               </w:rPr>
-              <w:t>Lancement du programme : affichage des labels en noir, labels coupJoueJoueur et coupJoueMachine initialisés a rien et scores à 0</w:t>
+              <w:t xml:space="preserve">Lancement du programme : affichage des labels en noir, labels </w:t>
+            </w:r>
+            <w:proofErr w:type="spellStart"/>
+            <w:r>
+              <w:rPr>
+                <w:rFonts w:ascii="Times New Roman" w:eastAsia="Times New Roman" w:hAnsi="Times New Roman" w:cs="Times New Roman"/>
+                <w:lang w:val="fr-FR"/>
+              </w:rPr>
+              <w:t>coupJoueJoueur</w:t>
+            </w:r>
+            <w:proofErr w:type="spellEnd"/>
+            <w:r>
+              <w:rPr>
+                <w:rFonts w:ascii="Times New Roman" w:eastAsia="Times New Roman" w:hAnsi="Times New Roman" w:cs="Times New Roman"/>
+                <w:lang w:val="fr-FR"/>
+              </w:rPr>
+              <w:t xml:space="preserve"> et </w:t>
+            </w:r>
+            <w:proofErr w:type="spellStart"/>
+            <w:r>
+              <w:rPr>
+                <w:rFonts w:ascii="Times New Roman" w:eastAsia="Times New Roman" w:hAnsi="Times New Roman" w:cs="Times New Roman"/>
+                <w:lang w:val="fr-FR"/>
+              </w:rPr>
+              <w:t>coupJoueMachine</w:t>
+            </w:r>
+            <w:proofErr w:type="spellEnd"/>
+            <w:r>
+              <w:rPr>
+                <w:rFonts w:ascii="Times New Roman" w:eastAsia="Times New Roman" w:hAnsi="Times New Roman" w:cs="Times New Roman"/>
+                <w:lang w:val="fr-FR"/>
+              </w:rPr>
+              <w:t xml:space="preserve"> initialisés a rien et scores à 0</w:t>
             </w:r>
           </w:p>
         </w:tc>
@@ -9110,6 +9309,7 @@
                 <w:szCs w:val="20"/>
               </w:rPr>
             </w:pPr>
+            <w:proofErr w:type="spellStart"/>
             <w:r>
               <w:rPr>
                 <w:rFonts w:ascii="Courier New" w:eastAsia="Courier New" w:hAnsi="Courier New" w:cs="Courier New"/>
@@ -9118,6 +9318,7 @@
               </w:rPr>
               <w:t>partieEnCours</w:t>
             </w:r>
+            <w:proofErr w:type="spellEnd"/>
           </w:p>
         </w:tc>
         <w:tc>
@@ -9144,8 +9345,17 @@
                 <w:rFonts w:ascii="Times New Roman" w:eastAsia="Times New Roman" w:hAnsi="Times New Roman" w:cs="Times New Roman"/>
                 <w:lang w:val="fr-FR"/>
               </w:rPr>
-              <w:t>Appui sur bouton « Nouvelle Partie » modifie l’état en partieEnCours</w:t>
-            </w:r>
+              <w:t xml:space="preserve">Appui sur bouton « Nouvelle Partie » modifie l’état en </w:t>
+            </w:r>
+            <w:proofErr w:type="spellStart"/>
+            <w:r>
+              <w:rPr>
+                <w:rFonts w:ascii="Times New Roman" w:eastAsia="Times New Roman" w:hAnsi="Times New Roman" w:cs="Times New Roman"/>
+                <w:lang w:val="fr-FR"/>
+              </w:rPr>
+              <w:t>partieEnCours</w:t>
+            </w:r>
+            <w:proofErr w:type="spellEnd"/>
           </w:p>
           <w:p>
             <w:pPr>
@@ -9444,6 +9654,7 @@
                 <w:rFonts w:ascii="Times New Roman" w:eastAsia="Times New Roman" w:hAnsi="Times New Roman" w:cs="Times New Roman"/>
               </w:rPr>
             </w:pPr>
+            <w:proofErr w:type="spellStart"/>
             <w:r>
               <w:rPr>
                 <w:rFonts w:ascii="Times New Roman" w:hAnsi="Times New Roman"/>
@@ -9451,6 +9662,7 @@
               </w:rPr>
               <w:t>nomEvénement</w:t>
             </w:r>
+            <w:proofErr w:type="spellEnd"/>
           </w:p>
         </w:tc>
         <w:tc>
@@ -9509,6 +9721,8 @@
                 <w:lang w:val="fr-FR"/>
               </w:rPr>
             </w:pPr>
+            <w:proofErr w:type="spellStart"/>
+            <w:proofErr w:type="gramStart"/>
             <w:r>
               <w:rPr>
                 <w:rFonts w:ascii="Courier New" w:eastAsia="Courier New" w:hAnsi="Courier New" w:cs="Courier New"/>
@@ -9518,6 +9732,8 @@
               </w:rPr>
               <w:t>choixCoupJoueur</w:t>
             </w:r>
+            <w:proofErr w:type="spellEnd"/>
+            <w:proofErr w:type="gramEnd"/>
           </w:p>
           <w:p>
             <w:pPr>
@@ -9587,6 +9803,8 @@
                 <w:szCs w:val="20"/>
               </w:rPr>
             </w:pPr>
+            <w:proofErr w:type="spellStart"/>
+            <w:proofErr w:type="gramStart"/>
             <w:r>
               <w:rPr>
                 <w:rFonts w:ascii="Courier New" w:eastAsia="Courier New" w:hAnsi="Courier New" w:cs="Courier New"/>
@@ -9596,6 +9814,8 @@
               </w:rPr>
               <w:t>demanderNouvellePartie</w:t>
             </w:r>
+            <w:proofErr w:type="spellEnd"/>
+            <w:proofErr w:type="gramEnd"/>
           </w:p>
         </w:tc>
         <w:tc>
@@ -10192,6 +10412,7 @@
         </w:rPr>
         <w:t xml:space="preserve"> </w:t>
       </w:r>
+      <w:proofErr w:type="spellStart"/>
       <w:r>
         <w:rPr>
           <w:rFonts w:ascii="Courier New" w:hAnsi="Courier New"/>
@@ -10202,6 +10423,7 @@
         </w:rPr>
         <w:t>T_EtatsEvenementsJeu</w:t>
       </w:r>
+      <w:proofErr w:type="spellEnd"/>
       <w:r>
         <w:rPr>
           <w:rFonts w:ascii="Courier New" w:hAnsi="Courier New"/>
@@ -10389,6 +10611,7 @@
           <w:lang w:val="fr-FR"/>
         </w:rPr>
       </w:pPr>
+      <w:proofErr w:type="gramStart"/>
       <w:r>
         <w:rPr>
           <w:rFonts w:ascii="Times New Roman" w:eastAsia="Times New Roman" w:hAnsi="Times New Roman" w:cs="Times New Roman"/>
@@ -10396,6 +10619,7 @@
         </w:rPr>
         <w:t>en</w:t>
       </w:r>
+      <w:proofErr w:type="gramEnd"/>
       <w:r>
         <w:rPr>
           <w:rFonts w:ascii="Times New Roman" w:eastAsia="Times New Roman" w:hAnsi="Times New Roman" w:cs="Times New Roman"/>
@@ -10561,6 +10785,7 @@
           <w:lang w:val="fr-FR"/>
         </w:rPr>
       </w:pPr>
+      <w:proofErr w:type="gramStart"/>
       <w:r>
         <w:rPr>
           <w:rFonts w:ascii="Times New Roman" w:hAnsi="Times New Roman"/>
@@ -10568,6 +10793,7 @@
         </w:rPr>
         <w:t>en</w:t>
       </w:r>
+      <w:proofErr w:type="gramEnd"/>
       <w:r>
         <w:rPr>
           <w:rFonts w:ascii="Times New Roman" w:hAnsi="Times New Roman"/>
@@ -10720,14 +10946,52 @@
                 <w:szCs w:val="20"/>
               </w:rPr>
             </w:pPr>
+            <w:proofErr w:type="spellStart"/>
             <w:r>
               <w:rPr>
                 <w:rFonts w:ascii="Courier New" w:eastAsia="Courier New" w:hAnsi="Courier New" w:cs="Courier New"/>
                 <w:sz w:val="20"/>
                 <w:szCs w:val="20"/>
               </w:rPr>
-              <w:t>Eléments d’interface utilisés</w:t>
-            </w:r>
+              <w:t>Eléments</w:t>
+            </w:r>
+            <w:proofErr w:type="spellEnd"/>
+            <w:r>
+              <w:rPr>
+                <w:rFonts w:ascii="Courier New" w:eastAsia="Courier New" w:hAnsi="Courier New" w:cs="Courier New"/>
+                <w:sz w:val="20"/>
+                <w:szCs w:val="20"/>
+              </w:rPr>
+              <w:t xml:space="preserve"> </w:t>
+            </w:r>
+            <w:proofErr w:type="spellStart"/>
+            <w:r>
+              <w:rPr>
+                <w:rFonts w:ascii="Courier New" w:eastAsia="Courier New" w:hAnsi="Courier New" w:cs="Courier New"/>
+                <w:sz w:val="20"/>
+                <w:szCs w:val="20"/>
+              </w:rPr>
+              <w:t>d’interface</w:t>
+            </w:r>
+            <w:proofErr w:type="spellEnd"/>
+            <w:r>
+              <w:rPr>
+                <w:rFonts w:ascii="Courier New" w:eastAsia="Courier New" w:hAnsi="Courier New" w:cs="Courier New"/>
+                <w:sz w:val="20"/>
+                <w:szCs w:val="20"/>
+              </w:rPr>
+              <w:t xml:space="preserve"> </w:t>
+            </w:r>
+            <w:proofErr w:type="spellStart"/>
+            <w:r>
+              <w:rPr>
+                <w:rFonts w:ascii="Courier New" w:eastAsia="Courier New" w:hAnsi="Courier New" w:cs="Courier New"/>
+                <w:sz w:val="20"/>
+                <w:szCs w:val="20"/>
+              </w:rPr>
+              <w:t>utilisés</w:t>
+            </w:r>
+            <w:proofErr w:type="spellEnd"/>
           </w:p>
         </w:tc>
         <w:tc>
@@ -10748,12 +11012,14 @@
                 <w:rFonts w:ascii="Courier New" w:hAnsi="Courier New"/>
               </w:rPr>
             </w:pPr>
+            <w:proofErr w:type="spellStart"/>
             <w:r>
               <w:rPr>
                 <w:rFonts w:ascii="Courier New" w:hAnsi="Courier New"/>
               </w:rPr>
               <w:t>pierre</w:t>
             </w:r>
+            <w:proofErr w:type="spellEnd"/>
           </w:p>
         </w:tc>
         <w:tc>
@@ -10800,12 +11066,14 @@
                 <w:rFonts w:ascii="Courier New" w:hAnsi="Courier New"/>
               </w:rPr>
             </w:pPr>
+            <w:proofErr w:type="spellStart"/>
             <w:r>
               <w:rPr>
                 <w:rFonts w:ascii="Courier New" w:hAnsi="Courier New"/>
               </w:rPr>
               <w:t>ciseau</w:t>
             </w:r>
+            <w:proofErr w:type="spellEnd"/>
           </w:p>
         </w:tc>
         <w:tc>
@@ -10828,12 +11096,14 @@
                 <w:rFonts w:ascii="Courier New" w:hAnsi="Courier New"/>
               </w:rPr>
             </w:pPr>
+            <w:proofErr w:type="spellStart"/>
             <w:r>
               <w:rPr>
                 <w:rFonts w:ascii="Courier New" w:hAnsi="Courier New"/>
               </w:rPr>
               <w:t>bNewPartie</w:t>
             </w:r>
+            <w:proofErr w:type="spellEnd"/>
           </w:p>
         </w:tc>
       </w:tr>
@@ -10860,13 +11130,23 @@
                 <w:rFonts w:ascii="Times New Roman" w:eastAsia="Times New Roman" w:hAnsi="Times New Roman" w:cs="Times New Roman"/>
               </w:rPr>
             </w:pPr>
+            <w:proofErr w:type="spellStart"/>
             <w:r>
               <w:rPr>
                 <w:rFonts w:ascii="Times New Roman" w:hAnsi="Times New Roman"/>
                 <w:i/>
                 <w:spacing w:val="-1"/>
               </w:rPr>
-              <w:t xml:space="preserve">Événement  </w:t>
+              <w:t>Événement</w:t>
+            </w:r>
+            <w:proofErr w:type="spellEnd"/>
+            <w:r>
+              <w:rPr>
+                <w:rFonts w:ascii="Times New Roman" w:hAnsi="Times New Roman"/>
+                <w:i/>
+                <w:spacing w:val="-1"/>
+              </w:rPr>
+              <w:t xml:space="preserve">  </w:t>
             </w:r>
             <w:r>
               <w:rPr>
@@ -10885,6 +11165,7 @@
                 <w:rFonts w:ascii="Times New Roman" w:eastAsia="Times New Roman" w:hAnsi="Times New Roman" w:cs="Times New Roman"/>
               </w:rPr>
             </w:pPr>
+            <w:proofErr w:type="spellStart"/>
             <w:r>
               <w:rPr>
                 <w:rFonts w:ascii="Times New Roman"/>
@@ -10892,6 +11173,7 @@
               </w:rPr>
               <w:t>nomEtatJeu</w:t>
             </w:r>
+            <w:proofErr w:type="spellEnd"/>
           </w:p>
         </w:tc>
         <w:tc>
@@ -10914,12 +11196,14 @@
                 <w:rFonts w:ascii="Courier New" w:eastAsia="Courier New" w:hAnsi="Courier New" w:cs="Courier New"/>
               </w:rPr>
             </w:pPr>
+            <w:proofErr w:type="spellStart"/>
             <w:r>
               <w:rPr>
                 <w:rFonts w:ascii="Courier New" w:hAnsi="Courier New"/>
               </w:rPr>
               <w:t>choixCoupJoueur</w:t>
             </w:r>
+            <w:proofErr w:type="spellEnd"/>
           </w:p>
         </w:tc>
         <w:tc>
@@ -10942,12 +11226,14 @@
                 <w:rFonts w:ascii="Courier New" w:eastAsia="Courier New" w:hAnsi="Courier New" w:cs="Courier New"/>
               </w:rPr>
             </w:pPr>
+            <w:proofErr w:type="spellStart"/>
             <w:r>
               <w:rPr>
                 <w:rFonts w:ascii="Courier New" w:hAnsi="Courier New"/>
               </w:rPr>
               <w:t>demanderNouvellePartie</w:t>
             </w:r>
+            <w:proofErr w:type="spellEnd"/>
           </w:p>
         </w:tc>
       </w:tr>
@@ -10977,6 +11263,7 @@
                 <w:szCs w:val="20"/>
               </w:rPr>
             </w:pPr>
+            <w:proofErr w:type="spellStart"/>
             <w:r>
               <w:rPr>
                 <w:rFonts w:ascii="Courier New" w:eastAsia="Courier New" w:hAnsi="Courier New" w:cs="Courier New"/>
@@ -10985,6 +11272,7 @@
               </w:rPr>
               <w:t>etatInitial</w:t>
             </w:r>
+            <w:proofErr w:type="spellEnd"/>
           </w:p>
         </w:tc>
         <w:tc>
@@ -11042,13 +11330,41 @@
                 <w:szCs w:val="20"/>
               </w:rPr>
             </w:pPr>
+            <w:proofErr w:type="spellStart"/>
             <w:r>
               <w:rPr>
                 <w:rFonts w:ascii="Courier New" w:eastAsia="Courier New" w:hAnsi="Courier New" w:cs="Courier New"/>
                 <w:sz w:val="20"/>
                 <w:szCs w:val="20"/>
               </w:rPr>
-              <w:t>partieEnCours/activité 1</w:t>
+              <w:t>partieEnCours</w:t>
+            </w:r>
+            <w:proofErr w:type="spellEnd"/>
+            <w:r>
+              <w:rPr>
+                <w:rFonts w:ascii="Courier New" w:eastAsia="Courier New" w:hAnsi="Courier New" w:cs="Courier New"/>
+                <w:sz w:val="20"/>
+                <w:szCs w:val="20"/>
+              </w:rPr>
+              <w:t>/</w:t>
+            </w:r>
+            <w:proofErr w:type="spellStart"/>
+            <w:r>
+              <w:rPr>
+                <w:rFonts w:ascii="Courier New" w:eastAsia="Courier New" w:hAnsi="Courier New" w:cs="Courier New"/>
+                <w:sz w:val="20"/>
+                <w:szCs w:val="20"/>
+              </w:rPr>
+              <w:t>activité</w:t>
+            </w:r>
+            <w:proofErr w:type="spellEnd"/>
+            <w:r>
+              <w:rPr>
+                <w:rFonts w:ascii="Courier New" w:eastAsia="Courier New" w:hAnsi="Courier New" w:cs="Courier New"/>
+                <w:sz w:val="20"/>
+                <w:szCs w:val="20"/>
+              </w:rPr>
+              <w:t xml:space="preserve"> 1</w:t>
             </w:r>
           </w:p>
         </w:tc>
@@ -11079,6 +11395,7 @@
                 <w:szCs w:val="20"/>
               </w:rPr>
             </w:pPr>
+            <w:proofErr w:type="spellStart"/>
             <w:r>
               <w:rPr>
                 <w:rFonts w:ascii="Courier New" w:eastAsia="Courier New" w:hAnsi="Courier New" w:cs="Courier New"/>
@@ -11087,6 +11404,7 @@
               </w:rPr>
               <w:t>partieEnCours</w:t>
             </w:r>
+            <w:proofErr w:type="spellEnd"/>
           </w:p>
         </w:tc>
         <w:tc>
@@ -11112,13 +11430,41 @@
                 <w:szCs w:val="20"/>
               </w:rPr>
             </w:pPr>
+            <w:proofErr w:type="spellStart"/>
             <w:r>
               <w:rPr>
                 <w:rFonts w:ascii="Courier New" w:eastAsia="Courier New" w:hAnsi="Courier New" w:cs="Courier New"/>
                 <w:sz w:val="20"/>
                 <w:szCs w:val="20"/>
               </w:rPr>
-              <w:t>partieEnCours/activité 3</w:t>
+              <w:t>partieEnCours</w:t>
+            </w:r>
+            <w:proofErr w:type="spellEnd"/>
+            <w:r>
+              <w:rPr>
+                <w:rFonts w:ascii="Courier New" w:eastAsia="Courier New" w:hAnsi="Courier New" w:cs="Courier New"/>
+                <w:sz w:val="20"/>
+                <w:szCs w:val="20"/>
+              </w:rPr>
+              <w:t>/</w:t>
+            </w:r>
+            <w:proofErr w:type="spellStart"/>
+            <w:r>
+              <w:rPr>
+                <w:rFonts w:ascii="Courier New" w:eastAsia="Courier New" w:hAnsi="Courier New" w:cs="Courier New"/>
+                <w:sz w:val="20"/>
+                <w:szCs w:val="20"/>
+              </w:rPr>
+              <w:t>activité</w:t>
+            </w:r>
+            <w:proofErr w:type="spellEnd"/>
+            <w:r>
+              <w:rPr>
+                <w:rFonts w:ascii="Courier New" w:eastAsia="Courier New" w:hAnsi="Courier New" w:cs="Courier New"/>
+                <w:sz w:val="20"/>
+                <w:szCs w:val="20"/>
+              </w:rPr>
+              <w:t xml:space="preserve"> 3</w:t>
             </w:r>
           </w:p>
         </w:tc>
@@ -11144,13 +11490,41 @@
                 <w:szCs w:val="20"/>
               </w:rPr>
             </w:pPr>
+            <w:proofErr w:type="spellStart"/>
             <w:r>
               <w:rPr>
                 <w:rFonts w:ascii="Courier New" w:eastAsia="Courier New" w:hAnsi="Courier New" w:cs="Courier New"/>
                 <w:sz w:val="20"/>
                 <w:szCs w:val="20"/>
               </w:rPr>
-              <w:t>partieEnCours/activité 2</w:t>
+              <w:t>partieEnCours</w:t>
+            </w:r>
+            <w:proofErr w:type="spellEnd"/>
+            <w:r>
+              <w:rPr>
+                <w:rFonts w:ascii="Courier New" w:eastAsia="Courier New" w:hAnsi="Courier New" w:cs="Courier New"/>
+                <w:sz w:val="20"/>
+                <w:szCs w:val="20"/>
+              </w:rPr>
+              <w:t>/</w:t>
+            </w:r>
+            <w:proofErr w:type="spellStart"/>
+            <w:r>
+              <w:rPr>
+                <w:rFonts w:ascii="Courier New" w:eastAsia="Courier New" w:hAnsi="Courier New" w:cs="Courier New"/>
+                <w:sz w:val="20"/>
+                <w:szCs w:val="20"/>
+              </w:rPr>
+              <w:t>activité</w:t>
+            </w:r>
+            <w:proofErr w:type="spellEnd"/>
+            <w:r>
+              <w:rPr>
+                <w:rFonts w:ascii="Courier New" w:eastAsia="Courier New" w:hAnsi="Courier New" w:cs="Courier New"/>
+                <w:sz w:val="20"/>
+                <w:szCs w:val="20"/>
+              </w:rPr>
+              <w:t xml:space="preserve"> 2</w:t>
             </w:r>
           </w:p>
         </w:tc>
@@ -11778,6 +12152,7 @@
           <w:lang w:val="fr-FR"/>
         </w:rPr>
       </w:pPr>
+      <w:proofErr w:type="spellStart"/>
       <w:r>
         <w:rPr>
           <w:rFonts w:ascii="Times New Roman" w:hAnsi="Times New Roman"/>
@@ -11785,7 +12160,17 @@
           <w:u w:val="single"/>
           <w:lang w:val="fr-FR"/>
         </w:rPr>
-        <w:t>Layouts :</w:t>
+        <w:t>Layouts</w:t>
+      </w:r>
+      <w:proofErr w:type="spellEnd"/>
+      <w:r>
+        <w:rPr>
+          <w:rFonts w:ascii="Times New Roman" w:hAnsi="Times New Roman"/>
+          <w:sz w:val="28"/>
+          <w:u w:val="single"/>
+          <w:lang w:val="fr-FR"/>
+        </w:rPr>
+        <w:t> :</w:t>
       </w:r>
     </w:p>
     <w:p>
@@ -12014,6 +12399,7 @@
           <w:lang w:val="fr-FR"/>
         </w:rPr>
       </w:pPr>
+      <w:proofErr w:type="spellStart"/>
       <w:r>
         <w:rPr>
           <w:rFonts w:eastAsiaTheme="minorHAnsi"/>
@@ -12024,6 +12410,7 @@
         </w:rPr>
         <w:t>Chifoumi.h</w:t>
       </w:r>
+      <w:proofErr w:type="spellEnd"/>
     </w:p>
     <w:p>
       <w:pPr>
@@ -12100,7 +12487,51 @@
           <w:i w:val="0"/>
           <w:lang w:val="fr-FR"/>
         </w:rPr>
-        <w:t>Le fichier ui : chifoumivue.ui qui gère les éléments d’interface</w:t>
+        <w:t xml:space="preserve">Le fichier </w:t>
+      </w:r>
+      <w:proofErr w:type="spellStart"/>
+      <w:r>
+        <w:rPr>
+          <w:rFonts w:eastAsiaTheme="minorHAnsi"/>
+          <w:b w:val="0"/>
+          <w:bCs w:val="0"/>
+          <w:i w:val="0"/>
+          <w:lang w:val="fr-FR"/>
+        </w:rPr>
+        <w:t>ui</w:t>
+      </w:r>
+      <w:proofErr w:type="spellEnd"/>
+      <w:r>
+        <w:rPr>
+          <w:rFonts w:eastAsiaTheme="minorHAnsi"/>
+          <w:b w:val="0"/>
+          <w:bCs w:val="0"/>
+          <w:i w:val="0"/>
+          <w:lang w:val="fr-FR"/>
+        </w:rPr>
+        <w:t xml:space="preserve"> : </w:t>
+      </w:r>
+      <w:proofErr w:type="spellStart"/>
+      <w:r>
+        <w:rPr>
+          <w:rFonts w:eastAsiaTheme="minorHAnsi"/>
+          <w:b w:val="0"/>
+          <w:bCs w:val="0"/>
+          <w:i w:val="0"/>
+          <w:lang w:val="fr-FR"/>
+        </w:rPr>
+        <w:t>chifoumivue.ui</w:t>
+      </w:r>
+      <w:proofErr w:type="spellEnd"/>
+      <w:r>
+        <w:rPr>
+          <w:rFonts w:eastAsiaTheme="minorHAnsi"/>
+          <w:b w:val="0"/>
+          <w:bCs w:val="0"/>
+          <w:i w:val="0"/>
+          <w:lang w:val="fr-FR"/>
+        </w:rPr>
+        <w:t xml:space="preserve"> qui gère les éléments d’interface</w:t>
       </w:r>
     </w:p>
     <w:p>
@@ -12126,7 +12557,29 @@
           <w:i w:val="0"/>
           <w:lang w:val="fr-FR"/>
         </w:rPr>
-        <w:t>La ressource : ressourceChifoumi.qrc qui gère l’utilisation des images</w:t>
+        <w:t xml:space="preserve">La ressource : </w:t>
+      </w:r>
+      <w:proofErr w:type="spellStart"/>
+      <w:r>
+        <w:rPr>
+          <w:rFonts w:eastAsiaTheme="minorHAnsi"/>
+          <w:b w:val="0"/>
+          <w:bCs w:val="0"/>
+          <w:i w:val="0"/>
+          <w:lang w:val="fr-FR"/>
+        </w:rPr>
+        <w:t>ressourceChifoumi.qrc</w:t>
+      </w:r>
+      <w:proofErr w:type="spellEnd"/>
+      <w:r>
+        <w:rPr>
+          <w:rFonts w:eastAsiaTheme="minorHAnsi"/>
+          <w:b w:val="0"/>
+          <w:bCs w:val="0"/>
+          <w:i w:val="0"/>
+          <w:lang w:val="fr-FR"/>
+        </w:rPr>
+        <w:t xml:space="preserve"> qui gère l’utilisation des images</w:t>
       </w:r>
     </w:p>
     <w:p>
@@ -12773,6 +13226,7 @@
                 <w:rFonts w:ascii="Times New Roman" w:eastAsia="Times New Roman" w:hAnsi="Times New Roman" w:cs="Times New Roman"/>
               </w:rPr>
             </w:pPr>
+            <w:proofErr w:type="spellStart"/>
             <w:r>
               <w:rPr>
                 <w:rFonts w:ascii="Times New Roman" w:hAnsi="Times New Roman"/>
@@ -12780,6 +13234,7 @@
               </w:rPr>
               <w:t>nomEtat</w:t>
             </w:r>
+            <w:proofErr w:type="spellEnd"/>
           </w:p>
         </w:tc>
         <w:tc>
@@ -12838,6 +13293,8 @@
                 <w:szCs w:val="20"/>
               </w:rPr>
             </w:pPr>
+            <w:proofErr w:type="spellStart"/>
+            <w:proofErr w:type="gramStart"/>
             <w:r>
               <w:rPr>
                 <w:rFonts w:ascii="Courier New" w:eastAsia="Courier New" w:hAnsi="Courier New" w:cs="Courier New"/>
@@ -12856,6 +13313,8 @@
               </w:rPr>
               <w:t>nitial</w:t>
             </w:r>
+            <w:proofErr w:type="spellEnd"/>
+            <w:proofErr w:type="gramEnd"/>
           </w:p>
         </w:tc>
         <w:tc>
@@ -12883,7 +13342,39 @@
                 <w:rFonts w:ascii="Times New Roman" w:eastAsia="Times New Roman" w:hAnsi="Times New Roman" w:cs="Times New Roman"/>
                 <w:lang w:val="fr-FR"/>
               </w:rPr>
-              <w:t>Lancement du programme : affichage des labels en noir, labels coupJoueJoueur et coupJoueMachine initialisés a rien et scores à 0</w:t>
+              <w:t xml:space="preserve">Lancement du programme : affichage des labels en noir, labels </w:t>
+            </w:r>
+            <w:proofErr w:type="spellStart"/>
+            <w:r>
+              <w:rPr>
+                <w:rFonts w:ascii="Times New Roman" w:eastAsia="Times New Roman" w:hAnsi="Times New Roman" w:cs="Times New Roman"/>
+                <w:lang w:val="fr-FR"/>
+              </w:rPr>
+              <w:t>coupJoueJoueur</w:t>
+            </w:r>
+            <w:proofErr w:type="spellEnd"/>
+            <w:r>
+              <w:rPr>
+                <w:rFonts w:ascii="Times New Roman" w:eastAsia="Times New Roman" w:hAnsi="Times New Roman" w:cs="Times New Roman"/>
+                <w:lang w:val="fr-FR"/>
+              </w:rPr>
+              <w:t xml:space="preserve"> et </w:t>
+            </w:r>
+            <w:proofErr w:type="spellStart"/>
+            <w:r>
+              <w:rPr>
+                <w:rFonts w:ascii="Times New Roman" w:eastAsia="Times New Roman" w:hAnsi="Times New Roman" w:cs="Times New Roman"/>
+                <w:lang w:val="fr-FR"/>
+              </w:rPr>
+              <w:t>coupJoueMachine</w:t>
+            </w:r>
+            <w:proofErr w:type="spellEnd"/>
+            <w:r>
+              <w:rPr>
+                <w:rFonts w:ascii="Times New Roman" w:eastAsia="Times New Roman" w:hAnsi="Times New Roman" w:cs="Times New Roman"/>
+                <w:lang w:val="fr-FR"/>
+              </w:rPr>
+              <w:t xml:space="preserve"> initialisés a rien et scores à 0</w:t>
             </w:r>
           </w:p>
         </w:tc>
@@ -12914,6 +13405,7 @@
                 <w:szCs w:val="20"/>
               </w:rPr>
             </w:pPr>
+            <w:proofErr w:type="spellStart"/>
             <w:r>
               <w:rPr>
                 <w:rFonts w:ascii="Courier New" w:eastAsia="Courier New" w:hAnsi="Courier New" w:cs="Courier New"/>
@@ -12922,6 +13414,7 @@
               </w:rPr>
               <w:t>partieEnCours</w:t>
             </w:r>
+            <w:proofErr w:type="spellEnd"/>
           </w:p>
         </w:tc>
         <w:tc>
@@ -12948,8 +13441,17 @@
                 <w:rFonts w:ascii="Times New Roman" w:eastAsia="Times New Roman" w:hAnsi="Times New Roman" w:cs="Times New Roman"/>
                 <w:lang w:val="fr-FR"/>
               </w:rPr>
-              <w:t>Appui sur bouton « Nouvelle Partie » modifie l’état en partieEnCours</w:t>
-            </w:r>
+              <w:t xml:space="preserve">Appui sur bouton « Nouvelle Partie » modifie l’état en </w:t>
+            </w:r>
+            <w:proofErr w:type="spellStart"/>
+            <w:r>
+              <w:rPr>
+                <w:rFonts w:ascii="Times New Roman" w:eastAsia="Times New Roman" w:hAnsi="Times New Roman" w:cs="Times New Roman"/>
+                <w:lang w:val="fr-FR"/>
+              </w:rPr>
+              <w:t>partieEnCours</w:t>
+            </w:r>
+            <w:proofErr w:type="spellEnd"/>
           </w:p>
           <w:p>
             <w:pPr>
@@ -13248,6 +13750,7 @@
                 <w:rFonts w:ascii="Times New Roman" w:eastAsia="Times New Roman" w:hAnsi="Times New Roman" w:cs="Times New Roman"/>
               </w:rPr>
             </w:pPr>
+            <w:proofErr w:type="spellStart"/>
             <w:r>
               <w:rPr>
                 <w:rFonts w:ascii="Times New Roman" w:hAnsi="Times New Roman"/>
@@ -13255,6 +13758,7 @@
               </w:rPr>
               <w:t>nomEvénement</w:t>
             </w:r>
+            <w:proofErr w:type="spellEnd"/>
           </w:p>
         </w:tc>
         <w:tc>
@@ -13313,6 +13817,8 @@
                 <w:lang w:val="fr-FR"/>
               </w:rPr>
             </w:pPr>
+            <w:proofErr w:type="spellStart"/>
+            <w:proofErr w:type="gramStart"/>
             <w:r>
               <w:rPr>
                 <w:rFonts w:ascii="Courier New" w:eastAsia="Courier New" w:hAnsi="Courier New" w:cs="Courier New"/>
@@ -13322,6 +13828,8 @@
               </w:rPr>
               <w:t>choixCoupJoueur</w:t>
             </w:r>
+            <w:proofErr w:type="spellEnd"/>
+            <w:proofErr w:type="gramEnd"/>
           </w:p>
           <w:p>
             <w:pPr>
@@ -13391,6 +13899,8 @@
                 <w:szCs w:val="20"/>
               </w:rPr>
             </w:pPr>
+            <w:proofErr w:type="spellStart"/>
+            <w:proofErr w:type="gramStart"/>
             <w:r>
               <w:rPr>
                 <w:rFonts w:ascii="Courier New" w:eastAsia="Courier New" w:hAnsi="Courier New" w:cs="Courier New"/>
@@ -13400,6 +13910,8 @@
               </w:rPr>
               <w:t>demanderNouvellePartie</w:t>
             </w:r>
+            <w:proofErr w:type="spellEnd"/>
+            <w:proofErr w:type="gramEnd"/>
           </w:p>
         </w:tc>
         <w:tc>
@@ -13996,6 +14508,7 @@
         </w:rPr>
         <w:t xml:space="preserve"> </w:t>
       </w:r>
+      <w:proofErr w:type="spellStart"/>
       <w:r>
         <w:rPr>
           <w:rFonts w:ascii="Courier New" w:hAnsi="Courier New"/>
@@ -14006,6 +14519,7 @@
         </w:rPr>
         <w:t>T_EtatsEvenementsJeu</w:t>
       </w:r>
+      <w:proofErr w:type="spellEnd"/>
       <w:r>
         <w:rPr>
           <w:rFonts w:ascii="Courier New" w:hAnsi="Courier New"/>
@@ -14193,6 +14707,7 @@
           <w:lang w:val="fr-FR"/>
         </w:rPr>
       </w:pPr>
+      <w:proofErr w:type="gramStart"/>
       <w:r>
         <w:rPr>
           <w:rFonts w:ascii="Times New Roman" w:eastAsia="Times New Roman" w:hAnsi="Times New Roman" w:cs="Times New Roman"/>
@@ -14200,6 +14715,7 @@
         </w:rPr>
         <w:t>en</w:t>
       </w:r>
+      <w:proofErr w:type="gramEnd"/>
       <w:r>
         <w:rPr>
           <w:rFonts w:ascii="Times New Roman" w:eastAsia="Times New Roman" w:hAnsi="Times New Roman" w:cs="Times New Roman"/>
@@ -14365,6 +14881,7 @@
           <w:lang w:val="fr-FR"/>
         </w:rPr>
       </w:pPr>
+      <w:proofErr w:type="gramStart"/>
       <w:r>
         <w:rPr>
           <w:rFonts w:ascii="Times New Roman" w:hAnsi="Times New Roman"/>
@@ -14372,6 +14889,7 @@
         </w:rPr>
         <w:t>en</w:t>
       </w:r>
+      <w:proofErr w:type="gramEnd"/>
       <w:r>
         <w:rPr>
           <w:rFonts w:ascii="Times New Roman" w:hAnsi="Times New Roman"/>
@@ -14524,14 +15042,52 @@
                 <w:szCs w:val="20"/>
               </w:rPr>
             </w:pPr>
+            <w:proofErr w:type="spellStart"/>
             <w:r>
               <w:rPr>
                 <w:rFonts w:ascii="Courier New" w:eastAsia="Courier New" w:hAnsi="Courier New" w:cs="Courier New"/>
                 <w:sz w:val="20"/>
                 <w:szCs w:val="20"/>
               </w:rPr>
-              <w:t>Eléments d’interface utilisés</w:t>
-            </w:r>
+              <w:t>Eléments</w:t>
+            </w:r>
+            <w:proofErr w:type="spellEnd"/>
+            <w:r>
+              <w:rPr>
+                <w:rFonts w:ascii="Courier New" w:eastAsia="Courier New" w:hAnsi="Courier New" w:cs="Courier New"/>
+                <w:sz w:val="20"/>
+                <w:szCs w:val="20"/>
+              </w:rPr>
+              <w:t xml:space="preserve"> </w:t>
+            </w:r>
+            <w:proofErr w:type="spellStart"/>
+            <w:r>
+              <w:rPr>
+                <w:rFonts w:ascii="Courier New" w:eastAsia="Courier New" w:hAnsi="Courier New" w:cs="Courier New"/>
+                <w:sz w:val="20"/>
+                <w:szCs w:val="20"/>
+              </w:rPr>
+              <w:t>d’interface</w:t>
+            </w:r>
+            <w:proofErr w:type="spellEnd"/>
+            <w:r>
+              <w:rPr>
+                <w:rFonts w:ascii="Courier New" w:eastAsia="Courier New" w:hAnsi="Courier New" w:cs="Courier New"/>
+                <w:sz w:val="20"/>
+                <w:szCs w:val="20"/>
+              </w:rPr>
+              <w:t xml:space="preserve"> </w:t>
+            </w:r>
+            <w:proofErr w:type="spellStart"/>
+            <w:r>
+              <w:rPr>
+                <w:rFonts w:ascii="Courier New" w:eastAsia="Courier New" w:hAnsi="Courier New" w:cs="Courier New"/>
+                <w:sz w:val="20"/>
+                <w:szCs w:val="20"/>
+              </w:rPr>
+              <w:t>utilisés</w:t>
+            </w:r>
+            <w:proofErr w:type="spellEnd"/>
           </w:p>
         </w:tc>
         <w:tc>
@@ -14552,12 +15108,14 @@
                 <w:rFonts w:ascii="Courier New" w:hAnsi="Courier New"/>
               </w:rPr>
             </w:pPr>
+            <w:proofErr w:type="spellStart"/>
             <w:r>
               <w:rPr>
                 <w:rFonts w:ascii="Courier New" w:hAnsi="Courier New"/>
               </w:rPr>
               <w:t>pierre</w:t>
             </w:r>
+            <w:proofErr w:type="spellEnd"/>
           </w:p>
         </w:tc>
         <w:tc>
@@ -14604,12 +15162,14 @@
                 <w:rFonts w:ascii="Courier New" w:hAnsi="Courier New"/>
               </w:rPr>
             </w:pPr>
+            <w:proofErr w:type="spellStart"/>
             <w:r>
               <w:rPr>
                 <w:rFonts w:ascii="Courier New" w:hAnsi="Courier New"/>
               </w:rPr>
               <w:t>ciseau</w:t>
             </w:r>
+            <w:proofErr w:type="spellEnd"/>
           </w:p>
         </w:tc>
         <w:tc>
@@ -14632,12 +15192,14 @@
                 <w:rFonts w:ascii="Courier New" w:hAnsi="Courier New"/>
               </w:rPr>
             </w:pPr>
+            <w:proofErr w:type="spellStart"/>
             <w:r>
               <w:rPr>
                 <w:rFonts w:ascii="Courier New" w:hAnsi="Courier New"/>
               </w:rPr>
               <w:t>bNewPartie</w:t>
             </w:r>
+            <w:proofErr w:type="spellEnd"/>
           </w:p>
         </w:tc>
       </w:tr>
@@ -14664,13 +15226,23 @@
                 <w:rFonts w:ascii="Times New Roman" w:eastAsia="Times New Roman" w:hAnsi="Times New Roman" w:cs="Times New Roman"/>
               </w:rPr>
             </w:pPr>
+            <w:proofErr w:type="spellStart"/>
             <w:r>
               <w:rPr>
                 <w:rFonts w:ascii="Times New Roman" w:hAnsi="Times New Roman"/>
                 <w:i/>
                 <w:spacing w:val="-1"/>
               </w:rPr>
-              <w:t xml:space="preserve">Événement  </w:t>
+              <w:t>Événement</w:t>
+            </w:r>
+            <w:proofErr w:type="spellEnd"/>
+            <w:r>
+              <w:rPr>
+                <w:rFonts w:ascii="Times New Roman" w:hAnsi="Times New Roman"/>
+                <w:i/>
+                <w:spacing w:val="-1"/>
+              </w:rPr>
+              <w:t xml:space="preserve">  </w:t>
             </w:r>
             <w:r>
               <w:rPr>
@@ -14689,6 +15261,7 @@
                 <w:rFonts w:ascii="Times New Roman" w:eastAsia="Times New Roman" w:hAnsi="Times New Roman" w:cs="Times New Roman"/>
               </w:rPr>
             </w:pPr>
+            <w:proofErr w:type="spellStart"/>
             <w:r>
               <w:rPr>
                 <w:rFonts w:ascii="Times New Roman"/>
@@ -14696,6 +15269,7 @@
               </w:rPr>
               <w:t>nomEtatJeu</w:t>
             </w:r>
+            <w:proofErr w:type="spellEnd"/>
           </w:p>
         </w:tc>
         <w:tc>
@@ -14718,12 +15292,14 @@
                 <w:rFonts w:ascii="Courier New" w:eastAsia="Courier New" w:hAnsi="Courier New" w:cs="Courier New"/>
               </w:rPr>
             </w:pPr>
+            <w:proofErr w:type="spellStart"/>
             <w:r>
               <w:rPr>
                 <w:rFonts w:ascii="Courier New" w:hAnsi="Courier New"/>
               </w:rPr>
               <w:t>choixCoupJoueur</w:t>
             </w:r>
+            <w:proofErr w:type="spellEnd"/>
           </w:p>
         </w:tc>
         <w:tc>
@@ -14746,12 +15322,14 @@
                 <w:rFonts w:ascii="Courier New" w:eastAsia="Courier New" w:hAnsi="Courier New" w:cs="Courier New"/>
               </w:rPr>
             </w:pPr>
+            <w:proofErr w:type="spellStart"/>
             <w:r>
               <w:rPr>
                 <w:rFonts w:ascii="Courier New" w:hAnsi="Courier New"/>
               </w:rPr>
               <w:t>demanderNouvellePartie</w:t>
             </w:r>
+            <w:proofErr w:type="spellEnd"/>
           </w:p>
         </w:tc>
       </w:tr>
@@ -14781,6 +15359,7 @@
                 <w:szCs w:val="20"/>
               </w:rPr>
             </w:pPr>
+            <w:proofErr w:type="spellStart"/>
             <w:r>
               <w:rPr>
                 <w:rFonts w:ascii="Courier New" w:eastAsia="Courier New" w:hAnsi="Courier New" w:cs="Courier New"/>
@@ -14789,6 +15368,7 @@
               </w:rPr>
               <w:t>etatInitial</w:t>
             </w:r>
+            <w:proofErr w:type="spellEnd"/>
           </w:p>
         </w:tc>
         <w:tc>
@@ -14846,13 +15426,41 @@
                 <w:szCs w:val="20"/>
               </w:rPr>
             </w:pPr>
+            <w:proofErr w:type="spellStart"/>
             <w:r>
               <w:rPr>
                 <w:rFonts w:ascii="Courier New" w:eastAsia="Courier New" w:hAnsi="Courier New" w:cs="Courier New"/>
                 <w:sz w:val="20"/>
                 <w:szCs w:val="20"/>
               </w:rPr>
-              <w:t>partieEnCours/activité 1</w:t>
+              <w:t>partieEnCours</w:t>
+            </w:r>
+            <w:proofErr w:type="spellEnd"/>
+            <w:r>
+              <w:rPr>
+                <w:rFonts w:ascii="Courier New" w:eastAsia="Courier New" w:hAnsi="Courier New" w:cs="Courier New"/>
+                <w:sz w:val="20"/>
+                <w:szCs w:val="20"/>
+              </w:rPr>
+              <w:t>/</w:t>
+            </w:r>
+            <w:proofErr w:type="spellStart"/>
+            <w:r>
+              <w:rPr>
+                <w:rFonts w:ascii="Courier New" w:eastAsia="Courier New" w:hAnsi="Courier New" w:cs="Courier New"/>
+                <w:sz w:val="20"/>
+                <w:szCs w:val="20"/>
+              </w:rPr>
+              <w:t>activité</w:t>
+            </w:r>
+            <w:proofErr w:type="spellEnd"/>
+            <w:r>
+              <w:rPr>
+                <w:rFonts w:ascii="Courier New" w:eastAsia="Courier New" w:hAnsi="Courier New" w:cs="Courier New"/>
+                <w:sz w:val="20"/>
+                <w:szCs w:val="20"/>
+              </w:rPr>
+              <w:t xml:space="preserve"> 1</w:t>
             </w:r>
           </w:p>
         </w:tc>
@@ -14883,6 +15491,7 @@
                 <w:szCs w:val="20"/>
               </w:rPr>
             </w:pPr>
+            <w:proofErr w:type="spellStart"/>
             <w:r>
               <w:rPr>
                 <w:rFonts w:ascii="Courier New" w:eastAsia="Courier New" w:hAnsi="Courier New" w:cs="Courier New"/>
@@ -14891,6 +15500,7 @@
               </w:rPr>
               <w:t>partieEnCours</w:t>
             </w:r>
+            <w:proofErr w:type="spellEnd"/>
           </w:p>
         </w:tc>
         <w:tc>
@@ -14916,13 +15526,41 @@
                 <w:szCs w:val="20"/>
               </w:rPr>
             </w:pPr>
+            <w:proofErr w:type="spellStart"/>
             <w:r>
               <w:rPr>
                 <w:rFonts w:ascii="Courier New" w:eastAsia="Courier New" w:hAnsi="Courier New" w:cs="Courier New"/>
                 <w:sz w:val="20"/>
                 <w:szCs w:val="20"/>
               </w:rPr>
-              <w:t>partieEnCours/activité 3</w:t>
+              <w:t>partieEnCours</w:t>
+            </w:r>
+            <w:proofErr w:type="spellEnd"/>
+            <w:r>
+              <w:rPr>
+                <w:rFonts w:ascii="Courier New" w:eastAsia="Courier New" w:hAnsi="Courier New" w:cs="Courier New"/>
+                <w:sz w:val="20"/>
+                <w:szCs w:val="20"/>
+              </w:rPr>
+              <w:t>/</w:t>
+            </w:r>
+            <w:proofErr w:type="spellStart"/>
+            <w:r>
+              <w:rPr>
+                <w:rFonts w:ascii="Courier New" w:eastAsia="Courier New" w:hAnsi="Courier New" w:cs="Courier New"/>
+                <w:sz w:val="20"/>
+                <w:szCs w:val="20"/>
+              </w:rPr>
+              <w:t>activité</w:t>
+            </w:r>
+            <w:proofErr w:type="spellEnd"/>
+            <w:r>
+              <w:rPr>
+                <w:rFonts w:ascii="Courier New" w:eastAsia="Courier New" w:hAnsi="Courier New" w:cs="Courier New"/>
+                <w:sz w:val="20"/>
+                <w:szCs w:val="20"/>
+              </w:rPr>
+              <w:t xml:space="preserve"> 3</w:t>
             </w:r>
           </w:p>
         </w:tc>
@@ -14948,13 +15586,41 @@
                 <w:szCs w:val="20"/>
               </w:rPr>
             </w:pPr>
+            <w:proofErr w:type="spellStart"/>
             <w:r>
               <w:rPr>
                 <w:rFonts w:ascii="Courier New" w:eastAsia="Courier New" w:hAnsi="Courier New" w:cs="Courier New"/>
                 <w:sz w:val="20"/>
                 <w:szCs w:val="20"/>
               </w:rPr>
-              <w:t>partieEnCours/activité 2</w:t>
+              <w:t>partieEnCours</w:t>
+            </w:r>
+            <w:proofErr w:type="spellEnd"/>
+            <w:r>
+              <w:rPr>
+                <w:rFonts w:ascii="Courier New" w:eastAsia="Courier New" w:hAnsi="Courier New" w:cs="Courier New"/>
+                <w:sz w:val="20"/>
+                <w:szCs w:val="20"/>
+              </w:rPr>
+              <w:t>/</w:t>
+            </w:r>
+            <w:proofErr w:type="spellStart"/>
+            <w:r>
+              <w:rPr>
+                <w:rFonts w:ascii="Courier New" w:eastAsia="Courier New" w:hAnsi="Courier New" w:cs="Courier New"/>
+                <w:sz w:val="20"/>
+                <w:szCs w:val="20"/>
+              </w:rPr>
+              <w:t>activité</w:t>
+            </w:r>
+            <w:proofErr w:type="spellEnd"/>
+            <w:r>
+              <w:rPr>
+                <w:rFonts w:ascii="Courier New" w:eastAsia="Courier New" w:hAnsi="Courier New" w:cs="Courier New"/>
+                <w:sz w:val="20"/>
+                <w:szCs w:val="20"/>
+              </w:rPr>
+              <w:t xml:space="preserve"> 2</w:t>
             </w:r>
           </w:p>
         </w:tc>
@@ -15642,7 +16308,51 @@
           <w:i w:val="0"/>
           <w:lang w:val="fr-FR"/>
         </w:rPr>
-        <w:t>La vue : ChifoumiVue (.h et .cpp)</w:t>
+        <w:t xml:space="preserve">La vue : </w:t>
+      </w:r>
+      <w:proofErr w:type="spellStart"/>
+      <w:r>
+        <w:rPr>
+          <w:rFonts w:eastAsiaTheme="minorHAnsi"/>
+          <w:b w:val="0"/>
+          <w:bCs w:val="0"/>
+          <w:i w:val="0"/>
+          <w:lang w:val="fr-FR"/>
+        </w:rPr>
+        <w:t>ChifoumiVue</w:t>
+      </w:r>
+      <w:proofErr w:type="spellEnd"/>
+      <w:r>
+        <w:rPr>
+          <w:rFonts w:eastAsiaTheme="minorHAnsi"/>
+          <w:b w:val="0"/>
+          <w:bCs w:val="0"/>
+          <w:i w:val="0"/>
+          <w:lang w:val="fr-FR"/>
+        </w:rPr>
+        <w:t xml:space="preserve"> (.h et .</w:t>
+      </w:r>
+      <w:proofErr w:type="spellStart"/>
+      <w:r>
+        <w:rPr>
+          <w:rFonts w:eastAsiaTheme="minorHAnsi"/>
+          <w:b w:val="0"/>
+          <w:bCs w:val="0"/>
+          <w:i w:val="0"/>
+          <w:lang w:val="fr-FR"/>
+        </w:rPr>
+        <w:t>cpp</w:t>
+      </w:r>
+      <w:proofErr w:type="spellEnd"/>
+      <w:r>
+        <w:rPr>
+          <w:rFonts w:eastAsiaTheme="minorHAnsi"/>
+          <w:b w:val="0"/>
+          <w:bCs w:val="0"/>
+          <w:i w:val="0"/>
+          <w:lang w:val="fr-FR"/>
+        </w:rPr>
+        <w:t>)</w:t>
       </w:r>
     </w:p>
     <w:p>
@@ -15668,7 +16378,51 @@
           <w:i w:val="0"/>
           <w:lang w:val="fr-FR"/>
         </w:rPr>
-        <w:t>La présentation : ChifoumiPresentation (.h et .cpp)</w:t>
+        <w:t xml:space="preserve">La présentation : </w:t>
+      </w:r>
+      <w:proofErr w:type="spellStart"/>
+      <w:r>
+        <w:rPr>
+          <w:rFonts w:eastAsiaTheme="minorHAnsi"/>
+          <w:b w:val="0"/>
+          <w:bCs w:val="0"/>
+          <w:i w:val="0"/>
+          <w:lang w:val="fr-FR"/>
+        </w:rPr>
+        <w:t>ChifoumiPresentation</w:t>
+      </w:r>
+      <w:proofErr w:type="spellEnd"/>
+      <w:r>
+        <w:rPr>
+          <w:rFonts w:eastAsiaTheme="minorHAnsi"/>
+          <w:b w:val="0"/>
+          <w:bCs w:val="0"/>
+          <w:i w:val="0"/>
+          <w:lang w:val="fr-FR"/>
+        </w:rPr>
+        <w:t xml:space="preserve"> (.h et .</w:t>
+      </w:r>
+      <w:proofErr w:type="spellStart"/>
+      <w:r>
+        <w:rPr>
+          <w:rFonts w:eastAsiaTheme="minorHAnsi"/>
+          <w:b w:val="0"/>
+          <w:bCs w:val="0"/>
+          <w:i w:val="0"/>
+          <w:lang w:val="fr-FR"/>
+        </w:rPr>
+        <w:t>cpp</w:t>
+      </w:r>
+      <w:proofErr w:type="spellEnd"/>
+      <w:r>
+        <w:rPr>
+          <w:rFonts w:eastAsiaTheme="minorHAnsi"/>
+          <w:b w:val="0"/>
+          <w:bCs w:val="0"/>
+          <w:i w:val="0"/>
+          <w:lang w:val="fr-FR"/>
+        </w:rPr>
+        <w:t>)</w:t>
       </w:r>
     </w:p>
     <w:p>
@@ -15694,7 +16448,51 @@
           <w:i w:val="0"/>
           <w:lang w:val="fr-FR"/>
         </w:rPr>
-        <w:t>Le modèle : ChifoumiModele (.h et .cpp)</w:t>
+        <w:t xml:space="preserve">Le modèle : </w:t>
+      </w:r>
+      <w:proofErr w:type="spellStart"/>
+      <w:r>
+        <w:rPr>
+          <w:rFonts w:eastAsiaTheme="minorHAnsi"/>
+          <w:b w:val="0"/>
+          <w:bCs w:val="0"/>
+          <w:i w:val="0"/>
+          <w:lang w:val="fr-FR"/>
+        </w:rPr>
+        <w:t>ChifoumiModele</w:t>
+      </w:r>
+      <w:proofErr w:type="spellEnd"/>
+      <w:r>
+        <w:rPr>
+          <w:rFonts w:eastAsiaTheme="minorHAnsi"/>
+          <w:b w:val="0"/>
+          <w:bCs w:val="0"/>
+          <w:i w:val="0"/>
+          <w:lang w:val="fr-FR"/>
+        </w:rPr>
+        <w:t xml:space="preserve"> (.h et .</w:t>
+      </w:r>
+      <w:proofErr w:type="spellStart"/>
+      <w:r>
+        <w:rPr>
+          <w:rFonts w:eastAsiaTheme="minorHAnsi"/>
+          <w:b w:val="0"/>
+          <w:bCs w:val="0"/>
+          <w:i w:val="0"/>
+          <w:lang w:val="fr-FR"/>
+        </w:rPr>
+        <w:t>cpp</w:t>
+      </w:r>
+      <w:proofErr w:type="spellEnd"/>
+      <w:r>
+        <w:rPr>
+          <w:rFonts w:eastAsiaTheme="minorHAnsi"/>
+          <w:b w:val="0"/>
+          <w:bCs w:val="0"/>
+          <w:i w:val="0"/>
+          <w:lang w:val="fr-FR"/>
+        </w:rPr>
+        <w:t>)</w:t>
       </w:r>
     </w:p>
     <w:p>
@@ -15746,7 +16544,51 @@
           <w:i w:val="0"/>
           <w:lang w:val="fr-FR"/>
         </w:rPr>
-        <w:t>Le fichier ui : chifoumivue.ui qui gère les éléments d’interface</w:t>
+        <w:t xml:space="preserve">Le fichier </w:t>
+      </w:r>
+      <w:proofErr w:type="spellStart"/>
+      <w:r>
+        <w:rPr>
+          <w:rFonts w:eastAsiaTheme="minorHAnsi"/>
+          <w:b w:val="0"/>
+          <w:bCs w:val="0"/>
+          <w:i w:val="0"/>
+          <w:lang w:val="fr-FR"/>
+        </w:rPr>
+        <w:t>ui</w:t>
+      </w:r>
+      <w:proofErr w:type="spellEnd"/>
+      <w:r>
+        <w:rPr>
+          <w:rFonts w:eastAsiaTheme="minorHAnsi"/>
+          <w:b w:val="0"/>
+          <w:bCs w:val="0"/>
+          <w:i w:val="0"/>
+          <w:lang w:val="fr-FR"/>
+        </w:rPr>
+        <w:t xml:space="preserve"> : </w:t>
+      </w:r>
+      <w:proofErr w:type="spellStart"/>
+      <w:r>
+        <w:rPr>
+          <w:rFonts w:eastAsiaTheme="minorHAnsi"/>
+          <w:b w:val="0"/>
+          <w:bCs w:val="0"/>
+          <w:i w:val="0"/>
+          <w:lang w:val="fr-FR"/>
+        </w:rPr>
+        <w:t>chifoumivue.ui</w:t>
+      </w:r>
+      <w:proofErr w:type="spellEnd"/>
+      <w:r>
+        <w:rPr>
+          <w:rFonts w:eastAsiaTheme="minorHAnsi"/>
+          <w:b w:val="0"/>
+          <w:bCs w:val="0"/>
+          <w:i w:val="0"/>
+          <w:lang w:val="fr-FR"/>
+        </w:rPr>
+        <w:t xml:space="preserve"> qui gère les éléments d’interface</w:t>
       </w:r>
     </w:p>
     <w:p>
@@ -15772,7 +16614,29 @@
           <w:i w:val="0"/>
           <w:lang w:val="fr-FR"/>
         </w:rPr>
-        <w:t>La ressource : ressourceChifoumi.qrc qui gère l’utilisation des images</w:t>
+        <w:t xml:space="preserve">La ressource : </w:t>
+      </w:r>
+      <w:proofErr w:type="spellStart"/>
+      <w:r>
+        <w:rPr>
+          <w:rFonts w:eastAsiaTheme="minorHAnsi"/>
+          <w:b w:val="0"/>
+          <w:bCs w:val="0"/>
+          <w:i w:val="0"/>
+          <w:lang w:val="fr-FR"/>
+        </w:rPr>
+        <w:t>ressourceChifoumi.qrc</w:t>
+      </w:r>
+      <w:proofErr w:type="spellEnd"/>
+      <w:r>
+        <w:rPr>
+          <w:rFonts w:eastAsiaTheme="minorHAnsi"/>
+          <w:b w:val="0"/>
+          <w:bCs w:val="0"/>
+          <w:i w:val="0"/>
+          <w:lang w:val="fr-FR"/>
+        </w:rPr>
+        <w:t xml:space="preserve"> qui gère l’utilisation des images</w:t>
       </w:r>
     </w:p>
     <w:p>
@@ -15876,8 +16740,22 @@
           <w:sz w:val="24"/>
           <w:lang w:val="fr-FR"/>
         </w:rPr>
-        <w:t>Nous faisons les mêmes tests que pour la v2</w:t>
-      </w:r>
+        <w:t xml:space="preserve">Nous faisons les mêmes tests que pour </w:t>
+      </w:r>
+      <w:proofErr w:type="gramStart"/>
+      <w:r>
+        <w:rPr>
+          <w:rFonts w:cs="Times New Roman"/>
+          <w:b w:val="0"/>
+          <w:bCs w:val="0"/>
+          <w:i w:val="0"/>
+          <w:iCs/>
+          <w:sz w:val="24"/>
+          <w:lang w:val="fr-FR"/>
+        </w:rPr>
+        <w:t>la v2</w:t>
+      </w:r>
+      <w:proofErr w:type="gramEnd"/>
       <w:r>
         <w:rPr>
           <w:rFonts w:cs="Times New Roman"/>
@@ -16408,6 +17286,7 @@
                 <w:rFonts w:ascii="Times New Roman" w:eastAsia="Times New Roman" w:hAnsi="Times New Roman" w:cs="Times New Roman"/>
               </w:rPr>
             </w:pPr>
+            <w:proofErr w:type="spellStart"/>
             <w:r>
               <w:rPr>
                 <w:rFonts w:ascii="Times New Roman" w:hAnsi="Times New Roman"/>
@@ -16415,6 +17294,7 @@
               </w:rPr>
               <w:t>nomEtat</w:t>
             </w:r>
+            <w:proofErr w:type="spellEnd"/>
           </w:p>
         </w:tc>
         <w:tc>
@@ -16473,6 +17353,8 @@
                 <w:szCs w:val="20"/>
               </w:rPr>
             </w:pPr>
+            <w:proofErr w:type="spellStart"/>
+            <w:proofErr w:type="gramStart"/>
             <w:r>
               <w:rPr>
                 <w:rFonts w:ascii="Courier New" w:eastAsia="Courier New" w:hAnsi="Courier New" w:cs="Courier New"/>
@@ -16491,6 +17373,8 @@
               </w:rPr>
               <w:t>nitial</w:t>
             </w:r>
+            <w:proofErr w:type="spellEnd"/>
+            <w:proofErr w:type="gramEnd"/>
           </w:p>
         </w:tc>
         <w:tc>
@@ -16518,7 +17402,39 @@
                 <w:rFonts w:ascii="Times New Roman" w:eastAsia="Times New Roman" w:hAnsi="Times New Roman" w:cs="Times New Roman"/>
                 <w:lang w:val="fr-FR"/>
               </w:rPr>
-              <w:t>Lancement du programme : affichage des labels en noir, labels coupJoueJoueur et coupJoueMachine initialisés a rien et scores à 0</w:t>
+              <w:t xml:space="preserve">Lancement du programme : affichage des labels en noir, labels </w:t>
+            </w:r>
+            <w:proofErr w:type="spellStart"/>
+            <w:r>
+              <w:rPr>
+                <w:rFonts w:ascii="Times New Roman" w:eastAsia="Times New Roman" w:hAnsi="Times New Roman" w:cs="Times New Roman"/>
+                <w:lang w:val="fr-FR"/>
+              </w:rPr>
+              <w:t>coupJoueJoueur</w:t>
+            </w:r>
+            <w:proofErr w:type="spellEnd"/>
+            <w:r>
+              <w:rPr>
+                <w:rFonts w:ascii="Times New Roman" w:eastAsia="Times New Roman" w:hAnsi="Times New Roman" w:cs="Times New Roman"/>
+                <w:lang w:val="fr-FR"/>
+              </w:rPr>
+              <w:t xml:space="preserve"> et </w:t>
+            </w:r>
+            <w:proofErr w:type="spellStart"/>
+            <w:r>
+              <w:rPr>
+                <w:rFonts w:ascii="Times New Roman" w:eastAsia="Times New Roman" w:hAnsi="Times New Roman" w:cs="Times New Roman"/>
+                <w:lang w:val="fr-FR"/>
+              </w:rPr>
+              <w:t>coupJoueMachine</w:t>
+            </w:r>
+            <w:proofErr w:type="spellEnd"/>
+            <w:r>
+              <w:rPr>
+                <w:rFonts w:ascii="Times New Roman" w:eastAsia="Times New Roman" w:hAnsi="Times New Roman" w:cs="Times New Roman"/>
+                <w:lang w:val="fr-FR"/>
+              </w:rPr>
+              <w:t xml:space="preserve"> initialisés a rien et scores à 0</w:t>
             </w:r>
           </w:p>
         </w:tc>
@@ -16549,6 +17465,7 @@
                 <w:szCs w:val="20"/>
               </w:rPr>
             </w:pPr>
+            <w:proofErr w:type="spellStart"/>
             <w:r>
               <w:rPr>
                 <w:rFonts w:ascii="Courier New" w:eastAsia="Courier New" w:hAnsi="Courier New" w:cs="Courier New"/>
@@ -16557,6 +17474,7 @@
               </w:rPr>
               <w:t>partieEnCours</w:t>
             </w:r>
+            <w:proofErr w:type="spellEnd"/>
           </w:p>
         </w:tc>
         <w:tc>
@@ -16583,8 +17501,17 @@
                 <w:rFonts w:ascii="Times New Roman" w:eastAsia="Times New Roman" w:hAnsi="Times New Roman" w:cs="Times New Roman"/>
                 <w:lang w:val="fr-FR"/>
               </w:rPr>
-              <w:t>Appui sur bouton « Nouvelle Partie » modifie l’état en partieEnCours</w:t>
-            </w:r>
+              <w:t xml:space="preserve">Appui sur bouton « Nouvelle Partie » modifie l’état en </w:t>
+            </w:r>
+            <w:proofErr w:type="spellStart"/>
+            <w:r>
+              <w:rPr>
+                <w:rFonts w:ascii="Times New Roman" w:eastAsia="Times New Roman" w:hAnsi="Times New Roman" w:cs="Times New Roman"/>
+                <w:lang w:val="fr-FR"/>
+              </w:rPr>
+              <w:t>partieEnCours</w:t>
+            </w:r>
+            <w:proofErr w:type="spellEnd"/>
           </w:p>
           <w:p>
             <w:pPr>
@@ -16885,6 +17812,7 @@
                 <w:rFonts w:ascii="Times New Roman" w:eastAsia="Times New Roman" w:hAnsi="Times New Roman" w:cs="Times New Roman"/>
               </w:rPr>
             </w:pPr>
+            <w:proofErr w:type="spellStart"/>
             <w:r>
               <w:rPr>
                 <w:rFonts w:ascii="Times New Roman" w:hAnsi="Times New Roman"/>
@@ -16892,6 +17820,7 @@
               </w:rPr>
               <w:t>nomEvénement</w:t>
             </w:r>
+            <w:proofErr w:type="spellEnd"/>
           </w:p>
         </w:tc>
         <w:tc>
@@ -16950,6 +17879,8 @@
                 <w:lang w:val="fr-FR"/>
               </w:rPr>
             </w:pPr>
+            <w:proofErr w:type="spellStart"/>
+            <w:proofErr w:type="gramStart"/>
             <w:r>
               <w:rPr>
                 <w:rFonts w:ascii="Courier New" w:eastAsia="Courier New" w:hAnsi="Courier New" w:cs="Courier New"/>
@@ -16959,6 +17890,8 @@
               </w:rPr>
               <w:t>choixCoupJoueur</w:t>
             </w:r>
+            <w:proofErr w:type="spellEnd"/>
+            <w:proofErr w:type="gramEnd"/>
           </w:p>
           <w:p>
             <w:pPr>
@@ -17028,6 +17961,8 @@
                 <w:szCs w:val="20"/>
               </w:rPr>
             </w:pPr>
+            <w:proofErr w:type="spellStart"/>
+            <w:proofErr w:type="gramStart"/>
             <w:r>
               <w:rPr>
                 <w:rFonts w:ascii="Courier New" w:eastAsia="Courier New" w:hAnsi="Courier New" w:cs="Courier New"/>
@@ -17037,6 +17972,8 @@
               </w:rPr>
               <w:t>demanderNouvellePartie</w:t>
             </w:r>
+            <w:proofErr w:type="spellEnd"/>
+            <w:proofErr w:type="gramEnd"/>
           </w:p>
         </w:tc>
         <w:tc>
@@ -17094,6 +18031,8 @@
                 <w:lang w:val="fr-FR"/>
               </w:rPr>
             </w:pPr>
+            <w:proofErr w:type="spellStart"/>
+            <w:proofErr w:type="gramStart"/>
             <w:r>
               <w:rPr>
                 <w:rFonts w:ascii="Courier New" w:eastAsia="Courier New" w:hAnsi="Courier New" w:cs="Courier New"/>
@@ -17103,6 +18042,8 @@
               </w:rPr>
               <w:t>demanderQuitter</w:t>
             </w:r>
+            <w:proofErr w:type="spellEnd"/>
+            <w:proofErr w:type="gramEnd"/>
           </w:p>
         </w:tc>
         <w:tc>
@@ -17160,6 +18101,8 @@
                 <w:lang w:val="fr-FR"/>
               </w:rPr>
             </w:pPr>
+            <w:proofErr w:type="spellStart"/>
+            <w:proofErr w:type="gramStart"/>
             <w:r>
               <w:rPr>
                 <w:rFonts w:ascii="Courier New" w:eastAsia="Courier New" w:hAnsi="Courier New" w:cs="Courier New"/>
@@ -17169,6 +18112,8 @@
               </w:rPr>
               <w:t>demanderAPropos</w:t>
             </w:r>
+            <w:proofErr w:type="spellEnd"/>
+            <w:proofErr w:type="gramEnd"/>
           </w:p>
         </w:tc>
         <w:tc>
@@ -17912,6 +18857,7 @@
         </w:rPr>
         <w:t xml:space="preserve"> </w:t>
       </w:r>
+      <w:proofErr w:type="spellStart"/>
       <w:r>
         <w:rPr>
           <w:rFonts w:ascii="Courier New" w:hAnsi="Courier New"/>
@@ -17922,6 +18868,7 @@
         </w:rPr>
         <w:t>T_EtatsEvenementsJeu</w:t>
       </w:r>
+      <w:proofErr w:type="spellEnd"/>
       <w:r>
         <w:rPr>
           <w:rFonts w:ascii="Courier New" w:hAnsi="Courier New"/>
@@ -18109,6 +19056,7 @@
           <w:lang w:val="fr-FR"/>
         </w:rPr>
       </w:pPr>
+      <w:proofErr w:type="gramStart"/>
       <w:r>
         <w:rPr>
           <w:rFonts w:ascii="Times New Roman" w:eastAsia="Times New Roman" w:hAnsi="Times New Roman" w:cs="Times New Roman"/>
@@ -18116,6 +19064,7 @@
         </w:rPr>
         <w:t>en</w:t>
       </w:r>
+      <w:proofErr w:type="gramEnd"/>
       <w:r>
         <w:rPr>
           <w:rFonts w:ascii="Times New Roman" w:eastAsia="Times New Roman" w:hAnsi="Times New Roman" w:cs="Times New Roman"/>
@@ -18281,6 +19230,7 @@
           <w:lang w:val="fr-FR"/>
         </w:rPr>
       </w:pPr>
+      <w:proofErr w:type="gramStart"/>
       <w:r>
         <w:rPr>
           <w:rFonts w:ascii="Times New Roman" w:hAnsi="Times New Roman"/>
@@ -18288,6 +19238,7 @@
         </w:rPr>
         <w:t>en</w:t>
       </w:r>
+      <w:proofErr w:type="gramEnd"/>
       <w:r>
         <w:rPr>
           <w:rFonts w:ascii="Times New Roman" w:hAnsi="Times New Roman"/>
@@ -18453,6 +19404,7 @@
                 <w:szCs w:val="16"/>
               </w:rPr>
             </w:pPr>
+            <w:proofErr w:type="spellStart"/>
             <w:r>
               <w:rPr>
                 <w:rFonts w:ascii="Courier New" w:eastAsia="Courier New" w:hAnsi="Courier New" w:cs="Courier New"/>
@@ -18460,8 +19412,45 @@
                 <w:szCs w:val="16"/>
               </w:rPr>
               <w:lastRenderedPageBreak/>
-              <w:t>Eléments d’interface utilisés</w:t>
-            </w:r>
+              <w:t>Eléments</w:t>
+            </w:r>
+            <w:proofErr w:type="spellEnd"/>
+            <w:r>
+              <w:rPr>
+                <w:rFonts w:ascii="Courier New" w:eastAsia="Courier New" w:hAnsi="Courier New" w:cs="Courier New"/>
+                <w:sz w:val="16"/>
+                <w:szCs w:val="16"/>
+              </w:rPr>
+              <w:t xml:space="preserve"> </w:t>
+            </w:r>
+            <w:proofErr w:type="spellStart"/>
+            <w:r>
+              <w:rPr>
+                <w:rFonts w:ascii="Courier New" w:eastAsia="Courier New" w:hAnsi="Courier New" w:cs="Courier New"/>
+                <w:sz w:val="16"/>
+                <w:szCs w:val="16"/>
+              </w:rPr>
+              <w:t>d’interface</w:t>
+            </w:r>
+            <w:proofErr w:type="spellEnd"/>
+            <w:r>
+              <w:rPr>
+                <w:rFonts w:ascii="Courier New" w:eastAsia="Courier New" w:hAnsi="Courier New" w:cs="Courier New"/>
+                <w:sz w:val="16"/>
+                <w:szCs w:val="16"/>
+              </w:rPr>
+              <w:t xml:space="preserve"> </w:t>
+            </w:r>
+            <w:proofErr w:type="spellStart"/>
+            <w:r>
+              <w:rPr>
+                <w:rFonts w:ascii="Courier New" w:eastAsia="Courier New" w:hAnsi="Courier New" w:cs="Courier New"/>
+                <w:sz w:val="16"/>
+                <w:szCs w:val="16"/>
+              </w:rPr>
+              <w:t>utilisés</w:t>
+            </w:r>
+            <w:proofErr w:type="spellEnd"/>
           </w:p>
         </w:tc>
         <w:tc>
@@ -18484,6 +19473,7 @@
                 <w:szCs w:val="16"/>
               </w:rPr>
             </w:pPr>
+            <w:proofErr w:type="spellStart"/>
             <w:r>
               <w:rPr>
                 <w:rFonts w:ascii="Courier New" w:hAnsi="Courier New"/>
@@ -18492,6 +19482,7 @@
               </w:rPr>
               <w:t>pierre</w:t>
             </w:r>
+            <w:proofErr w:type="spellEnd"/>
           </w:p>
         </w:tc>
         <w:tc>
@@ -18544,6 +19535,7 @@
                 <w:szCs w:val="16"/>
               </w:rPr>
             </w:pPr>
+            <w:proofErr w:type="spellStart"/>
             <w:r>
               <w:rPr>
                 <w:rFonts w:ascii="Courier New" w:hAnsi="Courier New"/>
@@ -18552,6 +19544,7 @@
               </w:rPr>
               <w:t>ciseau</w:t>
             </w:r>
+            <w:proofErr w:type="spellEnd"/>
           </w:p>
         </w:tc>
         <w:tc>
@@ -18575,6 +19568,7 @@
                 <w:szCs w:val="16"/>
               </w:rPr>
             </w:pPr>
+            <w:proofErr w:type="spellStart"/>
             <w:r>
               <w:rPr>
                 <w:rFonts w:ascii="Courier New" w:hAnsi="Courier New"/>
@@ -18583,6 +19577,7 @@
               </w:rPr>
               <w:t>bNewPartie</w:t>
             </w:r>
+            <w:proofErr w:type="spellEnd"/>
           </w:p>
         </w:tc>
         <w:tc>
@@ -18606,6 +19601,7 @@
                 <w:szCs w:val="16"/>
               </w:rPr>
             </w:pPr>
+            <w:proofErr w:type="spellStart"/>
             <w:r>
               <w:rPr>
                 <w:rFonts w:ascii="Courier New" w:hAnsi="Courier New"/>
@@ -18614,6 +19610,7 @@
               </w:rPr>
               <w:t>bQuitter</w:t>
             </w:r>
+            <w:proofErr w:type="spellEnd"/>
           </w:p>
         </w:tc>
         <w:tc>
@@ -18637,6 +19634,7 @@
                 <w:szCs w:val="16"/>
               </w:rPr>
             </w:pPr>
+            <w:proofErr w:type="spellStart"/>
             <w:r>
               <w:rPr>
                 <w:rFonts w:ascii="Courier New" w:hAnsi="Courier New"/>
@@ -18645,6 +19643,7 @@
               </w:rPr>
               <w:t>bAPropos</w:t>
             </w:r>
+            <w:proofErr w:type="spellEnd"/>
           </w:p>
         </w:tc>
       </w:tr>
@@ -18672,6 +19671,7 @@
                 <w:szCs w:val="16"/>
               </w:rPr>
             </w:pPr>
+            <w:proofErr w:type="spellStart"/>
             <w:r>
               <w:rPr>
                 <w:rFonts w:ascii="Times New Roman" w:hAnsi="Times New Roman"/>
@@ -18680,7 +19680,18 @@
                 <w:sz w:val="16"/>
                 <w:szCs w:val="16"/>
               </w:rPr>
-              <w:t xml:space="preserve">Événement  </w:t>
+              <w:t>Événement</w:t>
+            </w:r>
+            <w:proofErr w:type="spellEnd"/>
+            <w:r>
+              <w:rPr>
+                <w:rFonts w:ascii="Times New Roman" w:hAnsi="Times New Roman"/>
+                <w:i/>
+                <w:spacing w:val="-1"/>
+                <w:sz w:val="16"/>
+                <w:szCs w:val="16"/>
+              </w:rPr>
+              <w:t xml:space="preserve">  </w:t>
             </w:r>
             <w:r>
               <w:rPr>
@@ -18715,6 +19726,7 @@
                 <w:szCs w:val="16"/>
               </w:rPr>
             </w:pPr>
+            <w:proofErr w:type="spellStart"/>
             <w:r>
               <w:rPr>
                 <w:rFonts w:ascii="Times New Roman"/>
@@ -18724,6 +19736,7 @@
               </w:rPr>
               <w:t>nomEtatJeu</w:t>
             </w:r>
+            <w:proofErr w:type="spellEnd"/>
           </w:p>
         </w:tc>
         <w:tc>
@@ -18747,6 +19760,7 @@
                 <w:szCs w:val="16"/>
               </w:rPr>
             </w:pPr>
+            <w:proofErr w:type="spellStart"/>
             <w:r>
               <w:rPr>
                 <w:rFonts w:ascii="Courier New" w:hAnsi="Courier New"/>
@@ -18755,6 +19769,7 @@
               </w:rPr>
               <w:t>choixCoupJoueur</w:t>
             </w:r>
+            <w:proofErr w:type="spellEnd"/>
           </w:p>
         </w:tc>
         <w:tc>
@@ -18778,6 +19793,7 @@
                 <w:szCs w:val="16"/>
               </w:rPr>
             </w:pPr>
+            <w:proofErr w:type="spellStart"/>
             <w:r>
               <w:rPr>
                 <w:rFonts w:ascii="Courier New" w:hAnsi="Courier New"/>
@@ -18786,6 +19802,7 @@
               </w:rPr>
               <w:t>demanderNouvellePartie</w:t>
             </w:r>
+            <w:proofErr w:type="spellEnd"/>
           </w:p>
         </w:tc>
         <w:tc>
@@ -18809,6 +19826,7 @@
                 <w:szCs w:val="16"/>
               </w:rPr>
             </w:pPr>
+            <w:proofErr w:type="spellStart"/>
             <w:r>
               <w:rPr>
                 <w:rFonts w:ascii="Courier New" w:hAnsi="Courier New"/>
@@ -18817,6 +19835,7 @@
               </w:rPr>
               <w:t>demanderQuitter</w:t>
             </w:r>
+            <w:proofErr w:type="spellEnd"/>
           </w:p>
         </w:tc>
         <w:tc>
@@ -18840,6 +19859,7 @@
                 <w:szCs w:val="16"/>
               </w:rPr>
             </w:pPr>
+            <w:proofErr w:type="spellStart"/>
             <w:r>
               <w:rPr>
                 <w:rFonts w:ascii="Courier New" w:hAnsi="Courier New"/>
@@ -18848,6 +19868,7 @@
               </w:rPr>
               <w:t>demanderAPropos</w:t>
             </w:r>
+            <w:proofErr w:type="spellEnd"/>
           </w:p>
         </w:tc>
       </w:tr>
@@ -18876,6 +19897,7 @@
                 <w:szCs w:val="16"/>
               </w:rPr>
             </w:pPr>
+            <w:proofErr w:type="spellStart"/>
             <w:r>
               <w:rPr>
                 <w:rFonts w:ascii="Courier New" w:eastAsia="Courier New" w:hAnsi="Courier New" w:cs="Courier New"/>
@@ -18884,6 +19906,7 @@
               </w:rPr>
               <w:t>etatInitial</w:t>
             </w:r>
+            <w:proofErr w:type="spellEnd"/>
           </w:p>
         </w:tc>
         <w:tc>
@@ -18939,13 +19962,41 @@
                 <w:szCs w:val="16"/>
               </w:rPr>
             </w:pPr>
+            <w:proofErr w:type="spellStart"/>
             <w:r>
               <w:rPr>
                 <w:rFonts w:ascii="Courier New" w:eastAsia="Courier New" w:hAnsi="Courier New" w:cs="Courier New"/>
                 <w:sz w:val="16"/>
                 <w:szCs w:val="16"/>
               </w:rPr>
-              <w:t>partieEnCours/activité 1</w:t>
+              <w:t>partieEnCours</w:t>
+            </w:r>
+            <w:proofErr w:type="spellEnd"/>
+            <w:r>
+              <w:rPr>
+                <w:rFonts w:ascii="Courier New" w:eastAsia="Courier New" w:hAnsi="Courier New" w:cs="Courier New"/>
+                <w:sz w:val="16"/>
+                <w:szCs w:val="16"/>
+              </w:rPr>
+              <w:t>/</w:t>
+            </w:r>
+            <w:proofErr w:type="spellStart"/>
+            <w:r>
+              <w:rPr>
+                <w:rFonts w:ascii="Courier New" w:eastAsia="Courier New" w:hAnsi="Courier New" w:cs="Courier New"/>
+                <w:sz w:val="16"/>
+                <w:szCs w:val="16"/>
+              </w:rPr>
+              <w:t>activité</w:t>
+            </w:r>
+            <w:proofErr w:type="spellEnd"/>
+            <w:r>
+              <w:rPr>
+                <w:rFonts w:ascii="Courier New" w:eastAsia="Courier New" w:hAnsi="Courier New" w:cs="Courier New"/>
+                <w:sz w:val="16"/>
+                <w:szCs w:val="16"/>
+              </w:rPr>
+              <w:t xml:space="preserve"> 1</w:t>
             </w:r>
           </w:p>
         </w:tc>
@@ -18970,13 +20021,41 @@
                 <w:szCs w:val="16"/>
               </w:rPr>
             </w:pPr>
+            <w:proofErr w:type="spellStart"/>
             <w:r>
               <w:rPr>
                 <w:rFonts w:ascii="Courier New" w:eastAsia="Courier New" w:hAnsi="Courier New" w:cs="Courier New"/>
                 <w:sz w:val="16"/>
                 <w:szCs w:val="16"/>
               </w:rPr>
-              <w:t>etatInitial/activité 4</w:t>
+              <w:t>etatInitial</w:t>
+            </w:r>
+            <w:proofErr w:type="spellEnd"/>
+            <w:r>
+              <w:rPr>
+                <w:rFonts w:ascii="Courier New" w:eastAsia="Courier New" w:hAnsi="Courier New" w:cs="Courier New"/>
+                <w:sz w:val="16"/>
+                <w:szCs w:val="16"/>
+              </w:rPr>
+              <w:t>/</w:t>
+            </w:r>
+            <w:proofErr w:type="spellStart"/>
+            <w:r>
+              <w:rPr>
+                <w:rFonts w:ascii="Courier New" w:eastAsia="Courier New" w:hAnsi="Courier New" w:cs="Courier New"/>
+                <w:sz w:val="16"/>
+                <w:szCs w:val="16"/>
+              </w:rPr>
+              <w:t>activité</w:t>
+            </w:r>
+            <w:proofErr w:type="spellEnd"/>
+            <w:r>
+              <w:rPr>
+                <w:rFonts w:ascii="Courier New" w:eastAsia="Courier New" w:hAnsi="Courier New" w:cs="Courier New"/>
+                <w:sz w:val="16"/>
+                <w:szCs w:val="16"/>
+              </w:rPr>
+              <w:t xml:space="preserve"> 4</w:t>
             </w:r>
           </w:p>
         </w:tc>
@@ -19001,13 +20080,23 @@
                 <w:szCs w:val="16"/>
               </w:rPr>
             </w:pPr>
+            <w:proofErr w:type="spellStart"/>
             <w:r>
               <w:rPr>
                 <w:rFonts w:ascii="Courier New" w:eastAsia="Courier New" w:hAnsi="Courier New" w:cs="Courier New"/>
                 <w:sz w:val="16"/>
                 <w:szCs w:val="16"/>
               </w:rPr>
-              <w:t>etatInitial/activite5</w:t>
+              <w:t>etatInitial</w:t>
+            </w:r>
+            <w:proofErr w:type="spellEnd"/>
+            <w:r>
+              <w:rPr>
+                <w:rFonts w:ascii="Courier New" w:eastAsia="Courier New" w:hAnsi="Courier New" w:cs="Courier New"/>
+                <w:sz w:val="16"/>
+                <w:szCs w:val="16"/>
+              </w:rPr>
+              <w:t>/activite5</w:t>
             </w:r>
           </w:p>
         </w:tc>
@@ -19037,6 +20126,7 @@
                 <w:szCs w:val="16"/>
               </w:rPr>
             </w:pPr>
+            <w:proofErr w:type="spellStart"/>
             <w:r>
               <w:rPr>
                 <w:rFonts w:ascii="Courier New" w:eastAsia="Courier New" w:hAnsi="Courier New" w:cs="Courier New"/>
@@ -19045,6 +20135,7 @@
               </w:rPr>
               <w:t>partieEnCours</w:t>
             </w:r>
+            <w:proofErr w:type="spellEnd"/>
           </w:p>
         </w:tc>
         <w:tc>
@@ -19069,13 +20160,23 @@
                 <w:szCs w:val="16"/>
               </w:rPr>
             </w:pPr>
+            <w:proofErr w:type="spellStart"/>
             <w:r>
               <w:rPr>
                 <w:rFonts w:ascii="Courier New" w:eastAsia="Courier New" w:hAnsi="Courier New" w:cs="Courier New"/>
                 <w:sz w:val="16"/>
                 <w:szCs w:val="16"/>
               </w:rPr>
-              <w:t>partieEnCours/</w:t>
+              <w:t>partieEnCours</w:t>
+            </w:r>
+            <w:proofErr w:type="spellEnd"/>
+            <w:r>
+              <w:rPr>
+                <w:rFonts w:ascii="Courier New" w:eastAsia="Courier New" w:hAnsi="Courier New" w:cs="Courier New"/>
+                <w:sz w:val="16"/>
+                <w:szCs w:val="16"/>
+              </w:rPr>
+              <w:t>/</w:t>
             </w:r>
           </w:p>
           <w:p>
@@ -19089,13 +20190,23 @@
                 <w:szCs w:val="16"/>
               </w:rPr>
             </w:pPr>
+            <w:proofErr w:type="spellStart"/>
             <w:r>
               <w:rPr>
                 <w:rFonts w:ascii="Courier New" w:eastAsia="Courier New" w:hAnsi="Courier New" w:cs="Courier New"/>
                 <w:sz w:val="16"/>
                 <w:szCs w:val="16"/>
               </w:rPr>
-              <w:t>activité 3</w:t>
+              <w:t>activité</w:t>
+            </w:r>
+            <w:proofErr w:type="spellEnd"/>
+            <w:r>
+              <w:rPr>
+                <w:rFonts w:ascii="Courier New" w:eastAsia="Courier New" w:hAnsi="Courier New" w:cs="Courier New"/>
+                <w:sz w:val="16"/>
+                <w:szCs w:val="16"/>
+              </w:rPr>
+              <w:t xml:space="preserve"> 3</w:t>
             </w:r>
           </w:p>
         </w:tc>
@@ -19120,13 +20231,41 @@
                 <w:szCs w:val="16"/>
               </w:rPr>
             </w:pPr>
+            <w:proofErr w:type="spellStart"/>
             <w:r>
               <w:rPr>
                 <w:rFonts w:ascii="Courier New" w:eastAsia="Courier New" w:hAnsi="Courier New" w:cs="Courier New"/>
                 <w:sz w:val="16"/>
                 <w:szCs w:val="16"/>
               </w:rPr>
-              <w:t>partieEnCours/activité 2</w:t>
+              <w:t>partieEnCours</w:t>
+            </w:r>
+            <w:proofErr w:type="spellEnd"/>
+            <w:r>
+              <w:rPr>
+                <w:rFonts w:ascii="Courier New" w:eastAsia="Courier New" w:hAnsi="Courier New" w:cs="Courier New"/>
+                <w:sz w:val="16"/>
+                <w:szCs w:val="16"/>
+              </w:rPr>
+              <w:t>/</w:t>
+            </w:r>
+            <w:proofErr w:type="spellStart"/>
+            <w:r>
+              <w:rPr>
+                <w:rFonts w:ascii="Courier New" w:eastAsia="Courier New" w:hAnsi="Courier New" w:cs="Courier New"/>
+                <w:sz w:val="16"/>
+                <w:szCs w:val="16"/>
+              </w:rPr>
+              <w:t>activité</w:t>
+            </w:r>
+            <w:proofErr w:type="spellEnd"/>
+            <w:r>
+              <w:rPr>
+                <w:rFonts w:ascii="Courier New" w:eastAsia="Courier New" w:hAnsi="Courier New" w:cs="Courier New"/>
+                <w:sz w:val="16"/>
+                <w:szCs w:val="16"/>
+              </w:rPr>
+              <w:t xml:space="preserve"> 2</w:t>
             </w:r>
           </w:p>
         </w:tc>
@@ -19151,13 +20290,23 @@
                 <w:szCs w:val="16"/>
               </w:rPr>
             </w:pPr>
+            <w:proofErr w:type="spellStart"/>
             <w:r>
               <w:rPr>
                 <w:rFonts w:ascii="Courier New" w:eastAsia="Courier New" w:hAnsi="Courier New" w:cs="Courier New"/>
                 <w:sz w:val="16"/>
                 <w:szCs w:val="16"/>
               </w:rPr>
-              <w:t>partieEncours / activité4</w:t>
+              <w:t>partieEncours</w:t>
+            </w:r>
+            <w:proofErr w:type="spellEnd"/>
+            <w:r>
+              <w:rPr>
+                <w:rFonts w:ascii="Courier New" w:eastAsia="Courier New" w:hAnsi="Courier New" w:cs="Courier New"/>
+                <w:sz w:val="16"/>
+                <w:szCs w:val="16"/>
+              </w:rPr>
+              <w:t xml:space="preserve"> / activité4</w:t>
             </w:r>
           </w:p>
         </w:tc>
@@ -19182,13 +20331,23 @@
                 <w:szCs w:val="16"/>
               </w:rPr>
             </w:pPr>
+            <w:proofErr w:type="spellStart"/>
             <w:r>
               <w:rPr>
                 <w:rFonts w:ascii="Courier New" w:eastAsia="Courier New" w:hAnsi="Courier New" w:cs="Courier New"/>
                 <w:sz w:val="16"/>
                 <w:szCs w:val="16"/>
               </w:rPr>
-              <w:t>partieEnCours/activite5</w:t>
+              <w:t>partieEnCours</w:t>
+            </w:r>
+            <w:proofErr w:type="spellEnd"/>
+            <w:r>
+              <w:rPr>
+                <w:rFonts w:ascii="Courier New" w:eastAsia="Courier New" w:hAnsi="Courier New" w:cs="Courier New"/>
+                <w:sz w:val="16"/>
+                <w:szCs w:val="16"/>
+              </w:rPr>
+              <w:t>/activite5</w:t>
             </w:r>
           </w:p>
         </w:tc>
@@ -20245,7 +21404,51 @@
           <w:i w:val="0"/>
           <w:lang w:val="fr-FR"/>
         </w:rPr>
-        <w:t>La vue : ChifoumiVue (.h et .cpp)</w:t>
+        <w:t xml:space="preserve">La vue : </w:t>
+      </w:r>
+      <w:proofErr w:type="spellStart"/>
+      <w:r>
+        <w:rPr>
+          <w:rFonts w:eastAsiaTheme="minorHAnsi"/>
+          <w:b w:val="0"/>
+          <w:bCs w:val="0"/>
+          <w:i w:val="0"/>
+          <w:lang w:val="fr-FR"/>
+        </w:rPr>
+        <w:t>ChifoumiVue</w:t>
+      </w:r>
+      <w:proofErr w:type="spellEnd"/>
+      <w:r>
+        <w:rPr>
+          <w:rFonts w:eastAsiaTheme="minorHAnsi"/>
+          <w:b w:val="0"/>
+          <w:bCs w:val="0"/>
+          <w:i w:val="0"/>
+          <w:lang w:val="fr-FR"/>
+        </w:rPr>
+        <w:t xml:space="preserve"> (.h et .</w:t>
+      </w:r>
+      <w:proofErr w:type="spellStart"/>
+      <w:r>
+        <w:rPr>
+          <w:rFonts w:eastAsiaTheme="minorHAnsi"/>
+          <w:b w:val="0"/>
+          <w:bCs w:val="0"/>
+          <w:i w:val="0"/>
+          <w:lang w:val="fr-FR"/>
+        </w:rPr>
+        <w:t>cpp</w:t>
+      </w:r>
+      <w:proofErr w:type="spellEnd"/>
+      <w:r>
+        <w:rPr>
+          <w:rFonts w:eastAsiaTheme="minorHAnsi"/>
+          <w:b w:val="0"/>
+          <w:bCs w:val="0"/>
+          <w:i w:val="0"/>
+          <w:lang w:val="fr-FR"/>
+        </w:rPr>
+        <w:t>)</w:t>
       </w:r>
     </w:p>
     <w:p>
@@ -20271,7 +21474,51 @@
           <w:i w:val="0"/>
           <w:lang w:val="fr-FR"/>
         </w:rPr>
-        <w:t>La présentation : ChifoumiPresentation (.h et .cpp)</w:t>
+        <w:t xml:space="preserve">La présentation : </w:t>
+      </w:r>
+      <w:proofErr w:type="spellStart"/>
+      <w:r>
+        <w:rPr>
+          <w:rFonts w:eastAsiaTheme="minorHAnsi"/>
+          <w:b w:val="0"/>
+          <w:bCs w:val="0"/>
+          <w:i w:val="0"/>
+          <w:lang w:val="fr-FR"/>
+        </w:rPr>
+        <w:t>ChifoumiPresentation</w:t>
+      </w:r>
+      <w:proofErr w:type="spellEnd"/>
+      <w:r>
+        <w:rPr>
+          <w:rFonts w:eastAsiaTheme="minorHAnsi"/>
+          <w:b w:val="0"/>
+          <w:bCs w:val="0"/>
+          <w:i w:val="0"/>
+          <w:lang w:val="fr-FR"/>
+        </w:rPr>
+        <w:t xml:space="preserve"> (.h et .</w:t>
+      </w:r>
+      <w:proofErr w:type="spellStart"/>
+      <w:r>
+        <w:rPr>
+          <w:rFonts w:eastAsiaTheme="minorHAnsi"/>
+          <w:b w:val="0"/>
+          <w:bCs w:val="0"/>
+          <w:i w:val="0"/>
+          <w:lang w:val="fr-FR"/>
+        </w:rPr>
+        <w:t>cpp</w:t>
+      </w:r>
+      <w:proofErr w:type="spellEnd"/>
+      <w:r>
+        <w:rPr>
+          <w:rFonts w:eastAsiaTheme="minorHAnsi"/>
+          <w:b w:val="0"/>
+          <w:bCs w:val="0"/>
+          <w:i w:val="0"/>
+          <w:lang w:val="fr-FR"/>
+        </w:rPr>
+        <w:t>)</w:t>
       </w:r>
     </w:p>
     <w:p>
@@ -20297,7 +21544,51 @@
           <w:i w:val="0"/>
           <w:lang w:val="fr-FR"/>
         </w:rPr>
-        <w:t>Le modèle : ChifoumiModele (.h et .cpp)</w:t>
+        <w:t xml:space="preserve">Le modèle : </w:t>
+      </w:r>
+      <w:proofErr w:type="spellStart"/>
+      <w:r>
+        <w:rPr>
+          <w:rFonts w:eastAsiaTheme="minorHAnsi"/>
+          <w:b w:val="0"/>
+          <w:bCs w:val="0"/>
+          <w:i w:val="0"/>
+          <w:lang w:val="fr-FR"/>
+        </w:rPr>
+        <w:t>ChifoumiModele</w:t>
+      </w:r>
+      <w:proofErr w:type="spellEnd"/>
+      <w:r>
+        <w:rPr>
+          <w:rFonts w:eastAsiaTheme="minorHAnsi"/>
+          <w:b w:val="0"/>
+          <w:bCs w:val="0"/>
+          <w:i w:val="0"/>
+          <w:lang w:val="fr-FR"/>
+        </w:rPr>
+        <w:t xml:space="preserve"> (.h et .</w:t>
+      </w:r>
+      <w:proofErr w:type="spellStart"/>
+      <w:r>
+        <w:rPr>
+          <w:rFonts w:eastAsiaTheme="minorHAnsi"/>
+          <w:b w:val="0"/>
+          <w:bCs w:val="0"/>
+          <w:i w:val="0"/>
+          <w:lang w:val="fr-FR"/>
+        </w:rPr>
+        <w:t>cpp</w:t>
+      </w:r>
+      <w:proofErr w:type="spellEnd"/>
+      <w:r>
+        <w:rPr>
+          <w:rFonts w:eastAsiaTheme="minorHAnsi"/>
+          <w:b w:val="0"/>
+          <w:bCs w:val="0"/>
+          <w:i w:val="0"/>
+          <w:lang w:val="fr-FR"/>
+        </w:rPr>
+        <w:t>)</w:t>
       </w:r>
     </w:p>
     <w:p>
@@ -20349,7 +21640,51 @@
           <w:i w:val="0"/>
           <w:lang w:val="fr-FR"/>
         </w:rPr>
-        <w:t>Le fichier ui : chifoumivue.ui qui gère les éléments d’interface</w:t>
+        <w:t xml:space="preserve">Le fichier </w:t>
+      </w:r>
+      <w:proofErr w:type="spellStart"/>
+      <w:r>
+        <w:rPr>
+          <w:rFonts w:eastAsiaTheme="minorHAnsi"/>
+          <w:b w:val="0"/>
+          <w:bCs w:val="0"/>
+          <w:i w:val="0"/>
+          <w:lang w:val="fr-FR"/>
+        </w:rPr>
+        <w:t>ui</w:t>
+      </w:r>
+      <w:proofErr w:type="spellEnd"/>
+      <w:r>
+        <w:rPr>
+          <w:rFonts w:eastAsiaTheme="minorHAnsi"/>
+          <w:b w:val="0"/>
+          <w:bCs w:val="0"/>
+          <w:i w:val="0"/>
+          <w:lang w:val="fr-FR"/>
+        </w:rPr>
+        <w:t xml:space="preserve"> : </w:t>
+      </w:r>
+      <w:proofErr w:type="spellStart"/>
+      <w:r>
+        <w:rPr>
+          <w:rFonts w:eastAsiaTheme="minorHAnsi"/>
+          <w:b w:val="0"/>
+          <w:bCs w:val="0"/>
+          <w:i w:val="0"/>
+          <w:lang w:val="fr-FR"/>
+        </w:rPr>
+        <w:t>chifoumivue.ui</w:t>
+      </w:r>
+      <w:proofErr w:type="spellEnd"/>
+      <w:r>
+        <w:rPr>
+          <w:rFonts w:eastAsiaTheme="minorHAnsi"/>
+          <w:b w:val="0"/>
+          <w:bCs w:val="0"/>
+          <w:i w:val="0"/>
+          <w:lang w:val="fr-FR"/>
+        </w:rPr>
+        <w:t xml:space="preserve"> qui gère les éléments d’interface</w:t>
       </w:r>
     </w:p>
     <w:p>
@@ -20375,7 +21710,29 @@
           <w:i w:val="0"/>
           <w:lang w:val="fr-FR"/>
         </w:rPr>
-        <w:t>La ressource : ressourceChifoumi.qrc qui gère l’utilisation des images</w:t>
+        <w:t xml:space="preserve">La ressource : </w:t>
+      </w:r>
+      <w:proofErr w:type="spellStart"/>
+      <w:r>
+        <w:rPr>
+          <w:rFonts w:eastAsiaTheme="minorHAnsi"/>
+          <w:b w:val="0"/>
+          <w:bCs w:val="0"/>
+          <w:i w:val="0"/>
+          <w:lang w:val="fr-FR"/>
+        </w:rPr>
+        <w:t>ressourceChifoumi.qrc</w:t>
+      </w:r>
+      <w:proofErr w:type="spellEnd"/>
+      <w:r>
+        <w:rPr>
+          <w:rFonts w:eastAsiaTheme="minorHAnsi"/>
+          <w:b w:val="0"/>
+          <w:bCs w:val="0"/>
+          <w:i w:val="0"/>
+          <w:lang w:val="fr-FR"/>
+        </w:rPr>
+        <w:t xml:space="preserve"> qui gère l’utilisation des images</w:t>
       </w:r>
     </w:p>
     <w:p>
@@ -20539,7 +21896,25 @@
           <w:lang w:val="fr-FR"/>
         </w:rPr>
         <w:tab/>
-        <w:t>-Bouton aide &gt;&gt; a propos + son raccourci</w:t>
+        <w:t xml:space="preserve">-Bouton aide &gt;&gt; </w:t>
+      </w:r>
+      <w:proofErr w:type="spellStart"/>
+      <w:r>
+        <w:rPr>
+          <w:b w:val="0"/>
+          <w:bCs w:val="0"/>
+          <w:lang w:val="fr-FR"/>
+        </w:rPr>
+        <w:t>a</w:t>
+      </w:r>
+      <w:proofErr w:type="spellEnd"/>
+      <w:r>
+        <w:rPr>
+          <w:b w:val="0"/>
+          <w:bCs w:val="0"/>
+          <w:lang w:val="fr-FR"/>
+        </w:rPr>
+        <w:t xml:space="preserve"> propos + son raccourci</w:t>
       </w:r>
     </w:p>
     <w:p>
@@ -21257,6 +22632,7 @@
                 <w:rFonts w:ascii="Times New Roman" w:eastAsia="Times New Roman" w:hAnsi="Times New Roman" w:cs="Times New Roman"/>
               </w:rPr>
             </w:pPr>
+            <w:proofErr w:type="spellStart"/>
             <w:r>
               <w:rPr>
                 <w:rFonts w:ascii="Times New Roman" w:hAnsi="Times New Roman"/>
@@ -21264,6 +22640,7 @@
               </w:rPr>
               <w:t>nomEtat</w:t>
             </w:r>
+            <w:proofErr w:type="spellEnd"/>
           </w:p>
         </w:tc>
         <w:tc>
@@ -21322,6 +22699,8 @@
                 <w:szCs w:val="20"/>
               </w:rPr>
             </w:pPr>
+            <w:proofErr w:type="spellStart"/>
+            <w:proofErr w:type="gramStart"/>
             <w:r>
               <w:rPr>
                 <w:rFonts w:ascii="Courier New" w:eastAsia="Courier New" w:hAnsi="Courier New" w:cs="Courier New"/>
@@ -21340,6 +22719,8 @@
               </w:rPr>
               <w:t>nitial</w:t>
             </w:r>
+            <w:proofErr w:type="spellEnd"/>
+            <w:proofErr w:type="gramEnd"/>
           </w:p>
         </w:tc>
         <w:tc>
@@ -21367,7 +22748,39 @@
                 <w:rFonts w:ascii="Times New Roman" w:eastAsia="Times New Roman" w:hAnsi="Times New Roman" w:cs="Times New Roman"/>
                 <w:lang w:val="fr-FR"/>
               </w:rPr>
-              <w:t>Lancement du programme : affichage des labels en noir, labels coupJoueJoueur et coupJoueMachine initialisés a rien et scores à 0</w:t>
+              <w:t xml:space="preserve">Lancement du programme : affichage des labels en noir, labels </w:t>
+            </w:r>
+            <w:proofErr w:type="spellStart"/>
+            <w:r>
+              <w:rPr>
+                <w:rFonts w:ascii="Times New Roman" w:eastAsia="Times New Roman" w:hAnsi="Times New Roman" w:cs="Times New Roman"/>
+                <w:lang w:val="fr-FR"/>
+              </w:rPr>
+              <w:t>coupJoueJoueur</w:t>
+            </w:r>
+            <w:proofErr w:type="spellEnd"/>
+            <w:r>
+              <w:rPr>
+                <w:rFonts w:ascii="Times New Roman" w:eastAsia="Times New Roman" w:hAnsi="Times New Roman" w:cs="Times New Roman"/>
+                <w:lang w:val="fr-FR"/>
+              </w:rPr>
+              <w:t xml:space="preserve"> et </w:t>
+            </w:r>
+            <w:proofErr w:type="spellStart"/>
+            <w:r>
+              <w:rPr>
+                <w:rFonts w:ascii="Times New Roman" w:eastAsia="Times New Roman" w:hAnsi="Times New Roman" w:cs="Times New Roman"/>
+                <w:lang w:val="fr-FR"/>
+              </w:rPr>
+              <w:t>coupJoueMachine</w:t>
+            </w:r>
+            <w:proofErr w:type="spellEnd"/>
+            <w:r>
+              <w:rPr>
+                <w:rFonts w:ascii="Times New Roman" w:eastAsia="Times New Roman" w:hAnsi="Times New Roman" w:cs="Times New Roman"/>
+                <w:lang w:val="fr-FR"/>
+              </w:rPr>
+              <w:t xml:space="preserve"> initialisés a rien et scores à 0</w:t>
             </w:r>
           </w:p>
         </w:tc>
@@ -21398,6 +22811,7 @@
                 <w:szCs w:val="20"/>
               </w:rPr>
             </w:pPr>
+            <w:proofErr w:type="spellStart"/>
             <w:r>
               <w:rPr>
                 <w:rFonts w:ascii="Courier New" w:eastAsia="Courier New" w:hAnsi="Courier New" w:cs="Courier New"/>
@@ -21406,6 +22820,7 @@
               </w:rPr>
               <w:t>partieEnCours</w:t>
             </w:r>
+            <w:proofErr w:type="spellEnd"/>
           </w:p>
         </w:tc>
         <w:tc>
@@ -21432,8 +22847,17 @@
                 <w:rFonts w:ascii="Times New Roman" w:eastAsia="Times New Roman" w:hAnsi="Times New Roman" w:cs="Times New Roman"/>
                 <w:lang w:val="fr-FR"/>
               </w:rPr>
-              <w:t>Appui sur bouton « Nouvelle Partie » modifie l’état en partieEnCours</w:t>
-            </w:r>
+              <w:t xml:space="preserve">Appui sur bouton « Nouvelle Partie » modifie l’état en </w:t>
+            </w:r>
+            <w:proofErr w:type="spellStart"/>
+            <w:r>
+              <w:rPr>
+                <w:rFonts w:ascii="Times New Roman" w:eastAsia="Times New Roman" w:hAnsi="Times New Roman" w:cs="Times New Roman"/>
+                <w:lang w:val="fr-FR"/>
+              </w:rPr>
+              <w:t>partieEnCours</w:t>
+            </w:r>
+            <w:proofErr w:type="spellEnd"/>
           </w:p>
           <w:p>
             <w:pPr>
@@ -21497,6 +22921,7 @@
                 <w:szCs w:val="20"/>
               </w:rPr>
             </w:pPr>
+            <w:proofErr w:type="spellStart"/>
             <w:r>
               <w:rPr>
                 <w:rFonts w:ascii="Courier New" w:eastAsia="Courier New" w:hAnsi="Courier New" w:cs="Courier New"/>
@@ -21505,6 +22930,7 @@
               </w:rPr>
               <w:t>finDePartie</w:t>
             </w:r>
+            <w:proofErr w:type="spellEnd"/>
           </w:p>
         </w:tc>
         <w:tc>
@@ -21565,8 +22991,17 @@
                 <w:rFonts w:ascii="Times New Roman" w:eastAsia="Times New Roman" w:hAnsi="Times New Roman" w:cs="Times New Roman"/>
                 <w:lang w:val="fr-FR"/>
               </w:rPr>
-              <w:t>Appui sur bouton « Nouvelle Partie » modifie l’état en partieEnCours</w:t>
-            </w:r>
+              <w:t xml:space="preserve">Appui sur bouton « Nouvelle Partie » modifie l’état en </w:t>
+            </w:r>
+            <w:proofErr w:type="spellStart"/>
+            <w:r>
+              <w:rPr>
+                <w:rFonts w:ascii="Times New Roman" w:eastAsia="Times New Roman" w:hAnsi="Times New Roman" w:cs="Times New Roman"/>
+                <w:lang w:val="fr-FR"/>
+              </w:rPr>
+              <w:t>partieEnCours</w:t>
+            </w:r>
+            <w:proofErr w:type="spellEnd"/>
           </w:p>
         </w:tc>
       </w:tr>
@@ -21833,6 +23268,7 @@
                 <w:rFonts w:ascii="Times New Roman" w:eastAsia="Times New Roman" w:hAnsi="Times New Roman" w:cs="Times New Roman"/>
               </w:rPr>
             </w:pPr>
+            <w:proofErr w:type="spellStart"/>
             <w:r>
               <w:rPr>
                 <w:rFonts w:ascii="Times New Roman" w:hAnsi="Times New Roman"/>
@@ -21840,6 +23276,7 @@
               </w:rPr>
               <w:t>nomEvénement</w:t>
             </w:r>
+            <w:proofErr w:type="spellEnd"/>
           </w:p>
         </w:tc>
         <w:tc>
@@ -21898,6 +23335,8 @@
                 <w:lang w:val="fr-FR"/>
               </w:rPr>
             </w:pPr>
+            <w:proofErr w:type="spellStart"/>
+            <w:proofErr w:type="gramStart"/>
             <w:r>
               <w:rPr>
                 <w:rFonts w:ascii="Courier New" w:eastAsia="Courier New" w:hAnsi="Courier New" w:cs="Courier New"/>
@@ -21907,6 +23346,8 @@
               </w:rPr>
               <w:t>choixCoupJoueur</w:t>
             </w:r>
+            <w:proofErr w:type="spellEnd"/>
+            <w:proofErr w:type="gramEnd"/>
           </w:p>
           <w:p>
             <w:pPr>
@@ -21976,6 +23417,8 @@
                 <w:szCs w:val="20"/>
               </w:rPr>
             </w:pPr>
+            <w:proofErr w:type="spellStart"/>
+            <w:proofErr w:type="gramStart"/>
             <w:r>
               <w:rPr>
                 <w:rFonts w:ascii="Courier New" w:eastAsia="Courier New" w:hAnsi="Courier New" w:cs="Courier New"/>
@@ -21985,6 +23428,8 @@
               </w:rPr>
               <w:t>demanderNouvellePartie</w:t>
             </w:r>
+            <w:proofErr w:type="spellEnd"/>
+            <w:proofErr w:type="gramEnd"/>
           </w:p>
         </w:tc>
         <w:tc>
@@ -22042,6 +23487,8 @@
                 <w:lang w:val="fr-FR"/>
               </w:rPr>
             </w:pPr>
+            <w:proofErr w:type="spellStart"/>
+            <w:proofErr w:type="gramStart"/>
             <w:r>
               <w:rPr>
                 <w:rFonts w:ascii="Courier New" w:eastAsia="Courier New" w:hAnsi="Courier New" w:cs="Courier New"/>
@@ -22051,6 +23498,8 @@
               </w:rPr>
               <w:t>demanderQuitter</w:t>
             </w:r>
+            <w:proofErr w:type="spellEnd"/>
+            <w:proofErr w:type="gramEnd"/>
           </w:p>
         </w:tc>
         <w:tc>
@@ -22108,6 +23557,8 @@
                 <w:lang w:val="fr-FR"/>
               </w:rPr>
             </w:pPr>
+            <w:proofErr w:type="spellStart"/>
+            <w:proofErr w:type="gramStart"/>
             <w:r>
               <w:rPr>
                 <w:rFonts w:ascii="Courier New" w:eastAsia="Courier New" w:hAnsi="Courier New" w:cs="Courier New"/>
@@ -22117,6 +23568,8 @@
               </w:rPr>
               <w:t>demanderAPropos</w:t>
             </w:r>
+            <w:proofErr w:type="spellEnd"/>
+            <w:proofErr w:type="gramEnd"/>
           </w:p>
         </w:tc>
         <w:tc>
@@ -22174,6 +23627,8 @@
                 <w:lang w:val="fr-FR"/>
               </w:rPr>
             </w:pPr>
+            <w:proofErr w:type="spellStart"/>
+            <w:proofErr w:type="gramStart"/>
             <w:r>
               <w:rPr>
                 <w:rFonts w:ascii="Courier New" w:eastAsia="Courier New" w:hAnsi="Courier New" w:cs="Courier New"/>
@@ -22183,6 +23638,8 @@
               </w:rPr>
               <w:t>scoreMax</w:t>
             </w:r>
+            <w:proofErr w:type="spellEnd"/>
+            <w:proofErr w:type="gramEnd"/>
           </w:p>
         </w:tc>
         <w:tc>
@@ -22838,6 +24295,7 @@
                 <w:lang w:val="fr-FR"/>
               </w:rPr>
             </w:pPr>
+            <w:proofErr w:type="spellStart"/>
             <w:r>
               <w:rPr>
                 <w:rFonts w:ascii="Courier New" w:eastAsia="Courier New" w:hAnsi="Courier New" w:cs="Courier New"/>
@@ -22845,7 +24303,17 @@
                 <w:szCs w:val="20"/>
                 <w:lang w:val="fr-FR"/>
               </w:rPr>
-              <w:t>Activite 6</w:t>
+              <w:t>Activite</w:t>
+            </w:r>
+            <w:proofErr w:type="spellEnd"/>
+            <w:r>
+              <w:rPr>
+                <w:rFonts w:ascii="Courier New" w:eastAsia="Courier New" w:hAnsi="Courier New" w:cs="Courier New"/>
+                <w:sz w:val="20"/>
+                <w:szCs w:val="20"/>
+                <w:lang w:val="fr-FR"/>
+              </w:rPr>
+              <w:t xml:space="preserve"> 6</w:t>
             </w:r>
           </w:p>
         </w:tc>
@@ -22996,6 +24464,7 @@
         </w:rPr>
         <w:t xml:space="preserve"> </w:t>
       </w:r>
+      <w:proofErr w:type="spellStart"/>
       <w:r>
         <w:rPr>
           <w:rFonts w:ascii="Courier New" w:hAnsi="Courier New"/>
@@ -23006,6 +24475,7 @@
         </w:rPr>
         <w:t>T_EtatsEvenementsJeu</w:t>
       </w:r>
+      <w:proofErr w:type="spellEnd"/>
       <w:r>
         <w:rPr>
           <w:rFonts w:ascii="Courier New" w:hAnsi="Courier New"/>
@@ -23193,6 +24663,7 @@
           <w:lang w:val="fr-FR"/>
         </w:rPr>
       </w:pPr>
+      <w:proofErr w:type="gramStart"/>
       <w:r>
         <w:rPr>
           <w:rFonts w:ascii="Times New Roman" w:eastAsia="Times New Roman" w:hAnsi="Times New Roman" w:cs="Times New Roman"/>
@@ -23200,6 +24671,7 @@
         </w:rPr>
         <w:t>en</w:t>
       </w:r>
+      <w:proofErr w:type="gramEnd"/>
       <w:r>
         <w:rPr>
           <w:rFonts w:ascii="Times New Roman" w:eastAsia="Times New Roman" w:hAnsi="Times New Roman" w:cs="Times New Roman"/>
@@ -23365,6 +24837,7 @@
           <w:lang w:val="fr-FR"/>
         </w:rPr>
       </w:pPr>
+      <w:proofErr w:type="gramStart"/>
       <w:r>
         <w:rPr>
           <w:rFonts w:ascii="Times New Roman" w:hAnsi="Times New Roman"/>
@@ -23372,6 +24845,7 @@
         </w:rPr>
         <w:t>en</w:t>
       </w:r>
+      <w:proofErr w:type="gramEnd"/>
       <w:r>
         <w:rPr>
           <w:rFonts w:ascii="Times New Roman" w:hAnsi="Times New Roman"/>
@@ -23537,14 +25011,52 @@
                 <w:szCs w:val="16"/>
               </w:rPr>
             </w:pPr>
+            <w:proofErr w:type="spellStart"/>
             <w:r>
               <w:rPr>
                 <w:rFonts w:ascii="Courier New" w:eastAsia="Courier New" w:hAnsi="Courier New" w:cs="Courier New"/>
                 <w:sz w:val="16"/>
                 <w:szCs w:val="16"/>
               </w:rPr>
-              <w:t>Eléments d’interface utilisés</w:t>
-            </w:r>
+              <w:t>Eléments</w:t>
+            </w:r>
+            <w:proofErr w:type="spellEnd"/>
+            <w:r>
+              <w:rPr>
+                <w:rFonts w:ascii="Courier New" w:eastAsia="Courier New" w:hAnsi="Courier New" w:cs="Courier New"/>
+                <w:sz w:val="16"/>
+                <w:szCs w:val="16"/>
+              </w:rPr>
+              <w:t xml:space="preserve"> </w:t>
+            </w:r>
+            <w:proofErr w:type="spellStart"/>
+            <w:r>
+              <w:rPr>
+                <w:rFonts w:ascii="Courier New" w:eastAsia="Courier New" w:hAnsi="Courier New" w:cs="Courier New"/>
+                <w:sz w:val="16"/>
+                <w:szCs w:val="16"/>
+              </w:rPr>
+              <w:t>d’interface</w:t>
+            </w:r>
+            <w:proofErr w:type="spellEnd"/>
+            <w:r>
+              <w:rPr>
+                <w:rFonts w:ascii="Courier New" w:eastAsia="Courier New" w:hAnsi="Courier New" w:cs="Courier New"/>
+                <w:sz w:val="16"/>
+                <w:szCs w:val="16"/>
+              </w:rPr>
+              <w:t xml:space="preserve"> </w:t>
+            </w:r>
+            <w:proofErr w:type="spellStart"/>
+            <w:r>
+              <w:rPr>
+                <w:rFonts w:ascii="Courier New" w:eastAsia="Courier New" w:hAnsi="Courier New" w:cs="Courier New"/>
+                <w:sz w:val="16"/>
+                <w:szCs w:val="16"/>
+              </w:rPr>
+              <w:t>utilisés</w:t>
+            </w:r>
+            <w:proofErr w:type="spellEnd"/>
           </w:p>
         </w:tc>
         <w:tc>
@@ -23567,6 +25079,7 @@
                 <w:szCs w:val="16"/>
               </w:rPr>
             </w:pPr>
+            <w:proofErr w:type="spellStart"/>
             <w:r>
               <w:rPr>
                 <w:rFonts w:ascii="Courier New" w:hAnsi="Courier New"/>
@@ -23575,6 +25088,7 @@
               </w:rPr>
               <w:t>pierre</w:t>
             </w:r>
+            <w:proofErr w:type="spellEnd"/>
           </w:p>
         </w:tc>
         <w:tc>
@@ -23627,6 +25141,7 @@
                 <w:szCs w:val="16"/>
               </w:rPr>
             </w:pPr>
+            <w:proofErr w:type="spellStart"/>
             <w:r>
               <w:rPr>
                 <w:rFonts w:ascii="Courier New" w:hAnsi="Courier New"/>
@@ -23635,6 +25150,7 @@
               </w:rPr>
               <w:t>ciseau</w:t>
             </w:r>
+            <w:proofErr w:type="spellEnd"/>
           </w:p>
         </w:tc>
         <w:tc>
@@ -23658,6 +25174,7 @@
                 <w:szCs w:val="16"/>
               </w:rPr>
             </w:pPr>
+            <w:proofErr w:type="spellStart"/>
             <w:r>
               <w:rPr>
                 <w:rFonts w:ascii="Courier New" w:hAnsi="Courier New"/>
@@ -23666,6 +25183,7 @@
               </w:rPr>
               <w:t>bNewPartie</w:t>
             </w:r>
+            <w:proofErr w:type="spellEnd"/>
           </w:p>
         </w:tc>
         <w:tc>
@@ -23689,6 +25207,7 @@
                 <w:szCs w:val="16"/>
               </w:rPr>
             </w:pPr>
+            <w:proofErr w:type="spellStart"/>
             <w:r>
               <w:rPr>
                 <w:rFonts w:ascii="Courier New" w:hAnsi="Courier New"/>
@@ -23697,6 +25216,7 @@
               </w:rPr>
               <w:t>bQuitter</w:t>
             </w:r>
+            <w:proofErr w:type="spellEnd"/>
           </w:p>
         </w:tc>
         <w:tc>
@@ -23720,6 +25240,7 @@
                 <w:szCs w:val="16"/>
               </w:rPr>
             </w:pPr>
+            <w:proofErr w:type="spellStart"/>
             <w:r>
               <w:rPr>
                 <w:rFonts w:ascii="Courier New" w:hAnsi="Courier New"/>
@@ -23728,6 +25249,7 @@
               </w:rPr>
               <w:t>bAPropos</w:t>
             </w:r>
+            <w:proofErr w:type="spellEnd"/>
           </w:p>
         </w:tc>
       </w:tr>
@@ -23755,6 +25277,7 @@
                 <w:szCs w:val="16"/>
               </w:rPr>
             </w:pPr>
+            <w:proofErr w:type="spellStart"/>
             <w:r>
               <w:rPr>
                 <w:rFonts w:ascii="Times New Roman" w:hAnsi="Times New Roman"/>
@@ -23763,7 +25286,18 @@
                 <w:sz w:val="16"/>
                 <w:szCs w:val="16"/>
               </w:rPr>
-              <w:t xml:space="preserve">Événement  </w:t>
+              <w:t>Événement</w:t>
+            </w:r>
+            <w:proofErr w:type="spellEnd"/>
+            <w:r>
+              <w:rPr>
+                <w:rFonts w:ascii="Times New Roman" w:hAnsi="Times New Roman"/>
+                <w:i/>
+                <w:spacing w:val="-1"/>
+                <w:sz w:val="16"/>
+                <w:szCs w:val="16"/>
+              </w:rPr>
+              <w:t xml:space="preserve">  </w:t>
             </w:r>
             <w:r>
               <w:rPr>
@@ -23798,6 +25332,7 @@
                 <w:szCs w:val="16"/>
               </w:rPr>
             </w:pPr>
+            <w:proofErr w:type="spellStart"/>
             <w:r>
               <w:rPr>
                 <w:rFonts w:ascii="Times New Roman"/>
@@ -23807,6 +25342,7 @@
               </w:rPr>
               <w:t>nomEtatJeu</w:t>
             </w:r>
+            <w:proofErr w:type="spellEnd"/>
           </w:p>
         </w:tc>
         <w:tc>
@@ -23830,6 +25366,7 @@
                 <w:szCs w:val="16"/>
               </w:rPr>
             </w:pPr>
+            <w:proofErr w:type="spellStart"/>
             <w:r>
               <w:rPr>
                 <w:rFonts w:ascii="Courier New" w:hAnsi="Courier New"/>
@@ -23838,6 +25375,7 @@
               </w:rPr>
               <w:t>choixCoupJoueur</w:t>
             </w:r>
+            <w:proofErr w:type="spellEnd"/>
           </w:p>
         </w:tc>
         <w:tc>
@@ -23861,6 +25399,7 @@
                 <w:szCs w:val="16"/>
               </w:rPr>
             </w:pPr>
+            <w:proofErr w:type="spellStart"/>
             <w:r>
               <w:rPr>
                 <w:rFonts w:ascii="Courier New" w:hAnsi="Courier New"/>
@@ -23869,6 +25408,7 @@
               </w:rPr>
               <w:t>demanderNouvellePartie</w:t>
             </w:r>
+            <w:proofErr w:type="spellEnd"/>
           </w:p>
         </w:tc>
         <w:tc>
@@ -23892,6 +25432,7 @@
                 <w:szCs w:val="16"/>
               </w:rPr>
             </w:pPr>
+            <w:proofErr w:type="spellStart"/>
             <w:r>
               <w:rPr>
                 <w:rFonts w:ascii="Courier New" w:hAnsi="Courier New"/>
@@ -23900,6 +25441,7 @@
               </w:rPr>
               <w:t>demanderQuitter</w:t>
             </w:r>
+            <w:proofErr w:type="spellEnd"/>
           </w:p>
         </w:tc>
         <w:tc>
@@ -23923,6 +25465,7 @@
                 <w:szCs w:val="16"/>
               </w:rPr>
             </w:pPr>
+            <w:proofErr w:type="spellStart"/>
             <w:r>
               <w:rPr>
                 <w:rFonts w:ascii="Courier New" w:hAnsi="Courier New"/>
@@ -23931,6 +25474,7 @@
               </w:rPr>
               <w:t>demanderAPropos</w:t>
             </w:r>
+            <w:proofErr w:type="spellEnd"/>
           </w:p>
         </w:tc>
       </w:tr>
@@ -23959,6 +25503,7 @@
                 <w:szCs w:val="16"/>
               </w:rPr>
             </w:pPr>
+            <w:proofErr w:type="spellStart"/>
             <w:r>
               <w:rPr>
                 <w:rFonts w:ascii="Courier New" w:eastAsia="Courier New" w:hAnsi="Courier New" w:cs="Courier New"/>
@@ -23967,6 +25512,7 @@
               </w:rPr>
               <w:t>etatInitial</w:t>
             </w:r>
+            <w:proofErr w:type="spellEnd"/>
           </w:p>
         </w:tc>
         <w:tc>
@@ -24022,13 +25568,41 @@
                 <w:szCs w:val="16"/>
               </w:rPr>
             </w:pPr>
+            <w:proofErr w:type="spellStart"/>
             <w:r>
               <w:rPr>
                 <w:rFonts w:ascii="Courier New" w:eastAsia="Courier New" w:hAnsi="Courier New" w:cs="Courier New"/>
                 <w:sz w:val="16"/>
                 <w:szCs w:val="16"/>
               </w:rPr>
-              <w:t>partieEnCours/activité 1</w:t>
+              <w:t>partieEnCours</w:t>
+            </w:r>
+            <w:proofErr w:type="spellEnd"/>
+            <w:r>
+              <w:rPr>
+                <w:rFonts w:ascii="Courier New" w:eastAsia="Courier New" w:hAnsi="Courier New" w:cs="Courier New"/>
+                <w:sz w:val="16"/>
+                <w:szCs w:val="16"/>
+              </w:rPr>
+              <w:t>/</w:t>
+            </w:r>
+            <w:proofErr w:type="spellStart"/>
+            <w:r>
+              <w:rPr>
+                <w:rFonts w:ascii="Courier New" w:eastAsia="Courier New" w:hAnsi="Courier New" w:cs="Courier New"/>
+                <w:sz w:val="16"/>
+                <w:szCs w:val="16"/>
+              </w:rPr>
+              <w:t>activité</w:t>
+            </w:r>
+            <w:proofErr w:type="spellEnd"/>
+            <w:r>
+              <w:rPr>
+                <w:rFonts w:ascii="Courier New" w:eastAsia="Courier New" w:hAnsi="Courier New" w:cs="Courier New"/>
+                <w:sz w:val="16"/>
+                <w:szCs w:val="16"/>
+              </w:rPr>
+              <w:t xml:space="preserve"> 1</w:t>
             </w:r>
           </w:p>
         </w:tc>
@@ -24053,13 +25627,41 @@
                 <w:szCs w:val="16"/>
               </w:rPr>
             </w:pPr>
+            <w:proofErr w:type="spellStart"/>
             <w:r>
               <w:rPr>
                 <w:rFonts w:ascii="Courier New" w:eastAsia="Courier New" w:hAnsi="Courier New" w:cs="Courier New"/>
                 <w:sz w:val="16"/>
                 <w:szCs w:val="16"/>
               </w:rPr>
-              <w:t>etatInitial/activité 4</w:t>
+              <w:t>etatInitial</w:t>
+            </w:r>
+            <w:proofErr w:type="spellEnd"/>
+            <w:r>
+              <w:rPr>
+                <w:rFonts w:ascii="Courier New" w:eastAsia="Courier New" w:hAnsi="Courier New" w:cs="Courier New"/>
+                <w:sz w:val="16"/>
+                <w:szCs w:val="16"/>
+              </w:rPr>
+              <w:t>/</w:t>
+            </w:r>
+            <w:proofErr w:type="spellStart"/>
+            <w:r>
+              <w:rPr>
+                <w:rFonts w:ascii="Courier New" w:eastAsia="Courier New" w:hAnsi="Courier New" w:cs="Courier New"/>
+                <w:sz w:val="16"/>
+                <w:szCs w:val="16"/>
+              </w:rPr>
+              <w:t>activité</w:t>
+            </w:r>
+            <w:proofErr w:type="spellEnd"/>
+            <w:r>
+              <w:rPr>
+                <w:rFonts w:ascii="Courier New" w:eastAsia="Courier New" w:hAnsi="Courier New" w:cs="Courier New"/>
+                <w:sz w:val="16"/>
+                <w:szCs w:val="16"/>
+              </w:rPr>
+              <w:t xml:space="preserve"> 4</w:t>
             </w:r>
           </w:p>
         </w:tc>
@@ -24084,13 +25686,23 @@
                 <w:szCs w:val="16"/>
               </w:rPr>
             </w:pPr>
+            <w:proofErr w:type="spellStart"/>
             <w:r>
               <w:rPr>
                 <w:rFonts w:ascii="Courier New" w:eastAsia="Courier New" w:hAnsi="Courier New" w:cs="Courier New"/>
                 <w:sz w:val="16"/>
                 <w:szCs w:val="16"/>
               </w:rPr>
-              <w:t>etatInitial/activite5</w:t>
+              <w:t>etatInitial</w:t>
+            </w:r>
+            <w:proofErr w:type="spellEnd"/>
+            <w:r>
+              <w:rPr>
+                <w:rFonts w:ascii="Courier New" w:eastAsia="Courier New" w:hAnsi="Courier New" w:cs="Courier New"/>
+                <w:sz w:val="16"/>
+                <w:szCs w:val="16"/>
+              </w:rPr>
+              <w:t>/activite5</w:t>
             </w:r>
           </w:p>
         </w:tc>
@@ -24120,6 +25732,7 @@
                 <w:szCs w:val="16"/>
               </w:rPr>
             </w:pPr>
+            <w:proofErr w:type="spellStart"/>
             <w:r>
               <w:rPr>
                 <w:rFonts w:ascii="Courier New" w:eastAsia="Courier New" w:hAnsi="Courier New" w:cs="Courier New"/>
@@ -24128,6 +25741,7 @@
               </w:rPr>
               <w:t>partieEnCours</w:t>
             </w:r>
+            <w:proofErr w:type="spellEnd"/>
           </w:p>
         </w:tc>
         <w:tc>
@@ -24152,13 +25766,23 @@
                 <w:szCs w:val="16"/>
               </w:rPr>
             </w:pPr>
+            <w:proofErr w:type="spellStart"/>
             <w:r>
               <w:rPr>
                 <w:rFonts w:ascii="Courier New" w:eastAsia="Courier New" w:hAnsi="Courier New" w:cs="Courier New"/>
                 <w:sz w:val="16"/>
                 <w:szCs w:val="16"/>
               </w:rPr>
-              <w:t>partieEnCours/</w:t>
+              <w:t>partieEnCours</w:t>
+            </w:r>
+            <w:proofErr w:type="spellEnd"/>
+            <w:r>
+              <w:rPr>
+                <w:rFonts w:ascii="Courier New" w:eastAsia="Courier New" w:hAnsi="Courier New" w:cs="Courier New"/>
+                <w:sz w:val="16"/>
+                <w:szCs w:val="16"/>
+              </w:rPr>
+              <w:t>/</w:t>
             </w:r>
           </w:p>
           <w:p>
@@ -24172,13 +25796,23 @@
                 <w:szCs w:val="16"/>
               </w:rPr>
             </w:pPr>
+            <w:proofErr w:type="spellStart"/>
             <w:r>
               <w:rPr>
                 <w:rFonts w:ascii="Courier New" w:eastAsia="Courier New" w:hAnsi="Courier New" w:cs="Courier New"/>
                 <w:sz w:val="16"/>
                 <w:szCs w:val="16"/>
               </w:rPr>
-              <w:t>activité 3</w:t>
+              <w:t>activité</w:t>
+            </w:r>
+            <w:proofErr w:type="spellEnd"/>
+            <w:r>
+              <w:rPr>
+                <w:rFonts w:ascii="Courier New" w:eastAsia="Courier New" w:hAnsi="Courier New" w:cs="Courier New"/>
+                <w:sz w:val="16"/>
+                <w:szCs w:val="16"/>
+              </w:rPr>
+              <w:t xml:space="preserve"> 3</w:t>
             </w:r>
           </w:p>
         </w:tc>
@@ -24203,13 +25837,41 @@
                 <w:szCs w:val="16"/>
               </w:rPr>
             </w:pPr>
+            <w:proofErr w:type="spellStart"/>
             <w:r>
               <w:rPr>
                 <w:rFonts w:ascii="Courier New" w:eastAsia="Courier New" w:hAnsi="Courier New" w:cs="Courier New"/>
                 <w:sz w:val="16"/>
                 <w:szCs w:val="16"/>
               </w:rPr>
-              <w:t>partieEnCours/activité 2</w:t>
+              <w:t>partieEnCours</w:t>
+            </w:r>
+            <w:proofErr w:type="spellEnd"/>
+            <w:r>
+              <w:rPr>
+                <w:rFonts w:ascii="Courier New" w:eastAsia="Courier New" w:hAnsi="Courier New" w:cs="Courier New"/>
+                <w:sz w:val="16"/>
+                <w:szCs w:val="16"/>
+              </w:rPr>
+              <w:t>/</w:t>
+            </w:r>
+            <w:proofErr w:type="spellStart"/>
+            <w:r>
+              <w:rPr>
+                <w:rFonts w:ascii="Courier New" w:eastAsia="Courier New" w:hAnsi="Courier New" w:cs="Courier New"/>
+                <w:sz w:val="16"/>
+                <w:szCs w:val="16"/>
+              </w:rPr>
+              <w:t>activité</w:t>
+            </w:r>
+            <w:proofErr w:type="spellEnd"/>
+            <w:r>
+              <w:rPr>
+                <w:rFonts w:ascii="Courier New" w:eastAsia="Courier New" w:hAnsi="Courier New" w:cs="Courier New"/>
+                <w:sz w:val="16"/>
+                <w:szCs w:val="16"/>
+              </w:rPr>
+              <w:t xml:space="preserve"> 2</w:t>
             </w:r>
           </w:p>
         </w:tc>
@@ -24234,13 +25896,23 @@
                 <w:szCs w:val="16"/>
               </w:rPr>
             </w:pPr>
+            <w:proofErr w:type="spellStart"/>
             <w:r>
               <w:rPr>
                 <w:rFonts w:ascii="Courier New" w:eastAsia="Courier New" w:hAnsi="Courier New" w:cs="Courier New"/>
                 <w:sz w:val="16"/>
                 <w:szCs w:val="16"/>
               </w:rPr>
-              <w:t>partieEncours / activité4</w:t>
+              <w:t>partieEncours</w:t>
+            </w:r>
+            <w:proofErr w:type="spellEnd"/>
+            <w:r>
+              <w:rPr>
+                <w:rFonts w:ascii="Courier New" w:eastAsia="Courier New" w:hAnsi="Courier New" w:cs="Courier New"/>
+                <w:sz w:val="16"/>
+                <w:szCs w:val="16"/>
+              </w:rPr>
+              <w:t xml:space="preserve"> / activité4</w:t>
             </w:r>
           </w:p>
         </w:tc>
@@ -24265,13 +25937,23 @@
                 <w:szCs w:val="16"/>
               </w:rPr>
             </w:pPr>
+            <w:proofErr w:type="spellStart"/>
             <w:r>
               <w:rPr>
                 <w:rFonts w:ascii="Courier New" w:eastAsia="Courier New" w:hAnsi="Courier New" w:cs="Courier New"/>
                 <w:sz w:val="16"/>
                 <w:szCs w:val="16"/>
               </w:rPr>
-              <w:t>partieEnCours/activite5</w:t>
+              <w:t>partieEnCours</w:t>
+            </w:r>
+            <w:proofErr w:type="spellEnd"/>
+            <w:r>
+              <w:rPr>
+                <w:rFonts w:ascii="Courier New" w:eastAsia="Courier New" w:hAnsi="Courier New" w:cs="Courier New"/>
+                <w:sz w:val="16"/>
+                <w:szCs w:val="16"/>
+              </w:rPr>
+              <w:t>/activite5</w:t>
             </w:r>
           </w:p>
         </w:tc>
@@ -24301,6 +25983,7 @@
                 <w:szCs w:val="16"/>
               </w:rPr>
             </w:pPr>
+            <w:proofErr w:type="spellStart"/>
             <w:r>
               <w:rPr>
                 <w:rFonts w:ascii="Courier New" w:eastAsia="Courier New" w:hAnsi="Courier New" w:cs="Courier New"/>
@@ -24309,6 +25992,7 @@
               </w:rPr>
               <w:t>finDePartie</w:t>
             </w:r>
+            <w:proofErr w:type="spellEnd"/>
           </w:p>
         </w:tc>
         <w:tc>
@@ -24364,13 +26048,23 @@
                 <w:szCs w:val="16"/>
               </w:rPr>
             </w:pPr>
+            <w:proofErr w:type="spellStart"/>
             <w:r>
               <w:rPr>
                 <w:rFonts w:ascii="Courier New" w:eastAsia="Courier New" w:hAnsi="Courier New" w:cs="Courier New"/>
                 <w:sz w:val="16"/>
                 <w:szCs w:val="16"/>
               </w:rPr>
-              <w:t>partieEnCours/activite2</w:t>
+              <w:t>partieEnCours</w:t>
+            </w:r>
+            <w:proofErr w:type="spellEnd"/>
+            <w:r>
+              <w:rPr>
+                <w:rFonts w:ascii="Courier New" w:eastAsia="Courier New" w:hAnsi="Courier New" w:cs="Courier New"/>
+                <w:sz w:val="16"/>
+                <w:szCs w:val="16"/>
+              </w:rPr>
+              <w:t>/activite2</w:t>
             </w:r>
           </w:p>
         </w:tc>
@@ -24395,13 +26089,23 @@
                 <w:szCs w:val="16"/>
               </w:rPr>
             </w:pPr>
+            <w:proofErr w:type="spellStart"/>
             <w:r>
               <w:rPr>
                 <w:rFonts w:ascii="Courier New" w:eastAsia="Courier New" w:hAnsi="Courier New" w:cs="Courier New"/>
                 <w:sz w:val="16"/>
                 <w:szCs w:val="16"/>
               </w:rPr>
-              <w:t>finDePartie/activité4</w:t>
+              <w:t>finDePartie</w:t>
+            </w:r>
+            <w:proofErr w:type="spellEnd"/>
+            <w:r>
+              <w:rPr>
+                <w:rFonts w:ascii="Courier New" w:eastAsia="Courier New" w:hAnsi="Courier New" w:cs="Courier New"/>
+                <w:sz w:val="16"/>
+                <w:szCs w:val="16"/>
+              </w:rPr>
+              <w:t>/activité4</w:t>
             </w:r>
           </w:p>
         </w:tc>
@@ -24426,13 +26130,23 @@
                 <w:szCs w:val="16"/>
               </w:rPr>
             </w:pPr>
+            <w:proofErr w:type="spellStart"/>
             <w:r>
               <w:rPr>
                 <w:rFonts w:ascii="Courier New" w:eastAsia="Courier New" w:hAnsi="Courier New" w:cs="Courier New"/>
                 <w:sz w:val="16"/>
                 <w:szCs w:val="16"/>
               </w:rPr>
-              <w:t>finDePartie/activite5</w:t>
+              <w:t>finDePartie</w:t>
+            </w:r>
+            <w:proofErr w:type="spellEnd"/>
+            <w:r>
+              <w:rPr>
+                <w:rFonts w:ascii="Courier New" w:eastAsia="Courier New" w:hAnsi="Courier New" w:cs="Courier New"/>
+                <w:sz w:val="16"/>
+                <w:szCs w:val="16"/>
+              </w:rPr>
+              <w:t>/activite5</w:t>
             </w:r>
           </w:p>
         </w:tc>
@@ -25547,6 +27261,7 @@
           <w:lang w:val="fr-FR"/>
         </w:rPr>
       </w:pPr>
+      <w:proofErr w:type="gramStart"/>
       <w:r>
         <w:rPr>
           <w:rFonts w:cs="Times New Roman"/>
@@ -25556,7 +27271,19 @@
           <w:sz w:val="24"/>
           <w:lang w:val="fr-FR"/>
         </w:rPr>
-        <w:t>lister les fichiers impliqués dans cette version (répertoire, nom de fichier, rôle de chaque fichier)</w:t>
+        <w:t>lister</w:t>
+      </w:r>
+      <w:proofErr w:type="gramEnd"/>
+      <w:r>
+        <w:rPr>
+          <w:rFonts w:cs="Times New Roman"/>
+          <w:b w:val="0"/>
+          <w:bCs w:val="0"/>
+          <w:color w:val="2929FF"/>
+          <w:sz w:val="24"/>
+          <w:lang w:val="fr-FR"/>
+        </w:rPr>
+        <w:t xml:space="preserve"> les fichiers impliqués dans cette version (répertoire, nom de fichier, rôle de chaque fichier)</w:t>
       </w:r>
     </w:p>
     <w:p>
@@ -25585,7 +27312,31 @@
           <w:sz w:val="24"/>
           <w:lang w:val="fr-FR"/>
         </w:rPr>
-        <w:t>Commenter brièvement les choix importants d’implémentation réalisés, comme par exemple, les signals/slots</w:t>
+        <w:t xml:space="preserve">Commenter brièvement les choix importants d’implémentation réalisés, comme par exemple, les </w:t>
+      </w:r>
+      <w:proofErr w:type="spellStart"/>
+      <w:r>
+        <w:rPr>
+          <w:rFonts w:cs="Times New Roman"/>
+          <w:b w:val="0"/>
+          <w:bCs w:val="0"/>
+          <w:color w:val="2929FF"/>
+          <w:sz w:val="24"/>
+          <w:lang w:val="fr-FR"/>
+        </w:rPr>
+        <w:t>signals</w:t>
+      </w:r>
+      <w:proofErr w:type="spellEnd"/>
+      <w:r>
+        <w:rPr>
+          <w:rFonts w:cs="Times New Roman"/>
+          <w:b w:val="0"/>
+          <w:bCs w:val="0"/>
+          <w:color w:val="2929FF"/>
+          <w:sz w:val="24"/>
+          <w:lang w:val="fr-FR"/>
+        </w:rPr>
+        <w:t>/slots</w:t>
       </w:r>
     </w:p>
     <w:p>
@@ -25637,7 +27388,51 @@
           <w:i w:val="0"/>
           <w:lang w:val="fr-FR"/>
         </w:rPr>
-        <w:t>La vue : ChifoumiVue (.h et .cpp)</w:t>
+        <w:t xml:space="preserve">La vue : </w:t>
+      </w:r>
+      <w:proofErr w:type="spellStart"/>
+      <w:r>
+        <w:rPr>
+          <w:rFonts w:eastAsiaTheme="minorHAnsi"/>
+          <w:b w:val="0"/>
+          <w:bCs w:val="0"/>
+          <w:i w:val="0"/>
+          <w:lang w:val="fr-FR"/>
+        </w:rPr>
+        <w:t>ChifoumiVue</w:t>
+      </w:r>
+      <w:proofErr w:type="spellEnd"/>
+      <w:r>
+        <w:rPr>
+          <w:rFonts w:eastAsiaTheme="minorHAnsi"/>
+          <w:b w:val="0"/>
+          <w:bCs w:val="0"/>
+          <w:i w:val="0"/>
+          <w:lang w:val="fr-FR"/>
+        </w:rPr>
+        <w:t xml:space="preserve"> (.h et .</w:t>
+      </w:r>
+      <w:proofErr w:type="spellStart"/>
+      <w:r>
+        <w:rPr>
+          <w:rFonts w:eastAsiaTheme="minorHAnsi"/>
+          <w:b w:val="0"/>
+          <w:bCs w:val="0"/>
+          <w:i w:val="0"/>
+          <w:lang w:val="fr-FR"/>
+        </w:rPr>
+        <w:t>cpp</w:t>
+      </w:r>
+      <w:proofErr w:type="spellEnd"/>
+      <w:r>
+        <w:rPr>
+          <w:rFonts w:eastAsiaTheme="minorHAnsi"/>
+          <w:b w:val="0"/>
+          <w:bCs w:val="0"/>
+          <w:i w:val="0"/>
+          <w:lang w:val="fr-FR"/>
+        </w:rPr>
+        <w:t>)</w:t>
       </w:r>
     </w:p>
     <w:p>
@@ -25663,7 +27458,51 @@
           <w:i w:val="0"/>
           <w:lang w:val="fr-FR"/>
         </w:rPr>
-        <w:t>La présentation : ChifoumiPresentation (.h et .cpp)</w:t>
+        <w:t xml:space="preserve">La présentation : </w:t>
+      </w:r>
+      <w:proofErr w:type="spellStart"/>
+      <w:r>
+        <w:rPr>
+          <w:rFonts w:eastAsiaTheme="minorHAnsi"/>
+          <w:b w:val="0"/>
+          <w:bCs w:val="0"/>
+          <w:i w:val="0"/>
+          <w:lang w:val="fr-FR"/>
+        </w:rPr>
+        <w:t>ChifoumiPresentation</w:t>
+      </w:r>
+      <w:proofErr w:type="spellEnd"/>
+      <w:r>
+        <w:rPr>
+          <w:rFonts w:eastAsiaTheme="minorHAnsi"/>
+          <w:b w:val="0"/>
+          <w:bCs w:val="0"/>
+          <w:i w:val="0"/>
+          <w:lang w:val="fr-FR"/>
+        </w:rPr>
+        <w:t xml:space="preserve"> (.h et .</w:t>
+      </w:r>
+      <w:proofErr w:type="spellStart"/>
+      <w:r>
+        <w:rPr>
+          <w:rFonts w:eastAsiaTheme="minorHAnsi"/>
+          <w:b w:val="0"/>
+          <w:bCs w:val="0"/>
+          <w:i w:val="0"/>
+          <w:lang w:val="fr-FR"/>
+        </w:rPr>
+        <w:t>cpp</w:t>
+      </w:r>
+      <w:proofErr w:type="spellEnd"/>
+      <w:r>
+        <w:rPr>
+          <w:rFonts w:eastAsiaTheme="minorHAnsi"/>
+          <w:b w:val="0"/>
+          <w:bCs w:val="0"/>
+          <w:i w:val="0"/>
+          <w:lang w:val="fr-FR"/>
+        </w:rPr>
+        <w:t>)</w:t>
       </w:r>
     </w:p>
     <w:p>
@@ -25689,7 +27528,51 @@
           <w:i w:val="0"/>
           <w:lang w:val="fr-FR"/>
         </w:rPr>
-        <w:t>Le modèle : ChifoumiModele (.h et .cpp)</w:t>
+        <w:t xml:space="preserve">Le modèle : </w:t>
+      </w:r>
+      <w:proofErr w:type="spellStart"/>
+      <w:r>
+        <w:rPr>
+          <w:rFonts w:eastAsiaTheme="minorHAnsi"/>
+          <w:b w:val="0"/>
+          <w:bCs w:val="0"/>
+          <w:i w:val="0"/>
+          <w:lang w:val="fr-FR"/>
+        </w:rPr>
+        <w:t>ChifoumiModele</w:t>
+      </w:r>
+      <w:proofErr w:type="spellEnd"/>
+      <w:r>
+        <w:rPr>
+          <w:rFonts w:eastAsiaTheme="minorHAnsi"/>
+          <w:b w:val="0"/>
+          <w:bCs w:val="0"/>
+          <w:i w:val="0"/>
+          <w:lang w:val="fr-FR"/>
+        </w:rPr>
+        <w:t xml:space="preserve"> (.h et .</w:t>
+      </w:r>
+      <w:proofErr w:type="spellStart"/>
+      <w:r>
+        <w:rPr>
+          <w:rFonts w:eastAsiaTheme="minorHAnsi"/>
+          <w:b w:val="0"/>
+          <w:bCs w:val="0"/>
+          <w:i w:val="0"/>
+          <w:lang w:val="fr-FR"/>
+        </w:rPr>
+        <w:t>cpp</w:t>
+      </w:r>
+      <w:proofErr w:type="spellEnd"/>
+      <w:r>
+        <w:rPr>
+          <w:rFonts w:eastAsiaTheme="minorHAnsi"/>
+          <w:b w:val="0"/>
+          <w:bCs w:val="0"/>
+          <w:i w:val="0"/>
+          <w:lang w:val="fr-FR"/>
+        </w:rPr>
+        <w:t>)</w:t>
       </w:r>
     </w:p>
     <w:p>
@@ -25741,7 +27624,51 @@
           <w:i w:val="0"/>
           <w:lang w:val="fr-FR"/>
         </w:rPr>
-        <w:t>Le fichier ui : chifoumivue.ui qui gère les éléments d’interface</w:t>
+        <w:t xml:space="preserve">Le fichier </w:t>
+      </w:r>
+      <w:proofErr w:type="spellStart"/>
+      <w:r>
+        <w:rPr>
+          <w:rFonts w:eastAsiaTheme="minorHAnsi"/>
+          <w:b w:val="0"/>
+          <w:bCs w:val="0"/>
+          <w:i w:val="0"/>
+          <w:lang w:val="fr-FR"/>
+        </w:rPr>
+        <w:t>ui</w:t>
+      </w:r>
+      <w:proofErr w:type="spellEnd"/>
+      <w:r>
+        <w:rPr>
+          <w:rFonts w:eastAsiaTheme="minorHAnsi"/>
+          <w:b w:val="0"/>
+          <w:bCs w:val="0"/>
+          <w:i w:val="0"/>
+          <w:lang w:val="fr-FR"/>
+        </w:rPr>
+        <w:t xml:space="preserve"> : </w:t>
+      </w:r>
+      <w:proofErr w:type="spellStart"/>
+      <w:r>
+        <w:rPr>
+          <w:rFonts w:eastAsiaTheme="minorHAnsi"/>
+          <w:b w:val="0"/>
+          <w:bCs w:val="0"/>
+          <w:i w:val="0"/>
+          <w:lang w:val="fr-FR"/>
+        </w:rPr>
+        <w:t>chifoumivue.ui</w:t>
+      </w:r>
+      <w:proofErr w:type="spellEnd"/>
+      <w:r>
+        <w:rPr>
+          <w:rFonts w:eastAsiaTheme="minorHAnsi"/>
+          <w:b w:val="0"/>
+          <w:bCs w:val="0"/>
+          <w:i w:val="0"/>
+          <w:lang w:val="fr-FR"/>
+        </w:rPr>
+        <w:t xml:space="preserve"> qui gère les éléments d’interface</w:t>
       </w:r>
     </w:p>
     <w:p>
@@ -25767,7 +27694,29 @@
           <w:i w:val="0"/>
           <w:lang w:val="fr-FR"/>
         </w:rPr>
-        <w:t>La ressource : ressourceChifoumi.qrc qui gère l’utilisation des images</w:t>
+        <w:t xml:space="preserve">La ressource : </w:t>
+      </w:r>
+      <w:proofErr w:type="spellStart"/>
+      <w:r>
+        <w:rPr>
+          <w:rFonts w:eastAsiaTheme="minorHAnsi"/>
+          <w:b w:val="0"/>
+          <w:bCs w:val="0"/>
+          <w:i w:val="0"/>
+          <w:lang w:val="fr-FR"/>
+        </w:rPr>
+        <w:t>ressourceChifoumi.qrc</w:t>
+      </w:r>
+      <w:proofErr w:type="spellEnd"/>
+      <w:r>
+        <w:rPr>
+          <w:rFonts w:eastAsiaTheme="minorHAnsi"/>
+          <w:b w:val="0"/>
+          <w:bCs w:val="0"/>
+          <w:i w:val="0"/>
+          <w:lang w:val="fr-FR"/>
+        </w:rPr>
+        <w:t xml:space="preserve"> qui gère l’utilisation des images</w:t>
       </w:r>
     </w:p>
     <w:p>
@@ -26515,6 +28464,7 @@
                 <w:rFonts w:ascii="Times New Roman" w:eastAsia="Times New Roman" w:hAnsi="Times New Roman" w:cs="Times New Roman"/>
               </w:rPr>
             </w:pPr>
+            <w:proofErr w:type="spellStart"/>
             <w:r>
               <w:rPr>
                 <w:rFonts w:ascii="Times New Roman" w:hAnsi="Times New Roman"/>
@@ -26522,6 +28472,7 @@
               </w:rPr>
               <w:t>nomEtat</w:t>
             </w:r>
+            <w:proofErr w:type="spellEnd"/>
           </w:p>
         </w:tc>
         <w:tc>
@@ -26580,6 +28531,8 @@
                 <w:szCs w:val="20"/>
               </w:rPr>
             </w:pPr>
+            <w:proofErr w:type="spellStart"/>
+            <w:proofErr w:type="gramStart"/>
             <w:r>
               <w:rPr>
                 <w:rFonts w:ascii="Courier New" w:eastAsia="Courier New" w:hAnsi="Courier New" w:cs="Courier New"/>
@@ -26598,6 +28551,8 @@
               </w:rPr>
               <w:t>nitial</w:t>
             </w:r>
+            <w:proofErr w:type="spellEnd"/>
+            <w:proofErr w:type="gramEnd"/>
           </w:p>
         </w:tc>
         <w:tc>
@@ -26625,7 +28580,39 @@
                 <w:rFonts w:ascii="Times New Roman" w:eastAsia="Times New Roman" w:hAnsi="Times New Roman" w:cs="Times New Roman"/>
                 <w:lang w:val="fr-FR"/>
               </w:rPr>
-              <w:t>Lancement du programme : affichage des labels en noir, labels coupJoueJoueur et coupJoueMachine initialisés a rien et scores à 0</w:t>
+              <w:t xml:space="preserve">Lancement du programme : affichage des labels en noir, labels </w:t>
+            </w:r>
+            <w:proofErr w:type="spellStart"/>
+            <w:r>
+              <w:rPr>
+                <w:rFonts w:ascii="Times New Roman" w:eastAsia="Times New Roman" w:hAnsi="Times New Roman" w:cs="Times New Roman"/>
+                <w:lang w:val="fr-FR"/>
+              </w:rPr>
+              <w:t>coupJoueJoueur</w:t>
+            </w:r>
+            <w:proofErr w:type="spellEnd"/>
+            <w:r>
+              <w:rPr>
+                <w:rFonts w:ascii="Times New Roman" w:eastAsia="Times New Roman" w:hAnsi="Times New Roman" w:cs="Times New Roman"/>
+                <w:lang w:val="fr-FR"/>
+              </w:rPr>
+              <w:t xml:space="preserve"> et </w:t>
+            </w:r>
+            <w:proofErr w:type="spellStart"/>
+            <w:r>
+              <w:rPr>
+                <w:rFonts w:ascii="Times New Roman" w:eastAsia="Times New Roman" w:hAnsi="Times New Roman" w:cs="Times New Roman"/>
+                <w:lang w:val="fr-FR"/>
+              </w:rPr>
+              <w:t>coupJoueMachine</w:t>
+            </w:r>
+            <w:proofErr w:type="spellEnd"/>
+            <w:r>
+              <w:rPr>
+                <w:rFonts w:ascii="Times New Roman" w:eastAsia="Times New Roman" w:hAnsi="Times New Roman" w:cs="Times New Roman"/>
+                <w:lang w:val="fr-FR"/>
+              </w:rPr>
+              <w:t xml:space="preserve"> initialisés a rien et scores à 0</w:t>
             </w:r>
           </w:p>
         </w:tc>
@@ -26656,6 +28643,7 @@
                 <w:szCs w:val="20"/>
               </w:rPr>
             </w:pPr>
+            <w:proofErr w:type="spellStart"/>
             <w:r>
               <w:rPr>
                 <w:rFonts w:ascii="Courier New" w:eastAsia="Courier New" w:hAnsi="Courier New" w:cs="Courier New"/>
@@ -26664,6 +28652,7 @@
               </w:rPr>
               <w:t>partieEnCours</w:t>
             </w:r>
+            <w:proofErr w:type="spellEnd"/>
           </w:p>
         </w:tc>
         <w:tc>
@@ -26690,8 +28679,17 @@
                 <w:rFonts w:ascii="Times New Roman" w:eastAsia="Times New Roman" w:hAnsi="Times New Roman" w:cs="Times New Roman"/>
                 <w:lang w:val="fr-FR"/>
               </w:rPr>
-              <w:t>Appui sur bouton « Nouvelle Partie » modifie l’état en partieEnCours</w:t>
-            </w:r>
+              <w:t xml:space="preserve">Appui sur bouton « Nouvelle Partie » modifie l’état en </w:t>
+            </w:r>
+            <w:proofErr w:type="spellStart"/>
+            <w:r>
+              <w:rPr>
+                <w:rFonts w:ascii="Times New Roman" w:eastAsia="Times New Roman" w:hAnsi="Times New Roman" w:cs="Times New Roman"/>
+                <w:lang w:val="fr-FR"/>
+              </w:rPr>
+              <w:t>partieEnCours</w:t>
+            </w:r>
+            <w:proofErr w:type="spellEnd"/>
           </w:p>
           <w:p>
             <w:pPr>
@@ -26755,6 +28753,7 @@
                 <w:szCs w:val="20"/>
               </w:rPr>
             </w:pPr>
+            <w:proofErr w:type="spellStart"/>
             <w:r>
               <w:rPr>
                 <w:rFonts w:ascii="Courier New" w:eastAsia="Courier New" w:hAnsi="Courier New" w:cs="Courier New"/>
@@ -26763,6 +28762,7 @@
               </w:rPr>
               <w:t>finDePartie</w:t>
             </w:r>
+            <w:proofErr w:type="spellEnd"/>
           </w:p>
         </w:tc>
         <w:tc>
@@ -26823,8 +28823,17 @@
                 <w:rFonts w:ascii="Times New Roman" w:eastAsia="Times New Roman" w:hAnsi="Times New Roman" w:cs="Times New Roman"/>
                 <w:lang w:val="fr-FR"/>
               </w:rPr>
-              <w:t>Appui sur bouton « Nouvelle Partie » modifie l’état en partieEnCours</w:t>
-            </w:r>
+              <w:t xml:space="preserve">Appui sur bouton « Nouvelle Partie » modifie l’état en </w:t>
+            </w:r>
+            <w:proofErr w:type="spellStart"/>
+            <w:r>
+              <w:rPr>
+                <w:rFonts w:ascii="Times New Roman" w:eastAsia="Times New Roman" w:hAnsi="Times New Roman" w:cs="Times New Roman"/>
+                <w:lang w:val="fr-FR"/>
+              </w:rPr>
+              <w:t>partieEnCours</w:t>
+            </w:r>
+            <w:proofErr w:type="spellEnd"/>
           </w:p>
         </w:tc>
       </w:tr>
@@ -26854,6 +28863,7 @@
                 <w:szCs w:val="20"/>
               </w:rPr>
             </w:pPr>
+            <w:proofErr w:type="spellStart"/>
             <w:r>
               <w:rPr>
                 <w:rFonts w:ascii="Courier New" w:eastAsia="Courier New" w:hAnsi="Courier New" w:cs="Courier New"/>
@@ -26862,6 +28872,7 @@
               </w:rPr>
               <w:t>partieEnPause</w:t>
             </w:r>
+            <w:proofErr w:type="spellEnd"/>
           </w:p>
         </w:tc>
         <w:tc>
@@ -26888,7 +28899,23 @@
                 <w:rFonts w:ascii="Times New Roman" w:eastAsia="Times New Roman" w:hAnsi="Times New Roman" w:cs="Times New Roman"/>
                 <w:lang w:val="fr-FR"/>
               </w:rPr>
-              <w:t>Le timer s’arrête, les boutons de jeu ne sont pas disponibles et on ne peut pas recommencer une partie car le bouton a été changé en « Reprendre »</w:t>
+              <w:t xml:space="preserve">Le </w:t>
+            </w:r>
+            <w:proofErr w:type="spellStart"/>
+            <w:r>
+              <w:rPr>
+                <w:rFonts w:ascii="Times New Roman" w:eastAsia="Times New Roman" w:hAnsi="Times New Roman" w:cs="Times New Roman"/>
+                <w:lang w:val="fr-FR"/>
+              </w:rPr>
+              <w:t>timer</w:t>
+            </w:r>
+            <w:proofErr w:type="spellEnd"/>
+            <w:r>
+              <w:rPr>
+                <w:rFonts w:ascii="Times New Roman" w:eastAsia="Times New Roman" w:hAnsi="Times New Roman" w:cs="Times New Roman"/>
+                <w:lang w:val="fr-FR"/>
+              </w:rPr>
+              <w:t xml:space="preserve"> s’arrête, les boutons de jeu ne sont pas disponibles et on ne peut pas recommencer une partie car le bouton a été changé en « Reprendre »</w:t>
             </w:r>
           </w:p>
         </w:tc>
@@ -27156,6 +29183,7 @@
                 <w:rFonts w:ascii="Times New Roman" w:eastAsia="Times New Roman" w:hAnsi="Times New Roman" w:cs="Times New Roman"/>
               </w:rPr>
             </w:pPr>
+            <w:proofErr w:type="spellStart"/>
             <w:r>
               <w:rPr>
                 <w:rFonts w:ascii="Times New Roman" w:hAnsi="Times New Roman"/>
@@ -27163,6 +29191,7 @@
               </w:rPr>
               <w:t>nomEvénement</w:t>
             </w:r>
+            <w:proofErr w:type="spellEnd"/>
           </w:p>
         </w:tc>
         <w:tc>
@@ -27221,6 +29250,8 @@
                 <w:lang w:val="fr-FR"/>
               </w:rPr>
             </w:pPr>
+            <w:proofErr w:type="spellStart"/>
+            <w:proofErr w:type="gramStart"/>
             <w:r>
               <w:rPr>
                 <w:rFonts w:ascii="Courier New" w:eastAsia="Courier New" w:hAnsi="Courier New" w:cs="Courier New"/>
@@ -27230,6 +29261,8 @@
               </w:rPr>
               <w:t>choixCoupJoueur</w:t>
             </w:r>
+            <w:proofErr w:type="spellEnd"/>
+            <w:proofErr w:type="gramEnd"/>
           </w:p>
           <w:p>
             <w:pPr>
@@ -27299,6 +29332,8 @@
                 <w:szCs w:val="20"/>
               </w:rPr>
             </w:pPr>
+            <w:proofErr w:type="spellStart"/>
+            <w:proofErr w:type="gramStart"/>
             <w:r>
               <w:rPr>
                 <w:rFonts w:ascii="Courier New" w:eastAsia="Courier New" w:hAnsi="Courier New" w:cs="Courier New"/>
@@ -27308,6 +29343,8 @@
               </w:rPr>
               <w:t>demanderNouvellePartie</w:t>
             </w:r>
+            <w:proofErr w:type="spellEnd"/>
+            <w:proofErr w:type="gramEnd"/>
           </w:p>
         </w:tc>
         <w:tc>
@@ -27365,6 +29402,8 @@
                 <w:lang w:val="fr-FR"/>
               </w:rPr>
             </w:pPr>
+            <w:proofErr w:type="spellStart"/>
+            <w:proofErr w:type="gramStart"/>
             <w:r>
               <w:rPr>
                 <w:rFonts w:ascii="Courier New" w:eastAsia="Courier New" w:hAnsi="Courier New" w:cs="Courier New"/>
@@ -27374,6 +29413,8 @@
               </w:rPr>
               <w:t>demanderQuitter</w:t>
             </w:r>
+            <w:proofErr w:type="spellEnd"/>
+            <w:proofErr w:type="gramEnd"/>
           </w:p>
         </w:tc>
         <w:tc>
@@ -27431,6 +29472,8 @@
                 <w:lang w:val="fr-FR"/>
               </w:rPr>
             </w:pPr>
+            <w:proofErr w:type="spellStart"/>
+            <w:proofErr w:type="gramStart"/>
             <w:r>
               <w:rPr>
                 <w:rFonts w:ascii="Courier New" w:eastAsia="Courier New" w:hAnsi="Courier New" w:cs="Courier New"/>
@@ -27440,6 +29483,8 @@
               </w:rPr>
               <w:t>demanderAPropos</w:t>
             </w:r>
+            <w:proofErr w:type="spellEnd"/>
+            <w:proofErr w:type="gramEnd"/>
           </w:p>
         </w:tc>
         <w:tc>
@@ -27497,6 +29542,8 @@
                 <w:lang w:val="fr-FR"/>
               </w:rPr>
             </w:pPr>
+            <w:proofErr w:type="spellStart"/>
+            <w:proofErr w:type="gramStart"/>
             <w:r>
               <w:rPr>
                 <w:rFonts w:ascii="Courier New" w:eastAsia="Courier New" w:hAnsi="Courier New" w:cs="Courier New"/>
@@ -27506,6 +29553,8 @@
               </w:rPr>
               <w:t>limiteTemps</w:t>
             </w:r>
+            <w:proofErr w:type="spellEnd"/>
+            <w:proofErr w:type="gramEnd"/>
           </w:p>
         </w:tc>
         <w:tc>
@@ -27563,6 +29612,8 @@
                 <w:lang w:val="fr-FR"/>
               </w:rPr>
             </w:pPr>
+            <w:proofErr w:type="spellStart"/>
+            <w:proofErr w:type="gramStart"/>
             <w:r>
               <w:rPr>
                 <w:rFonts w:ascii="Courier New" w:eastAsia="Courier New" w:hAnsi="Courier New" w:cs="Courier New"/>
@@ -27572,6 +29623,8 @@
               </w:rPr>
               <w:t>demanderPause</w:t>
             </w:r>
+            <w:proofErr w:type="spellEnd"/>
+            <w:proofErr w:type="gramEnd"/>
           </w:p>
         </w:tc>
         <w:tc>
@@ -27629,6 +29682,8 @@
                 <w:lang w:val="fr-FR"/>
               </w:rPr>
             </w:pPr>
+            <w:proofErr w:type="spellStart"/>
+            <w:proofErr w:type="gramStart"/>
             <w:r>
               <w:rPr>
                 <w:rFonts w:ascii="Courier New" w:eastAsia="Courier New" w:hAnsi="Courier New" w:cs="Courier New"/>
@@ -27638,6 +29693,8 @@
               </w:rPr>
               <w:t>demanderReprendre</w:t>
             </w:r>
+            <w:proofErr w:type="spellEnd"/>
+            <w:proofErr w:type="gramEnd"/>
           </w:p>
         </w:tc>
         <w:tc>
@@ -28356,6 +30413,7 @@
                 <w:lang w:val="fr-FR"/>
               </w:rPr>
             </w:pPr>
+            <w:proofErr w:type="spellStart"/>
             <w:r>
               <w:rPr>
                 <w:rFonts w:ascii="Courier New" w:eastAsia="Courier New" w:hAnsi="Courier New" w:cs="Courier New"/>
@@ -28363,7 +30421,17 @@
                 <w:szCs w:val="20"/>
                 <w:lang w:val="fr-FR"/>
               </w:rPr>
-              <w:t>Activite 6</w:t>
+              <w:t>Activite</w:t>
+            </w:r>
+            <w:proofErr w:type="spellEnd"/>
+            <w:r>
+              <w:rPr>
+                <w:rFonts w:ascii="Courier New" w:eastAsia="Courier New" w:hAnsi="Courier New" w:cs="Courier New"/>
+                <w:sz w:val="20"/>
+                <w:szCs w:val="20"/>
+                <w:lang w:val="fr-FR"/>
+              </w:rPr>
+              <w:t xml:space="preserve"> 6</w:t>
             </w:r>
           </w:p>
         </w:tc>
@@ -28425,6 +30493,7 @@
                 <w:lang w:val="fr-FR"/>
               </w:rPr>
             </w:pPr>
+            <w:proofErr w:type="spellStart"/>
             <w:r>
               <w:rPr>
                 <w:rFonts w:ascii="Courier New" w:eastAsia="Courier New" w:hAnsi="Courier New" w:cs="Courier New"/>
@@ -28432,7 +30501,17 @@
                 <w:szCs w:val="20"/>
                 <w:lang w:val="fr-FR"/>
               </w:rPr>
-              <w:t>Activite 7</w:t>
+              <w:t>Activite</w:t>
+            </w:r>
+            <w:proofErr w:type="spellEnd"/>
+            <w:r>
+              <w:rPr>
+                <w:rFonts w:ascii="Courier New" w:eastAsia="Courier New" w:hAnsi="Courier New" w:cs="Courier New"/>
+                <w:sz w:val="20"/>
+                <w:szCs w:val="20"/>
+                <w:lang w:val="fr-FR"/>
+              </w:rPr>
+              <w:t xml:space="preserve"> 7</w:t>
             </w:r>
           </w:p>
         </w:tc>
@@ -28494,6 +30573,7 @@
                 <w:lang w:val="fr-FR"/>
               </w:rPr>
             </w:pPr>
+            <w:proofErr w:type="spellStart"/>
             <w:r>
               <w:rPr>
                 <w:rFonts w:ascii="Courier New" w:eastAsia="Courier New" w:hAnsi="Courier New" w:cs="Courier New"/>
@@ -28501,7 +30581,17 @@
                 <w:szCs w:val="20"/>
                 <w:lang w:val="fr-FR"/>
               </w:rPr>
-              <w:t xml:space="preserve">Activite 8 </w:t>
+              <w:t>Activite</w:t>
+            </w:r>
+            <w:proofErr w:type="spellEnd"/>
+            <w:r>
+              <w:rPr>
+                <w:rFonts w:ascii="Courier New" w:eastAsia="Courier New" w:hAnsi="Courier New" w:cs="Courier New"/>
+                <w:sz w:val="20"/>
+                <w:szCs w:val="20"/>
+                <w:lang w:val="fr-FR"/>
+              </w:rPr>
+              <w:t xml:space="preserve"> 8 </w:t>
             </w:r>
           </w:p>
         </w:tc>
@@ -28651,6 +30741,7 @@
         </w:rPr>
         <w:t xml:space="preserve"> </w:t>
       </w:r>
+      <w:proofErr w:type="spellStart"/>
       <w:r>
         <w:rPr>
           <w:rFonts w:ascii="Courier New" w:hAnsi="Courier New"/>
@@ -28661,6 +30752,7 @@
         </w:rPr>
         <w:t>T_EtatsEvenementsJeu</w:t>
       </w:r>
+      <w:proofErr w:type="spellEnd"/>
       <w:r>
         <w:rPr>
           <w:rFonts w:ascii="Courier New" w:hAnsi="Courier New"/>
@@ -28848,6 +30940,7 @@
           <w:lang w:val="fr-FR"/>
         </w:rPr>
       </w:pPr>
+      <w:proofErr w:type="gramStart"/>
       <w:r>
         <w:rPr>
           <w:rFonts w:ascii="Times New Roman" w:eastAsia="Times New Roman" w:hAnsi="Times New Roman" w:cs="Times New Roman"/>
@@ -28855,6 +30948,7 @@
         </w:rPr>
         <w:t>en</w:t>
       </w:r>
+      <w:proofErr w:type="gramEnd"/>
       <w:r>
         <w:rPr>
           <w:rFonts w:ascii="Times New Roman" w:eastAsia="Times New Roman" w:hAnsi="Times New Roman" w:cs="Times New Roman"/>
@@ -29020,6 +31114,7 @@
           <w:lang w:val="fr-FR"/>
         </w:rPr>
       </w:pPr>
+      <w:proofErr w:type="gramStart"/>
       <w:r>
         <w:rPr>
           <w:rFonts w:ascii="Times New Roman" w:hAnsi="Times New Roman"/>
@@ -29027,6 +31122,7 @@
         </w:rPr>
         <w:t>en</w:t>
       </w:r>
+      <w:proofErr w:type="gramEnd"/>
       <w:r>
         <w:rPr>
           <w:rFonts w:ascii="Times New Roman" w:hAnsi="Times New Roman"/>
@@ -29194,14 +31290,52 @@
                 <w:szCs w:val="16"/>
               </w:rPr>
             </w:pPr>
+            <w:proofErr w:type="spellStart"/>
             <w:r>
               <w:rPr>
                 <w:rFonts w:ascii="Courier New" w:eastAsia="Courier New" w:hAnsi="Courier New" w:cs="Courier New"/>
                 <w:sz w:val="16"/>
                 <w:szCs w:val="16"/>
               </w:rPr>
-              <w:t>Eléments d’interface utilisés</w:t>
-            </w:r>
+              <w:t>Eléments</w:t>
+            </w:r>
+            <w:proofErr w:type="spellEnd"/>
+            <w:r>
+              <w:rPr>
+                <w:rFonts w:ascii="Courier New" w:eastAsia="Courier New" w:hAnsi="Courier New" w:cs="Courier New"/>
+                <w:sz w:val="16"/>
+                <w:szCs w:val="16"/>
+              </w:rPr>
+              <w:t xml:space="preserve"> </w:t>
+            </w:r>
+            <w:proofErr w:type="spellStart"/>
+            <w:r>
+              <w:rPr>
+                <w:rFonts w:ascii="Courier New" w:eastAsia="Courier New" w:hAnsi="Courier New" w:cs="Courier New"/>
+                <w:sz w:val="16"/>
+                <w:szCs w:val="16"/>
+              </w:rPr>
+              <w:t>d’interface</w:t>
+            </w:r>
+            <w:proofErr w:type="spellEnd"/>
+            <w:r>
+              <w:rPr>
+                <w:rFonts w:ascii="Courier New" w:eastAsia="Courier New" w:hAnsi="Courier New" w:cs="Courier New"/>
+                <w:sz w:val="16"/>
+                <w:szCs w:val="16"/>
+              </w:rPr>
+              <w:t xml:space="preserve"> </w:t>
+            </w:r>
+            <w:proofErr w:type="spellStart"/>
+            <w:r>
+              <w:rPr>
+                <w:rFonts w:ascii="Courier New" w:eastAsia="Courier New" w:hAnsi="Courier New" w:cs="Courier New"/>
+                <w:sz w:val="16"/>
+                <w:szCs w:val="16"/>
+              </w:rPr>
+              <w:t>utilisés</w:t>
+            </w:r>
+            <w:proofErr w:type="spellEnd"/>
           </w:p>
         </w:tc>
         <w:tc>
@@ -29224,6 +31358,7 @@
                 <w:szCs w:val="16"/>
               </w:rPr>
             </w:pPr>
+            <w:proofErr w:type="spellStart"/>
             <w:r>
               <w:rPr>
                 <w:rFonts w:ascii="Courier New" w:hAnsi="Courier New"/>
@@ -29232,6 +31367,7 @@
               </w:rPr>
               <w:t>pierre</w:t>
             </w:r>
+            <w:proofErr w:type="spellEnd"/>
           </w:p>
         </w:tc>
         <w:tc>
@@ -29284,6 +31420,7 @@
                 <w:szCs w:val="16"/>
               </w:rPr>
             </w:pPr>
+            <w:proofErr w:type="spellStart"/>
             <w:r>
               <w:rPr>
                 <w:rFonts w:ascii="Courier New" w:hAnsi="Courier New"/>
@@ -29292,6 +31429,7 @@
               </w:rPr>
               <w:t>ciseau</w:t>
             </w:r>
+            <w:proofErr w:type="spellEnd"/>
           </w:p>
         </w:tc>
         <w:tc>
@@ -29315,6 +31453,7 @@
                 <w:szCs w:val="16"/>
               </w:rPr>
             </w:pPr>
+            <w:proofErr w:type="spellStart"/>
             <w:r>
               <w:rPr>
                 <w:rFonts w:ascii="Courier New" w:hAnsi="Courier New"/>
@@ -29339,6 +31478,7 @@
               </w:rPr>
               <w:t>Partie</w:t>
             </w:r>
+            <w:proofErr w:type="spellEnd"/>
           </w:p>
         </w:tc>
         <w:tc>
@@ -29362,6 +31502,7 @@
                 <w:szCs w:val="16"/>
               </w:rPr>
             </w:pPr>
+            <w:proofErr w:type="spellStart"/>
             <w:r>
               <w:rPr>
                 <w:rFonts w:ascii="Courier New" w:hAnsi="Courier New"/>
@@ -29370,6 +31511,7 @@
               </w:rPr>
               <w:t>bQuitter</w:t>
             </w:r>
+            <w:proofErr w:type="spellEnd"/>
           </w:p>
         </w:tc>
         <w:tc>
@@ -29393,6 +31535,7 @@
                 <w:szCs w:val="16"/>
               </w:rPr>
             </w:pPr>
+            <w:proofErr w:type="spellStart"/>
             <w:r>
               <w:rPr>
                 <w:rFonts w:ascii="Courier New" w:hAnsi="Courier New"/>
@@ -29401,6 +31544,7 @@
               </w:rPr>
               <w:t>bAPropos</w:t>
             </w:r>
+            <w:proofErr w:type="spellEnd"/>
           </w:p>
         </w:tc>
         <w:tc>
@@ -29424,6 +31568,7 @@
                 <w:szCs w:val="16"/>
               </w:rPr>
             </w:pPr>
+            <w:proofErr w:type="spellStart"/>
             <w:r>
               <w:rPr>
                 <w:rFonts w:ascii="Courier New" w:hAnsi="Courier New"/>
@@ -29432,6 +31577,7 @@
               </w:rPr>
               <w:t>bPause</w:t>
             </w:r>
+            <w:proofErr w:type="spellEnd"/>
           </w:p>
         </w:tc>
         <w:tc>
@@ -29455,6 +31601,7 @@
                 <w:szCs w:val="16"/>
               </w:rPr>
             </w:pPr>
+            <w:proofErr w:type="spellStart"/>
             <w:r>
               <w:rPr>
                 <w:rFonts w:ascii="Courier New" w:hAnsi="Courier New"/>
@@ -29463,6 +31610,7 @@
               </w:rPr>
               <w:t>bReprendre</w:t>
             </w:r>
+            <w:proofErr w:type="spellEnd"/>
           </w:p>
         </w:tc>
       </w:tr>
@@ -29490,6 +31638,7 @@
                 <w:szCs w:val="16"/>
               </w:rPr>
             </w:pPr>
+            <w:proofErr w:type="spellStart"/>
             <w:r>
               <w:rPr>
                 <w:rFonts w:ascii="Times New Roman" w:hAnsi="Times New Roman"/>
@@ -29498,7 +31647,18 @@
                 <w:sz w:val="16"/>
                 <w:szCs w:val="16"/>
               </w:rPr>
-              <w:t xml:space="preserve">Événement  </w:t>
+              <w:t>Événement</w:t>
+            </w:r>
+            <w:proofErr w:type="spellEnd"/>
+            <w:r>
+              <w:rPr>
+                <w:rFonts w:ascii="Times New Roman" w:hAnsi="Times New Roman"/>
+                <w:i/>
+                <w:spacing w:val="-1"/>
+                <w:sz w:val="16"/>
+                <w:szCs w:val="16"/>
+              </w:rPr>
+              <w:t xml:space="preserve">  </w:t>
             </w:r>
             <w:r>
               <w:rPr>
@@ -29533,6 +31693,7 @@
                 <w:szCs w:val="16"/>
               </w:rPr>
             </w:pPr>
+            <w:proofErr w:type="spellStart"/>
             <w:r>
               <w:rPr>
                 <w:rFonts w:ascii="Times New Roman"/>
@@ -29542,6 +31703,7 @@
               </w:rPr>
               <w:t>nomEtatJeu</w:t>
             </w:r>
+            <w:proofErr w:type="spellEnd"/>
           </w:p>
         </w:tc>
         <w:tc>
@@ -29565,6 +31727,7 @@
                 <w:szCs w:val="16"/>
               </w:rPr>
             </w:pPr>
+            <w:proofErr w:type="spellStart"/>
             <w:r>
               <w:rPr>
                 <w:rFonts w:ascii="Courier New" w:hAnsi="Courier New"/>
@@ -29573,6 +31736,7 @@
               </w:rPr>
               <w:t>choixCoupJoueur</w:t>
             </w:r>
+            <w:proofErr w:type="spellEnd"/>
           </w:p>
         </w:tc>
         <w:tc>
@@ -29596,6 +31760,7 @@
                 <w:szCs w:val="16"/>
               </w:rPr>
             </w:pPr>
+            <w:proofErr w:type="spellStart"/>
             <w:r>
               <w:rPr>
                 <w:rFonts w:ascii="Courier New" w:hAnsi="Courier New"/>
@@ -29604,6 +31769,7 @@
               </w:rPr>
               <w:t>demanderNouvellePartie</w:t>
             </w:r>
+            <w:proofErr w:type="spellEnd"/>
           </w:p>
         </w:tc>
         <w:tc>
@@ -29627,6 +31793,7 @@
                 <w:szCs w:val="16"/>
               </w:rPr>
             </w:pPr>
+            <w:proofErr w:type="spellStart"/>
             <w:r>
               <w:rPr>
                 <w:rFonts w:ascii="Courier New" w:hAnsi="Courier New"/>
@@ -29635,6 +31802,7 @@
               </w:rPr>
               <w:t>demanderQuitter</w:t>
             </w:r>
+            <w:proofErr w:type="spellEnd"/>
           </w:p>
         </w:tc>
         <w:tc>
@@ -29658,6 +31826,7 @@
                 <w:szCs w:val="16"/>
               </w:rPr>
             </w:pPr>
+            <w:proofErr w:type="spellStart"/>
             <w:r>
               <w:rPr>
                 <w:rFonts w:ascii="Courier New" w:hAnsi="Courier New"/>
@@ -29666,6 +31835,7 @@
               </w:rPr>
               <w:t>demanderAPropos</w:t>
             </w:r>
+            <w:proofErr w:type="spellEnd"/>
           </w:p>
         </w:tc>
         <w:tc>
@@ -29689,6 +31859,7 @@
                 <w:szCs w:val="16"/>
               </w:rPr>
             </w:pPr>
+            <w:proofErr w:type="spellStart"/>
             <w:r>
               <w:rPr>
                 <w:rFonts w:ascii="Courier New" w:hAnsi="Courier New"/>
@@ -29697,6 +31868,7 @@
               </w:rPr>
               <w:t>demanderPause</w:t>
             </w:r>
+            <w:proofErr w:type="spellEnd"/>
           </w:p>
         </w:tc>
         <w:tc>
@@ -29720,6 +31892,7 @@
                 <w:szCs w:val="16"/>
               </w:rPr>
             </w:pPr>
+            <w:proofErr w:type="spellStart"/>
             <w:r>
               <w:rPr>
                 <w:rFonts w:ascii="Courier New" w:hAnsi="Courier New"/>
@@ -29728,6 +31901,7 @@
               </w:rPr>
               <w:t>demanderReprendre</w:t>
             </w:r>
+            <w:proofErr w:type="spellEnd"/>
           </w:p>
         </w:tc>
       </w:tr>
@@ -29756,6 +31930,7 @@
                 <w:szCs w:val="16"/>
               </w:rPr>
             </w:pPr>
+            <w:proofErr w:type="spellStart"/>
             <w:r>
               <w:rPr>
                 <w:rFonts w:ascii="Courier New" w:eastAsia="Courier New" w:hAnsi="Courier New" w:cs="Courier New"/>
@@ -29764,6 +31939,7 @@
               </w:rPr>
               <w:t>etatInitial</w:t>
             </w:r>
+            <w:proofErr w:type="spellEnd"/>
           </w:p>
         </w:tc>
         <w:tc>
@@ -29819,13 +31995,41 @@
                 <w:szCs w:val="16"/>
               </w:rPr>
             </w:pPr>
+            <w:proofErr w:type="spellStart"/>
             <w:r>
               <w:rPr>
                 <w:rFonts w:ascii="Courier New" w:eastAsia="Courier New" w:hAnsi="Courier New" w:cs="Courier New"/>
                 <w:sz w:val="16"/>
                 <w:szCs w:val="16"/>
               </w:rPr>
-              <w:t>partieEnCours/activité 1</w:t>
+              <w:t>partieEnCours</w:t>
+            </w:r>
+            <w:proofErr w:type="spellEnd"/>
+            <w:r>
+              <w:rPr>
+                <w:rFonts w:ascii="Courier New" w:eastAsia="Courier New" w:hAnsi="Courier New" w:cs="Courier New"/>
+                <w:sz w:val="16"/>
+                <w:szCs w:val="16"/>
+              </w:rPr>
+              <w:t>/</w:t>
+            </w:r>
+            <w:proofErr w:type="spellStart"/>
+            <w:r>
+              <w:rPr>
+                <w:rFonts w:ascii="Courier New" w:eastAsia="Courier New" w:hAnsi="Courier New" w:cs="Courier New"/>
+                <w:sz w:val="16"/>
+                <w:szCs w:val="16"/>
+              </w:rPr>
+              <w:t>activité</w:t>
+            </w:r>
+            <w:proofErr w:type="spellEnd"/>
+            <w:r>
+              <w:rPr>
+                <w:rFonts w:ascii="Courier New" w:eastAsia="Courier New" w:hAnsi="Courier New" w:cs="Courier New"/>
+                <w:sz w:val="16"/>
+                <w:szCs w:val="16"/>
+              </w:rPr>
+              <w:t xml:space="preserve"> 1</w:t>
             </w:r>
           </w:p>
         </w:tc>
@@ -29850,13 +32054,41 @@
                 <w:szCs w:val="16"/>
               </w:rPr>
             </w:pPr>
+            <w:proofErr w:type="spellStart"/>
             <w:r>
               <w:rPr>
                 <w:rFonts w:ascii="Courier New" w:eastAsia="Courier New" w:hAnsi="Courier New" w:cs="Courier New"/>
                 <w:sz w:val="16"/>
                 <w:szCs w:val="16"/>
               </w:rPr>
-              <w:t>etatInitial/activité 4</w:t>
+              <w:t>etatInitial</w:t>
+            </w:r>
+            <w:proofErr w:type="spellEnd"/>
+            <w:r>
+              <w:rPr>
+                <w:rFonts w:ascii="Courier New" w:eastAsia="Courier New" w:hAnsi="Courier New" w:cs="Courier New"/>
+                <w:sz w:val="16"/>
+                <w:szCs w:val="16"/>
+              </w:rPr>
+              <w:t>/</w:t>
+            </w:r>
+            <w:proofErr w:type="spellStart"/>
+            <w:r>
+              <w:rPr>
+                <w:rFonts w:ascii="Courier New" w:eastAsia="Courier New" w:hAnsi="Courier New" w:cs="Courier New"/>
+                <w:sz w:val="16"/>
+                <w:szCs w:val="16"/>
+              </w:rPr>
+              <w:t>activité</w:t>
+            </w:r>
+            <w:proofErr w:type="spellEnd"/>
+            <w:r>
+              <w:rPr>
+                <w:rFonts w:ascii="Courier New" w:eastAsia="Courier New" w:hAnsi="Courier New" w:cs="Courier New"/>
+                <w:sz w:val="16"/>
+                <w:szCs w:val="16"/>
+              </w:rPr>
+              <w:t xml:space="preserve"> 4</w:t>
             </w:r>
           </w:p>
         </w:tc>
@@ -29881,13 +32113,23 @@
                 <w:szCs w:val="16"/>
               </w:rPr>
             </w:pPr>
+            <w:proofErr w:type="spellStart"/>
             <w:r>
               <w:rPr>
                 <w:rFonts w:ascii="Courier New" w:eastAsia="Courier New" w:hAnsi="Courier New" w:cs="Courier New"/>
                 <w:sz w:val="16"/>
                 <w:szCs w:val="16"/>
               </w:rPr>
-              <w:t>etatInitial/activite5</w:t>
+              <w:t>etatInitial</w:t>
+            </w:r>
+            <w:proofErr w:type="spellEnd"/>
+            <w:r>
+              <w:rPr>
+                <w:rFonts w:ascii="Courier New" w:eastAsia="Courier New" w:hAnsi="Courier New" w:cs="Courier New"/>
+                <w:sz w:val="16"/>
+                <w:szCs w:val="16"/>
+              </w:rPr>
+              <w:t>/activite5</w:t>
             </w:r>
           </w:p>
         </w:tc>
@@ -29979,6 +32221,7 @@
                 <w:szCs w:val="16"/>
               </w:rPr>
             </w:pPr>
+            <w:proofErr w:type="spellStart"/>
             <w:r>
               <w:rPr>
                 <w:rFonts w:ascii="Courier New" w:eastAsia="Courier New" w:hAnsi="Courier New" w:cs="Courier New"/>
@@ -29987,6 +32230,7 @@
               </w:rPr>
               <w:t>partieEnCours</w:t>
             </w:r>
+            <w:proofErr w:type="spellEnd"/>
           </w:p>
         </w:tc>
         <w:tc>
@@ -30011,13 +32255,23 @@
                 <w:szCs w:val="16"/>
               </w:rPr>
             </w:pPr>
+            <w:proofErr w:type="spellStart"/>
             <w:r>
               <w:rPr>
                 <w:rFonts w:ascii="Courier New" w:eastAsia="Courier New" w:hAnsi="Courier New" w:cs="Courier New"/>
                 <w:sz w:val="16"/>
                 <w:szCs w:val="16"/>
               </w:rPr>
-              <w:t>partieEnCours/</w:t>
+              <w:t>partieEnCours</w:t>
+            </w:r>
+            <w:proofErr w:type="spellEnd"/>
+            <w:r>
+              <w:rPr>
+                <w:rFonts w:ascii="Courier New" w:eastAsia="Courier New" w:hAnsi="Courier New" w:cs="Courier New"/>
+                <w:sz w:val="16"/>
+                <w:szCs w:val="16"/>
+              </w:rPr>
+              <w:t>/</w:t>
             </w:r>
           </w:p>
           <w:p>
@@ -30031,13 +32285,23 @@
                 <w:szCs w:val="16"/>
               </w:rPr>
             </w:pPr>
+            <w:proofErr w:type="spellStart"/>
             <w:r>
               <w:rPr>
                 <w:rFonts w:ascii="Courier New" w:eastAsia="Courier New" w:hAnsi="Courier New" w:cs="Courier New"/>
                 <w:sz w:val="16"/>
                 <w:szCs w:val="16"/>
               </w:rPr>
-              <w:t>activité 3</w:t>
+              <w:t>activité</w:t>
+            </w:r>
+            <w:proofErr w:type="spellEnd"/>
+            <w:r>
+              <w:rPr>
+                <w:rFonts w:ascii="Courier New" w:eastAsia="Courier New" w:hAnsi="Courier New" w:cs="Courier New"/>
+                <w:sz w:val="16"/>
+                <w:szCs w:val="16"/>
+              </w:rPr>
+              <w:t xml:space="preserve"> 3</w:t>
             </w:r>
           </w:p>
         </w:tc>
@@ -30062,13 +32326,41 @@
                 <w:szCs w:val="16"/>
               </w:rPr>
             </w:pPr>
+            <w:proofErr w:type="spellStart"/>
             <w:r>
               <w:rPr>
                 <w:rFonts w:ascii="Courier New" w:eastAsia="Courier New" w:hAnsi="Courier New" w:cs="Courier New"/>
                 <w:sz w:val="16"/>
                 <w:szCs w:val="16"/>
               </w:rPr>
-              <w:t>partieEnCours/activité 2</w:t>
+              <w:t>partieEnCours</w:t>
+            </w:r>
+            <w:proofErr w:type="spellEnd"/>
+            <w:r>
+              <w:rPr>
+                <w:rFonts w:ascii="Courier New" w:eastAsia="Courier New" w:hAnsi="Courier New" w:cs="Courier New"/>
+                <w:sz w:val="16"/>
+                <w:szCs w:val="16"/>
+              </w:rPr>
+              <w:t>/</w:t>
+            </w:r>
+            <w:proofErr w:type="spellStart"/>
+            <w:r>
+              <w:rPr>
+                <w:rFonts w:ascii="Courier New" w:eastAsia="Courier New" w:hAnsi="Courier New" w:cs="Courier New"/>
+                <w:sz w:val="16"/>
+                <w:szCs w:val="16"/>
+              </w:rPr>
+              <w:t>activité</w:t>
+            </w:r>
+            <w:proofErr w:type="spellEnd"/>
+            <w:r>
+              <w:rPr>
+                <w:rFonts w:ascii="Courier New" w:eastAsia="Courier New" w:hAnsi="Courier New" w:cs="Courier New"/>
+                <w:sz w:val="16"/>
+                <w:szCs w:val="16"/>
+              </w:rPr>
+              <w:t xml:space="preserve"> 2</w:t>
             </w:r>
           </w:p>
         </w:tc>
@@ -30093,13 +32385,23 @@
                 <w:szCs w:val="16"/>
               </w:rPr>
             </w:pPr>
+            <w:proofErr w:type="spellStart"/>
             <w:r>
               <w:rPr>
                 <w:rFonts w:ascii="Courier New" w:eastAsia="Courier New" w:hAnsi="Courier New" w:cs="Courier New"/>
                 <w:sz w:val="16"/>
                 <w:szCs w:val="16"/>
               </w:rPr>
-              <w:t>partieEncours / activité4</w:t>
+              <w:t>partieEncours</w:t>
+            </w:r>
+            <w:proofErr w:type="spellEnd"/>
+            <w:r>
+              <w:rPr>
+                <w:rFonts w:ascii="Courier New" w:eastAsia="Courier New" w:hAnsi="Courier New" w:cs="Courier New"/>
+                <w:sz w:val="16"/>
+                <w:szCs w:val="16"/>
+              </w:rPr>
+              <w:t xml:space="preserve"> / activité4</w:t>
             </w:r>
           </w:p>
         </w:tc>
@@ -30124,13 +32426,23 @@
                 <w:szCs w:val="16"/>
               </w:rPr>
             </w:pPr>
+            <w:proofErr w:type="spellStart"/>
             <w:r>
               <w:rPr>
                 <w:rFonts w:ascii="Courier New" w:eastAsia="Courier New" w:hAnsi="Courier New" w:cs="Courier New"/>
                 <w:sz w:val="16"/>
                 <w:szCs w:val="16"/>
               </w:rPr>
-              <w:t>partieEnCours/activite5</w:t>
+              <w:t>partieEnCours</w:t>
+            </w:r>
+            <w:proofErr w:type="spellEnd"/>
+            <w:r>
+              <w:rPr>
+                <w:rFonts w:ascii="Courier New" w:eastAsia="Courier New" w:hAnsi="Courier New" w:cs="Courier New"/>
+                <w:sz w:val="16"/>
+                <w:szCs w:val="16"/>
+              </w:rPr>
+              <w:t>/activite5</w:t>
             </w:r>
           </w:p>
         </w:tc>
@@ -30155,13 +32467,23 @@
                 <w:szCs w:val="16"/>
               </w:rPr>
             </w:pPr>
+            <w:proofErr w:type="spellStart"/>
             <w:r>
               <w:rPr>
                 <w:rFonts w:ascii="Courier New" w:eastAsia="Courier New" w:hAnsi="Courier New" w:cs="Courier New"/>
                 <w:sz w:val="16"/>
                 <w:szCs w:val="16"/>
               </w:rPr>
-              <w:t>partieEnPause/activite7</w:t>
+              <w:t>partieEnPause</w:t>
+            </w:r>
+            <w:proofErr w:type="spellEnd"/>
+            <w:r>
+              <w:rPr>
+                <w:rFonts w:ascii="Courier New" w:eastAsia="Courier New" w:hAnsi="Courier New" w:cs="Courier New"/>
+                <w:sz w:val="16"/>
+                <w:szCs w:val="16"/>
+              </w:rPr>
+              <w:t>/activite7</w:t>
             </w:r>
           </w:p>
         </w:tc>
@@ -30222,6 +32544,7 @@
                 <w:szCs w:val="16"/>
               </w:rPr>
             </w:pPr>
+            <w:proofErr w:type="spellStart"/>
             <w:r>
               <w:rPr>
                 <w:rFonts w:ascii="Courier New" w:eastAsia="Courier New" w:hAnsi="Courier New" w:cs="Courier New"/>
@@ -30230,6 +32553,7 @@
               </w:rPr>
               <w:t>finDePartie</w:t>
             </w:r>
+            <w:proofErr w:type="spellEnd"/>
           </w:p>
         </w:tc>
         <w:tc>
@@ -30285,13 +32609,23 @@
                 <w:szCs w:val="16"/>
               </w:rPr>
             </w:pPr>
+            <w:proofErr w:type="spellStart"/>
             <w:r>
               <w:rPr>
                 <w:rFonts w:ascii="Courier New" w:eastAsia="Courier New" w:hAnsi="Courier New" w:cs="Courier New"/>
                 <w:sz w:val="16"/>
                 <w:szCs w:val="16"/>
               </w:rPr>
-              <w:t>partieEnCours/activite2</w:t>
+              <w:t>partieEnCours</w:t>
+            </w:r>
+            <w:proofErr w:type="spellEnd"/>
+            <w:r>
+              <w:rPr>
+                <w:rFonts w:ascii="Courier New" w:eastAsia="Courier New" w:hAnsi="Courier New" w:cs="Courier New"/>
+                <w:sz w:val="16"/>
+                <w:szCs w:val="16"/>
+              </w:rPr>
+              <w:t>/activite2</w:t>
             </w:r>
           </w:p>
         </w:tc>
@@ -30316,13 +32650,23 @@
                 <w:szCs w:val="16"/>
               </w:rPr>
             </w:pPr>
+            <w:proofErr w:type="spellStart"/>
             <w:r>
               <w:rPr>
                 <w:rFonts w:ascii="Courier New" w:eastAsia="Courier New" w:hAnsi="Courier New" w:cs="Courier New"/>
                 <w:sz w:val="16"/>
                 <w:szCs w:val="16"/>
               </w:rPr>
-              <w:t>finDePartie/activité4</w:t>
+              <w:t>finDePartie</w:t>
+            </w:r>
+            <w:proofErr w:type="spellEnd"/>
+            <w:r>
+              <w:rPr>
+                <w:rFonts w:ascii="Courier New" w:eastAsia="Courier New" w:hAnsi="Courier New" w:cs="Courier New"/>
+                <w:sz w:val="16"/>
+                <w:szCs w:val="16"/>
+              </w:rPr>
+              <w:t>/activité4</w:t>
             </w:r>
           </w:p>
         </w:tc>
@@ -30347,13 +32691,23 @@
                 <w:szCs w:val="16"/>
               </w:rPr>
             </w:pPr>
+            <w:proofErr w:type="spellStart"/>
             <w:r>
               <w:rPr>
                 <w:rFonts w:ascii="Courier New" w:eastAsia="Courier New" w:hAnsi="Courier New" w:cs="Courier New"/>
                 <w:sz w:val="16"/>
                 <w:szCs w:val="16"/>
               </w:rPr>
-              <w:t>finDePartie/activite5</w:t>
+              <w:t>finDePartie</w:t>
+            </w:r>
+            <w:proofErr w:type="spellEnd"/>
+            <w:r>
+              <w:rPr>
+                <w:rFonts w:ascii="Courier New" w:eastAsia="Courier New" w:hAnsi="Courier New" w:cs="Courier New"/>
+                <w:sz w:val="16"/>
+                <w:szCs w:val="16"/>
+              </w:rPr>
+              <w:t>/activite5</w:t>
             </w:r>
           </w:p>
         </w:tc>
@@ -30445,15 +32799,16 @@
                 <w:szCs w:val="16"/>
               </w:rPr>
             </w:pPr>
+            <w:proofErr w:type="spellStart"/>
             <w:r>
               <w:rPr>
                 <w:rFonts w:ascii="Courier New" w:eastAsia="Courier New" w:hAnsi="Courier New" w:cs="Courier New"/>
                 <w:sz w:val="16"/>
                 <w:szCs w:val="16"/>
               </w:rPr>
-              <w:lastRenderedPageBreak/>
               <w:t>partieEnPause</w:t>
             </w:r>
+            <w:proofErr w:type="spellEnd"/>
           </w:p>
         </w:tc>
         <w:tc>
@@ -30540,13 +32895,23 @@
                 <w:szCs w:val="16"/>
               </w:rPr>
             </w:pPr>
+            <w:proofErr w:type="spellStart"/>
             <w:r>
               <w:rPr>
                 <w:rFonts w:ascii="Courier New" w:eastAsia="Courier New" w:hAnsi="Courier New" w:cs="Courier New"/>
                 <w:sz w:val="16"/>
                 <w:szCs w:val="16"/>
               </w:rPr>
-              <w:t>partieEnPause/activite4</w:t>
+              <w:t>partieEnPause</w:t>
+            </w:r>
+            <w:proofErr w:type="spellEnd"/>
+            <w:r>
+              <w:rPr>
+                <w:rFonts w:ascii="Courier New" w:eastAsia="Courier New" w:hAnsi="Courier New" w:cs="Courier New"/>
+                <w:sz w:val="16"/>
+                <w:szCs w:val="16"/>
+              </w:rPr>
+              <w:t>/activite4</w:t>
             </w:r>
           </w:p>
         </w:tc>
@@ -30571,13 +32936,23 @@
                 <w:szCs w:val="16"/>
               </w:rPr>
             </w:pPr>
+            <w:proofErr w:type="spellStart"/>
             <w:r>
               <w:rPr>
                 <w:rFonts w:ascii="Courier New" w:eastAsia="Courier New" w:hAnsi="Courier New" w:cs="Courier New"/>
                 <w:sz w:val="16"/>
                 <w:szCs w:val="16"/>
               </w:rPr>
-              <w:t>partieEnPause/activite</w:t>
+              <w:t>partieEnPause</w:t>
+            </w:r>
+            <w:proofErr w:type="spellEnd"/>
+            <w:r>
+              <w:rPr>
+                <w:rFonts w:ascii="Courier New" w:eastAsia="Courier New" w:hAnsi="Courier New" w:cs="Courier New"/>
+                <w:sz w:val="16"/>
+                <w:szCs w:val="16"/>
+              </w:rPr>
+              <w:t>/activite</w:t>
             </w:r>
             <w:r>
               <w:rPr>
@@ -30641,13 +33016,23 @@
                 <w:szCs w:val="16"/>
               </w:rPr>
             </w:pPr>
+            <w:proofErr w:type="spellStart"/>
             <w:r>
               <w:rPr>
                 <w:rFonts w:ascii="Courier New" w:eastAsia="Courier New" w:hAnsi="Courier New" w:cs="Courier New"/>
                 <w:sz w:val="16"/>
                 <w:szCs w:val="16"/>
               </w:rPr>
-              <w:t>partieEnCours/activite8</w:t>
+              <w:t>partieEnCours</w:t>
+            </w:r>
+            <w:proofErr w:type="spellEnd"/>
+            <w:r>
+              <w:rPr>
+                <w:rFonts w:ascii="Courier New" w:eastAsia="Courier New" w:hAnsi="Courier New" w:cs="Courier New"/>
+                <w:sz w:val="16"/>
+                <w:szCs w:val="16"/>
+              </w:rPr>
+              <w:t>/activite8</w:t>
             </w:r>
           </w:p>
         </w:tc>
@@ -31327,7 +33712,6 @@
           <w:noProof/>
           <w:lang w:val="fr-FR" w:eastAsia="fr-FR"/>
         </w:rPr>
-        <w:lastRenderedPageBreak/>
         <w:t>Boite de dialogue indiquant le gagnant :</w:t>
       </w:r>
     </w:p>
@@ -31528,7 +33912,51 @@
           <w:i w:val="0"/>
           <w:lang w:val="fr-FR"/>
         </w:rPr>
-        <w:t>La vue : ChifoumiVue (.h et .cpp)</w:t>
+        <w:t xml:space="preserve">La vue : </w:t>
+      </w:r>
+      <w:proofErr w:type="spellStart"/>
+      <w:r>
+        <w:rPr>
+          <w:rFonts w:eastAsiaTheme="minorHAnsi"/>
+          <w:b w:val="0"/>
+          <w:bCs w:val="0"/>
+          <w:i w:val="0"/>
+          <w:lang w:val="fr-FR"/>
+        </w:rPr>
+        <w:t>ChifoumiVue</w:t>
+      </w:r>
+      <w:proofErr w:type="spellEnd"/>
+      <w:r>
+        <w:rPr>
+          <w:rFonts w:eastAsiaTheme="minorHAnsi"/>
+          <w:b w:val="0"/>
+          <w:bCs w:val="0"/>
+          <w:i w:val="0"/>
+          <w:lang w:val="fr-FR"/>
+        </w:rPr>
+        <w:t xml:space="preserve"> (.h et .</w:t>
+      </w:r>
+      <w:proofErr w:type="spellStart"/>
+      <w:r>
+        <w:rPr>
+          <w:rFonts w:eastAsiaTheme="minorHAnsi"/>
+          <w:b w:val="0"/>
+          <w:bCs w:val="0"/>
+          <w:i w:val="0"/>
+          <w:lang w:val="fr-FR"/>
+        </w:rPr>
+        <w:t>cpp</w:t>
+      </w:r>
+      <w:proofErr w:type="spellEnd"/>
+      <w:r>
+        <w:rPr>
+          <w:rFonts w:eastAsiaTheme="minorHAnsi"/>
+          <w:b w:val="0"/>
+          <w:bCs w:val="0"/>
+          <w:i w:val="0"/>
+          <w:lang w:val="fr-FR"/>
+        </w:rPr>
+        <w:t>)</w:t>
       </w:r>
     </w:p>
     <w:p>
@@ -31554,7 +33982,51 @@
           <w:i w:val="0"/>
           <w:lang w:val="fr-FR"/>
         </w:rPr>
-        <w:t>La présentation : ChifoumiPresentation (.h et .cpp)</w:t>
+        <w:t xml:space="preserve">La présentation : </w:t>
+      </w:r>
+      <w:proofErr w:type="spellStart"/>
+      <w:r>
+        <w:rPr>
+          <w:rFonts w:eastAsiaTheme="minorHAnsi"/>
+          <w:b w:val="0"/>
+          <w:bCs w:val="0"/>
+          <w:i w:val="0"/>
+          <w:lang w:val="fr-FR"/>
+        </w:rPr>
+        <w:t>ChifoumiPresentation</w:t>
+      </w:r>
+      <w:proofErr w:type="spellEnd"/>
+      <w:r>
+        <w:rPr>
+          <w:rFonts w:eastAsiaTheme="minorHAnsi"/>
+          <w:b w:val="0"/>
+          <w:bCs w:val="0"/>
+          <w:i w:val="0"/>
+          <w:lang w:val="fr-FR"/>
+        </w:rPr>
+        <w:t xml:space="preserve"> (.h et .</w:t>
+      </w:r>
+      <w:proofErr w:type="spellStart"/>
+      <w:r>
+        <w:rPr>
+          <w:rFonts w:eastAsiaTheme="minorHAnsi"/>
+          <w:b w:val="0"/>
+          <w:bCs w:val="0"/>
+          <w:i w:val="0"/>
+          <w:lang w:val="fr-FR"/>
+        </w:rPr>
+        <w:t>cpp</w:t>
+      </w:r>
+      <w:proofErr w:type="spellEnd"/>
+      <w:r>
+        <w:rPr>
+          <w:rFonts w:eastAsiaTheme="minorHAnsi"/>
+          <w:b w:val="0"/>
+          <w:bCs w:val="0"/>
+          <w:i w:val="0"/>
+          <w:lang w:val="fr-FR"/>
+        </w:rPr>
+        <w:t>)</w:t>
       </w:r>
     </w:p>
     <w:p>
@@ -31580,7 +34052,51 @@
           <w:i w:val="0"/>
           <w:lang w:val="fr-FR"/>
         </w:rPr>
-        <w:t>Le modèle : ChifoumiModele (.h et .cpp)</w:t>
+        <w:t xml:space="preserve">Le modèle : </w:t>
+      </w:r>
+      <w:proofErr w:type="spellStart"/>
+      <w:r>
+        <w:rPr>
+          <w:rFonts w:eastAsiaTheme="minorHAnsi"/>
+          <w:b w:val="0"/>
+          <w:bCs w:val="0"/>
+          <w:i w:val="0"/>
+          <w:lang w:val="fr-FR"/>
+        </w:rPr>
+        <w:t>ChifoumiModele</w:t>
+      </w:r>
+      <w:proofErr w:type="spellEnd"/>
+      <w:r>
+        <w:rPr>
+          <w:rFonts w:eastAsiaTheme="minorHAnsi"/>
+          <w:b w:val="0"/>
+          <w:bCs w:val="0"/>
+          <w:i w:val="0"/>
+          <w:lang w:val="fr-FR"/>
+        </w:rPr>
+        <w:t xml:space="preserve"> (.h et .</w:t>
+      </w:r>
+      <w:proofErr w:type="spellStart"/>
+      <w:r>
+        <w:rPr>
+          <w:rFonts w:eastAsiaTheme="minorHAnsi"/>
+          <w:b w:val="0"/>
+          <w:bCs w:val="0"/>
+          <w:i w:val="0"/>
+          <w:lang w:val="fr-FR"/>
+        </w:rPr>
+        <w:t>cpp</w:t>
+      </w:r>
+      <w:proofErr w:type="spellEnd"/>
+      <w:r>
+        <w:rPr>
+          <w:rFonts w:eastAsiaTheme="minorHAnsi"/>
+          <w:b w:val="0"/>
+          <w:bCs w:val="0"/>
+          <w:i w:val="0"/>
+          <w:lang w:val="fr-FR"/>
+        </w:rPr>
+        <w:t>)</w:t>
       </w:r>
     </w:p>
     <w:p>
@@ -31632,7 +34148,51 @@
           <w:i w:val="0"/>
           <w:lang w:val="fr-FR"/>
         </w:rPr>
-        <w:t>Le fichier ui : chifoumivue.ui qui gère les éléments d’interface</w:t>
+        <w:t xml:space="preserve">Le fichier </w:t>
+      </w:r>
+      <w:proofErr w:type="spellStart"/>
+      <w:r>
+        <w:rPr>
+          <w:rFonts w:eastAsiaTheme="minorHAnsi"/>
+          <w:b w:val="0"/>
+          <w:bCs w:val="0"/>
+          <w:i w:val="0"/>
+          <w:lang w:val="fr-FR"/>
+        </w:rPr>
+        <w:t>ui</w:t>
+      </w:r>
+      <w:proofErr w:type="spellEnd"/>
+      <w:r>
+        <w:rPr>
+          <w:rFonts w:eastAsiaTheme="minorHAnsi"/>
+          <w:b w:val="0"/>
+          <w:bCs w:val="0"/>
+          <w:i w:val="0"/>
+          <w:lang w:val="fr-FR"/>
+        </w:rPr>
+        <w:t xml:space="preserve"> : </w:t>
+      </w:r>
+      <w:proofErr w:type="spellStart"/>
+      <w:r>
+        <w:rPr>
+          <w:rFonts w:eastAsiaTheme="minorHAnsi"/>
+          <w:b w:val="0"/>
+          <w:bCs w:val="0"/>
+          <w:i w:val="0"/>
+          <w:lang w:val="fr-FR"/>
+        </w:rPr>
+        <w:t>chifoumivue.ui</w:t>
+      </w:r>
+      <w:proofErr w:type="spellEnd"/>
+      <w:r>
+        <w:rPr>
+          <w:rFonts w:eastAsiaTheme="minorHAnsi"/>
+          <w:b w:val="0"/>
+          <w:bCs w:val="0"/>
+          <w:i w:val="0"/>
+          <w:lang w:val="fr-FR"/>
+        </w:rPr>
+        <w:t xml:space="preserve"> qui gère les éléments d’interface</w:t>
       </w:r>
     </w:p>
     <w:p>
@@ -31658,7 +34218,29 @@
           <w:i w:val="0"/>
           <w:lang w:val="fr-FR"/>
         </w:rPr>
-        <w:t>La ressource : ressourceChifoumi.qrc qui gère l’utilisation des images</w:t>
+        <w:t xml:space="preserve">La ressource : </w:t>
+      </w:r>
+      <w:proofErr w:type="spellStart"/>
+      <w:r>
+        <w:rPr>
+          <w:rFonts w:eastAsiaTheme="minorHAnsi"/>
+          <w:b w:val="0"/>
+          <w:bCs w:val="0"/>
+          <w:i w:val="0"/>
+          <w:lang w:val="fr-FR"/>
+        </w:rPr>
+        <w:t>ressourceChifoumi.qrc</w:t>
+      </w:r>
+      <w:proofErr w:type="spellEnd"/>
+      <w:r>
+        <w:rPr>
+          <w:rFonts w:eastAsiaTheme="minorHAnsi"/>
+          <w:b w:val="0"/>
+          <w:bCs w:val="0"/>
+          <w:i w:val="0"/>
+          <w:lang w:val="fr-FR"/>
+        </w:rPr>
+        <w:t xml:space="preserve"> qui gère l’utilisation des images</w:t>
       </w:r>
     </w:p>
     <w:p>
@@ -31836,7 +34418,25 @@
         <w:sz w:val="16"/>
         <w:lang w:val="fr-FR"/>
       </w:rPr>
-      <w:t>IUT de Bayonne - Pays Basque - Département Informatique</w:t>
+      <w:t xml:space="preserve">IUT de Bayonne - Pays </w:t>
+    </w:r>
+    <w:proofErr w:type="gramStart"/>
+    <w:r>
+      <w:rPr>
+        <w:rFonts w:ascii="Times New Roman" w:hAnsi="Times New Roman" w:cs="Times New Roman"/>
+        <w:sz w:val="16"/>
+        <w:lang w:val="fr-FR"/>
+      </w:rPr>
+      <w:t>Basque</w:t>
+    </w:r>
+    <w:proofErr w:type="gramEnd"/>
+    <w:r>
+      <w:rPr>
+        <w:rFonts w:ascii="Times New Roman" w:hAnsi="Times New Roman" w:cs="Times New Roman"/>
+        <w:sz w:val="16"/>
+        <w:lang w:val="fr-FR"/>
+      </w:rPr>
+      <w:t xml:space="preserve"> - Département Informatique</w:t>
     </w:r>
     <w:r>
       <w:rPr>
@@ -31854,13 +34454,23 @@
       </w:rPr>
       <w:tab/>
     </w:r>
+    <w:proofErr w:type="spellStart"/>
     <w:r>
       <w:rPr>
         <w:rFonts w:ascii="Times New Roman" w:hAnsi="Times New Roman" w:cs="Times New Roman"/>
         <w:sz w:val="16"/>
         <w:lang w:val="fr-FR"/>
       </w:rPr>
-      <w:t>Saé 2.01</w:t>
+      <w:t>Saé</w:t>
+    </w:r>
+    <w:proofErr w:type="spellEnd"/>
+    <w:r>
+      <w:rPr>
+        <w:rFonts w:ascii="Times New Roman" w:hAnsi="Times New Roman" w:cs="Times New Roman"/>
+        <w:sz w:val="16"/>
+        <w:lang w:val="fr-FR"/>
+      </w:rPr>
+      <w:t xml:space="preserve"> 2.01</w:t>
     </w:r>
     <w:r>
       <w:rPr>
@@ -35316,6 +37926,7 @@
     <w:lsdException w:name="HTML Sample" w:semiHidden="1" w:unhideWhenUsed="1"/>
     <w:lsdException w:name="HTML Typewriter" w:semiHidden="1" w:unhideWhenUsed="1"/>
     <w:lsdException w:name="HTML Variable" w:semiHidden="1" w:unhideWhenUsed="1"/>
+    <w:lsdException w:name="Normal Table" w:semiHidden="1" w:unhideWhenUsed="1"/>
     <w:lsdException w:name="annotation subject" w:semiHidden="1" w:unhideWhenUsed="1"/>
     <w:lsdException w:name="No List" w:semiHidden="1" w:unhideWhenUsed="1"/>
     <w:lsdException w:name="Outline List 1" w:semiHidden="1" w:unhideWhenUsed="1"/>
@@ -35358,8 +37969,11 @@
     <w:lsdException w:name="Table Contemporary" w:semiHidden="1" w:unhideWhenUsed="1"/>
     <w:lsdException w:name="Table Elegant" w:semiHidden="1" w:unhideWhenUsed="1"/>
     <w:lsdException w:name="Table Professional" w:semiHidden="1" w:unhideWhenUsed="1"/>
+    <w:lsdException w:name="Table Subtle 1" w:semiHidden="1" w:unhideWhenUsed="1"/>
     <w:lsdException w:name="Table Subtle 2" w:semiHidden="1" w:unhideWhenUsed="1"/>
     <w:lsdException w:name="Table Web 1" w:semiHidden="1" w:unhideWhenUsed="1"/>
+    <w:lsdException w:name="Table Web 2" w:semiHidden="1" w:unhideWhenUsed="1"/>
+    <w:lsdException w:name="Table Web 3" w:semiHidden="1" w:unhideWhenUsed="1"/>
     <w:lsdException w:name="Balloon Text" w:semiHidden="1" w:unhideWhenUsed="1"/>
     <w:lsdException w:name="Table Grid" w:uiPriority="39"/>
     <w:lsdException w:name="Table Theme" w:semiHidden="1" w:unhideWhenUsed="1"/>
@@ -36397,6 +39011,15 @@
 </file>
 
 <file path=customXml/item1.xml><?xml version="1.0" encoding="utf-8"?>
+<?mso-contentType ?>
+<FormTemplates xmlns="http://schemas.microsoft.com/sharepoint/v3/contenttype/forms">
+  <Display>DocumentLibraryForm</Display>
+  <Edit>DocumentLibraryForm</Edit>
+  <New>DocumentLibraryForm</New>
+</FormTemplates>
+</file>
+
+<file path=customXml/item2.xml><?xml version="1.0" encoding="utf-8"?>
 <ct:contentTypeSchema xmlns:ct="http://schemas.microsoft.com/office/2006/metadata/contentType" xmlns:ma="http://schemas.microsoft.com/office/2006/metadata/properties/metaAttributes" ct:_="" ma:_="" ma:contentTypeName="Document" ma:contentTypeID="0x01010002D73D50A4EDEC4F9B6BACB825AD14AF" ma:contentTypeVersion="13" ma:contentTypeDescription="Crée un document." ma:contentTypeScope="" ma:versionID="06b7bc7152be63c06ae879c4dc7e7bef">
   <xsd:schema xmlns:xsd="http://www.w3.org/2001/XMLSchema" xmlns:xs="http://www.w3.org/2001/XMLSchema" xmlns:p="http://schemas.microsoft.com/office/2006/metadata/properties" xmlns:ns3="8ef5ee94-fe7d-43de-8014-3e654ec3397f" xmlns:ns4="587b335f-5a9f-40bd-ae52-e26805ec3ebf" targetNamespace="http://schemas.microsoft.com/office/2006/metadata/properties" ma:root="true" ma:fieldsID="6b57190054174335a34d60101c4f0ebc" ns3:_="" ns4:_="">
     <xsd:import namespace="8ef5ee94-fe7d-43de-8014-3e654ec3397f"/>
@@ -36619,26 +39242,25 @@
 </ct:contentTypeSchema>
 </file>
 
-<file path=customXml/item2.xml><?xml version="1.0" encoding="utf-8"?>
-<?mso-contentType ?>
-<FormTemplates xmlns="http://schemas.microsoft.com/sharepoint/v3/contenttype/forms">
-  <Display>DocumentLibraryForm</Display>
-  <Edit>DocumentLibraryForm</Edit>
-  <New>DocumentLibraryForm</New>
-</FormTemplates>
-</file>
-
 <file path=customXml/item3.xml><?xml version="1.0" encoding="utf-8"?>
-<b:Sources xmlns:b="http://schemas.openxmlformats.org/officeDocument/2006/bibliography" xmlns="http://schemas.openxmlformats.org/officeDocument/2006/bibliography" SelectedStyle="\APASixthEditionOfficeOnline.xsl" StyleName="APA" Version="6"/>
-</file>
-
-<file path=customXml/item4.xml><?xml version="1.0" encoding="utf-8"?>
 <p:properties xmlns:p="http://schemas.microsoft.com/office/2006/metadata/properties" xmlns:xsi="http://www.w3.org/2001/XMLSchema-instance" xmlns:pc="http://schemas.microsoft.com/office/infopath/2007/PartnerControls">
   <documentManagement/>
 </p:properties>
 </file>
 
+<file path=customXml/item4.xml><?xml version="1.0" encoding="utf-8"?>
+<b:Sources xmlns:b="http://schemas.openxmlformats.org/officeDocument/2006/bibliography" xmlns="http://schemas.openxmlformats.org/officeDocument/2006/bibliography" SelectedStyle="\APASixthEditionOfficeOnline.xsl" StyleName="APA" Version="6"/>
+</file>
+
 <file path=customXml/itemProps1.xml><?xml version="1.0" encoding="utf-8"?>
+<ds:datastoreItem xmlns:ds="http://schemas.openxmlformats.org/officeDocument/2006/customXml" ds:itemID="{D7D2B5DA-34A4-4FDF-978B-0A667D81D26D}">
+  <ds:schemaRefs>
+    <ds:schemaRef ds:uri="http://schemas.microsoft.com/sharepoint/v3/contenttype/forms"/>
+  </ds:schemaRefs>
+</ds:datastoreItem>
+</file>
+
+<file path=customXml/itemProps2.xml><?xml version="1.0" encoding="utf-8"?>
 <ds:datastoreItem xmlns:ds="http://schemas.openxmlformats.org/officeDocument/2006/customXml" ds:itemID="{6D168706-C78E-491C-B44E-DB5660E75999}">
   <ds:schemaRefs>
     <ds:schemaRef ds:uri="http://schemas.microsoft.com/office/2006/metadata/contentType"/>
@@ -36657,27 +39279,19 @@
 </ds:datastoreItem>
 </file>
 
-<file path=customXml/itemProps2.xml><?xml version="1.0" encoding="utf-8"?>
-<ds:datastoreItem xmlns:ds="http://schemas.openxmlformats.org/officeDocument/2006/customXml" ds:itemID="{D7D2B5DA-34A4-4FDF-978B-0A667D81D26D}">
-  <ds:schemaRefs>
-    <ds:schemaRef ds:uri="http://schemas.microsoft.com/sharepoint/v3/contenttype/forms"/>
-  </ds:schemaRefs>
-</ds:datastoreItem>
-</file>
-
 <file path=customXml/itemProps3.xml><?xml version="1.0" encoding="utf-8"?>
-<ds:datastoreItem xmlns:ds="http://schemas.openxmlformats.org/officeDocument/2006/customXml" ds:itemID="{6B401824-95C5-49AF-9AE1-B1C923265177}">
-  <ds:schemaRefs>
-    <ds:schemaRef ds:uri="http://schemas.openxmlformats.org/officeDocument/2006/bibliography"/>
-  </ds:schemaRefs>
-</ds:datastoreItem>
-</file>
-
-<file path=customXml/itemProps4.xml><?xml version="1.0" encoding="utf-8"?>
 <ds:datastoreItem xmlns:ds="http://schemas.openxmlformats.org/officeDocument/2006/customXml" ds:itemID="{609BE703-A0D3-4E14-85F5-148AF4614C53}">
   <ds:schemaRefs>
     <ds:schemaRef ds:uri="http://schemas.microsoft.com/office/2006/metadata/properties"/>
     <ds:schemaRef ds:uri="http://schemas.microsoft.com/office/infopath/2007/PartnerControls"/>
   </ds:schemaRefs>
 </ds:datastoreItem>
+</file>
+
+<file path=customXml/itemProps4.xml><?xml version="1.0" encoding="utf-8"?>
+<ds:datastoreItem xmlns:ds="http://schemas.openxmlformats.org/officeDocument/2006/customXml" ds:itemID="{6B401824-95C5-49AF-9AE1-B1C923265177}">
+  <ds:schemaRefs>
+    <ds:schemaRef ds:uri="http://schemas.openxmlformats.org/officeDocument/2006/bibliography"/>
+  </ds:schemaRefs>
+</ds:datastoreItem>
 </file>